--- a/Les 2A - Reactietijdenspel met de eend/Scratch 2/Weekendschool Programmeren - Les 2A - Leerlingeninstructie v2.2.docx
+++ b/Les 2A - Reactietijdenspel met de eend/Scratch 2/Weekendschool Programmeren - Les 2A - Leerlingeninstructie v2.2.docx
@@ -500,7 +500,21 @@
           <w:lang w:val="nl-NL"/>
         </w:rPr>
         <w:lastRenderedPageBreak/>
-        <w:t>De eend bewegen</w:t>
+        <w:t xml:space="preserve">De eend </w:t>
+      </w:r>
+    </w:p>
+    <w:p>
+      <w:pPr>
+        <w:pStyle w:val="Kop2"/>
+        <w:rPr>
+          <w:lang w:val="nl-NL"/>
+        </w:rPr>
+      </w:pPr>
+      <w:r>
+        <w:rPr>
+          <w:lang w:val="nl-NL"/>
+        </w:rPr>
+        <w:t>Buigen</w:t>
       </w:r>
     </w:p>
     <w:p>
@@ -719,7 +733,31 @@
         <w:rPr>
           <w:lang w:val="nl-NL"/>
         </w:rPr>
-        <w:t>. Dat geldt ook als je op een stapel blokken klikt.</w:t>
+        <w:t xml:space="preserve">. Dat </w:t>
+      </w:r>
+      <w:r>
+        <w:rPr>
+          <w:lang w:val="nl-NL"/>
+        </w:rPr>
+        <w:t>is</w:t>
+      </w:r>
+      <w:r>
+        <w:rPr>
+          <w:lang w:val="nl-NL"/>
+        </w:rPr>
+        <w:t xml:space="preserve"> ook</w:t>
+      </w:r>
+      <w:r>
+        <w:rPr>
+          <w:lang w:val="nl-NL"/>
+        </w:rPr>
+        <w:t xml:space="preserve"> zo</w:t>
+      </w:r>
+      <w:r>
+        <w:rPr>
+          <w:lang w:val="nl-NL"/>
+        </w:rPr>
+        <w:t xml:space="preserve"> als je op een stapel blokken klikt.</w:t>
       </w:r>
     </w:p>
     <w:p>
@@ -785,16 +823,464 @@
     </w:p>
     <w:p>
       <w:pPr>
-        <w:pStyle w:val="Kop1"/>
-        <w:rPr>
-          <w:lang w:val="nl-NL"/>
-        </w:rPr>
-      </w:pPr>
-      <w:r>
-        <w:rPr>
-          <w:lang w:val="nl-NL"/>
-        </w:rPr>
-        <w:t>We gaan nu echt beginnen</w:t>
+        <w:rPr>
+          <w:lang w:val="nl-NL"/>
+        </w:rPr>
+      </w:pPr>
+      <w:r>
+        <w:t xml:space="preserve">We gaan eerst alles afmaken voor de buiging naar links. Want als dat compleet is kunnen we de hele stapel kopiëren en een paar aanpassingen maken. </w:t>
+      </w:r>
+      <w:r>
+        <w:rPr>
+          <w:lang w:val="nl-NL"/>
+        </w:rPr>
+        <w:t>Want we zijn niet lui, maar waarom meer doen dan nodig?</w:t>
+      </w:r>
+    </w:p>
+    <w:p>
+      <w:pPr>
+        <w:pStyle w:val="Kop2"/>
+        <w:rPr>
+          <w:lang w:val="nl-NL"/>
+        </w:rPr>
+      </w:pPr>
+      <w:r>
+        <w:rPr>
+          <w:lang w:val="nl-NL"/>
+        </w:rPr>
+        <w:t>Uiterlijken en geluid van de eend</w:t>
+      </w:r>
+    </w:p>
+    <w:p>
+      <w:pPr>
+        <w:rPr>
+          <w:lang w:val="nl-NL"/>
+        </w:rPr>
+      </w:pPr>
+      <w:r>
+        <w:rPr>
+          <w:lang w:val="nl-NL"/>
+        </w:rPr>
+        <w:t xml:space="preserve">De eend begint enthousiast naar links te kijken. En aan het eind is het gewoon weer de staande eend die het aan het begin was. </w:t>
+      </w:r>
+    </w:p>
+    <w:p>
+      <w:pPr>
+        <w:rPr>
+          <w:lang w:val="nl-NL"/>
+        </w:rPr>
+      </w:pPr>
+      <w:r>
+        <w:rPr>
+          <w:lang w:val="nl-NL"/>
+        </w:rPr>
+        <w:t>Hij kwaakt ook twee keer.</w:t>
+      </w:r>
+    </w:p>
+    <w:p>
+      <w:pPr>
+        <w:spacing w:line="276" w:lineRule="auto"/>
+        <w:rPr>
+          <w:lang w:val="nl-NL"/>
+        </w:rPr>
+      </w:pPr>
+      <w:r>
+        <w:br w:type="page"/>
+      </w:r>
+    </w:p>
+    <w:p>
+      <w:pPr>
+        <w:pStyle w:val="WS-Opdracht"/>
+      </w:pPr>
+      <w:r>
+        <w:lastRenderedPageBreak/>
+        <w:t>Zet deze blokken op de goede plek.</w:t>
+      </w:r>
+    </w:p>
+    <w:p>
+      <w:pPr>
+        <w:rPr>
+          <w:lang w:val="nl-NL"/>
+        </w:rPr>
+      </w:pPr>
+      <w:r>
+        <w:rPr>
+          <w:noProof/>
+          <w:lang w:val="nl-NL" w:eastAsia="nl-NL" w:bidi="ar-SA"/>
+        </w:rPr>
+        <w:drawing>
+          <wp:inline distT="0" distB="0" distL="0" distR="0">
+            <wp:extent cx="3622477" cy="1276538"/>
+            <wp:effectExtent l="19050" t="0" r="0" b="0"/>
+            <wp:docPr id="5" name="Afbeelding 1" descr="Y:\screenshots\2018-10-31__23-03-1541023430.jpg"/>
+            <wp:cNvGraphicFramePr>
+              <a:graphicFrameLocks xmlns:a="http://schemas.openxmlformats.org/drawingml/2006/main" noChangeAspect="1"/>
+            </wp:cNvGraphicFramePr>
+            <a:graphic xmlns:a="http://schemas.openxmlformats.org/drawingml/2006/main">
+              <a:graphicData uri="http://schemas.openxmlformats.org/drawingml/2006/picture">
+                <pic:pic xmlns:pic="http://schemas.openxmlformats.org/drawingml/2006/picture">
+                  <pic:nvPicPr>
+                    <pic:cNvPr id="0" name="Picture 1" descr="Y:\screenshots\2018-10-31__23-03-1541023430.jpg"/>
+                    <pic:cNvPicPr>
+                      <a:picLocks noChangeAspect="1" noChangeArrowheads="1"/>
+                    </pic:cNvPicPr>
+                  </pic:nvPicPr>
+                  <pic:blipFill>
+                    <a:blip r:embed="rId11" cstate="print"/>
+                    <a:srcRect/>
+                    <a:stretch>
+                      <a:fillRect/>
+                    </a:stretch>
+                  </pic:blipFill>
+                  <pic:spPr bwMode="auto">
+                    <a:xfrm>
+                      <a:off x="0" y="0"/>
+                      <a:ext cx="3624308" cy="1277183"/>
+                    </a:xfrm>
+                    <a:prstGeom prst="rect">
+                      <a:avLst/>
+                    </a:prstGeom>
+                    <a:noFill/>
+                    <a:ln w="9525">
+                      <a:noFill/>
+                      <a:miter lim="800000"/>
+                      <a:headEnd/>
+                      <a:tailEnd/>
+                    </a:ln>
+                  </pic:spPr>
+                </pic:pic>
+              </a:graphicData>
+            </a:graphic>
+          </wp:inline>
+        </w:drawing>
+      </w:r>
+    </w:p>
+    <w:p>
+      <w:pPr>
+        <w:pStyle w:val="Kop2"/>
+        <w:rPr>
+          <w:lang w:val="nl-NL"/>
+        </w:rPr>
+      </w:pPr>
+      <w:r>
+        <w:rPr>
+          <w:lang w:val="nl-NL"/>
+        </w:rPr>
+        <w:t>De eend draaien</w:t>
+      </w:r>
+    </w:p>
+    <w:p>
+      <w:pPr>
+        <w:rPr>
+          <w:lang w:val="nl-NL"/>
+        </w:rPr>
+      </w:pPr>
+      <w:r>
+        <w:rPr>
+          <w:lang w:val="nl-NL"/>
+        </w:rPr>
+        <w:t xml:space="preserve">De eend begint </w:t>
+      </w:r>
+      <w:r>
+        <w:rPr>
+          <w:lang w:val="nl-NL"/>
+        </w:rPr>
+        <w:t>45 graden naar links te draaien. En aan het eind kijkt hij weer recht vooruit.</w:t>
+      </w:r>
+    </w:p>
+    <w:p>
+      <w:pPr>
+        <w:pStyle w:val="WS-Opdracht"/>
+      </w:pPr>
+      <w:r>
+        <w:t>Zet twee van deze blokken op de juiste plaats. Je moet zelf bedenken welke getallen er in moeten!</w:t>
+      </w:r>
+    </w:p>
+    <w:p>
+      <w:pPr>
+        <w:rPr>
+          <w:lang w:val="nl-NL"/>
+        </w:rPr>
+      </w:pPr>
+      <w:r>
+        <w:rPr>
+          <w:noProof/>
+          <w:lang w:val="nl-NL" w:eastAsia="nl-NL" w:bidi="ar-SA"/>
+        </w:rPr>
+        <w:drawing>
+          <wp:inline distT="0" distB="0" distL="0" distR="0">
+            <wp:extent cx="1733550" cy="389255"/>
+            <wp:effectExtent l="19050" t="0" r="0" b="0"/>
+            <wp:docPr id="6" name="Afbeelding 2" descr="Y:\screenshots\2018-10-31__23-16-1541024215.jpg"/>
+            <wp:cNvGraphicFramePr>
+              <a:graphicFrameLocks xmlns:a="http://schemas.openxmlformats.org/drawingml/2006/main" noChangeAspect="1"/>
+            </wp:cNvGraphicFramePr>
+            <a:graphic xmlns:a="http://schemas.openxmlformats.org/drawingml/2006/main">
+              <a:graphicData uri="http://schemas.openxmlformats.org/drawingml/2006/picture">
+                <pic:pic xmlns:pic="http://schemas.openxmlformats.org/drawingml/2006/picture">
+                  <pic:nvPicPr>
+                    <pic:cNvPr id="0" name="Picture 2" descr="Y:\screenshots\2018-10-31__23-16-1541024215.jpg"/>
+                    <pic:cNvPicPr>
+                      <a:picLocks noChangeAspect="1" noChangeArrowheads="1"/>
+                    </pic:cNvPicPr>
+                  </pic:nvPicPr>
+                  <pic:blipFill>
+                    <a:blip r:embed="rId12" cstate="print"/>
+                    <a:srcRect/>
+                    <a:stretch>
+                      <a:fillRect/>
+                    </a:stretch>
+                  </pic:blipFill>
+                  <pic:spPr bwMode="auto">
+                    <a:xfrm>
+                      <a:off x="0" y="0"/>
+                      <a:ext cx="1733550" cy="389255"/>
+                    </a:xfrm>
+                    <a:prstGeom prst="rect">
+                      <a:avLst/>
+                    </a:prstGeom>
+                    <a:noFill/>
+                    <a:ln w="9525">
+                      <a:noFill/>
+                      <a:miter lim="800000"/>
+                      <a:headEnd/>
+                      <a:tailEnd/>
+                    </a:ln>
+                  </pic:spPr>
+                </pic:pic>
+              </a:graphicData>
+            </a:graphic>
+          </wp:inline>
+        </w:drawing>
+      </w:r>
+    </w:p>
+    <w:p>
+      <w:pPr>
+        <w:pStyle w:val="Kop2"/>
+        <w:rPr>
+          <w:lang w:val="nl-NL"/>
+        </w:rPr>
+      </w:pPr>
+      <w:r>
+        <w:rPr>
+          <w:lang w:val="nl-NL"/>
+        </w:rPr>
+        <w:t>De buiging naar links starten</w:t>
+      </w:r>
+    </w:p>
+    <w:p>
+      <w:pPr>
+        <w:rPr>
+          <w:lang w:val="nl-NL"/>
+        </w:rPr>
+      </w:pPr>
+      <w:r>
+        <w:rPr>
+          <w:lang w:val="nl-NL"/>
+        </w:rPr>
+        <w:t xml:space="preserve">We moeten nog iets maken om de eend de opdracht te geven om naar links te buigen. Dat doen we door een bericht te zenden. </w:t>
+      </w:r>
+    </w:p>
+    <w:p>
+      <w:pPr>
+        <w:pStyle w:val="WS-Opdracht"/>
+      </w:pPr>
+      <w:r>
+        <w:t>Zet dit blok op de juiste plek.</w:t>
+      </w:r>
+    </w:p>
+    <w:p>
+      <w:pPr>
+        <w:rPr>
+          <w:lang w:val="nl-NL"/>
+        </w:rPr>
+      </w:pPr>
+      <w:r>
+        <w:rPr>
+          <w:noProof/>
+          <w:lang w:val="nl-NL" w:eastAsia="nl-NL" w:bidi="ar-SA"/>
+        </w:rPr>
+        <w:drawing>
+          <wp:inline distT="0" distB="0" distL="0" distR="0">
+            <wp:extent cx="2526030" cy="525145"/>
+            <wp:effectExtent l="19050" t="0" r="7620" b="0"/>
+            <wp:docPr id="7" name="Afbeelding 3" descr="Y:\screenshots\2018-10-31__23-20-1541024432.jpg"/>
+            <wp:cNvGraphicFramePr>
+              <a:graphicFrameLocks xmlns:a="http://schemas.openxmlformats.org/drawingml/2006/main" noChangeAspect="1"/>
+            </wp:cNvGraphicFramePr>
+            <a:graphic xmlns:a="http://schemas.openxmlformats.org/drawingml/2006/main">
+              <a:graphicData uri="http://schemas.openxmlformats.org/drawingml/2006/picture">
+                <pic:pic xmlns:pic="http://schemas.openxmlformats.org/drawingml/2006/picture">
+                  <pic:nvPicPr>
+                    <pic:cNvPr id="0" name="Picture 3" descr="Y:\screenshots\2018-10-31__23-20-1541024432.jpg"/>
+                    <pic:cNvPicPr>
+                      <a:picLocks noChangeAspect="1" noChangeArrowheads="1"/>
+                    </pic:cNvPicPr>
+                  </pic:nvPicPr>
+                  <pic:blipFill>
+                    <a:blip r:embed="rId13" cstate="print"/>
+                    <a:srcRect/>
+                    <a:stretch>
+                      <a:fillRect/>
+                    </a:stretch>
+                  </pic:blipFill>
+                  <pic:spPr bwMode="auto">
+                    <a:xfrm>
+                      <a:off x="0" y="0"/>
+                      <a:ext cx="2526030" cy="525145"/>
+                    </a:xfrm>
+                    <a:prstGeom prst="rect">
+                      <a:avLst/>
+                    </a:prstGeom>
+                    <a:noFill/>
+                    <a:ln w="9525">
+                      <a:noFill/>
+                      <a:miter lim="800000"/>
+                      <a:headEnd/>
+                      <a:tailEnd/>
+                    </a:ln>
+                  </pic:spPr>
+                </pic:pic>
+              </a:graphicData>
+            </a:graphic>
+          </wp:inline>
+        </w:drawing>
+      </w:r>
+    </w:p>
+    <w:p>
+      <w:pPr>
+        <w:pStyle w:val="WS-Opdracht"/>
+      </w:pPr>
+      <w:r>
+        <w:t>Klik nu op de stapel blokken en controleer dat alles gebeurt wat moet gebeuren als iemand als eerste op de knop gedrukt heeft.</w:t>
+      </w:r>
+    </w:p>
+    <w:p>
+      <w:pPr>
+        <w:pStyle w:val="Kop2"/>
+        <w:rPr>
+          <w:lang w:val="nl-NL"/>
+        </w:rPr>
+      </w:pPr>
+      <w:r>
+        <w:rPr>
+          <w:lang w:val="nl-NL"/>
+        </w:rPr>
+        <w:t>De buiging naar rechts</w:t>
+      </w:r>
+    </w:p>
+    <w:p>
+      <w:pPr>
+        <w:rPr>
+          <w:lang w:val="nl-NL"/>
+        </w:rPr>
+      </w:pPr>
+      <w:r>
+        <w:rPr>
+          <w:lang w:val="nl-NL"/>
+        </w:rPr>
+        <w:t xml:space="preserve">Nu moeten we alles wat we voor links buigen hebben gedaan ook doen voor buigen naar rechts. En dat doen we door met je rechter muis te klikken op het bovenste blok en dan </w:t>
+      </w:r>
+      <w:r>
+        <w:rPr>
+          <w:i/>
+          <w:lang w:val="nl-NL"/>
+        </w:rPr>
+        <w:t>kopie maken</w:t>
+      </w:r>
+      <w:r>
+        <w:rPr>
+          <w:lang w:val="nl-NL"/>
+        </w:rPr>
+        <w:t xml:space="preserve"> </w:t>
+      </w:r>
+      <w:r>
+        <w:rPr>
+          <w:lang w:val="nl-NL"/>
+        </w:rPr>
+        <w:t>te kiezen.</w:t>
+      </w:r>
+    </w:p>
+    <w:p>
+      <w:pPr>
+        <w:rPr>
+          <w:lang w:val="nl-NL"/>
+        </w:rPr>
+      </w:pPr>
+      <w:r>
+        <w:rPr>
+          <w:noProof/>
+          <w:lang w:val="nl-NL" w:eastAsia="nl-NL" w:bidi="ar-SA"/>
+        </w:rPr>
+        <w:lastRenderedPageBreak/>
+        <w:drawing>
+          <wp:inline distT="0" distB="0" distL="0" distR="0">
+            <wp:extent cx="3929433" cy="1358020"/>
+            <wp:effectExtent l="19050" t="0" r="0" b="0"/>
+            <wp:docPr id="8" name="Afbeelding 4" descr="Y:\screenshots\2018-10-31__23-26-1541024798.jpg"/>
+            <wp:cNvGraphicFramePr>
+              <a:graphicFrameLocks xmlns:a="http://schemas.openxmlformats.org/drawingml/2006/main" noChangeAspect="1"/>
+            </wp:cNvGraphicFramePr>
+            <a:graphic xmlns:a="http://schemas.openxmlformats.org/drawingml/2006/main">
+              <a:graphicData uri="http://schemas.openxmlformats.org/drawingml/2006/picture">
+                <pic:pic xmlns:pic="http://schemas.openxmlformats.org/drawingml/2006/picture">
+                  <pic:nvPicPr>
+                    <pic:cNvPr id="0" name="Picture 4" descr="Y:\screenshots\2018-10-31__23-26-1541024798.jpg"/>
+                    <pic:cNvPicPr>
+                      <a:picLocks noChangeAspect="1" noChangeArrowheads="1"/>
+                    </pic:cNvPicPr>
+                  </pic:nvPicPr>
+                  <pic:blipFill>
+                    <a:blip r:embed="rId14" cstate="print"/>
+                    <a:srcRect l="45481" t="30440" r="28599" b="55220"/>
+                    <a:stretch>
+                      <a:fillRect/>
+                    </a:stretch>
+                  </pic:blipFill>
+                  <pic:spPr bwMode="auto">
+                    <a:xfrm>
+                      <a:off x="0" y="0"/>
+                      <a:ext cx="3930244" cy="1358300"/>
+                    </a:xfrm>
+                    <a:prstGeom prst="rect">
+                      <a:avLst/>
+                    </a:prstGeom>
+                    <a:noFill/>
+                    <a:ln w="9525">
+                      <a:noFill/>
+                      <a:miter lim="800000"/>
+                      <a:headEnd/>
+                      <a:tailEnd/>
+                    </a:ln>
+                  </pic:spPr>
+                </pic:pic>
+              </a:graphicData>
+            </a:graphic>
+          </wp:inline>
+        </w:drawing>
+      </w:r>
+    </w:p>
+    <w:p>
+      <w:pPr>
+        <w:pStyle w:val="WS-Opdracht"/>
+      </w:pPr>
+      <w:r>
+        <w:t>Kopieer de stapel blokken en pas alles aan voor het buigen naar rechts. Je zult zien dat je maar een paar blokken hoeft aan te passen.</w:t>
+      </w:r>
+    </w:p>
+    <w:p>
+      <w:pPr>
+        <w:pStyle w:val="WS-Opdracht"/>
+      </w:pPr>
+      <w:r>
+        <w:t xml:space="preserve">Probeer het uit om naar links te buigen en naar rechts te buiten door op de stapels te klikken. </w:t>
+      </w:r>
+      <w:r>
+        <w:rPr>
+          <w:b/>
+          <w:color w:val="FF0000"/>
+        </w:rPr>
+        <w:t>Laat het aan een begeleider zien.</w:t>
       </w:r>
     </w:p>
     <w:p>
@@ -909,7 +1395,7 @@
                     </pic:cNvPicPr>
                   </pic:nvPicPr>
                   <pic:blipFill>
-                    <a:blip r:embed="rId11" cstate="print"/>
+                    <a:blip r:embed="rId15" cstate="print"/>
                     <a:srcRect/>
                     <a:stretch>
                       <a:fillRect/>
@@ -975,7 +1461,6 @@
         <w:rPr>
           <w:lang w:val="nl-NL"/>
         </w:rPr>
-        <w:lastRenderedPageBreak/>
         <w:br w:type="page"/>
       </w:r>
     </w:p>
@@ -1048,7 +1533,7 @@
                     </pic:cNvPicPr>
                   </pic:nvPicPr>
                   <pic:blipFill>
-                    <a:blip r:embed="rId12" cstate="print"/>
+                    <a:blip r:embed="rId16" cstate="print"/>
                     <a:srcRect/>
                     <a:stretch>
                       <a:fillRect/>
@@ -1099,7 +1584,7 @@
                     </pic:cNvPicPr>
                   </pic:nvPicPr>
                   <pic:blipFill>
-                    <a:blip r:embed="rId13" cstate="print"/>
+                    <a:blip r:embed="rId17" cstate="print"/>
                     <a:srcRect/>
                     <a:stretch>
                       <a:fillRect/>
@@ -1245,7 +1730,7 @@
                     </pic:cNvPicPr>
                   </pic:nvPicPr>
                   <pic:blipFill>
-                    <a:blip r:embed="rId14" cstate="print"/>
+                    <a:blip r:embed="rId18" cstate="print"/>
                     <a:srcRect/>
                     <a:stretch>
                       <a:fillRect/>
@@ -1339,7 +1824,7 @@
                     </pic:cNvPicPr>
                   </pic:nvPicPr>
                   <pic:blipFill>
-                    <a:blip r:embed="rId15" cstate="print"/>
+                    <a:blip r:embed="rId19" cstate="print"/>
                     <a:srcRect/>
                     <a:stretch>
                       <a:fillRect/>
@@ -1911,7 +2396,7 @@
                     </pic:cNvPicPr>
                   </pic:nvPicPr>
                   <pic:blipFill>
-                    <a:blip r:embed="rId16" cstate="print"/>
+                    <a:blip r:embed="rId20" cstate="print"/>
                     <a:srcRect l="12971" t="4533" r="22582" b="6044"/>
                     <a:stretch>
                       <a:fillRect/>
@@ -2071,7 +2556,7 @@
                     </pic:cNvPicPr>
                   </pic:nvPicPr>
                   <pic:blipFill>
-                    <a:blip r:embed="rId17" cstate="print"/>
+                    <a:blip r:embed="rId21" cstate="print"/>
                     <a:srcRect/>
                     <a:stretch>
                       <a:fillRect/>
@@ -2246,7 +2731,7 @@
                     </pic:cNvPicPr>
                   </pic:nvPicPr>
                   <pic:blipFill>
-                    <a:blip r:embed="rId18" cstate="print"/>
+                    <a:blip r:embed="rId22" cstate="print"/>
                     <a:srcRect l="6502" t="15000" r="6011" b="13571"/>
                     <a:stretch>
                       <a:fillRect/>
@@ -2358,7 +2843,7 @@
                     </pic:cNvPicPr>
                   </pic:nvPicPr>
                   <pic:blipFill>
-                    <a:blip r:embed="rId19" cstate="print"/>
+                    <a:blip r:embed="rId23" cstate="print"/>
                     <a:srcRect/>
                     <a:stretch>
                       <a:fillRect/>
@@ -2417,6 +2902,7 @@
           <w:noProof/>
           <w:lang w:val="nl-NL" w:eastAsia="nl-NL" w:bidi="ar-SA"/>
         </w:rPr>
+        <w:lastRenderedPageBreak/>
         <w:pict>
           <v:rect id="_x0000_s1043" style="position:absolute;margin-left:114.1pt;margin-top:678.8pt;width:25.6pt;height:20.95pt;rotation:2347469fd;z-index:251664384;mso-position-horizontal-relative:page;mso-position-vertical-relative:page" stroked="f">
             <w10:wrap anchorx="page" anchory="page"/>
@@ -2452,7 +2938,7 @@
                     </pic:cNvPicPr>
                   </pic:nvPicPr>
                   <pic:blipFill>
-                    <a:blip r:embed="rId20" cstate="print"/>
+                    <a:blip r:embed="rId24" cstate="print"/>
                     <a:srcRect/>
                     <a:stretch>
                       <a:fillRect/>
@@ -2503,7 +2989,7 @@
                     </pic:cNvPicPr>
                   </pic:nvPicPr>
                   <pic:blipFill>
-                    <a:blip r:embed="rId20" cstate="print"/>
+                    <a:blip r:embed="rId24" cstate="print"/>
                     <a:srcRect/>
                     <a:stretch>
                       <a:fillRect/>
@@ -2554,7 +3040,7 @@
                     </pic:cNvPicPr>
                   </pic:nvPicPr>
                   <pic:blipFill>
-                    <a:blip r:embed="rId21" cstate="print"/>
+                    <a:blip r:embed="rId25" cstate="print"/>
                     <a:srcRect/>
                     <a:stretch>
                       <a:fillRect/>
@@ -2716,7 +3202,7 @@
                     </pic:cNvPicPr>
                   </pic:nvPicPr>
                   <pic:blipFill>
-                    <a:blip r:embed="rId22" cstate="print"/>
+                    <a:blip r:embed="rId26" cstate="print"/>
                     <a:srcRect/>
                     <a:stretch>
                       <a:fillRect/>
@@ -2808,7 +3294,7 @@
                     </pic:cNvPicPr>
                   </pic:nvPicPr>
                   <pic:blipFill>
-                    <a:blip r:embed="rId23" cstate="print"/>
+                    <a:blip r:embed="rId27" cstate="print"/>
                     <a:srcRect l="5672" t="17567" r="2686" b="17567"/>
                     <a:stretch>
                       <a:fillRect/>
@@ -3130,7 +3616,7 @@
                           </pic:cNvPicPr>
                         </pic:nvPicPr>
                         <pic:blipFill>
-                          <a:blip r:embed="rId24" cstate="print"/>
+                          <a:blip r:embed="rId28" cstate="print"/>
                           <a:srcRect t="8511"/>
                           <a:stretch>
                             <a:fillRect/>
@@ -3244,7 +3730,7 @@
                           </pic:cNvPicPr>
                         </pic:nvPicPr>
                         <pic:blipFill>
-                          <a:blip r:embed="rId25" cstate="print"/>
+                          <a:blip r:embed="rId29" cstate="print"/>
                           <a:srcRect/>
                           <a:stretch>
                             <a:fillRect/>
@@ -3358,7 +3844,7 @@
                           </pic:cNvPicPr>
                         </pic:nvPicPr>
                         <pic:blipFill>
-                          <a:blip r:embed="rId26" cstate="print"/>
+                          <a:blip r:embed="rId30" cstate="print"/>
                           <a:srcRect/>
                           <a:stretch>
                             <a:fillRect/>
@@ -3472,7 +3958,7 @@
                           </pic:cNvPicPr>
                         </pic:nvPicPr>
                         <pic:blipFill>
-                          <a:blip r:embed="rId27" cstate="print"/>
+                          <a:blip r:embed="rId31" cstate="print"/>
                           <a:srcRect/>
                           <a:stretch>
                             <a:fillRect/>
@@ -3631,7 +4117,7 @@
                           </pic:cNvPicPr>
                         </pic:nvPicPr>
                         <pic:blipFill>
-                          <a:blip r:embed="rId28" cstate="print"/>
+                          <a:blip r:embed="rId32" cstate="print"/>
                           <a:srcRect/>
                           <a:stretch>
                             <a:fillRect/>
@@ -3707,14 +4193,8 @@
               <w:rPr>
                 <w:lang w:val="nl-NL"/>
               </w:rPr>
-              <w:t xml:space="preserve">180 = uiterste stand aan de andere </w:t>
-            </w:r>
-            <w:r>
-              <w:rPr>
-                <w:lang w:val="nl-NL"/>
-              </w:rPr>
               <w:lastRenderedPageBreak/>
-              <w:t>kant (</w:t>
+              <w:t>180 = uiterste stand aan de andere kant (</w:t>
             </w:r>
             <w:r>
               <w:rPr>
@@ -3801,7 +4281,7 @@
                     </pic:cNvPicPr>
                   </pic:nvPicPr>
                   <pic:blipFill>
-                    <a:blip r:embed="rId29" cstate="print"/>
+                    <a:blip r:embed="rId33" cstate="print"/>
                     <a:srcRect/>
                     <a:stretch>
                       <a:fillRect/>
@@ -3950,7 +4430,7 @@
                     </pic:cNvPicPr>
                   </pic:nvPicPr>
                   <pic:blipFill>
-                    <a:blip r:embed="rId30" cstate="print"/>
+                    <a:blip r:embed="rId34" cstate="print"/>
                     <a:srcRect/>
                     <a:stretch>
                       <a:fillRect/>
@@ -4237,7 +4717,7 @@
                     </pic:cNvPicPr>
                   </pic:nvPicPr>
                   <pic:blipFill>
-                    <a:blip r:embed="rId31" cstate="print"/>
+                    <a:blip r:embed="rId35" cstate="print"/>
                     <a:srcRect/>
                     <a:stretch>
                       <a:fillRect/>
@@ -4311,7 +4791,7 @@
                     </pic:cNvPicPr>
                   </pic:nvPicPr>
                   <pic:blipFill>
-                    <a:blip r:embed="rId32" cstate="print"/>
+                    <a:blip r:embed="rId36" cstate="print"/>
                     <a:srcRect/>
                     <a:stretch>
                       <a:fillRect/>
@@ -4437,7 +4917,7 @@
                     </pic:cNvPicPr>
                   </pic:nvPicPr>
                   <pic:blipFill>
-                    <a:blip r:embed="rId33" cstate="print"/>
+                    <a:blip r:embed="rId37" cstate="print"/>
                     <a:srcRect/>
                     <a:stretch>
                       <a:fillRect/>
@@ -4501,7 +4981,7 @@
                     </pic:cNvPicPr>
                   </pic:nvPicPr>
                   <pic:blipFill>
-                    <a:blip r:embed="rId34" cstate="print"/>
+                    <a:blip r:embed="rId38" cstate="print"/>
                     <a:srcRect/>
                     <a:stretch>
                       <a:fillRect/>
@@ -4571,7 +5051,7 @@
                     </pic:cNvPicPr>
                   </pic:nvPicPr>
                   <pic:blipFill>
-                    <a:blip r:embed="rId35" cstate="print"/>
+                    <a:blip r:embed="rId39" cstate="print"/>
                     <a:srcRect/>
                     <a:stretch>
                       <a:fillRect/>
@@ -4635,7 +5115,7 @@
                     </pic:cNvPicPr>
                   </pic:nvPicPr>
                   <pic:blipFill>
-                    <a:blip r:embed="rId33" cstate="print"/>
+                    <a:blip r:embed="rId37" cstate="print"/>
                     <a:srcRect r="51343"/>
                     <a:stretch>
                       <a:fillRect/>
@@ -4692,7 +5172,7 @@
                     </pic:cNvPicPr>
                   </pic:nvPicPr>
                   <pic:blipFill>
-                    <a:blip r:embed="rId34" cstate="print"/>
+                    <a:blip r:embed="rId38" cstate="print"/>
                     <a:srcRect/>
                     <a:stretch>
                       <a:fillRect/>
@@ -4763,7 +5243,7 @@
                     </pic:cNvPicPr>
                   </pic:nvPicPr>
                   <pic:blipFill>
-                    <a:blip r:embed="rId33" cstate="print"/>
+                    <a:blip r:embed="rId37" cstate="print"/>
                     <a:srcRect l="50915" r="318"/>
                     <a:stretch>
                       <a:fillRect/>
@@ -4820,7 +5300,7 @@
                     </pic:cNvPicPr>
                   </pic:nvPicPr>
                   <pic:blipFill>
-                    <a:blip r:embed="rId34" cstate="print"/>
+                    <a:blip r:embed="rId38" cstate="print"/>
                     <a:srcRect/>
                     <a:stretch>
                       <a:fillRect/>
@@ -4877,7 +5357,7 @@
                     </pic:cNvPicPr>
                   </pic:nvPicPr>
                   <pic:blipFill>
-                    <a:blip r:embed="rId35" cstate="print"/>
+                    <a:blip r:embed="rId39" cstate="print"/>
                     <a:srcRect/>
                     <a:stretch>
                       <a:fillRect/>
@@ -4963,7 +5443,7 @@
                     </pic:cNvPicPr>
                   </pic:nvPicPr>
                   <pic:blipFill>
-                    <a:blip r:embed="rId36" cstate="print"/>
+                    <a:blip r:embed="rId40" cstate="print"/>
                     <a:srcRect/>
                     <a:stretch>
                       <a:fillRect/>
@@ -5102,7 +5582,7 @@
                     </pic:cNvPicPr>
                   </pic:nvPicPr>
                   <pic:blipFill>
-                    <a:blip r:embed="rId37" cstate="print"/>
+                    <a:blip r:embed="rId41" cstate="print"/>
                     <a:srcRect/>
                     <a:stretch>
                       <a:fillRect/>
@@ -5303,7 +5783,7 @@
                     </pic:cNvPicPr>
                   </pic:nvPicPr>
                   <pic:blipFill>
-                    <a:blip r:embed="rId38" cstate="print"/>
+                    <a:blip r:embed="rId42" cstate="print"/>
                     <a:srcRect/>
                     <a:stretch>
                       <a:fillRect/>
@@ -5409,7 +5889,7 @@
                     </pic:cNvPicPr>
                   </pic:nvPicPr>
                   <pic:blipFill>
-                    <a:blip r:embed="rId39" cstate="print"/>
+                    <a:blip r:embed="rId43" cstate="print"/>
                     <a:srcRect/>
                     <a:stretch>
                       <a:fillRect/>
@@ -5526,7 +6006,7 @@
                     </pic:cNvPicPr>
                   </pic:nvPicPr>
                   <pic:blipFill>
-                    <a:blip r:embed="rId40" cstate="print"/>
+                    <a:blip r:embed="rId44" cstate="print"/>
                     <a:srcRect/>
                     <a:stretch>
                       <a:fillRect/>
@@ -5604,7 +6084,7 @@
                     </pic:cNvPicPr>
                   </pic:nvPicPr>
                   <pic:blipFill>
-                    <a:blip r:embed="rId41" cstate="print"/>
+                    <a:blip r:embed="rId45" cstate="print"/>
                     <a:srcRect/>
                     <a:stretch>
                       <a:fillRect/>
@@ -5761,6 +6241,7 @@
         <w:rPr>
           <w:lang w:val="nl-NL"/>
         </w:rPr>
+        <w:lastRenderedPageBreak/>
         <w:t>Stap 1</w:t>
       </w:r>
       <w:r>
@@ -5787,7 +6268,6 @@
         <w:pStyle w:val="WS-Opdracht"/>
       </w:pPr>
       <w:r>
-        <w:lastRenderedPageBreak/>
         <w:t>Importeer</w:t>
       </w:r>
       <w:r>
@@ -5906,7 +6386,7 @@
                     </pic:cNvPicPr>
                   </pic:nvPicPr>
                   <pic:blipFill>
-                    <a:blip r:embed="rId42" cstate="print"/>
+                    <a:blip r:embed="rId46" cstate="print"/>
                     <a:srcRect/>
                     <a:stretch>
                       <a:fillRect/>
@@ -6182,7 +6662,7 @@
                           </pic:cNvPicPr>
                         </pic:nvPicPr>
                         <pic:blipFill>
-                          <a:blip r:embed="rId43" cstate="print"/>
+                          <a:blip r:embed="rId47" cstate="print"/>
                           <a:srcRect/>
                           <a:stretch>
                             <a:fillRect/>
@@ -6296,7 +6776,7 @@
                           </pic:cNvPicPr>
                         </pic:nvPicPr>
                         <pic:blipFill>
-                          <a:blip r:embed="rId44" cstate="print"/>
+                          <a:blip r:embed="rId48" cstate="print"/>
                           <a:srcRect/>
                           <a:stretch>
                             <a:fillRect/>
@@ -6416,7 +6896,7 @@
                           </pic:cNvPicPr>
                         </pic:nvPicPr>
                         <pic:blipFill>
-                          <a:blip r:embed="rId45" cstate="print"/>
+                          <a:blip r:embed="rId49" cstate="print"/>
                           <a:srcRect/>
                           <a:stretch>
                             <a:fillRect/>
@@ -6574,7 +7054,7 @@
                           </pic:cNvPicPr>
                         </pic:nvPicPr>
                         <pic:blipFill>
-                          <a:blip r:embed="rId46" cstate="print"/>
+                          <a:blip r:embed="rId50" cstate="print"/>
                           <a:srcRect/>
                           <a:stretch>
                             <a:fillRect/>
@@ -6644,7 +7124,14 @@
               <w:rPr>
                 <w:lang w:val="nl-NL"/>
               </w:rPr>
-              <w:t>Tussenliggende waarden: ergens tussen uiterst boven en uiterst onder.</w:t>
+              <w:t xml:space="preserve">Tussenliggende waarden: ergens tussen </w:t>
+            </w:r>
+            <w:r>
+              <w:rPr>
+                <w:lang w:val="nl-NL"/>
+              </w:rPr>
+              <w:lastRenderedPageBreak/>
+              <w:t>uiterst boven en uiterst onder.</w:t>
             </w:r>
           </w:p>
           <w:p>
@@ -6657,7 +7144,6 @@
               <w:rPr>
                 <w:lang w:val="nl-NL"/>
               </w:rPr>
-              <w:lastRenderedPageBreak/>
               <w:t>512 = midden (maar het kan een beetje afwijken)</w:t>
             </w:r>
           </w:p>
@@ -6716,7 +7202,7 @@
                           </pic:cNvPicPr>
                         </pic:nvPicPr>
                         <pic:blipFill>
-                          <a:blip r:embed="rId47" cstate="print"/>
+                          <a:blip r:embed="rId51" cstate="print"/>
                           <a:srcRect/>
                           <a:stretch>
                             <a:fillRect/>
@@ -6835,7 +7321,7 @@
                     </pic:cNvPicPr>
                   </pic:nvPicPr>
                   <pic:blipFill>
-                    <a:blip r:embed="rId48" cstate="print"/>
+                    <a:blip r:embed="rId52" cstate="print"/>
                     <a:srcRect/>
                     <a:stretch>
                       <a:fillRect/>
@@ -6894,7 +7380,7 @@
                     </pic:cNvPicPr>
                   </pic:nvPicPr>
                   <pic:blipFill>
-                    <a:blip r:embed="rId49" cstate="print"/>
+                    <a:blip r:embed="rId53" cstate="print"/>
                     <a:srcRect/>
                     <a:stretch>
                       <a:fillRect/>
@@ -7016,7 +7502,7 @@
                     </pic:cNvPicPr>
                   </pic:nvPicPr>
                   <pic:blipFill>
-                    <a:blip r:embed="rId50" cstate="print"/>
+                    <a:blip r:embed="rId54" cstate="print"/>
                     <a:srcRect/>
                     <a:stretch>
                       <a:fillRect/>
@@ -7188,7 +7674,7 @@
                     </pic:cNvPicPr>
                   </pic:nvPicPr>
                   <pic:blipFill>
-                    <a:blip r:embed="rId51" cstate="print"/>
+                    <a:blip r:embed="rId55" cstate="print"/>
                     <a:srcRect/>
                     <a:stretch>
                       <a:fillRect/>
@@ -7233,14 +7719,14 @@
         <w:rPr>
           <w:lang w:val="nl-NL"/>
         </w:rPr>
-        <w:t xml:space="preserve"> opvangt. Maar voor het maken van een buiging heb je al je eigen blok </w:t>
+        <w:t xml:space="preserve"> opvangt. Maar voor het maken </w:t>
       </w:r>
       <w:r>
         <w:rPr>
           <w:lang w:val="nl-NL"/>
         </w:rPr>
         <w:lastRenderedPageBreak/>
-        <w:t xml:space="preserve">gemaakt, dus dat is </w:t>
+        <w:t xml:space="preserve">van een buiging heb je al je eigen blok gemaakt, dus dat is </w:t>
       </w:r>
       <w:r>
         <w:rPr>
@@ -7335,7 +7821,7 @@
                     </pic:cNvPicPr>
                   </pic:nvPicPr>
                   <pic:blipFill>
-                    <a:blip r:embed="rId52" cstate="print"/>
+                    <a:blip r:embed="rId56" cstate="print"/>
                     <a:srcRect/>
                     <a:stretch>
                       <a:fillRect/>
@@ -7560,7 +8046,7 @@
                     </pic:cNvPicPr>
                   </pic:nvPicPr>
                   <pic:blipFill>
-                    <a:blip r:embed="rId53" cstate="print"/>
+                    <a:blip r:embed="rId57" cstate="print"/>
                     <a:srcRect/>
                     <a:stretch>
                       <a:fillRect/>
@@ -7634,7 +8120,7 @@
                     </pic:cNvPicPr>
                   </pic:nvPicPr>
                   <pic:blipFill>
-                    <a:blip r:embed="rId54" cstate="print"/>
+                    <a:blip r:embed="rId58" cstate="print"/>
                     <a:srcRect/>
                     <a:stretch>
                       <a:fillRect/>
@@ -7762,7 +8248,7 @@
                     </pic:cNvPicPr>
                   </pic:nvPicPr>
                   <pic:blipFill>
-                    <a:blip r:embed="rId55" cstate="print"/>
+                    <a:blip r:embed="rId59" cstate="print"/>
                     <a:srcRect/>
                     <a:stretch>
                       <a:fillRect/>
@@ -8242,8 +8728,8 @@
       </w:pPr>
     </w:p>
     <w:sectPr>
-      <w:footerReference w:type="even" r:id="rId56"/>
-      <w:footerReference w:type="default" r:id="rId57"/>
+      <w:footerReference w:type="even" r:id="rId60"/>
+      <w:footerReference w:type="default" r:id="rId61"/>
       <w:pgSz w:w="11906" w:h="16838"/>
       <w:pgMar w:top="1417" w:right="1417" w:bottom="1417" w:left="1417" w:header="708" w:footer="708" w:gutter="0"/>
       <w:cols w:space="708"/>
@@ -8321,7 +8807,7 @@
         <w:noProof/>
         <w:lang w:val="nl-NL"/>
       </w:rPr>
-      <w:t>2</w:t>
+      <w:t>4</w:t>
     </w:r>
     <w:r>
       <w:rPr>
@@ -8358,7 +8844,7 @@
         <w:noProof/>
         <w:lang w:val="nl-NL"/>
       </w:rPr>
-      <w:t>19</w:t>
+      <w:t>20</w:t>
     </w:r>
     <w:r>
       <w:rPr>
@@ -8589,7 +9075,7 @@
         <w:noProof/>
         <w:lang w:val="nl-NL"/>
       </w:rPr>
-      <w:t>19</w:t>
+      <w:t>20</w:t>
     </w:r>
     <w:r>
       <w:rPr>
@@ -12002,7 +12488,7 @@
 </file>
 
 <file path=customXml/itemProps1.xml><?xml version="1.0" encoding="utf-8"?>
-<ds:datastoreItem xmlns:ds="http://schemas.openxmlformats.org/officeDocument/2006/customXml" ds:itemID="{6D8B8A0F-4045-4561-9F6F-CC991D86E18C}">
+<ds:datastoreItem xmlns:ds="http://schemas.openxmlformats.org/officeDocument/2006/customXml" ds:itemID="{8D01F627-18A6-4497-80F2-719455AF5499}">
   <ds:schemaRefs>
     <ds:schemaRef ds:uri="http://schemas.openxmlformats.org/officeDocument/2006/bibliography"/>
   </ds:schemaRefs>

--- a/Les 2A - Reactietijdenspel met de eend/Scratch 2/Weekendschool Programmeren - Les 2A - Leerlingeninstructie v2.2.docx
+++ b/Les 2A - Reactietijdenspel met de eend/Scratch 2/Weekendschool Programmeren - Les 2A - Leerlingeninstructie v2.2.docx
@@ -166,7 +166,7 @@
           <w:lang w:val="nl-NL" w:eastAsia="nl-NL" w:bidi="ar-SA"/>
         </w:rPr>
         <w:pict>
-          <v:rect id="_x0000_s1039" style="position:absolute;margin-left:-3.05pt;margin-top:123.6pt;width:243pt;height:93.05pt;z-index:251660288" filled="f" strokeweight="3pt"/>
+          <v:rect id="_x0000_s1039" style="position:absolute;margin-left:-5.85pt;margin-top:138.55pt;width:246.5pt;height:79.85pt;z-index:251660288" filled="f" strokeweight="3pt"/>
         </w:pict>
       </w:r>
       <w:r>
@@ -178,12 +178,12 @@
           <wp:anchor distT="0" distB="0" distL="114300" distR="114300" simplePos="0" relativeHeight="251627517" behindDoc="0" locked="0" layoutInCell="1" allowOverlap="1">
             <wp:simplePos x="0" y="0"/>
             <wp:positionH relativeFrom="column">
-              <wp:posOffset>3113405</wp:posOffset>
+              <wp:posOffset>3218815</wp:posOffset>
             </wp:positionH>
             <wp:positionV relativeFrom="paragraph">
               <wp:posOffset>577850</wp:posOffset>
             </wp:positionV>
-            <wp:extent cx="2713355" cy="2358390"/>
+            <wp:extent cx="2599055" cy="2258695"/>
             <wp:effectExtent l="19050" t="0" r="0" b="0"/>
             <wp:wrapSquare wrapText="bothSides"/>
             <wp:docPr id="4" name="Afbeelding 3" descr="Y:\screenshots\2018-09-28__22-09-1538165393.jpg"/>
@@ -209,7 +209,7 @@
                   <pic:spPr bwMode="auto">
                     <a:xfrm>
                       <a:off x="0" y="0"/>
-                      <a:ext cx="2713355" cy="2358390"/>
+                      <a:ext cx="2599055" cy="2258695"/>
                     </a:xfrm>
                     <a:prstGeom prst="rect">
                       <a:avLst/>
@@ -267,15 +267,50 @@
           <w:noProof/>
           <w:lang w:val="nl-NL" w:eastAsia="nl-NL" w:bidi="ar-SA"/>
         </w:rPr>
-        <w:t>En noteer aan het eind tot hoever je gekomen bent zodat je de volgende les verder kunt waar je gebleven bent.</w:t>
-      </w:r>
-    </w:p>
-    <w:p>
-      <w:pPr>
+        <w:t>Dat kun je ook nog volgende week invullen. Maar</w:t>
+      </w:r>
+      <w:r>
         <w:rPr>
           <w:noProof/>
           <w:lang w:val="nl-NL" w:eastAsia="nl-NL" w:bidi="ar-SA"/>
         </w:rPr>
+        <w:t xml:space="preserve"> noteer aan het eind </w:t>
+      </w:r>
+      <w:r>
+        <w:rPr>
+          <w:noProof/>
+          <w:lang w:val="nl-NL" w:eastAsia="nl-NL" w:bidi="ar-SA"/>
+        </w:rPr>
+        <w:t xml:space="preserve">van vandaag </w:t>
+      </w:r>
+      <w:r>
+        <w:rPr>
+          <w:noProof/>
+          <w:lang w:val="nl-NL" w:eastAsia="nl-NL" w:bidi="ar-SA"/>
+        </w:rPr>
+        <w:t xml:space="preserve">tot hoever je gekomen bent zodat je de volgende </w:t>
+      </w:r>
+      <w:r>
+        <w:rPr>
+          <w:noProof/>
+          <w:lang w:val="nl-NL" w:eastAsia="nl-NL" w:bidi="ar-SA"/>
+        </w:rPr>
+        <w:t>dag</w:t>
+      </w:r>
+      <w:r>
+        <w:rPr>
+          <w:noProof/>
+          <w:lang w:val="nl-NL" w:eastAsia="nl-NL" w:bidi="ar-SA"/>
+        </w:rPr>
+        <w:t xml:space="preserve"> verder kunt waar je gebleven bent.</w:t>
+      </w:r>
+    </w:p>
+    <w:p>
+      <w:pPr>
+        <w:rPr>
+          <w:noProof/>
+          <w:lang w:val="nl-NL" w:eastAsia="nl-NL" w:bidi="ar-SA"/>
+        </w:rPr>
       </w:pPr>
       <w:r>
         <w:rPr>
@@ -283,7 +318,7 @@
           <w:lang w:eastAsia="nl-NL" w:bidi="ar-SA"/>
         </w:rPr>
         <w:pict>
-          <v:shape id="_x0000_s1030" type="#_x0000_t32" style="position:absolute;margin-left:146.95pt;margin-top:61.5pt;width:259.45pt;height:97.05pt;flip:y;z-index:251654144" o:connectortype="straight" strokecolor="red" strokeweight="3pt">
+          <v:shape id="_x0000_s1030" type="#_x0000_t32" style="position:absolute;margin-left:146.95pt;margin-top:59.45pt;width:241.3pt;height:82.35pt;flip:y;z-index:251654144" o:connectortype="straight" strokecolor="red" strokeweight="3pt">
             <v:stroke endarrow="block"/>
           </v:shape>
         </w:pict>
@@ -500,119 +535,60 @@
           <w:lang w:val="nl-NL"/>
         </w:rPr>
         <w:lastRenderedPageBreak/>
-        <w:t xml:space="preserve">De eend </w:t>
-      </w:r>
-    </w:p>
-    <w:p>
-      <w:pPr>
-        <w:pStyle w:val="Kop2"/>
-        <w:rPr>
-          <w:lang w:val="nl-NL"/>
-        </w:rPr>
-      </w:pPr>
-      <w:r>
-        <w:rPr>
-          <w:lang w:val="nl-NL"/>
-        </w:rPr>
-        <w:t>Buigen</w:t>
-      </w:r>
-    </w:p>
-    <w:p>
-      <w:pPr>
-        <w:rPr>
-          <w:lang w:val="nl-NL"/>
-        </w:rPr>
-      </w:pPr>
-      <w:r>
-        <w:rPr>
-          <w:lang w:val="nl-NL"/>
-        </w:rPr>
-        <w:t xml:space="preserve">Waarschijnlijk kijkt </w:t>
-      </w:r>
-      <w:proofErr w:type="spellStart"/>
-      <w:r>
-        <w:rPr>
-          <w:lang w:val="nl-NL"/>
-        </w:rPr>
-        <w:t>Daffy</w:t>
-      </w:r>
-      <w:proofErr w:type="spellEnd"/>
-      <w:r>
-        <w:rPr>
-          <w:lang w:val="nl-NL"/>
-        </w:rPr>
-        <w:t xml:space="preserve"> Duck</w:t>
-      </w:r>
-      <w:r>
-        <w:rPr>
-          <w:lang w:val="nl-NL"/>
-        </w:rPr>
-        <w:t>, dat is de eend,</w:t>
-      </w:r>
-      <w:r>
-        <w:rPr>
-          <w:lang w:val="nl-NL"/>
-        </w:rPr>
-        <w:t xml:space="preserve"> nu naar beneden. Zullen we eens proberen om hem rechtop te zetten? </w:t>
-      </w:r>
-      <w:r>
-        <w:rPr>
-          <w:b/>
-          <w:lang w:val="nl-NL"/>
-        </w:rPr>
-        <w:t>NIET met je handen</w:t>
-      </w:r>
-      <w:r>
-        <w:rPr>
-          <w:lang w:val="nl-NL"/>
-        </w:rPr>
-        <w:t>, daar kan hij niet tegen. We doen het uit Scratch.</w:t>
-      </w:r>
-    </w:p>
-    <w:p>
-      <w:pPr>
-        <w:pStyle w:val="WS-Opdracht"/>
-      </w:pPr>
-      <w:r>
-        <w:t xml:space="preserve">Zet dit blok </w:t>
-      </w:r>
-      <w:r>
-        <w:t xml:space="preserve">in de </w:t>
-      </w:r>
-      <w:proofErr w:type="spellStart"/>
-      <w:r>
-        <w:t>sprite</w:t>
-      </w:r>
-      <w:proofErr w:type="spellEnd"/>
-      <w:r>
-        <w:t xml:space="preserve"> van de eend</w:t>
-      </w:r>
-      <w:r>
-        <w:t xml:space="preserve">. En klik erop. Als het goed is gaat </w:t>
-      </w:r>
-      <w:r>
-        <w:t>de eend</w:t>
-      </w:r>
-      <w:r>
-        <w:t xml:space="preserve"> nu rechtop staan.</w:t>
-      </w:r>
-    </w:p>
-    <w:p>
-      <w:pPr>
-        <w:rPr>
-          <w:lang w:val="nl-NL"/>
-        </w:rPr>
-      </w:pPr>
-      <w:r>
+        <w:t>De opstelling</w:t>
+      </w:r>
+    </w:p>
+    <w:p>
+      <w:pPr>
         <w:rPr>
           <w:noProof/>
           <w:lang w:val="nl-NL" w:eastAsia="nl-NL" w:bidi="ar-SA"/>
         </w:rPr>
+      </w:pPr>
+      <w:r>
+        <w:rPr>
+          <w:noProof/>
+          <w:lang w:val="nl-NL" w:eastAsia="nl-NL" w:bidi="ar-SA"/>
+        </w:rPr>
+        <w:t>Op je tafel staat een eend op een plankje. Dit zit er allemaal in.</w:t>
+      </w:r>
+    </w:p>
+    <w:p>
+      <w:pPr>
+        <w:rPr>
+          <w:noProof/>
+          <w:lang w:val="nl-NL" w:eastAsia="nl-NL" w:bidi="ar-SA"/>
+        </w:rPr>
+      </w:pPr>
+      <w:r>
+        <w:rPr>
+          <w:noProof/>
+          <w:lang w:val="nl-NL" w:eastAsia="nl-NL" w:bidi="ar-SA"/>
+        </w:rPr>
+        <w:pict>
+          <v:shape id="_x0000_s1107" type="#_x0000_t32" style="position:absolute;margin-left:410.4pt;margin-top:112.5pt;width:33.45pt;height:22.7pt;z-index:251750400;mso-position-horizontal-relative:text;mso-position-vertical-relative:text" o:connectortype="straight" strokecolor="red" strokeweight="2pt">
+            <v:stroke endarrow="block"/>
+          </v:shape>
+        </w:pict>
+      </w:r>
+      <w:r>
+        <w:rPr>
+          <w:noProof/>
+          <w:lang w:val="nl-NL" w:eastAsia="nl-NL" w:bidi="ar-SA"/>
+        </w:rPr>
         <w:drawing>
-          <wp:inline distT="0" distB="0" distL="0" distR="0">
-            <wp:extent cx="1769745" cy="429895"/>
-            <wp:effectExtent l="19050" t="0" r="1905" b="0"/>
-            <wp:docPr id="2" name="Afbeelding 1" descr="Y:\screenshots\2018-09-28__21-44-1538163850.jpg"/>
+          <wp:anchor distT="0" distB="0" distL="114300" distR="114300" simplePos="0" relativeHeight="251749376" behindDoc="0" locked="0" layoutInCell="1" allowOverlap="1">
+            <wp:simplePos x="0" y="0"/>
+            <wp:positionH relativeFrom="column">
+              <wp:posOffset>5352566</wp:posOffset>
+            </wp:positionH>
+            <wp:positionV relativeFrom="paragraph">
+              <wp:posOffset>1296311</wp:posOffset>
+            </wp:positionV>
+            <wp:extent cx="537738" cy="633743"/>
+            <wp:effectExtent l="19050" t="0" r="0" b="0"/>
+            <wp:wrapNone/>
+            <wp:docPr id="50" name="Afbeelding 3" descr="Y:\screenshots\2018-09-13__11-45-1536831932.jpg"/>
             <wp:cNvGraphicFramePr>
               <a:graphicFrameLocks xmlns:a="http://schemas.openxmlformats.org/drawingml/2006/main" noChangeAspect="1"/>
             </wp:cNvGraphicFramePr>
@@ -620,14 +596,14 @@
               <a:graphicData uri="http://schemas.openxmlformats.org/drawingml/2006/picture">
                 <pic:pic xmlns:pic="http://schemas.openxmlformats.org/drawingml/2006/picture">
                   <pic:nvPicPr>
-                    <pic:cNvPr id="0" name="Picture 1" descr="Y:\screenshots\2018-09-28__21-44-1538163850.jpg"/>
+                    <pic:cNvPr id="0" name="Picture 3" descr="Y:\screenshots\2018-09-13__11-45-1536831932.jpg"/>
                     <pic:cNvPicPr>
                       <a:picLocks noChangeAspect="1" noChangeArrowheads="1"/>
                     </pic:cNvPicPr>
                   </pic:nvPicPr>
                   <pic:blipFill>
-                    <a:blip r:embed="rId10" cstate="print"/>
-                    <a:srcRect/>
+                    <a:blip r:embed="rId9" cstate="print"/>
+                    <a:srcRect l="38909"/>
                     <a:stretch>
                       <a:fillRect/>
                     </a:stretch>
@@ -635,914 +611,7 @@
                   <pic:spPr bwMode="auto">
                     <a:xfrm>
                       <a:off x="0" y="0"/>
-                      <a:ext cx="1769745" cy="429895"/>
-                    </a:xfrm>
-                    <a:prstGeom prst="rect">
-                      <a:avLst/>
-                    </a:prstGeom>
-                    <a:noFill/>
-                    <a:ln w="9525">
-                      <a:noFill/>
-                      <a:miter lim="800000"/>
-                      <a:headEnd/>
-                      <a:tailEnd/>
-                    </a:ln>
-                  </pic:spPr>
-                </pic:pic>
-              </a:graphicData>
-            </a:graphic>
-          </wp:inline>
-        </w:drawing>
-      </w:r>
-      <w:r>
-        <w:rPr>
-          <w:lang w:val="nl-NL"/>
-        </w:rPr>
-        <w:t xml:space="preserve">   Dit betekent: zet de </w:t>
-      </w:r>
-      <w:proofErr w:type="spellStart"/>
-      <w:r>
-        <w:rPr>
-          <w:lang w:val="nl-NL"/>
-        </w:rPr>
-        <w:t>servo</w:t>
-      </w:r>
-      <w:proofErr w:type="spellEnd"/>
-      <w:r>
-        <w:rPr>
-          <w:lang w:val="nl-NL"/>
-        </w:rPr>
-        <w:t xml:space="preserve"> voor het kantelen op 0 graden.</w:t>
-      </w:r>
-    </w:p>
-    <w:p>
-      <w:pPr>
-        <w:rPr>
-          <w:lang w:val="nl-NL"/>
-        </w:rPr>
-      </w:pPr>
-      <w:r>
-        <w:rPr>
-          <w:lang w:val="nl-NL"/>
-        </w:rPr>
-        <w:t>Nu zie je ook dat als je gewoon op een blok klikt</w:t>
-      </w:r>
-      <w:r>
-        <w:rPr>
-          <w:lang w:val="nl-NL"/>
-        </w:rPr>
-        <w:t>,</w:t>
-      </w:r>
-      <w:r>
-        <w:rPr>
-          <w:lang w:val="nl-NL"/>
-        </w:rPr>
-        <w:t xml:space="preserve"> het</w:t>
-      </w:r>
-      <w:r>
-        <w:rPr>
-          <w:lang w:val="nl-NL"/>
-        </w:rPr>
-        <w:t xml:space="preserve"> blok</w:t>
-      </w:r>
-      <w:r>
-        <w:rPr>
-          <w:lang w:val="nl-NL"/>
-        </w:rPr>
-        <w:t xml:space="preserve"> wordt uitgevoerd. Dat zie je door de gele schaduw </w:t>
-      </w:r>
-      <w:r>
-        <w:rPr>
-          <w:lang w:val="nl-NL"/>
-        </w:rPr>
-        <w:t xml:space="preserve">die er heel even </w:t>
-      </w:r>
-      <w:r>
-        <w:rPr>
-          <w:lang w:val="nl-NL"/>
-        </w:rPr>
-        <w:t>omheen</w:t>
-      </w:r>
-      <w:r>
-        <w:rPr>
-          <w:lang w:val="nl-NL"/>
-        </w:rPr>
-        <w:t xml:space="preserve"> komt</w:t>
-      </w:r>
-      <w:r>
-        <w:rPr>
-          <w:lang w:val="nl-NL"/>
-        </w:rPr>
-        <w:t xml:space="preserve">. Dat </w:t>
-      </w:r>
-      <w:r>
-        <w:rPr>
-          <w:lang w:val="nl-NL"/>
-        </w:rPr>
-        <w:t>is</w:t>
-      </w:r>
-      <w:r>
-        <w:rPr>
-          <w:lang w:val="nl-NL"/>
-        </w:rPr>
-        <w:t xml:space="preserve"> ook</w:t>
-      </w:r>
-      <w:r>
-        <w:rPr>
-          <w:lang w:val="nl-NL"/>
-        </w:rPr>
-        <w:t xml:space="preserve"> zo</w:t>
-      </w:r>
-      <w:r>
-        <w:rPr>
-          <w:lang w:val="nl-NL"/>
-        </w:rPr>
-        <w:t xml:space="preserve"> als je op een stapel blokken klikt.</w:t>
-      </w:r>
-    </w:p>
-    <w:p>
-      <w:pPr>
-        <w:pStyle w:val="WS-Opdracht"/>
-      </w:pPr>
-      <w:r>
-        <w:t xml:space="preserve">Maak een blok dat de </w:t>
-      </w:r>
-      <w:r>
-        <w:t xml:space="preserve">eend weer </w:t>
-      </w:r>
-      <w:r>
-        <w:t xml:space="preserve">laat </w:t>
-      </w:r>
-      <w:r>
-        <w:t xml:space="preserve">buigen. </w:t>
-      </w:r>
-      <w:r>
-        <w:t xml:space="preserve">Dan moet de </w:t>
-      </w:r>
-      <w:proofErr w:type="spellStart"/>
-      <w:r>
-        <w:t>kantelservo</w:t>
-      </w:r>
-      <w:proofErr w:type="spellEnd"/>
-      <w:r>
-        <w:t xml:space="preserve"> naar 90 graden bewegen.</w:t>
-      </w:r>
-      <w:r>
-        <w:t xml:space="preserve"> Klik op het blok en kijk of het werkt.</w:t>
-      </w:r>
-    </w:p>
-    <w:p>
-      <w:pPr>
-        <w:pStyle w:val="WS-Opdracht"/>
-      </w:pPr>
-      <w:r>
-        <w:t>Maak nu een stel blokken die de eend laten buigen en weer rechtop zetten. Let op! Je moet minstens 0.2 seconde wachten tuss</w:t>
-      </w:r>
-      <w:r>
-        <w:t xml:space="preserve">en twee bewegingen van de </w:t>
-      </w:r>
-      <w:proofErr w:type="spellStart"/>
-      <w:r>
-        <w:t>servo</w:t>
-      </w:r>
-      <w:proofErr w:type="spellEnd"/>
-      <w:r>
-        <w:t>!</w:t>
-      </w:r>
-      <w:r>
-        <w:t xml:space="preserve"> Want de </w:t>
-      </w:r>
-      <w:proofErr w:type="spellStart"/>
-      <w:r>
-        <w:t>servo</w:t>
-      </w:r>
-      <w:proofErr w:type="spellEnd"/>
-      <w:r>
-        <w:t xml:space="preserve"> heeft een beetje tijd nodig om te bewegen.</w:t>
-      </w:r>
-    </w:p>
-    <w:p>
-      <w:pPr>
-        <w:rPr>
-          <w:lang w:val="nl-NL"/>
-        </w:rPr>
-      </w:pPr>
-      <w:r>
-        <w:t xml:space="preserve">We gaan eerst alles afmaken voor de buiging naar links. Want als dat compleet is kunnen we de hele stapel kopiëren en een paar aanpassingen maken. </w:t>
-      </w:r>
-      <w:r>
-        <w:rPr>
-          <w:lang w:val="nl-NL"/>
-        </w:rPr>
-        <w:t>Want we zijn niet lui, maar waarom meer doen dan nodig?</w:t>
-      </w:r>
-    </w:p>
-    <w:p>
-      <w:pPr>
-        <w:pStyle w:val="Kop2"/>
-        <w:rPr>
-          <w:lang w:val="nl-NL"/>
-        </w:rPr>
-      </w:pPr>
-      <w:r>
-        <w:rPr>
-          <w:lang w:val="nl-NL"/>
-        </w:rPr>
-        <w:t>Uiterlijken en geluid van de eend</w:t>
-      </w:r>
-    </w:p>
-    <w:p>
-      <w:pPr>
-        <w:rPr>
-          <w:lang w:val="nl-NL"/>
-        </w:rPr>
-      </w:pPr>
-      <w:r>
-        <w:rPr>
-          <w:lang w:val="nl-NL"/>
-        </w:rPr>
-        <w:t xml:space="preserve">De eend begint enthousiast naar links te kijken. En aan het eind is het gewoon weer de staande eend die het aan het begin was. </w:t>
-      </w:r>
-    </w:p>
-    <w:p>
-      <w:pPr>
-        <w:rPr>
-          <w:lang w:val="nl-NL"/>
-        </w:rPr>
-      </w:pPr>
-      <w:r>
-        <w:rPr>
-          <w:lang w:val="nl-NL"/>
-        </w:rPr>
-        <w:t>Hij kwaakt ook twee keer.</w:t>
-      </w:r>
-    </w:p>
-    <w:p>
-      <w:pPr>
-        <w:spacing w:line="276" w:lineRule="auto"/>
-        <w:rPr>
-          <w:lang w:val="nl-NL"/>
-        </w:rPr>
-      </w:pPr>
-      <w:r>
-        <w:br w:type="page"/>
-      </w:r>
-    </w:p>
-    <w:p>
-      <w:pPr>
-        <w:pStyle w:val="WS-Opdracht"/>
-      </w:pPr>
-      <w:r>
-        <w:lastRenderedPageBreak/>
-        <w:t>Zet deze blokken op de goede plek.</w:t>
-      </w:r>
-    </w:p>
-    <w:p>
-      <w:pPr>
-        <w:rPr>
-          <w:lang w:val="nl-NL"/>
-        </w:rPr>
-      </w:pPr>
-      <w:r>
-        <w:rPr>
-          <w:noProof/>
-          <w:lang w:val="nl-NL" w:eastAsia="nl-NL" w:bidi="ar-SA"/>
-        </w:rPr>
-        <w:drawing>
-          <wp:inline distT="0" distB="0" distL="0" distR="0">
-            <wp:extent cx="3622477" cy="1276538"/>
-            <wp:effectExtent l="19050" t="0" r="0" b="0"/>
-            <wp:docPr id="5" name="Afbeelding 1" descr="Y:\screenshots\2018-10-31__23-03-1541023430.jpg"/>
-            <wp:cNvGraphicFramePr>
-              <a:graphicFrameLocks xmlns:a="http://schemas.openxmlformats.org/drawingml/2006/main" noChangeAspect="1"/>
-            </wp:cNvGraphicFramePr>
-            <a:graphic xmlns:a="http://schemas.openxmlformats.org/drawingml/2006/main">
-              <a:graphicData uri="http://schemas.openxmlformats.org/drawingml/2006/picture">
-                <pic:pic xmlns:pic="http://schemas.openxmlformats.org/drawingml/2006/picture">
-                  <pic:nvPicPr>
-                    <pic:cNvPr id="0" name="Picture 1" descr="Y:\screenshots\2018-10-31__23-03-1541023430.jpg"/>
-                    <pic:cNvPicPr>
-                      <a:picLocks noChangeAspect="1" noChangeArrowheads="1"/>
-                    </pic:cNvPicPr>
-                  </pic:nvPicPr>
-                  <pic:blipFill>
-                    <a:blip r:embed="rId11" cstate="print"/>
-                    <a:srcRect/>
-                    <a:stretch>
-                      <a:fillRect/>
-                    </a:stretch>
-                  </pic:blipFill>
-                  <pic:spPr bwMode="auto">
-                    <a:xfrm>
-                      <a:off x="0" y="0"/>
-                      <a:ext cx="3624308" cy="1277183"/>
-                    </a:xfrm>
-                    <a:prstGeom prst="rect">
-                      <a:avLst/>
-                    </a:prstGeom>
-                    <a:noFill/>
-                    <a:ln w="9525">
-                      <a:noFill/>
-                      <a:miter lim="800000"/>
-                      <a:headEnd/>
-                      <a:tailEnd/>
-                    </a:ln>
-                  </pic:spPr>
-                </pic:pic>
-              </a:graphicData>
-            </a:graphic>
-          </wp:inline>
-        </w:drawing>
-      </w:r>
-    </w:p>
-    <w:p>
-      <w:pPr>
-        <w:pStyle w:val="Kop2"/>
-        <w:rPr>
-          <w:lang w:val="nl-NL"/>
-        </w:rPr>
-      </w:pPr>
-      <w:r>
-        <w:rPr>
-          <w:lang w:val="nl-NL"/>
-        </w:rPr>
-        <w:t>De eend draaien</w:t>
-      </w:r>
-    </w:p>
-    <w:p>
-      <w:pPr>
-        <w:rPr>
-          <w:lang w:val="nl-NL"/>
-        </w:rPr>
-      </w:pPr>
-      <w:r>
-        <w:rPr>
-          <w:lang w:val="nl-NL"/>
-        </w:rPr>
-        <w:t xml:space="preserve">De eend begint </w:t>
-      </w:r>
-      <w:r>
-        <w:rPr>
-          <w:lang w:val="nl-NL"/>
-        </w:rPr>
-        <w:t>45 graden naar links te draaien. En aan het eind kijkt hij weer recht vooruit.</w:t>
-      </w:r>
-    </w:p>
-    <w:p>
-      <w:pPr>
-        <w:pStyle w:val="WS-Opdracht"/>
-      </w:pPr>
-      <w:r>
-        <w:t>Zet twee van deze blokken op de juiste plaats. Je moet zelf bedenken welke getallen er in moeten!</w:t>
-      </w:r>
-    </w:p>
-    <w:p>
-      <w:pPr>
-        <w:rPr>
-          <w:lang w:val="nl-NL"/>
-        </w:rPr>
-      </w:pPr>
-      <w:r>
-        <w:rPr>
-          <w:noProof/>
-          <w:lang w:val="nl-NL" w:eastAsia="nl-NL" w:bidi="ar-SA"/>
-        </w:rPr>
-        <w:drawing>
-          <wp:inline distT="0" distB="0" distL="0" distR="0">
-            <wp:extent cx="1733550" cy="389255"/>
-            <wp:effectExtent l="19050" t="0" r="0" b="0"/>
-            <wp:docPr id="6" name="Afbeelding 2" descr="Y:\screenshots\2018-10-31__23-16-1541024215.jpg"/>
-            <wp:cNvGraphicFramePr>
-              <a:graphicFrameLocks xmlns:a="http://schemas.openxmlformats.org/drawingml/2006/main" noChangeAspect="1"/>
-            </wp:cNvGraphicFramePr>
-            <a:graphic xmlns:a="http://schemas.openxmlformats.org/drawingml/2006/main">
-              <a:graphicData uri="http://schemas.openxmlformats.org/drawingml/2006/picture">
-                <pic:pic xmlns:pic="http://schemas.openxmlformats.org/drawingml/2006/picture">
-                  <pic:nvPicPr>
-                    <pic:cNvPr id="0" name="Picture 2" descr="Y:\screenshots\2018-10-31__23-16-1541024215.jpg"/>
-                    <pic:cNvPicPr>
-                      <a:picLocks noChangeAspect="1" noChangeArrowheads="1"/>
-                    </pic:cNvPicPr>
-                  </pic:nvPicPr>
-                  <pic:blipFill>
-                    <a:blip r:embed="rId12" cstate="print"/>
-                    <a:srcRect/>
-                    <a:stretch>
-                      <a:fillRect/>
-                    </a:stretch>
-                  </pic:blipFill>
-                  <pic:spPr bwMode="auto">
-                    <a:xfrm>
-                      <a:off x="0" y="0"/>
-                      <a:ext cx="1733550" cy="389255"/>
-                    </a:xfrm>
-                    <a:prstGeom prst="rect">
-                      <a:avLst/>
-                    </a:prstGeom>
-                    <a:noFill/>
-                    <a:ln w="9525">
-                      <a:noFill/>
-                      <a:miter lim="800000"/>
-                      <a:headEnd/>
-                      <a:tailEnd/>
-                    </a:ln>
-                  </pic:spPr>
-                </pic:pic>
-              </a:graphicData>
-            </a:graphic>
-          </wp:inline>
-        </w:drawing>
-      </w:r>
-    </w:p>
-    <w:p>
-      <w:pPr>
-        <w:pStyle w:val="Kop2"/>
-        <w:rPr>
-          <w:lang w:val="nl-NL"/>
-        </w:rPr>
-      </w:pPr>
-      <w:r>
-        <w:rPr>
-          <w:lang w:val="nl-NL"/>
-        </w:rPr>
-        <w:t>De buiging naar links starten</w:t>
-      </w:r>
-    </w:p>
-    <w:p>
-      <w:pPr>
-        <w:rPr>
-          <w:lang w:val="nl-NL"/>
-        </w:rPr>
-      </w:pPr>
-      <w:r>
-        <w:rPr>
-          <w:lang w:val="nl-NL"/>
-        </w:rPr>
-        <w:t xml:space="preserve">We moeten nog iets maken om de eend de opdracht te geven om naar links te buigen. Dat doen we door een bericht te zenden. </w:t>
-      </w:r>
-    </w:p>
-    <w:p>
-      <w:pPr>
-        <w:pStyle w:val="WS-Opdracht"/>
-      </w:pPr>
-      <w:r>
-        <w:t>Zet dit blok op de juiste plek.</w:t>
-      </w:r>
-    </w:p>
-    <w:p>
-      <w:pPr>
-        <w:rPr>
-          <w:lang w:val="nl-NL"/>
-        </w:rPr>
-      </w:pPr>
-      <w:r>
-        <w:rPr>
-          <w:noProof/>
-          <w:lang w:val="nl-NL" w:eastAsia="nl-NL" w:bidi="ar-SA"/>
-        </w:rPr>
-        <w:drawing>
-          <wp:inline distT="0" distB="0" distL="0" distR="0">
-            <wp:extent cx="2526030" cy="525145"/>
-            <wp:effectExtent l="19050" t="0" r="7620" b="0"/>
-            <wp:docPr id="7" name="Afbeelding 3" descr="Y:\screenshots\2018-10-31__23-20-1541024432.jpg"/>
-            <wp:cNvGraphicFramePr>
-              <a:graphicFrameLocks xmlns:a="http://schemas.openxmlformats.org/drawingml/2006/main" noChangeAspect="1"/>
-            </wp:cNvGraphicFramePr>
-            <a:graphic xmlns:a="http://schemas.openxmlformats.org/drawingml/2006/main">
-              <a:graphicData uri="http://schemas.openxmlformats.org/drawingml/2006/picture">
-                <pic:pic xmlns:pic="http://schemas.openxmlformats.org/drawingml/2006/picture">
-                  <pic:nvPicPr>
-                    <pic:cNvPr id="0" name="Picture 3" descr="Y:\screenshots\2018-10-31__23-20-1541024432.jpg"/>
-                    <pic:cNvPicPr>
-                      <a:picLocks noChangeAspect="1" noChangeArrowheads="1"/>
-                    </pic:cNvPicPr>
-                  </pic:nvPicPr>
-                  <pic:blipFill>
-                    <a:blip r:embed="rId13" cstate="print"/>
-                    <a:srcRect/>
-                    <a:stretch>
-                      <a:fillRect/>
-                    </a:stretch>
-                  </pic:blipFill>
-                  <pic:spPr bwMode="auto">
-                    <a:xfrm>
-                      <a:off x="0" y="0"/>
-                      <a:ext cx="2526030" cy="525145"/>
-                    </a:xfrm>
-                    <a:prstGeom prst="rect">
-                      <a:avLst/>
-                    </a:prstGeom>
-                    <a:noFill/>
-                    <a:ln w="9525">
-                      <a:noFill/>
-                      <a:miter lim="800000"/>
-                      <a:headEnd/>
-                      <a:tailEnd/>
-                    </a:ln>
-                  </pic:spPr>
-                </pic:pic>
-              </a:graphicData>
-            </a:graphic>
-          </wp:inline>
-        </w:drawing>
-      </w:r>
-    </w:p>
-    <w:p>
-      <w:pPr>
-        <w:pStyle w:val="WS-Opdracht"/>
-      </w:pPr>
-      <w:r>
-        <w:t>Klik nu op de stapel blokken en controleer dat alles gebeurt wat moet gebeuren als iemand als eerste op de knop gedrukt heeft.</w:t>
-      </w:r>
-    </w:p>
-    <w:p>
-      <w:pPr>
-        <w:pStyle w:val="Kop2"/>
-        <w:rPr>
-          <w:lang w:val="nl-NL"/>
-        </w:rPr>
-      </w:pPr>
-      <w:r>
-        <w:rPr>
-          <w:lang w:val="nl-NL"/>
-        </w:rPr>
-        <w:t>De buiging naar rechts</w:t>
-      </w:r>
-    </w:p>
-    <w:p>
-      <w:pPr>
-        <w:rPr>
-          <w:lang w:val="nl-NL"/>
-        </w:rPr>
-      </w:pPr>
-      <w:r>
-        <w:rPr>
-          <w:lang w:val="nl-NL"/>
-        </w:rPr>
-        <w:t xml:space="preserve">Nu moeten we alles wat we voor links buigen hebben gedaan ook doen voor buigen naar rechts. En dat doen we door met je rechter muis te klikken op het bovenste blok en dan </w:t>
-      </w:r>
-      <w:r>
-        <w:rPr>
-          <w:i/>
-          <w:lang w:val="nl-NL"/>
-        </w:rPr>
-        <w:t>kopie maken</w:t>
-      </w:r>
-      <w:r>
-        <w:rPr>
-          <w:lang w:val="nl-NL"/>
-        </w:rPr>
-        <w:t xml:space="preserve"> </w:t>
-      </w:r>
-      <w:r>
-        <w:rPr>
-          <w:lang w:val="nl-NL"/>
-        </w:rPr>
-        <w:t>te kiezen.</w:t>
-      </w:r>
-    </w:p>
-    <w:p>
-      <w:pPr>
-        <w:rPr>
-          <w:lang w:val="nl-NL"/>
-        </w:rPr>
-      </w:pPr>
-      <w:r>
-        <w:rPr>
-          <w:noProof/>
-          <w:lang w:val="nl-NL" w:eastAsia="nl-NL" w:bidi="ar-SA"/>
-        </w:rPr>
-        <w:lastRenderedPageBreak/>
-        <w:drawing>
-          <wp:inline distT="0" distB="0" distL="0" distR="0">
-            <wp:extent cx="3929433" cy="1358020"/>
-            <wp:effectExtent l="19050" t="0" r="0" b="0"/>
-            <wp:docPr id="8" name="Afbeelding 4" descr="Y:\screenshots\2018-10-31__23-26-1541024798.jpg"/>
-            <wp:cNvGraphicFramePr>
-              <a:graphicFrameLocks xmlns:a="http://schemas.openxmlformats.org/drawingml/2006/main" noChangeAspect="1"/>
-            </wp:cNvGraphicFramePr>
-            <a:graphic xmlns:a="http://schemas.openxmlformats.org/drawingml/2006/main">
-              <a:graphicData uri="http://schemas.openxmlformats.org/drawingml/2006/picture">
-                <pic:pic xmlns:pic="http://schemas.openxmlformats.org/drawingml/2006/picture">
-                  <pic:nvPicPr>
-                    <pic:cNvPr id="0" name="Picture 4" descr="Y:\screenshots\2018-10-31__23-26-1541024798.jpg"/>
-                    <pic:cNvPicPr>
-                      <a:picLocks noChangeAspect="1" noChangeArrowheads="1"/>
-                    </pic:cNvPicPr>
-                  </pic:nvPicPr>
-                  <pic:blipFill>
-                    <a:blip r:embed="rId14" cstate="print"/>
-                    <a:srcRect l="45481" t="30440" r="28599" b="55220"/>
-                    <a:stretch>
-                      <a:fillRect/>
-                    </a:stretch>
-                  </pic:blipFill>
-                  <pic:spPr bwMode="auto">
-                    <a:xfrm>
-                      <a:off x="0" y="0"/>
-                      <a:ext cx="3930244" cy="1358300"/>
-                    </a:xfrm>
-                    <a:prstGeom prst="rect">
-                      <a:avLst/>
-                    </a:prstGeom>
-                    <a:noFill/>
-                    <a:ln w="9525">
-                      <a:noFill/>
-                      <a:miter lim="800000"/>
-                      <a:headEnd/>
-                      <a:tailEnd/>
-                    </a:ln>
-                  </pic:spPr>
-                </pic:pic>
-              </a:graphicData>
-            </a:graphic>
-          </wp:inline>
-        </w:drawing>
-      </w:r>
-    </w:p>
-    <w:p>
-      <w:pPr>
-        <w:pStyle w:val="WS-Opdracht"/>
-      </w:pPr>
-      <w:r>
-        <w:t>Kopieer de stapel blokken en pas alles aan voor het buigen naar rechts. Je zult zien dat je maar een paar blokken hoeft aan te passen.</w:t>
-      </w:r>
-    </w:p>
-    <w:p>
-      <w:pPr>
-        <w:pStyle w:val="WS-Opdracht"/>
-      </w:pPr>
-      <w:r>
-        <w:t xml:space="preserve">Probeer het uit om naar links te buigen en naar rechts te buiten door op de stapels te klikken. </w:t>
-      </w:r>
-      <w:r>
-        <w:rPr>
-          <w:b/>
-          <w:color w:val="FF0000"/>
-        </w:rPr>
-        <w:t>Laat het aan een begeleider zien.</w:t>
-      </w:r>
-    </w:p>
-    <w:p>
-      <w:pPr>
-        <w:pStyle w:val="Kop2"/>
-        <w:rPr>
-          <w:lang w:val="nl-NL"/>
-        </w:rPr>
-      </w:pPr>
-      <w:r>
-        <w:rPr>
-          <w:lang w:val="nl-NL"/>
-        </w:rPr>
-        <w:t>Stopwatch</w:t>
-      </w:r>
-    </w:p>
-    <w:p>
-      <w:pPr>
-        <w:rPr>
-          <w:lang w:val="nl-NL"/>
-        </w:rPr>
-      </w:pPr>
-      <w:r>
-        <w:rPr>
-          <w:lang w:val="nl-NL"/>
-        </w:rPr>
-        <w:t>Je gaat</w:t>
-      </w:r>
-      <w:r>
-        <w:rPr>
-          <w:lang w:val="nl-NL"/>
-        </w:rPr>
-        <w:t xml:space="preserve"> een stopwatch maken die aftelt.</w:t>
-      </w:r>
-    </w:p>
-    <w:p>
-      <w:pPr>
-        <w:pStyle w:val="WS-Opdracht"/>
-      </w:pPr>
-      <w:r>
-        <w:rPr>
-          <w:noProof/>
-          <w:lang w:eastAsia="nl-NL" w:bidi="ar-SA"/>
-        </w:rPr>
-        <w:pict>
-          <v:shape id="_x0000_s1068" type="#_x0000_t32" style="position:absolute;left:0;text-align:left;margin-left:87.75pt;margin-top:17.7pt;width:136.55pt;height:52.75pt;flip:x;z-index:251686912" o:connectortype="straight" strokecolor="red" strokeweight="3pt">
-            <v:stroke endarrow="block"/>
-          </v:shape>
-        </w:pict>
-      </w:r>
-      <w:r>
-        <w:t xml:space="preserve">Laad de </w:t>
-      </w:r>
-      <w:proofErr w:type="spellStart"/>
-      <w:r>
-        <w:t>sprite</w:t>
-      </w:r>
-      <w:proofErr w:type="spellEnd"/>
-      <w:r>
-        <w:t xml:space="preserve"> van de klok uit het mapje </w:t>
-      </w:r>
-      <w:proofErr w:type="spellStart"/>
-      <w:r>
-        <w:rPr>
-          <w:i/>
-        </w:rPr>
-        <w:t>Sprites</w:t>
-      </w:r>
-      <w:proofErr w:type="spellEnd"/>
-      <w:r>
-        <w:rPr>
-          <w:i/>
-        </w:rPr>
-        <w:t>_en_geluiden_Les_2A</w:t>
-      </w:r>
-      <w:r>
-        <w:t xml:space="preserve"> op het bureaublad.</w:t>
-      </w:r>
-    </w:p>
-    <w:p>
-      <w:pPr>
-        <w:rPr>
-          <w:lang w:val="nl-NL"/>
-        </w:rPr>
-      </w:pPr>
-      <w:r>
-        <w:rPr>
-          <w:lang w:val="nl-NL"/>
-        </w:rPr>
-        <w:t xml:space="preserve"> </w:t>
-      </w:r>
-      <w:r>
-        <w:rPr>
-          <w:noProof/>
-          <w:lang w:val="nl-NL" w:eastAsia="nl-NL" w:bidi="ar-SA"/>
-        </w:rPr>
-        <w:drawing>
-          <wp:inline distT="0" distB="0" distL="0" distR="0">
-            <wp:extent cx="1579880" cy="751205"/>
-            <wp:effectExtent l="19050" t="0" r="1270" b="0"/>
-            <wp:docPr id="31" name="Afbeelding 4" descr="Y:\screenshots\2018-09-13__11-56-1536832596.jpg"/>
-            <wp:cNvGraphicFramePr>
-              <a:graphicFrameLocks xmlns:a="http://schemas.openxmlformats.org/drawingml/2006/main" noChangeAspect="1"/>
-            </wp:cNvGraphicFramePr>
-            <a:graphic xmlns:a="http://schemas.openxmlformats.org/drawingml/2006/main">
-              <a:graphicData uri="http://schemas.openxmlformats.org/drawingml/2006/picture">
-                <pic:pic xmlns:pic="http://schemas.openxmlformats.org/drawingml/2006/picture">
-                  <pic:nvPicPr>
-                    <pic:cNvPr id="0" name="Picture 4" descr="Y:\screenshots\2018-09-13__11-56-1536832596.jpg"/>
-                    <pic:cNvPicPr>
-                      <a:picLocks noChangeAspect="1" noChangeArrowheads="1"/>
-                    </pic:cNvPicPr>
-                  </pic:nvPicPr>
-                  <pic:blipFill>
-                    <a:blip r:embed="rId15" cstate="print"/>
-                    <a:srcRect/>
-                    <a:stretch>
-                      <a:fillRect/>
-                    </a:stretch>
-                  </pic:blipFill>
-                  <pic:spPr bwMode="auto">
-                    <a:xfrm>
-                      <a:off x="0" y="0"/>
-                      <a:ext cx="1579880" cy="751205"/>
-                    </a:xfrm>
-                    <a:prstGeom prst="rect">
-                      <a:avLst/>
-                    </a:prstGeom>
-                    <a:noFill/>
-                    <a:ln w="9525">
-                      <a:noFill/>
-                      <a:miter lim="800000"/>
-                      <a:headEnd/>
-                      <a:tailEnd/>
-                    </a:ln>
-                  </pic:spPr>
-                </pic:pic>
-              </a:graphicData>
-            </a:graphic>
-          </wp:inline>
-        </w:drawing>
-      </w:r>
-    </w:p>
-    <w:p>
-      <w:pPr>
-        <w:rPr>
-          <w:lang w:val="nl-NL"/>
-        </w:rPr>
-      </w:pPr>
-      <w:r>
-        <w:rPr>
-          <w:lang w:val="nl-NL"/>
-        </w:rPr>
-        <w:t xml:space="preserve">Bedenk: je ziet hier weer een fout van Scratch. Want de muisknoppen doen het nu niet meer. Je moet met de pijltjes toetsen, Enter en </w:t>
-      </w:r>
-      <w:proofErr w:type="spellStart"/>
-      <w:r>
-        <w:rPr>
-          <w:lang w:val="nl-NL"/>
-        </w:rPr>
-        <w:t>Esc</w:t>
-      </w:r>
-      <w:proofErr w:type="spellEnd"/>
-      <w:r>
-        <w:rPr>
-          <w:lang w:val="nl-NL"/>
-        </w:rPr>
-        <w:t xml:space="preserve"> werken om te navigeren. Je hebt dat in les 1 ook gedaan.</w:t>
-      </w:r>
-    </w:p>
-    <w:p>
-      <w:pPr>
-        <w:rPr>
-          <w:lang w:val="nl-NL"/>
-        </w:rPr>
-      </w:pPr>
-      <w:r>
-        <w:rPr>
-          <w:lang w:val="nl-NL"/>
-        </w:rPr>
-        <w:br w:type="page"/>
-      </w:r>
-    </w:p>
-    <w:p>
-      <w:pPr>
-        <w:rPr>
-          <w:lang w:val="nl-NL"/>
-        </w:rPr>
-      </w:pPr>
-    </w:p>
-    <w:p>
-      <w:pPr>
-        <w:pStyle w:val="WS-Opdracht"/>
-      </w:pPr>
-      <w:r>
-        <w:t>Maak de variab</w:t>
-      </w:r>
-      <w:r>
-        <w:t>e</w:t>
-      </w:r>
-      <w:r>
-        <w:t xml:space="preserve">le </w:t>
-      </w:r>
-      <w:proofErr w:type="spellStart"/>
-      <w:r>
-        <w:rPr>
-          <w:i/>
-        </w:rPr>
-        <w:t>TijdOver</w:t>
-      </w:r>
-      <w:proofErr w:type="spellEnd"/>
-      <w:r>
-        <w:t xml:space="preserve">. </w:t>
-      </w:r>
-    </w:p>
-    <w:p>
-      <w:pPr>
-        <w:rPr>
-          <w:lang w:val="nl-NL"/>
-        </w:rPr>
-      </w:pPr>
-      <w:r>
-        <w:rPr>
-          <w:noProof/>
-          <w:lang w:val="nl-NL" w:eastAsia="nl-NL" w:bidi="ar-SA"/>
-        </w:rPr>
-        <w:drawing>
-          <wp:anchor distT="0" distB="0" distL="114300" distR="114300" simplePos="0" relativeHeight="251687936" behindDoc="0" locked="0" layoutInCell="1" allowOverlap="1">
-            <wp:simplePos x="0" y="0"/>
-            <wp:positionH relativeFrom="column">
-              <wp:posOffset>5135245</wp:posOffset>
-            </wp:positionH>
-            <wp:positionV relativeFrom="paragraph">
-              <wp:posOffset>1903095</wp:posOffset>
-            </wp:positionV>
-            <wp:extent cx="650875" cy="774065"/>
-            <wp:effectExtent l="19050" t="0" r="0" b="0"/>
-            <wp:wrapSquare wrapText="bothSides"/>
-            <wp:docPr id="42" name="Afbeelding 6" descr="Y:\screenshots\2018-09-13__12-10-1536833437.jpg"/>
-            <wp:cNvGraphicFramePr>
-              <a:graphicFrameLocks xmlns:a="http://schemas.openxmlformats.org/drawingml/2006/main" noChangeAspect="1"/>
-            </wp:cNvGraphicFramePr>
-            <a:graphic xmlns:a="http://schemas.openxmlformats.org/drawingml/2006/main">
-              <a:graphicData uri="http://schemas.openxmlformats.org/drawingml/2006/picture">
-                <pic:pic xmlns:pic="http://schemas.openxmlformats.org/drawingml/2006/picture">
-                  <pic:nvPicPr>
-                    <pic:cNvPr id="0" name="Picture 6" descr="Y:\screenshots\2018-09-13__12-10-1536833437.jpg"/>
-                    <pic:cNvPicPr>
-                      <a:picLocks noChangeAspect="1" noChangeArrowheads="1"/>
-                    </pic:cNvPicPr>
-                  </pic:nvPicPr>
-                  <pic:blipFill>
-                    <a:blip r:embed="rId16" cstate="print"/>
-                    <a:srcRect/>
-                    <a:stretch>
-                      <a:fillRect/>
-                    </a:stretch>
-                  </pic:blipFill>
-                  <pic:spPr bwMode="auto">
-                    <a:xfrm>
-                      <a:off x="0" y="0"/>
-                      <a:ext cx="650875" cy="774065"/>
+                      <a:ext cx="537738" cy="633743"/>
                     </a:xfrm>
                     <a:prstGeom prst="rect">
                       <a:avLst/>
@@ -1566,452 +635,153 @@
           <w:noProof/>
           <w:lang w:val="nl-NL" w:eastAsia="nl-NL" w:bidi="ar-SA"/>
         </w:rPr>
-        <w:drawing>
-          <wp:inline distT="0" distB="0" distL="0" distR="0">
-            <wp:extent cx="4478974" cy="1982708"/>
-            <wp:effectExtent l="19050" t="0" r="0" b="0"/>
-            <wp:docPr id="41" name="Afbeelding 5" descr="Y:\screenshots\2018-09-13__12-08-1536833311.jpg"/>
-            <wp:cNvGraphicFramePr>
-              <a:graphicFrameLocks xmlns:a="http://schemas.openxmlformats.org/drawingml/2006/main" noChangeAspect="1"/>
-            </wp:cNvGraphicFramePr>
-            <a:graphic xmlns:a="http://schemas.openxmlformats.org/drawingml/2006/main">
-              <a:graphicData uri="http://schemas.openxmlformats.org/drawingml/2006/picture">
-                <pic:pic xmlns:pic="http://schemas.openxmlformats.org/drawingml/2006/picture">
-                  <pic:nvPicPr>
-                    <pic:cNvPr id="0" name="Picture 5" descr="Y:\screenshots\2018-09-13__12-08-1536833311.jpg"/>
-                    <pic:cNvPicPr>
-                      <a:picLocks noChangeAspect="1" noChangeArrowheads="1"/>
-                    </pic:cNvPicPr>
-                  </pic:nvPicPr>
-                  <pic:blipFill>
-                    <a:blip r:embed="rId17" cstate="print"/>
-                    <a:srcRect/>
-                    <a:stretch>
-                      <a:fillRect/>
-                    </a:stretch>
-                  </pic:blipFill>
-                  <pic:spPr bwMode="auto">
-                    <a:xfrm>
-                      <a:off x="0" y="0"/>
-                      <a:ext cx="4478883" cy="1982668"/>
-                    </a:xfrm>
-                    <a:prstGeom prst="rect">
-                      <a:avLst/>
-                    </a:prstGeom>
-                    <a:noFill/>
-                    <a:ln w="9525">
-                      <a:noFill/>
-                      <a:miter lim="800000"/>
-                      <a:headEnd/>
-                      <a:tailEnd/>
-                    </a:ln>
-                  </pic:spPr>
-                </pic:pic>
-              </a:graphicData>
-            </a:graphic>
-          </wp:inline>
-        </w:drawing>
-      </w:r>
-      <w:r>
-        <w:rPr>
-          <w:lang w:val="nl-NL"/>
-        </w:rPr>
-        <w:t xml:space="preserve"> </w:t>
-      </w:r>
-    </w:p>
-    <w:p>
-      <w:pPr>
-        <w:pStyle w:val="WS-Opdracht"/>
-      </w:pPr>
-      <w:r>
-        <w:t xml:space="preserve">Sleep de waarde van de variabele over de klok. Dan krijg je dit. </w:t>
-      </w:r>
-      <w:r>
-        <w:t xml:space="preserve">Bedenk wat je in les 1 geleerd hebt: door dubbelklikken op de variabele kun je het uiterlijk </w:t>
-      </w:r>
-      <w:r>
-        <w:t xml:space="preserve">van de variabele </w:t>
-      </w:r>
-      <w:r>
-        <w:t>veranderen.</w:t>
-      </w:r>
-    </w:p>
-    <w:p>
-      <w:pPr>
-        <w:rPr>
-          <w:lang w:val="nl-NL"/>
-        </w:rPr>
-      </w:pPr>
-      <w:r>
-        <w:rPr>
-          <w:lang w:val="nl-NL"/>
-        </w:rPr>
-        <w:t xml:space="preserve"> </w:t>
-      </w:r>
-    </w:p>
-    <w:p>
-      <w:pPr>
-        <w:pStyle w:val="WS-Opdracht"/>
-      </w:pPr>
-      <w:r>
-        <w:t xml:space="preserve">Klik nu op de nieuwe </w:t>
-      </w:r>
-      <w:proofErr w:type="spellStart"/>
-      <w:r>
-        <w:t>sprite</w:t>
-      </w:r>
-      <w:proofErr w:type="spellEnd"/>
-      <w:r>
-        <w:t xml:space="preserve"> </w:t>
-      </w:r>
-      <w:r>
-        <w:t xml:space="preserve">(de klok) </w:t>
-      </w:r>
-      <w:r>
-        <w:t xml:space="preserve">en </w:t>
-      </w:r>
-      <w:r>
-        <w:t>maak een programma dat de klok laat starten op 15 al</w:t>
-      </w:r>
-      <w:r>
-        <w:t xml:space="preserve">s </w:t>
-      </w:r>
-      <w:r>
-        <w:t>je op de groene vlag klikt</w:t>
-      </w:r>
-      <w:r>
-        <w:t xml:space="preserve">. </w:t>
-      </w:r>
-    </w:p>
-    <w:p>
-      <w:pPr>
-        <w:rPr>
-          <w:lang w:val="nl-NL"/>
-        </w:rPr>
-      </w:pPr>
-      <w:r>
-        <w:rPr>
-          <w:lang w:val="nl-NL"/>
-        </w:rPr>
-        <w:t>Dit zijn de opdrachten die je nodig hebt.</w:t>
-      </w:r>
-      <w:r>
-        <w:rPr>
-          <w:lang w:val="nl-NL"/>
-        </w:rPr>
-        <w:t xml:space="preserve"> </w:t>
-      </w:r>
-      <w:r>
-        <w:rPr>
-          <w:lang w:val="nl-NL"/>
-        </w:rPr>
-        <w:br/>
-      </w:r>
-      <w:r>
-        <w:rPr>
-          <w:noProof/>
-          <w:lang w:val="nl-NL" w:eastAsia="nl-NL" w:bidi="ar-SA"/>
-        </w:rPr>
-        <w:drawing>
-          <wp:inline distT="0" distB="0" distL="0" distR="0">
-            <wp:extent cx="4465171" cy="1629624"/>
-            <wp:effectExtent l="19050" t="0" r="0" b="0"/>
-            <wp:docPr id="107" name="Afbeelding 46" descr="Y:\screenshots\2018-09-13__12-48-1536835683.jpg"/>
-            <wp:cNvGraphicFramePr>
-              <a:graphicFrameLocks xmlns:a="http://schemas.openxmlformats.org/drawingml/2006/main" noChangeAspect="1"/>
-            </wp:cNvGraphicFramePr>
-            <a:graphic xmlns:a="http://schemas.openxmlformats.org/drawingml/2006/main">
-              <a:graphicData uri="http://schemas.openxmlformats.org/drawingml/2006/picture">
-                <pic:pic xmlns:pic="http://schemas.openxmlformats.org/drawingml/2006/picture">
-                  <pic:nvPicPr>
-                    <pic:cNvPr id="0" name="Picture 46" descr="Y:\screenshots\2018-09-13__12-48-1536835683.jpg"/>
-                    <pic:cNvPicPr>
-                      <a:picLocks noChangeAspect="1" noChangeArrowheads="1"/>
-                    </pic:cNvPicPr>
-                  </pic:nvPicPr>
-                  <pic:blipFill>
-                    <a:blip r:embed="rId18" cstate="print"/>
-                    <a:srcRect/>
-                    <a:stretch>
-                      <a:fillRect/>
-                    </a:stretch>
-                  </pic:blipFill>
-                  <pic:spPr bwMode="auto">
-                    <a:xfrm>
-                      <a:off x="0" y="0"/>
-                      <a:ext cx="4468575" cy="1630866"/>
-                    </a:xfrm>
-                    <a:prstGeom prst="rect">
-                      <a:avLst/>
-                    </a:prstGeom>
-                    <a:noFill/>
-                    <a:ln w="9525">
-                      <a:noFill/>
-                      <a:miter lim="800000"/>
-                      <a:headEnd/>
-                      <a:tailEnd/>
-                    </a:ln>
-                  </pic:spPr>
-                </pic:pic>
-              </a:graphicData>
-            </a:graphic>
-          </wp:inline>
-        </w:drawing>
-      </w:r>
-    </w:p>
-    <w:p>
-      <w:pPr>
-        <w:pStyle w:val="WS-Opdracht"/>
-      </w:pPr>
-      <w:r>
-        <w:t xml:space="preserve">Klik op het stapeltje opdrachten of klik op de groene vlag. </w:t>
-      </w:r>
-      <w:r>
-        <w:t>Zie je de klok aftellen naar nul?</w:t>
-      </w:r>
-      <w:r>
-        <w:t xml:space="preserve"> </w:t>
-      </w:r>
-    </w:p>
-    <w:p>
-      <w:pPr>
-        <w:rPr>
-          <w:lang w:val="nl-NL"/>
-        </w:rPr>
-      </w:pPr>
-      <w:r>
-        <w:rPr>
-          <w:lang w:val="nl-NL"/>
-        </w:rPr>
-        <w:br w:type="page"/>
-      </w:r>
-    </w:p>
-    <w:p>
-      <w:pPr>
-        <w:rPr>
-          <w:lang w:val="nl-NL"/>
-        </w:rPr>
-      </w:pPr>
-      <w:r>
-        <w:rPr>
-          <w:noProof/>
-          <w:lang w:val="nl-NL" w:eastAsia="nl-NL" w:bidi="ar-SA"/>
-        </w:rPr>
-        <w:lastRenderedPageBreak/>
-        <w:drawing>
-          <wp:anchor distT="0" distB="0" distL="114300" distR="114300" simplePos="0" relativeHeight="251688960" behindDoc="0" locked="0" layoutInCell="1" allowOverlap="1">
-            <wp:simplePos x="0" y="0"/>
-            <wp:positionH relativeFrom="column">
-              <wp:posOffset>3768090</wp:posOffset>
-            </wp:positionH>
-            <wp:positionV relativeFrom="paragraph">
-              <wp:posOffset>-215265</wp:posOffset>
-            </wp:positionV>
-            <wp:extent cx="1804670" cy="930910"/>
-            <wp:effectExtent l="19050" t="0" r="5080" b="0"/>
-            <wp:wrapSquare wrapText="bothSides"/>
-            <wp:docPr id="44" name="Afbeelding 8" descr="Y:\screenshots\2018-09-13__12-52-1536835964.jpg"/>
-            <wp:cNvGraphicFramePr>
-              <a:graphicFrameLocks xmlns:a="http://schemas.openxmlformats.org/drawingml/2006/main" noChangeAspect="1"/>
-            </wp:cNvGraphicFramePr>
-            <a:graphic xmlns:a="http://schemas.openxmlformats.org/drawingml/2006/main">
-              <a:graphicData uri="http://schemas.openxmlformats.org/drawingml/2006/picture">
-                <pic:pic xmlns:pic="http://schemas.openxmlformats.org/drawingml/2006/picture">
-                  <pic:nvPicPr>
-                    <pic:cNvPr id="0" name="Picture 8" descr="Y:\screenshots\2018-09-13__12-52-1536835964.jpg"/>
-                    <pic:cNvPicPr>
-                      <a:picLocks noChangeAspect="1" noChangeArrowheads="1"/>
-                    </pic:cNvPicPr>
-                  </pic:nvPicPr>
-                  <pic:blipFill>
-                    <a:blip r:embed="rId19" cstate="print"/>
-                    <a:srcRect/>
-                    <a:stretch>
-                      <a:fillRect/>
-                    </a:stretch>
-                  </pic:blipFill>
-                  <pic:spPr bwMode="auto">
-                    <a:xfrm>
-                      <a:off x="0" y="0"/>
-                      <a:ext cx="1804670" cy="930910"/>
-                    </a:xfrm>
-                    <a:prstGeom prst="rect">
-                      <a:avLst/>
-                    </a:prstGeom>
-                    <a:noFill/>
-                    <a:ln w="9525">
-                      <a:noFill/>
-                      <a:miter lim="800000"/>
-                      <a:headEnd/>
-                      <a:tailEnd/>
-                    </a:ln>
-                  </pic:spPr>
-                </pic:pic>
-              </a:graphicData>
-            </a:graphic>
-          </wp:anchor>
-        </w:drawing>
-      </w:r>
-      <w:r>
-        <w:rPr>
-          <w:lang w:val="nl-NL"/>
-        </w:rPr>
-        <w:t>Nu moet er geluid bij komen:</w:t>
-      </w:r>
-    </w:p>
-    <w:p>
-      <w:pPr>
-        <w:pStyle w:val="Lijstalinea"/>
-        <w:numPr>
-          <w:ilvl w:val="0"/>
-          <w:numId w:val="16"/>
-        </w:numPr>
-        <w:rPr>
-          <w:lang w:val="nl-NL"/>
-        </w:rPr>
-      </w:pPr>
-      <w:r>
-        <w:rPr>
-          <w:lang w:val="nl-NL"/>
-        </w:rPr>
-        <w:t>Elke seconde een tik en …</w:t>
-      </w:r>
-    </w:p>
-    <w:p>
-      <w:pPr>
-        <w:pStyle w:val="Lijstalinea"/>
-        <w:numPr>
-          <w:ilvl w:val="0"/>
-          <w:numId w:val="16"/>
-        </w:numPr>
-        <w:rPr>
-          <w:lang w:val="nl-NL"/>
-        </w:rPr>
-      </w:pPr>
-      <w:r>
-        <w:rPr>
-          <w:lang w:val="nl-NL"/>
-        </w:rPr>
-        <w:t>… een koekoeksklok als de stopwatch afgelopen is.</w:t>
-      </w:r>
-      <w:r>
-        <w:rPr>
-          <w:lang w:val="nl-NL"/>
-        </w:rPr>
-        <w:t xml:space="preserve"> </w:t>
-      </w:r>
-    </w:p>
-    <w:p>
-      <w:pPr>
-        <w:pStyle w:val="WS-Opdracht"/>
-      </w:pPr>
-      <w:r>
-        <w:t>Zet deze opdrachten op de juiste plek.</w:t>
-      </w:r>
-    </w:p>
-    <w:p>
-      <w:pPr>
-        <w:pStyle w:val="WS-Opdracht"/>
-      </w:pPr>
-      <w:r>
-        <w:t>Luister. Wat hoor je door de koptelefoon?</w:t>
-      </w:r>
-    </w:p>
-    <w:p>
-      <w:pPr>
-        <w:pStyle w:val="WS-Opdracht"/>
-      </w:pPr>
-      <w:r>
-        <w:t>Denk aan het regelmatig opslaan van je werk. Dat gaat precies zo als in les 1B.</w:t>
-      </w:r>
-    </w:p>
-    <w:p>
-      <w:pPr>
-        <w:pStyle w:val="Kop1"/>
-        <w:rPr>
-          <w:lang w:val="nl-NL"/>
-        </w:rPr>
-      </w:pPr>
-      <w:r>
-        <w:rPr>
-          <w:lang w:val="nl-NL"/>
-        </w:rPr>
-        <w:t>De opstelling</w:t>
-      </w:r>
-    </w:p>
-    <w:p>
-      <w:pPr>
-        <w:rPr>
-          <w:noProof/>
-          <w:lang w:val="nl-NL" w:eastAsia="nl-NL" w:bidi="ar-SA"/>
-        </w:rPr>
-      </w:pPr>
-      <w:r>
-        <w:rPr>
-          <w:noProof/>
-          <w:lang w:val="nl-NL" w:eastAsia="nl-NL" w:bidi="ar-SA"/>
-        </w:rPr>
-        <w:t xml:space="preserve">Op je tafel staat een eend </w:t>
-      </w:r>
-      <w:r>
-        <w:rPr>
-          <w:noProof/>
-          <w:lang w:val="nl-NL" w:eastAsia="nl-NL" w:bidi="ar-SA"/>
-        </w:rPr>
-        <w:t>op een plankje</w:t>
-      </w:r>
-      <w:r>
-        <w:rPr>
-          <w:noProof/>
-          <w:lang w:val="nl-NL" w:eastAsia="nl-NL" w:bidi="ar-SA"/>
-        </w:rPr>
-        <w:t>.</w:t>
-      </w:r>
-      <w:r>
-        <w:rPr>
-          <w:noProof/>
-          <w:lang w:val="nl-NL" w:eastAsia="nl-NL" w:bidi="ar-SA"/>
-        </w:rPr>
-        <w:t xml:space="preserve"> Dit zit er allemaal in.</w:t>
-      </w:r>
-    </w:p>
-    <w:p>
-      <w:pPr>
-        <w:rPr>
-          <w:noProof/>
-          <w:lang w:val="nl-NL" w:eastAsia="nl-NL" w:bidi="ar-SA"/>
-        </w:rPr>
-      </w:pPr>
-      <w:r>
-        <w:rPr>
-          <w:noProof/>
-          <w:lang w:val="nl-NL" w:eastAsia="nl-NL" w:bidi="ar-SA"/>
-        </w:rPr>
         <w:pict>
-          <v:shapetype id="_x0000_t202" coordsize="21600,21600" o:spt="202" path="m,l,21600r21600,l21600,xe">
+          <v:shapetype id="_x0000_t62" coordsize="21600,21600" o:spt="62" adj="1350,25920" path="m3600,qx,3600l0@8@12@24,0@9,,18000qy3600,21600l@6,21600@15@27@7,21600,18000,21600qx21600,18000l21600@9@18@30,21600@8,21600,3600qy18000,l@7,0@21@33@6,xe">
             <v:stroke joinstyle="miter"/>
-            <v:path gradientshapeok="t" o:connecttype="rect"/>
+            <v:formulas>
+              <v:f eqn="sum 10800 0 #0"/>
+              <v:f eqn="sum 10800 0 #1"/>
+              <v:f eqn="sum #0 0 #1"/>
+              <v:f eqn="sum @0 @1 0"/>
+              <v:f eqn="sum 21600 0 #0"/>
+              <v:f eqn="sum 21600 0 #1"/>
+              <v:f eqn="if @0 3600 12600"/>
+              <v:f eqn="if @0 9000 18000"/>
+              <v:f eqn="if @1 3600 12600"/>
+              <v:f eqn="if @1 9000 18000"/>
+              <v:f eqn="if @2 0 #0"/>
+              <v:f eqn="if @3 @10 0"/>
+              <v:f eqn="if #0 0 @11"/>
+              <v:f eqn="if @2 @6 #0"/>
+              <v:f eqn="if @3 @6 @13"/>
+              <v:f eqn="if @5 @6 @14"/>
+              <v:f eqn="if @2 #0 21600"/>
+              <v:f eqn="if @3 21600 @16"/>
+              <v:f eqn="if @4 21600 @17"/>
+              <v:f eqn="if @2 #0 @6"/>
+              <v:f eqn="if @3 @19 @6"/>
+              <v:f eqn="if #1 @6 @20"/>
+              <v:f eqn="if @2 @8 #1"/>
+              <v:f eqn="if @3 @22 @8"/>
+              <v:f eqn="if #0 @8 @23"/>
+              <v:f eqn="if @2 21600 #1"/>
+              <v:f eqn="if @3 21600 @25"/>
+              <v:f eqn="if @5 21600 @26"/>
+              <v:f eqn="if @2 #1 @8"/>
+              <v:f eqn="if @3 @8 @28"/>
+              <v:f eqn="if @4 @8 @29"/>
+              <v:f eqn="if @2 #1 0"/>
+              <v:f eqn="if @3 @31 0"/>
+              <v:f eqn="if #1 0 @32"/>
+              <v:f eqn="val #0"/>
+              <v:f eqn="val #1"/>
+            </v:formulas>
+            <v:path o:connecttype="custom" o:connectlocs="10800,0;0,10800;10800,21600;21600,10800;@34,@35" textboxrect="791,791,20809,20809"/>
+            <v:handles>
+              <v:h position="#0,#1"/>
+            </v:handles>
           </v:shapetype>
-          <v:shape id="_x0000_s1058" type="#_x0000_t202" style="position:absolute;margin-left:253.8pt;margin-top:202.2pt;width:54.3pt;height:18.8pt;z-index:251677696;mso-position-horizontal-relative:text;mso-position-vertical-relative:text;v-text-anchor:middle" fillcolor="red" stroked="f">
-            <v:textbox inset=".5mm,.5mm,.5mm,.5mm">
+          <v:shape id="_x0000_s1106" type="#_x0000_t62" style="position:absolute;margin-left:316.95pt;margin-top:66.2pt;width:149.7pt;height:100.05pt;z-index:251748352;mso-position-horizontal-relative:text;mso-position-vertical-relative:text" adj="5858,25270">
+            <v:textbox inset="1mm,1mm,1mm,1mm">
               <w:txbxContent>
                 <w:p>
                   <w:pPr>
-                    <w:spacing w:before="0" w:after="0"/>
-                    <w:jc w:val="center"/>
+                    <w:spacing w:before="0"/>
                     <w:rPr>
-                      <w:b/>
-                      <w:color w:val="FFFFFF" w:themeColor="background1"/>
-                      <w:sz w:val="20"/>
+                      <w:sz w:val="22"/>
+                      <w:lang w:val="nl-NL"/>
                     </w:rPr>
                   </w:pPr>
                   <w:r>
                     <w:rPr>
-                      <w:b/>
-                      <w:color w:val="FFFFFF" w:themeColor="background1"/>
-                      <w:sz w:val="20"/>
+                      <w:sz w:val="22"/>
+                      <w:lang w:val="nl-NL"/>
                     </w:rPr>
-                    <w:t>LED’s</w:t>
+                    <w:t xml:space="preserve">Deze </w:t>
+                  </w:r>
+                  <w:r>
+                    <w:rPr>
+                      <w:sz w:val="22"/>
+                      <w:lang w:val="nl-NL"/>
+                    </w:rPr>
+                    <w:t xml:space="preserve">blauwe LED </w:t>
+                  </w:r>
+                  <w:r>
+                    <w:rPr>
+                      <w:sz w:val="22"/>
+                      <w:lang w:val="nl-NL"/>
+                    </w:rPr>
+                    <w:t xml:space="preserve">moet langzaam knipperen. Zo niet, druk dan op de </w:t>
+                  </w:r>
+                  <w:r>
+                    <w:rPr>
+                      <w:sz w:val="22"/>
+                      <w:lang w:val="nl-NL"/>
+                    </w:rPr>
+                    <w:br/>
+                  </w:r>
+                  <w:r>
+                    <w:rPr>
+                      <w:sz w:val="22"/>
+                      <w:lang w:val="nl-NL"/>
+                    </w:rPr>
+                    <w:t xml:space="preserve">groene </w:t>
+                  </w:r>
+                  <w:r>
+                    <w:rPr>
+                      <w:sz w:val="22"/>
+                      <w:lang w:val="nl-NL"/>
+                    </w:rPr>
+                    <w:t>punt</w:t>
+                  </w:r>
+                  <w:r>
+                    <w:rPr>
+                      <w:sz w:val="22"/>
+                      <w:lang w:val="nl-NL"/>
+                    </w:rPr>
+                    <w:t xml:space="preserve">. Werkt </w:t>
+                  </w:r>
+                  <w:r>
+                    <w:rPr>
+                      <w:sz w:val="22"/>
+                      <w:lang w:val="nl-NL"/>
+                    </w:rPr>
+                    <w:br/>
+                  </w:r>
+                  <w:r>
+                    <w:rPr>
+                      <w:sz w:val="22"/>
+                      <w:lang w:val="nl-NL"/>
+                    </w:rPr>
+                    <w:t xml:space="preserve">het nog niet? Vraag </w:t>
+                  </w:r>
+                  <w:r>
+                    <w:rPr>
+                      <w:sz w:val="22"/>
+                      <w:lang w:val="nl-NL"/>
+                    </w:rPr>
+                    <w:br/>
+                  </w:r>
+                  <w:r>
+                    <w:rPr>
+                      <w:sz w:val="22"/>
+                      <w:lang w:val="nl-NL"/>
+                    </w:rPr>
+                    <w:t xml:space="preserve">dan </w:t>
+                  </w:r>
+                  <w:r>
+                    <w:rPr>
+                      <w:sz w:val="22"/>
+                      <w:lang w:val="nl-NL"/>
+                    </w:rPr>
+                    <w:t>een</w:t>
+                  </w:r>
+                  <w:r>
+                    <w:rPr>
+                      <w:sz w:val="22"/>
+                      <w:lang w:val="nl-NL"/>
+                    </w:rPr>
+                    <w:t xml:space="preserve"> begeleider.</w:t>
                   </w:r>
                 </w:p>
               </w:txbxContent>
@@ -2025,7 +795,7 @@
           <w:lang w:val="nl-NL" w:eastAsia="nl-NL" w:bidi="ar-SA"/>
         </w:rPr>
         <w:pict>
-          <v:shape id="_x0000_s1065" type="#_x0000_t32" style="position:absolute;margin-left:142.65pt;margin-top:183.4pt;width:111.15pt;height:35.4pt;flip:x y;z-index:251684864;mso-position-horizontal-relative:text;mso-position-vertical-relative:text" o:connectortype="straight" strokecolor="red" strokeweight="2pt">
+          <v:shape id="_x0000_s1099" type="#_x0000_t32" style="position:absolute;margin-left:274.9pt;margin-top:39.7pt;width:51.15pt;height:44.55pt;flip:x;z-index:251741184;mso-position-horizontal-relative:text;mso-position-vertical-relative:text" o:connectortype="straight" strokecolor="red" strokeweight="2pt">
             <v:stroke endarrow="block"/>
           </v:shape>
         </w:pict>
@@ -2036,29 +806,11 @@
           <w:lang w:val="nl-NL" w:eastAsia="nl-NL" w:bidi="ar-SA"/>
         </w:rPr>
         <w:pict>
-          <v:shape id="_x0000_s1064" type="#_x0000_t32" style="position:absolute;margin-left:184.2pt;margin-top:183.4pt;width:69.6pt;height:24.1pt;flip:x y;z-index:251683840;mso-position-horizontal-relative:text;mso-position-vertical-relative:text" o:connectortype="straight" strokecolor="red" strokeweight="2pt">
-            <v:stroke endarrow="block"/>
-          </v:shape>
-        </w:pict>
-      </w:r>
-      <w:r>
-        <w:rPr>
-          <w:noProof/>
-          <w:lang w:val="nl-NL" w:eastAsia="nl-NL" w:bidi="ar-SA"/>
-        </w:rPr>
-        <w:pict>
-          <v:shape id="_x0000_s1063" type="#_x0000_t32" style="position:absolute;margin-left:164.1pt;margin-top:183.4pt;width:89.7pt;height:28.95pt;flip:x y;z-index:251682816;mso-position-horizontal-relative:text;mso-position-vertical-relative:text" o:connectortype="straight" strokecolor="red" strokeweight="2pt">
-            <v:stroke endarrow="block"/>
-          </v:shape>
-        </w:pict>
-      </w:r>
-      <w:r>
-        <w:rPr>
-          <w:noProof/>
-          <w:lang w:val="nl-NL" w:eastAsia="nl-NL" w:bidi="ar-SA"/>
-        </w:rPr>
-        <w:pict>
-          <v:shape id="_x0000_s1056" type="#_x0000_t202" style="position:absolute;margin-left:321.75pt;margin-top:77.9pt;width:54.3pt;height:32.75pt;z-index:251675648;mso-position-horizontal-relative:text;mso-position-vertical-relative:text;v-text-anchor:middle" fillcolor="red" stroked="f">
+          <v:shapetype id="_x0000_t202" coordsize="21600,21600" o:spt="202" path="m,l,21600r21600,l21600,xe">
+            <v:stroke joinstyle="miter"/>
+            <v:path gradientshapeok="t" o:connecttype="rect"/>
+          </v:shapetype>
+          <v:shape id="_x0000_s1093" type="#_x0000_t202" style="position:absolute;margin-left:326.05pt;margin-top:24.75pt;width:54.3pt;height:32.75pt;z-index:251735040;mso-position-horizontal-relative:text;mso-position-vertical-relative:text;v-text-anchor:middle" fillcolor="red" stroked="f">
             <v:textbox inset=".5mm,.5mm,.5mm,.5mm">
               <w:txbxContent>
                 <w:p>
@@ -2128,7 +880,7 @@
           <w:lang w:val="nl-NL" w:eastAsia="nl-NL" w:bidi="ar-SA"/>
         </w:rPr>
         <w:pict>
-          <v:shape id="_x0000_s1062" type="#_x0000_t32" style="position:absolute;margin-left:268.65pt;margin-top:90.05pt;width:49.4pt;height:3.2pt;flip:x y;z-index:251681792;mso-position-horizontal-relative:text;mso-position-vertical-relative:text" o:connectortype="straight" strokecolor="red" strokeweight="2pt">
+          <v:shape id="_x0000_s1105" type="#_x0000_t32" style="position:absolute;margin-left:312.1pt;margin-top:207.5pt;width:47.25pt;height:45.7pt;flip:x;z-index:251747328;mso-position-horizontal-relative:text;mso-position-vertical-relative:text" o:connectortype="straight" strokecolor="red" strokeweight="2pt">
             <v:stroke endarrow="block"/>
           </v:shape>
         </w:pict>
@@ -2139,7 +891,116 @@
           <w:lang w:val="nl-NL" w:eastAsia="nl-NL" w:bidi="ar-SA"/>
         </w:rPr>
         <w:pict>
-          <v:shape id="_x0000_s1057" type="#_x0000_t202" style="position:absolute;margin-left:47.45pt;margin-top:112.5pt;width:54.3pt;height:18.8pt;z-index:251676672;mso-position-horizontal-relative:text;mso-position-vertical-relative:text;v-text-anchor:middle" fillcolor="red" stroked="f">
+          <v:shape id="_x0000_s1104" type="#_x0000_t202" style="position:absolute;margin-left:350.45pt;margin-top:188.7pt;width:59.95pt;height:18.8pt;z-index:251746304;mso-position-horizontal-relative:text;mso-position-vertical-relative:text;v-text-anchor:middle" fillcolor="red" stroked="f">
+            <v:textbox inset=".5mm,.5mm,.5mm,.5mm">
+              <w:txbxContent>
+                <w:p>
+                  <w:pPr>
+                    <w:spacing w:before="0" w:after="0"/>
+                    <w:jc w:val="center"/>
+                    <w:rPr>
+                      <w:b/>
+                      <w:color w:val="FFFFFF" w:themeColor="background1"/>
+                      <w:sz w:val="20"/>
+                    </w:rPr>
+                  </w:pPr>
+                  <w:proofErr w:type="spellStart"/>
+                  <w:r>
+                    <w:rPr>
+                      <w:b/>
+                      <w:color w:val="FFFFFF" w:themeColor="background1"/>
+                      <w:sz w:val="20"/>
+                    </w:rPr>
+                    <w:t>Blauwe</w:t>
+                  </w:r>
+                  <w:proofErr w:type="spellEnd"/>
+                  <w:r>
+                    <w:rPr>
+                      <w:b/>
+                      <w:color w:val="FFFFFF" w:themeColor="background1"/>
+                      <w:sz w:val="20"/>
+                    </w:rPr>
+                    <w:t xml:space="preserve"> LED</w:t>
+                  </w:r>
+                </w:p>
+              </w:txbxContent>
+            </v:textbox>
+          </v:shape>
+        </w:pict>
+      </w:r>
+      <w:r>
+        <w:rPr>
+          <w:noProof/>
+          <w:lang w:val="nl-NL" w:eastAsia="nl-NL" w:bidi="ar-SA"/>
+        </w:rPr>
+        <w:pict>
+          <v:shape id="_x0000_s1095" type="#_x0000_t202" style="position:absolute;margin-left:253.8pt;margin-top:202.2pt;width:54.3pt;height:18.8pt;z-index:251737088;mso-position-horizontal-relative:text;mso-position-vertical-relative:text;v-text-anchor:middle" fillcolor="red" stroked="f">
+            <v:textbox inset=".5mm,.5mm,.5mm,.5mm">
+              <w:txbxContent>
+                <w:p>
+                  <w:pPr>
+                    <w:spacing w:before="0" w:after="0"/>
+                    <w:jc w:val="center"/>
+                    <w:rPr>
+                      <w:b/>
+                      <w:color w:val="FFFFFF" w:themeColor="background1"/>
+                      <w:sz w:val="20"/>
+                    </w:rPr>
+                  </w:pPr>
+                  <w:r>
+                    <w:rPr>
+                      <w:b/>
+                      <w:color w:val="FFFFFF" w:themeColor="background1"/>
+                      <w:sz w:val="20"/>
+                    </w:rPr>
+                    <w:t>LED’s</w:t>
+                  </w:r>
+                </w:p>
+              </w:txbxContent>
+            </v:textbox>
+          </v:shape>
+        </w:pict>
+      </w:r>
+      <w:r>
+        <w:rPr>
+          <w:noProof/>
+          <w:lang w:val="nl-NL" w:eastAsia="nl-NL" w:bidi="ar-SA"/>
+        </w:rPr>
+        <w:pict>
+          <v:shape id="_x0000_s1102" type="#_x0000_t32" style="position:absolute;margin-left:142.65pt;margin-top:183.4pt;width:111.15pt;height:35.4pt;flip:x y;z-index:251744256;mso-position-horizontal-relative:text;mso-position-vertical-relative:text" o:connectortype="straight" strokecolor="red" strokeweight="2pt">
+            <v:stroke endarrow="block"/>
+          </v:shape>
+        </w:pict>
+      </w:r>
+      <w:r>
+        <w:rPr>
+          <w:noProof/>
+          <w:lang w:val="nl-NL" w:eastAsia="nl-NL" w:bidi="ar-SA"/>
+        </w:rPr>
+        <w:pict>
+          <v:shape id="_x0000_s1101" type="#_x0000_t32" style="position:absolute;margin-left:184.2pt;margin-top:183.4pt;width:69.6pt;height:24.1pt;flip:x y;z-index:251743232;mso-position-horizontal-relative:text;mso-position-vertical-relative:text" o:connectortype="straight" strokecolor="red" strokeweight="2pt">
+            <v:stroke endarrow="block"/>
+          </v:shape>
+        </w:pict>
+      </w:r>
+      <w:r>
+        <w:rPr>
+          <w:noProof/>
+          <w:lang w:val="nl-NL" w:eastAsia="nl-NL" w:bidi="ar-SA"/>
+        </w:rPr>
+        <w:pict>
+          <v:shape id="_x0000_s1100" type="#_x0000_t32" style="position:absolute;margin-left:164.1pt;margin-top:183.4pt;width:89.7pt;height:28.95pt;flip:x y;z-index:251742208;mso-position-horizontal-relative:text;mso-position-vertical-relative:text" o:connectortype="straight" strokecolor="red" strokeweight="2pt">
+            <v:stroke endarrow="block"/>
+          </v:shape>
+        </w:pict>
+      </w:r>
+      <w:r>
+        <w:rPr>
+          <w:noProof/>
+          <w:lang w:val="nl-NL" w:eastAsia="nl-NL" w:bidi="ar-SA"/>
+        </w:rPr>
+        <w:pict>
+          <v:shape id="_x0000_s1094" type="#_x0000_t202" style="position:absolute;margin-left:47.45pt;margin-top:112.5pt;width:54.3pt;height:18.8pt;z-index:251736064;mso-position-horizontal-relative:text;mso-position-vertical-relative:text;v-text-anchor:middle" fillcolor="red" stroked="f">
             <v:textbox inset=".5mm,.5mm,.5mm,.5mm">
               <w:txbxContent>
                 <w:p>
@@ -2172,7 +1033,7 @@
           <w:lang w:val="nl-NL" w:eastAsia="nl-NL" w:bidi="ar-SA"/>
         </w:rPr>
         <w:pict>
-          <v:shape id="_x0000_s1061" type="#_x0000_t32" style="position:absolute;margin-left:95.75pt;margin-top:66.2pt;width:21.25pt;height:11.7pt;z-index:251680768;mso-position-horizontal-relative:text;mso-position-vertical-relative:text" o:connectortype="straight" strokecolor="red" strokeweight="2pt">
+          <v:shape id="_x0000_s1098" type="#_x0000_t32" style="position:absolute;margin-left:95.75pt;margin-top:66.2pt;width:21.25pt;height:11.7pt;z-index:251740160;mso-position-horizontal-relative:text;mso-position-vertical-relative:text" o:connectortype="straight" strokecolor="red" strokeweight="2pt">
             <v:stroke endarrow="block"/>
           </v:shape>
         </w:pict>
@@ -2183,7 +1044,7 @@
           <w:lang w:val="nl-NL" w:eastAsia="nl-NL" w:bidi="ar-SA"/>
         </w:rPr>
         <w:pict>
-          <v:shape id="_x0000_s1060" type="#_x0000_t202" style="position:absolute;margin-left:-4.1pt;margin-top:48.55pt;width:97.25pt;height:51.5pt;z-index:251679744;mso-position-horizontal-relative:text;mso-position-vertical-relative:text;v-text-anchor:middle" fillcolor="red" stroked="f">
+          <v:shape id="_x0000_s1097" type="#_x0000_t202" style="position:absolute;margin-left:-4.1pt;margin-top:48.55pt;width:97.25pt;height:51.5pt;z-index:251739136;mso-position-horizontal-relative:text;mso-position-vertical-relative:text;v-text-anchor:middle" fillcolor="red" stroked="f">
             <v:textbox inset=".5mm,.5mm,.5mm,.5mm">
               <w:txbxContent>
                 <w:p>
@@ -2257,7 +1118,7 @@
           <w:lang w:val="nl-NL" w:eastAsia="nl-NL" w:bidi="ar-SA"/>
         </w:rPr>
         <w:pict>
-          <v:shape id="_x0000_s1059" type="#_x0000_t32" style="position:absolute;margin-left:98.1pt;margin-top:18.95pt;width:66pt;height:53.7pt;z-index:251678720;mso-position-horizontal-relative:text;mso-position-vertical-relative:text" o:connectortype="straight" strokecolor="red" strokeweight="2pt">
+          <v:shape id="_x0000_s1096" type="#_x0000_t32" style="position:absolute;margin-left:98.1pt;margin-top:18.95pt;width:66pt;height:53.7pt;z-index:251738112;mso-position-horizontal-relative:text;mso-position-vertical-relative:text" o:connectortype="straight" strokecolor="red" strokeweight="2pt">
             <v:stroke endarrow="block"/>
           </v:shape>
         </w:pict>
@@ -2268,7 +1129,7 @@
           <w:lang w:val="nl-NL" w:eastAsia="nl-NL" w:bidi="ar-SA"/>
         </w:rPr>
         <w:pict>
-          <v:shape id="_x0000_s1055" type="#_x0000_t202" style="position:absolute;margin-left:19.55pt;margin-top:3.4pt;width:73.6pt;height:32.75pt;z-index:251674624;mso-position-horizontal-relative:text;mso-position-vertical-relative:text;v-text-anchor:middle" fillcolor="red" stroked="f">
+          <v:shape id="_x0000_s1092" type="#_x0000_t202" style="position:absolute;margin-left:19.55pt;margin-top:3.4pt;width:73.6pt;height:32.75pt;z-index:251734016;mso-position-horizontal-relative:text;mso-position-vertical-relative:text;v-text-anchor:middle" fillcolor="red" stroked="f">
             <v:textbox inset=".5mm,.5mm,.5mm,.5mm">
               <w:txbxContent>
                 <w:p>
@@ -2357,21 +1218,7 @@
           <w:noProof/>
           <w:lang w:val="nl-NL" w:eastAsia="nl-NL" w:bidi="ar-SA"/>
         </w:rPr>
-        <w:t xml:space="preserve">                            </w:t>
-      </w:r>
-      <w:r>
-        <w:rPr>
-          <w:noProof/>
-          <w:lang w:val="nl-NL" w:eastAsia="nl-NL" w:bidi="ar-SA"/>
-        </w:rPr>
-        <w:t xml:space="preserve"> </w:t>
-      </w:r>
-      <w:r>
-        <w:rPr>
-          <w:noProof/>
-          <w:lang w:val="nl-NL" w:eastAsia="nl-NL" w:bidi="ar-SA"/>
-        </w:rPr>
-        <w:t xml:space="preserve">   </w:t>
+        <w:t xml:space="preserve">                                </w:t>
       </w:r>
       <w:r>
         <w:rPr>
@@ -2382,7 +1229,7 @@
           <wp:inline distT="0" distB="0" distL="0" distR="0">
             <wp:extent cx="2502340" cy="2604476"/>
             <wp:effectExtent l="19050" t="0" r="0" b="0"/>
-            <wp:docPr id="17" name="Afbeelding 1" descr="C:\Users\M5810video\Pictures\Picasa\Exports\2017-03-05 - Weekendschool voor programmeren en elektroplankjes\1-P1020662.JPG"/>
+            <wp:docPr id="21" name="Afbeelding 1" descr="C:\Users\M5810video\Pictures\Picasa\Exports\2017-03-05 - Weekendschool voor programmeren en elektroplankjes\1-P1020662.JPG"/>
             <wp:cNvGraphicFramePr>
               <a:graphicFrameLocks xmlns:a="http://schemas.openxmlformats.org/drawingml/2006/main" noChangeAspect="1"/>
             </wp:cNvGraphicFramePr>
@@ -2396,7 +1243,7 @@
                     </pic:cNvPicPr>
                   </pic:nvPicPr>
                   <pic:blipFill>
-                    <a:blip r:embed="rId20" cstate="print"/>
+                    <a:blip r:embed="rId10" cstate="print"/>
                     <a:srcRect l="12971" t="4533" r="22582" b="6044"/>
                     <a:stretch>
                       <a:fillRect/>
@@ -2437,7 +1284,7 @@
           <w:lang w:val="nl-NL" w:eastAsia="nl-NL" w:bidi="ar-SA"/>
         </w:rPr>
         <w:pict>
-          <v:shape id="_x0000_s1046" style="position:absolute;margin-left:16.55pt;margin-top:22.7pt;width:164.65pt;height:207.7pt;z-index:251665408" coordsize="3293,4154" path="m683,4124v8,-30,86,30,50,-178c697,3738,567,3193,469,2876,371,2559,186,2472,143,2046,100,1620,,636,208,318,416,,996,150,1390,136v394,-14,874,44,1182,96c2880,284,3183,359,3238,447v55,88,-282,260,-338,312e" filled="f" strokeweight="2pt">
+          <v:shape id="_x0000_s1085" style="position:absolute;margin-left:16.55pt;margin-top:22.7pt;width:164.65pt;height:207.7pt;z-index:251726848" coordsize="3293,4154" path="m683,4124v8,-30,86,30,50,-178c697,3738,567,3193,469,2876,371,2559,186,2472,143,2046,100,1620,,636,208,318,416,,996,150,1390,136v394,-14,874,44,1182,96c2880,284,3183,359,3238,447v55,88,-282,260,-338,312e" filled="f" strokeweight="2pt">
             <v:path arrowok="t"/>
           </v:shape>
         </w:pict>
@@ -2448,8 +1295,8 @@
           <w:lang w:val="nl-NL" w:eastAsia="nl-NL" w:bidi="ar-SA"/>
         </w:rPr>
         <w:pict>
-          <v:shape id="_x0000_s1052" type="#_x0000_t202" style="position:absolute;margin-left:71.2pt;margin-top:45.25pt;width:78.8pt;height:28.45pt;z-index:251671552;v-text-anchor:middle" fillcolor="red" stroked="f">
-            <v:textbox style="mso-next-textbox:#_x0000_s1052" inset=".5mm,.5mm,.5mm,.5mm">
+          <v:shape id="_x0000_s1090" type="#_x0000_t202" style="position:absolute;margin-left:71.2pt;margin-top:45.25pt;width:78.8pt;height:28.45pt;z-index:251731968;v-text-anchor:middle" fillcolor="red" stroked="f">
+            <v:textbox style="mso-next-textbox:#_x0000_s1090" inset=".5mm,.5mm,.5mm,.5mm">
               <w:txbxContent>
                 <w:p>
                   <w:pPr>
@@ -2531,7 +1378,7 @@
           <w:lang w:val="nl-NL" w:eastAsia="nl-NL" w:bidi="ar-SA"/>
         </w:rPr>
         <w:drawing>
-          <wp:anchor distT="0" distB="0" distL="114300" distR="114300" simplePos="0" relativeHeight="251630592" behindDoc="0" locked="0" layoutInCell="1" allowOverlap="1">
+          <wp:anchor distT="0" distB="0" distL="114300" distR="114300" simplePos="0" relativeHeight="251718656" behindDoc="0" locked="0" layoutInCell="1" allowOverlap="1">
             <wp:simplePos x="0" y="0"/>
             <wp:positionH relativeFrom="page">
               <wp:posOffset>3874770</wp:posOffset>
@@ -2542,7 +1389,7 @@
             <wp:extent cx="1303655" cy="1172210"/>
             <wp:effectExtent l="19050" t="0" r="0" b="0"/>
             <wp:wrapNone/>
-            <wp:docPr id="1" name="Afbeelding 1"/>
+            <wp:docPr id="22" name="Afbeelding 1"/>
             <wp:cNvGraphicFramePr>
               <a:graphicFrameLocks xmlns:a="http://schemas.openxmlformats.org/drawingml/2006/main" noChangeAspect="1"/>
             </wp:cNvGraphicFramePr>
@@ -2556,7 +1403,7 @@
                     </pic:cNvPicPr>
                   </pic:nvPicPr>
                   <pic:blipFill>
-                    <a:blip r:embed="rId21" cstate="print"/>
+                    <a:blip r:embed="rId11" cstate="print"/>
                     <a:srcRect/>
                     <a:stretch>
                       <a:fillRect/>
@@ -2604,19 +1451,7 @@
           <w:lang w:val="nl-NL" w:eastAsia="nl-NL" w:bidi="ar-SA"/>
         </w:rPr>
         <w:pict>
-          <v:shape id="_x0000_s1050" style="position:absolute;margin-left:231.6pt;margin-top:533.35pt;width:85.65pt;height:4.3pt;flip:y;z-index:251669504;mso-position-horizontal-relative:page;mso-position-vertical-relative:page" coordsize="1713,532" path="m,532c286,443,1356,111,1713,e" filled="f" strokeweight="2pt">
-            <v:path arrowok="t"/>
-            <w10:wrap anchorx="page" anchory="page"/>
-          </v:shape>
-        </w:pict>
-      </w:r>
-      <w:r>
-        <w:rPr>
-          <w:noProof/>
-          <w:lang w:val="nl-NL" w:eastAsia="nl-NL" w:bidi="ar-SA"/>
-        </w:rPr>
-        <w:pict>
-          <v:shape id="_x0000_s1053" type="#_x0000_t202" style="position:absolute;margin-left:321.75pt;margin-top:22.55pt;width:73.6pt;height:32.75pt;z-index:251672576;v-text-anchor:middle" fillcolor="red" stroked="f">
+          <v:shape id="_x0000_s1091" type="#_x0000_t202" style="position:absolute;margin-left:312.1pt;margin-top:11.9pt;width:73.6pt;height:32.75pt;z-index:251732992;v-text-anchor:middle" fillcolor="red" stroked="f">
             <v:textbox inset=".5mm,.5mm,.5mm,.5mm">
               <w:txbxContent>
                 <w:p>
@@ -2705,8 +1540,20 @@
           <w:noProof/>
           <w:lang w:val="nl-NL" w:eastAsia="nl-NL" w:bidi="ar-SA"/>
         </w:rPr>
+        <w:pict>
+          <v:shape id="_x0000_s1089" style="position:absolute;margin-left:234.95pt;margin-top:417.85pt;width:85.65pt;height:4.3pt;flip:y;z-index:251730944;mso-position-horizontal-relative:page;mso-position-vertical-relative:page" coordsize="1713,532" path="m,532c286,443,1356,111,1713,e" filled="f" strokeweight="2pt">
+            <v:path arrowok="t"/>
+            <w10:wrap anchorx="page" anchory="page"/>
+          </v:shape>
+        </w:pict>
+      </w:r>
+      <w:r>
+        <w:rPr>
+          <w:noProof/>
+          <w:lang w:val="nl-NL" w:eastAsia="nl-NL" w:bidi="ar-SA"/>
+        </w:rPr>
         <w:drawing>
-          <wp:anchor distT="0" distB="0" distL="114300" distR="114300" simplePos="0" relativeHeight="251632640" behindDoc="0" locked="0" layoutInCell="1" allowOverlap="1">
+          <wp:anchor distT="0" distB="0" distL="114300" distR="114300" simplePos="0" relativeHeight="251719680" behindDoc="0" locked="0" layoutInCell="1" allowOverlap="1">
             <wp:simplePos x="0" y="0"/>
             <wp:positionH relativeFrom="page">
               <wp:posOffset>1621155</wp:posOffset>
@@ -2717,7 +1564,7 @@
             <wp:extent cx="1338580" cy="904875"/>
             <wp:effectExtent l="19050" t="0" r="0" b="0"/>
             <wp:wrapNone/>
-            <wp:docPr id="12" name="Afbeelding 3" descr="C:\Users\M5810video\Documents\Weekendschool\Programmeren\Instructies\cover.png"/>
+            <wp:docPr id="23" name="Afbeelding 3" descr="C:\Users\M5810video\Documents\Weekendschool\Programmeren\Instructies\cover.png"/>
             <wp:cNvGraphicFramePr>
               <a:graphicFrameLocks xmlns:a="http://schemas.openxmlformats.org/drawingml/2006/main" noChangeAspect="1"/>
             </wp:cNvGraphicFramePr>
@@ -2731,7 +1578,7 @@
                     </pic:cNvPicPr>
                   </pic:nvPicPr>
                   <pic:blipFill>
-                    <a:blip r:embed="rId22" cstate="print"/>
+                    <a:blip r:embed="rId12" cstate="print"/>
                     <a:srcRect l="6502" t="15000" r="6011" b="13571"/>
                     <a:stretch>
                       <a:fillRect/>
@@ -2772,7 +1619,7 @@
           <w:lang w:val="nl-NL" w:eastAsia="nl-NL" w:bidi="ar-SA"/>
         </w:rPr>
         <w:pict>
-          <v:shape id="_x0000_s1047" style="position:absolute;margin-left:159.05pt;margin-top:11.15pt;width:14.7pt;height:138.2pt;z-index:251666432;mso-position-horizontal-relative:text;mso-position-vertical-relative:text" coordsize="294,2764" path="m55,18c132,9,210,,249,29v39,29,41,41,43,161c294,310,274,485,259,749v-15,264,-16,688,-59,1024c157,2109,42,2558,,2764e" filled="f" strokeweight="2pt">
+          <v:shape id="_x0000_s1086" style="position:absolute;margin-left:158.7pt;margin-top:11.5pt;width:14.7pt;height:138.2pt;z-index:251727872;mso-position-horizontal-relative:text;mso-position-vertical-relative:text" coordsize="294,2764" path="m55,18c132,9,210,,249,29v39,29,41,41,43,161c294,310,274,485,259,749v-15,264,-16,688,-59,1024c157,2109,42,2558,,2764e" filled="f" strokeweight="2pt">
             <v:path arrowok="t"/>
           </v:shape>
         </w:pict>
@@ -2783,7 +1630,7 @@
           <w:lang w:val="nl-NL" w:eastAsia="nl-NL" w:bidi="ar-SA"/>
         </w:rPr>
         <w:pict>
-          <v:shape id="_x0000_s1048" style="position:absolute;margin-left:160.75pt;margin-top:3.25pt;width:25.25pt;height:147.9pt;z-index:251667456;mso-position-horizontal-relative:text;mso-position-vertical-relative:text" coordsize="505,2958" path="m,18c167,9,334,,414,29v80,29,56,68,69,161c496,283,505,310,494,588v-11,278,-41,922,-80,1268c375,2202,269,2482,258,2666v-11,184,74,231,93,292e" filled="f" strokeweight="2pt">
+          <v:shape id="_x0000_s1087" style="position:absolute;margin-left:160.75pt;margin-top:3.25pt;width:25.25pt;height:147.9pt;z-index:251728896;mso-position-horizontal-relative:text;mso-position-vertical-relative:text" coordsize="505,2958" path="m,18c167,9,334,,414,29v80,29,56,68,69,161c496,283,505,310,494,588v-11,278,-41,922,-80,1268c375,2202,269,2482,258,2666v-11,184,74,231,93,292e" filled="f" strokeweight="2pt">
             <v:path arrowok="t"/>
           </v:shape>
         </w:pict>
@@ -2801,43 +1648,1494 @@
           <w:lang w:val="nl-NL" w:eastAsia="nl-NL" w:bidi="ar-SA"/>
         </w:rPr>
         <w:pict>
-          <v:shape id="_x0000_s1049" style="position:absolute;margin-left:166pt;margin-top:588.2pt;width:16.5pt;height:12.5pt;z-index:251668480;mso-position-horizontal-relative:page;mso-position-vertical-relative:page" coordsize="330,250" path="m330,250c284,236,104,206,52,164,,122,23,34,16,e" filled="f" strokeweight="2pt">
+          <v:shape id="_x0000_s1088" style="position:absolute;margin-left:164pt;margin-top:472.75pt;width:16.5pt;height:12.5pt;z-index:251729920;mso-position-horizontal-relative:page;mso-position-vertical-relative:page" coordsize="330,250" path="m330,250c284,236,104,206,52,164,,122,23,34,16,e" filled="f" strokeweight="2pt">
             <v:path arrowok="t"/>
             <w10:wrap anchorx="page" anchory="page"/>
           </v:shape>
         </w:pict>
       </w:r>
-    </w:p>
-    <w:p>
-      <w:pPr>
-        <w:rPr>
-          <w:lang w:val="nl-NL"/>
-        </w:rPr>
-      </w:pPr>
       <w:r>
         <w:rPr>
           <w:noProof/>
           <w:lang w:val="nl-NL" w:eastAsia="nl-NL" w:bidi="ar-SA"/>
         </w:rPr>
         <w:drawing>
-          <wp:anchor distT="0" distB="0" distL="114300" distR="114300" simplePos="0" relativeHeight="251651072" behindDoc="1" locked="0" layoutInCell="1" allowOverlap="1">
+          <wp:anchor distT="0" distB="0" distL="114300" distR="114300" simplePos="0" relativeHeight="251723776" behindDoc="1" locked="0" layoutInCell="1" allowOverlap="1">
             <wp:simplePos x="0" y="0"/>
             <wp:positionH relativeFrom="page">
-              <wp:posOffset>1670050</wp:posOffset>
+              <wp:posOffset>1671307</wp:posOffset>
             </wp:positionH>
             <wp:positionV relativeFrom="paragraph">
-              <wp:posOffset>32385</wp:posOffset>
+              <wp:posOffset>336582</wp:posOffset>
             </wp:positionV>
-            <wp:extent cx="1285240" cy="1194435"/>
+            <wp:extent cx="1284649" cy="1195057"/>
             <wp:effectExtent l="19050" t="0" r="0" b="0"/>
             <wp:wrapNone/>
-            <wp:docPr id="32" name="Afbeelding 19" descr="C:\Users\M5810video\Documents\Weekendschool\Pi And More\HP1750.jpg"/>
+            <wp:docPr id="24" name="Afbeelding 19" descr="C:\Users\M5810video\Documents\Weekendschool\Pi And More\HP1750.jpg"/>
             <wp:cNvGraphicFramePr/>
             <a:graphic xmlns:a="http://schemas.openxmlformats.org/drawingml/2006/main">
               <a:graphicData uri="http://schemas.openxmlformats.org/drawingml/2006/picture">
                 <pic:pic xmlns:pic="http://schemas.openxmlformats.org/drawingml/2006/picture">
                   <pic:nvPicPr>
                     <pic:cNvPr id="3080" name="Picture 8" descr="C:\Users\M5810video\Documents\Weekendschool\Pi And More\HP1750.jpg"/>
+                    <pic:cNvPicPr>
+                      <a:picLocks noChangeAspect="1" noChangeArrowheads="1"/>
+                    </pic:cNvPicPr>
+                  </pic:nvPicPr>
+                  <pic:blipFill>
+                    <a:blip r:embed="rId13" cstate="print"/>
+                    <a:srcRect/>
+                    <a:stretch>
+                      <a:fillRect/>
+                    </a:stretch>
+                  </pic:blipFill>
+                  <pic:spPr bwMode="auto">
+                    <a:xfrm>
+                      <a:off x="0" y="0"/>
+                      <a:ext cx="1284649" cy="1195057"/>
+                    </a:xfrm>
+                    <a:prstGeom prst="rect">
+                      <a:avLst/>
+                    </a:prstGeom>
+                    <a:noFill/>
+                  </pic:spPr>
+                </pic:pic>
+              </a:graphicData>
+            </a:graphic>
+          </wp:anchor>
+        </w:drawing>
+      </w:r>
+    </w:p>
+    <w:p>
+      <w:pPr>
+        <w:rPr>
+          <w:lang w:val="nl-NL"/>
+        </w:rPr>
+      </w:pPr>
+    </w:p>
+    <w:p>
+      <w:pPr>
+        <w:rPr>
+          <w:lang w:val="nl-NL"/>
+        </w:rPr>
+      </w:pPr>
+    </w:p>
+    <w:p>
+      <w:pPr>
+        <w:rPr>
+          <w:lang w:val="nl-NL"/>
+        </w:rPr>
+      </w:pPr>
+      <w:r>
+        <w:rPr>
+          <w:noProof/>
+          <w:lang w:val="nl-NL" w:eastAsia="nl-NL" w:bidi="ar-SA"/>
+        </w:rPr>
+        <w:pict>
+          <v:rect id="_x0000_s1083" style="position:absolute;margin-left:237.25pt;margin-top:550pt;width:20.05pt;height:29.95pt;rotation:-1911282fd;z-index:251724800;mso-position-horizontal-relative:page;mso-position-vertical-relative:page" stroked="f">
+            <w10:wrap anchorx="page" anchory="page"/>
+          </v:rect>
+        </w:pict>
+      </w:r>
+      <w:r>
+        <w:rPr>
+          <w:noProof/>
+          <w:lang w:val="nl-NL" w:eastAsia="nl-NL" w:bidi="ar-SA"/>
+        </w:rPr>
+        <w:pict>
+          <v:rect id="_x0000_s1084" style="position:absolute;margin-left:118.3pt;margin-top:557.9pt;width:25.6pt;height:20.95pt;rotation:2347469fd;z-index:251725824;mso-position-horizontal-relative:page;mso-position-vertical-relative:page" stroked="f">
+            <w10:wrap anchorx="page" anchory="page"/>
+          </v:rect>
+        </w:pict>
+      </w:r>
+    </w:p>
+    <w:p>
+      <w:pPr>
+        <w:rPr>
+          <w:lang w:val="nl-NL"/>
+        </w:rPr>
+      </w:pPr>
+      <w:r>
+        <w:rPr>
+          <w:noProof/>
+          <w:lang w:val="nl-NL" w:eastAsia="nl-NL" w:bidi="ar-SA"/>
+        </w:rPr>
+        <w:drawing>
+          <wp:anchor distT="0" distB="0" distL="114300" distR="114300" simplePos="0" relativeHeight="251720704" behindDoc="1" locked="0" layoutInCell="1" allowOverlap="1">
+            <wp:simplePos x="0" y="0"/>
+            <wp:positionH relativeFrom="page">
+              <wp:posOffset>3011220</wp:posOffset>
+            </wp:positionH>
+            <wp:positionV relativeFrom="paragraph">
+              <wp:posOffset>119072</wp:posOffset>
+            </wp:positionV>
+            <wp:extent cx="632800" cy="642796"/>
+            <wp:effectExtent l="19050" t="0" r="0" b="0"/>
+            <wp:wrapNone/>
+            <wp:docPr id="25" name="Afbeelding 17" descr="C:\Users\M5810video\Documents\Weekendschool\Pi And More\muis.jpg"/>
+            <wp:cNvGraphicFramePr/>
+            <a:graphic xmlns:a="http://schemas.openxmlformats.org/drawingml/2006/main">
+              <a:graphicData uri="http://schemas.openxmlformats.org/drawingml/2006/picture">
+                <pic:pic xmlns:pic="http://schemas.openxmlformats.org/drawingml/2006/picture">
+                  <pic:nvPicPr>
+                    <pic:cNvPr id="3079" name="Picture 7" descr="C:\Users\M5810video\Documents\Weekendschool\Pi And More\muis.jpg"/>
+                    <pic:cNvPicPr>
+                      <a:picLocks noChangeAspect="1" noChangeArrowheads="1"/>
+                    </pic:cNvPicPr>
+                  </pic:nvPicPr>
+                  <pic:blipFill>
+                    <a:blip r:embed="rId14" cstate="print"/>
+                    <a:srcRect/>
+                    <a:stretch>
+                      <a:fillRect/>
+                    </a:stretch>
+                  </pic:blipFill>
+                  <pic:spPr bwMode="auto">
+                    <a:xfrm>
+                      <a:off x="0" y="0"/>
+                      <a:ext cx="632800" cy="642796"/>
+                    </a:xfrm>
+                    <a:prstGeom prst="rect">
+                      <a:avLst/>
+                    </a:prstGeom>
+                    <a:noFill/>
+                  </pic:spPr>
+                </pic:pic>
+              </a:graphicData>
+            </a:graphic>
+          </wp:anchor>
+        </w:drawing>
+      </w:r>
+      <w:r>
+        <w:rPr>
+          <w:noProof/>
+          <w:lang w:val="nl-NL" w:eastAsia="nl-NL" w:bidi="ar-SA"/>
+        </w:rPr>
+        <w:drawing>
+          <wp:anchor distT="0" distB="0" distL="114300" distR="114300" simplePos="0" relativeHeight="251722752" behindDoc="1" locked="0" layoutInCell="1" allowOverlap="1">
+            <wp:simplePos x="0" y="0"/>
+            <wp:positionH relativeFrom="page">
+              <wp:posOffset>1064725</wp:posOffset>
+            </wp:positionH>
+            <wp:positionV relativeFrom="paragraph">
+              <wp:posOffset>28537</wp:posOffset>
+            </wp:positionV>
+            <wp:extent cx="632800" cy="642796"/>
+            <wp:effectExtent l="19050" t="0" r="0" b="0"/>
+            <wp:wrapNone/>
+            <wp:docPr id="26" name="Afbeelding 18" descr="C:\Users\M5810video\Documents\Weekendschool\Pi And More\muis.jpg"/>
+            <wp:cNvGraphicFramePr/>
+            <a:graphic xmlns:a="http://schemas.openxmlformats.org/drawingml/2006/main">
+              <a:graphicData uri="http://schemas.openxmlformats.org/drawingml/2006/picture">
+                <pic:pic xmlns:pic="http://schemas.openxmlformats.org/drawingml/2006/picture">
+                  <pic:nvPicPr>
+                    <pic:cNvPr id="45" name="Picture 7" descr="C:\Users\M5810video\Documents\Weekendschool\Pi And More\muis.jpg"/>
+                    <pic:cNvPicPr>
+                      <a:picLocks noChangeAspect="1" noChangeArrowheads="1"/>
+                    </pic:cNvPicPr>
+                  </pic:nvPicPr>
+                  <pic:blipFill>
+                    <a:blip r:embed="rId14" cstate="print"/>
+                    <a:srcRect/>
+                    <a:stretch>
+                      <a:fillRect/>
+                    </a:stretch>
+                  </pic:blipFill>
+                  <pic:spPr bwMode="auto">
+                    <a:xfrm flipH="1">
+                      <a:off x="0" y="0"/>
+                      <a:ext cx="632800" cy="642796"/>
+                    </a:xfrm>
+                    <a:prstGeom prst="rect">
+                      <a:avLst/>
+                    </a:prstGeom>
+                    <a:noFill/>
+                  </pic:spPr>
+                </pic:pic>
+              </a:graphicData>
+            </a:graphic>
+          </wp:anchor>
+        </w:drawing>
+      </w:r>
+      <w:r>
+        <w:rPr>
+          <w:noProof/>
+          <w:lang w:val="nl-NL" w:eastAsia="nl-NL" w:bidi="ar-SA"/>
+        </w:rPr>
+        <w:drawing>
+          <wp:anchor distT="0" distB="0" distL="114300" distR="114300" simplePos="0" relativeHeight="251721728" behindDoc="1" locked="0" layoutInCell="1" allowOverlap="1">
+            <wp:simplePos x="0" y="0"/>
+            <wp:positionH relativeFrom="page">
+              <wp:posOffset>1770380</wp:posOffset>
+            </wp:positionH>
+            <wp:positionV relativeFrom="paragraph">
+              <wp:posOffset>182245</wp:posOffset>
+            </wp:positionV>
+            <wp:extent cx="1189355" cy="574675"/>
+            <wp:effectExtent l="19050" t="0" r="0" b="0"/>
+            <wp:wrapNone/>
+            <wp:docPr id="27" name="Afbeelding 13" descr="C:\Users\M5810video\Documents\Weekendschool\Pi And More\420px-ACNOR_keyboard.jpg"/>
+            <wp:cNvGraphicFramePr/>
+            <a:graphic xmlns:a="http://schemas.openxmlformats.org/drawingml/2006/main">
+              <a:graphicData uri="http://schemas.openxmlformats.org/drawingml/2006/picture">
+                <pic:pic xmlns:pic="http://schemas.openxmlformats.org/drawingml/2006/picture">
+                  <pic:nvPicPr>
+                    <pic:cNvPr id="3078" name="Picture 6" descr="C:\Users\M5810video\Documents\Weekendschool\Pi And More\420px-ACNOR_keyboard.jpg"/>
+                    <pic:cNvPicPr>
+                      <a:picLocks noChangeAspect="1" noChangeArrowheads="1"/>
+                    </pic:cNvPicPr>
+                  </pic:nvPicPr>
+                  <pic:blipFill>
+                    <a:blip r:embed="rId15" cstate="print"/>
+                    <a:srcRect/>
+                    <a:stretch>
+                      <a:fillRect/>
+                    </a:stretch>
+                  </pic:blipFill>
+                  <pic:spPr bwMode="auto">
+                    <a:xfrm>
+                      <a:off x="0" y="0"/>
+                      <a:ext cx="1189355" cy="574675"/>
+                    </a:xfrm>
+                    <a:prstGeom prst="rect">
+                      <a:avLst/>
+                    </a:prstGeom>
+                    <a:noFill/>
+                  </pic:spPr>
+                </pic:pic>
+              </a:graphicData>
+            </a:graphic>
+          </wp:anchor>
+        </w:drawing>
+      </w:r>
+    </w:p>
+    <w:p>
+      <w:pPr>
+        <w:rPr>
+          <w:lang w:val="nl-NL"/>
+        </w:rPr>
+      </w:pPr>
+    </w:p>
+    <w:p>
+      <w:pPr>
+        <w:rPr>
+          <w:lang w:val="nl-NL"/>
+        </w:rPr>
+      </w:pPr>
+    </w:p>
+    <w:p>
+      <w:pPr>
+        <w:rPr>
+          <w:lang w:val="nl-NL"/>
+        </w:rPr>
+      </w:pPr>
+    </w:p>
+    <w:p>
+      <w:pPr>
+        <w:pStyle w:val="WS-Opdracht"/>
+      </w:pPr>
+      <w:r>
+        <w:rPr>
+          <w:b/>
+          <w:color w:val="FF0000"/>
+        </w:rPr>
+        <w:t>W</w:t>
+      </w:r>
+      <w:r>
+        <w:rPr>
+          <w:b/>
+          <w:color w:val="FF0000"/>
+        </w:rPr>
+        <w:t xml:space="preserve">ijs aan </w:t>
+      </w:r>
+      <w:r>
+        <w:rPr>
+          <w:b/>
+          <w:color w:val="FF0000"/>
+        </w:rPr>
+        <w:t>een</w:t>
+      </w:r>
+      <w:r>
+        <w:rPr>
+          <w:b/>
+          <w:color w:val="FF0000"/>
+        </w:rPr>
+        <w:t xml:space="preserve"> begeleider aan</w:t>
+      </w:r>
+      <w:r>
+        <w:t xml:space="preserve"> waar de </w:t>
+      </w:r>
+      <w:r>
+        <w:rPr>
+          <w:i/>
+        </w:rPr>
+        <w:t>servomotortjes</w:t>
+      </w:r>
+      <w:r>
+        <w:t xml:space="preserve"> precies zitten.</w:t>
+      </w:r>
+    </w:p>
+    <w:p>
+      <w:pPr>
+        <w:rPr>
+          <w:lang w:val="nl-NL"/>
+        </w:rPr>
+      </w:pPr>
+      <w:r>
+        <w:rPr>
+          <w:lang w:val="nl-NL"/>
+        </w:rPr>
+        <w:br w:type="page"/>
+      </w:r>
+    </w:p>
+    <w:p>
+      <w:pPr>
+        <w:pStyle w:val="Kop1"/>
+        <w:rPr>
+          <w:lang w:val="nl-NL"/>
+        </w:rPr>
+      </w:pPr>
+      <w:r>
+        <w:rPr>
+          <w:lang w:val="nl-NL"/>
+        </w:rPr>
+        <w:lastRenderedPageBreak/>
+        <w:t xml:space="preserve">De eend </w:t>
+      </w:r>
+    </w:p>
+    <w:p>
+      <w:pPr>
+        <w:pStyle w:val="Kop2"/>
+        <w:rPr>
+          <w:lang w:val="nl-NL"/>
+        </w:rPr>
+      </w:pPr>
+      <w:r>
+        <w:rPr>
+          <w:lang w:val="nl-NL"/>
+        </w:rPr>
+        <w:t>Buigen</w:t>
+      </w:r>
+    </w:p>
+    <w:p>
+      <w:pPr>
+        <w:rPr>
+          <w:lang w:val="nl-NL"/>
+        </w:rPr>
+      </w:pPr>
+      <w:r>
+        <w:rPr>
+          <w:lang w:val="nl-NL"/>
+        </w:rPr>
+        <w:t xml:space="preserve">Waarschijnlijk kijkt </w:t>
+      </w:r>
+      <w:proofErr w:type="spellStart"/>
+      <w:r>
+        <w:rPr>
+          <w:lang w:val="nl-NL"/>
+        </w:rPr>
+        <w:t>Daffy</w:t>
+      </w:r>
+      <w:proofErr w:type="spellEnd"/>
+      <w:r>
+        <w:rPr>
+          <w:lang w:val="nl-NL"/>
+        </w:rPr>
+        <w:t xml:space="preserve"> Duck</w:t>
+      </w:r>
+      <w:r>
+        <w:rPr>
+          <w:lang w:val="nl-NL"/>
+        </w:rPr>
+        <w:t>, dat is de eend,</w:t>
+      </w:r>
+      <w:r>
+        <w:rPr>
+          <w:lang w:val="nl-NL"/>
+        </w:rPr>
+        <w:t xml:space="preserve"> nu naar beneden. Zullen we eens proberen om hem rechtop te zetten? </w:t>
+      </w:r>
+      <w:r>
+        <w:rPr>
+          <w:b/>
+          <w:lang w:val="nl-NL"/>
+        </w:rPr>
+        <w:t>NIET met je handen</w:t>
+      </w:r>
+      <w:r>
+        <w:rPr>
+          <w:lang w:val="nl-NL"/>
+        </w:rPr>
+        <w:t>, daar kan hij niet tegen. We doen het uit Scratch.</w:t>
+      </w:r>
+    </w:p>
+    <w:p>
+      <w:pPr>
+        <w:pStyle w:val="WS-Opdracht"/>
+      </w:pPr>
+      <w:r>
+        <w:t xml:space="preserve">Zet dit blok </w:t>
+      </w:r>
+      <w:r>
+        <w:t xml:space="preserve">in de </w:t>
+      </w:r>
+      <w:proofErr w:type="spellStart"/>
+      <w:r>
+        <w:t>sprite</w:t>
+      </w:r>
+      <w:proofErr w:type="spellEnd"/>
+      <w:r>
+        <w:t xml:space="preserve"> van de eend</w:t>
+      </w:r>
+      <w:r>
+        <w:t xml:space="preserve">. En klik erop. Als het goed is gaat </w:t>
+      </w:r>
+      <w:r>
+        <w:t>de eend</w:t>
+      </w:r>
+      <w:r>
+        <w:t xml:space="preserve"> nu rechtop staan.</w:t>
+      </w:r>
+    </w:p>
+    <w:p>
+      <w:pPr>
+        <w:rPr>
+          <w:lang w:val="nl-NL"/>
+        </w:rPr>
+      </w:pPr>
+      <w:r>
+        <w:rPr>
+          <w:noProof/>
+          <w:lang w:val="nl-NL" w:eastAsia="nl-NL" w:bidi="ar-SA"/>
+        </w:rPr>
+        <w:drawing>
+          <wp:inline distT="0" distB="0" distL="0" distR="0">
+            <wp:extent cx="1760855" cy="335280"/>
+            <wp:effectExtent l="19050" t="0" r="0" b="0"/>
+            <wp:docPr id="52" name="Afbeelding 15" descr="Y:\screenshots\2018-11-01__20-42-1541101337.jpg"/>
+            <wp:cNvGraphicFramePr>
+              <a:graphicFrameLocks xmlns:a="http://schemas.openxmlformats.org/drawingml/2006/main" noChangeAspect="1"/>
+            </wp:cNvGraphicFramePr>
+            <a:graphic xmlns:a="http://schemas.openxmlformats.org/drawingml/2006/main">
+              <a:graphicData uri="http://schemas.openxmlformats.org/drawingml/2006/picture">
+                <pic:pic xmlns:pic="http://schemas.openxmlformats.org/drawingml/2006/picture">
+                  <pic:nvPicPr>
+                    <pic:cNvPr id="0" name="Picture 15" descr="Y:\screenshots\2018-11-01__20-42-1541101337.jpg"/>
+                    <pic:cNvPicPr>
+                      <a:picLocks noChangeAspect="1" noChangeArrowheads="1"/>
+                    </pic:cNvPicPr>
+                  </pic:nvPicPr>
+                  <pic:blipFill>
+                    <a:blip r:embed="rId16" cstate="print"/>
+                    <a:srcRect/>
+                    <a:stretch>
+                      <a:fillRect/>
+                    </a:stretch>
+                  </pic:blipFill>
+                  <pic:spPr bwMode="auto">
+                    <a:xfrm>
+                      <a:off x="0" y="0"/>
+                      <a:ext cx="1760855" cy="335280"/>
+                    </a:xfrm>
+                    <a:prstGeom prst="rect">
+                      <a:avLst/>
+                    </a:prstGeom>
+                    <a:noFill/>
+                    <a:ln w="9525">
+                      <a:noFill/>
+                      <a:miter lim="800000"/>
+                      <a:headEnd/>
+                      <a:tailEnd/>
+                    </a:ln>
+                  </pic:spPr>
+                </pic:pic>
+              </a:graphicData>
+            </a:graphic>
+          </wp:inline>
+        </w:drawing>
+      </w:r>
+      <w:r>
+        <w:rPr>
+          <w:lang w:val="nl-NL"/>
+        </w:rPr>
+        <w:t xml:space="preserve">   Dit betekent: zet de </w:t>
+      </w:r>
+      <w:proofErr w:type="spellStart"/>
+      <w:r>
+        <w:rPr>
+          <w:lang w:val="nl-NL"/>
+        </w:rPr>
+        <w:t>servo</w:t>
+      </w:r>
+      <w:proofErr w:type="spellEnd"/>
+      <w:r>
+        <w:rPr>
+          <w:lang w:val="nl-NL"/>
+        </w:rPr>
+        <w:t xml:space="preserve"> voor het kantelen op 0 graden.</w:t>
+      </w:r>
+    </w:p>
+    <w:p>
+      <w:pPr>
+        <w:rPr>
+          <w:lang w:val="nl-NL"/>
+        </w:rPr>
+      </w:pPr>
+      <w:r>
+        <w:rPr>
+          <w:lang w:val="nl-NL"/>
+        </w:rPr>
+        <w:t>Nu zie je ook dat als je gewoon op een blok klikt</w:t>
+      </w:r>
+      <w:r>
+        <w:rPr>
+          <w:lang w:val="nl-NL"/>
+        </w:rPr>
+        <w:t>,</w:t>
+      </w:r>
+      <w:r>
+        <w:rPr>
+          <w:lang w:val="nl-NL"/>
+        </w:rPr>
+        <w:t xml:space="preserve"> het</w:t>
+      </w:r>
+      <w:r>
+        <w:rPr>
+          <w:lang w:val="nl-NL"/>
+        </w:rPr>
+        <w:t xml:space="preserve"> blok</w:t>
+      </w:r>
+      <w:r>
+        <w:rPr>
+          <w:lang w:val="nl-NL"/>
+        </w:rPr>
+        <w:t xml:space="preserve"> wordt uitgevoerd. Dat zie je door de gele schaduw </w:t>
+      </w:r>
+      <w:r>
+        <w:rPr>
+          <w:lang w:val="nl-NL"/>
+        </w:rPr>
+        <w:t xml:space="preserve">die er heel even </w:t>
+      </w:r>
+      <w:r>
+        <w:rPr>
+          <w:lang w:val="nl-NL"/>
+        </w:rPr>
+        <w:t>omheen</w:t>
+      </w:r>
+      <w:r>
+        <w:rPr>
+          <w:lang w:val="nl-NL"/>
+        </w:rPr>
+        <w:t xml:space="preserve"> komt</w:t>
+      </w:r>
+      <w:r>
+        <w:rPr>
+          <w:lang w:val="nl-NL"/>
+        </w:rPr>
+        <w:t xml:space="preserve">. Dat </w:t>
+      </w:r>
+      <w:r>
+        <w:rPr>
+          <w:lang w:val="nl-NL"/>
+        </w:rPr>
+        <w:t>is</w:t>
+      </w:r>
+      <w:r>
+        <w:rPr>
+          <w:lang w:val="nl-NL"/>
+        </w:rPr>
+        <w:t xml:space="preserve"> ook</w:t>
+      </w:r>
+      <w:r>
+        <w:rPr>
+          <w:lang w:val="nl-NL"/>
+        </w:rPr>
+        <w:t xml:space="preserve"> zo</w:t>
+      </w:r>
+      <w:r>
+        <w:rPr>
+          <w:lang w:val="nl-NL"/>
+        </w:rPr>
+        <w:t xml:space="preserve"> als je op een stapel blokken klikt.</w:t>
+      </w:r>
+    </w:p>
+    <w:p>
+      <w:pPr>
+        <w:pStyle w:val="WS-Opdracht"/>
+      </w:pPr>
+      <w:r>
+        <w:t xml:space="preserve">Maak een blok dat de </w:t>
+      </w:r>
+      <w:r>
+        <w:t xml:space="preserve">eend weer </w:t>
+      </w:r>
+      <w:r>
+        <w:t xml:space="preserve">laat </w:t>
+      </w:r>
+      <w:r>
+        <w:t xml:space="preserve">buigen. </w:t>
+      </w:r>
+      <w:r>
+        <w:t xml:space="preserve">Dan moet de </w:t>
+      </w:r>
+      <w:proofErr w:type="spellStart"/>
+      <w:r>
+        <w:t>kantelservo</w:t>
+      </w:r>
+      <w:proofErr w:type="spellEnd"/>
+      <w:r>
+        <w:t xml:space="preserve"> naar 90 graden bewegen.</w:t>
+      </w:r>
+      <w:r>
+        <w:t xml:space="preserve"> Klik op het blok en kijk of het werkt.</w:t>
+      </w:r>
+    </w:p>
+    <w:p>
+      <w:pPr>
+        <w:pStyle w:val="WS-Opdracht"/>
+      </w:pPr>
+      <w:r>
+        <w:t>Maak nu een stel blokken die de eend laten buigen en weer rechtop zetten. Let op! Je moet minstens 0.2 seconde wachten tuss</w:t>
+      </w:r>
+      <w:r>
+        <w:t xml:space="preserve">en twee bewegingen van de </w:t>
+      </w:r>
+      <w:proofErr w:type="spellStart"/>
+      <w:r>
+        <w:t>servo</w:t>
+      </w:r>
+      <w:proofErr w:type="spellEnd"/>
+      <w:r>
+        <w:t>!</w:t>
+      </w:r>
+      <w:r>
+        <w:t xml:space="preserve"> Want de </w:t>
+      </w:r>
+      <w:proofErr w:type="spellStart"/>
+      <w:r>
+        <w:t>servo</w:t>
+      </w:r>
+      <w:proofErr w:type="spellEnd"/>
+      <w:r>
+        <w:t xml:space="preserve"> heeft een beetje tijd nodig om te bewegen.</w:t>
+      </w:r>
+    </w:p>
+    <w:p>
+      <w:pPr>
+        <w:rPr>
+          <w:lang w:val="nl-NL"/>
+        </w:rPr>
+      </w:pPr>
+      <w:r>
+        <w:rPr>
+          <w:lang w:val="nl-NL"/>
+        </w:rPr>
+        <w:t xml:space="preserve">We gaan eerst alles afmaken voor de buiging naar links. Want als dat compleet is kunnen we de hele stapel kopiëren en een paar aanpassingen maken. </w:t>
+      </w:r>
+      <w:r>
+        <w:rPr>
+          <w:lang w:val="nl-NL"/>
+        </w:rPr>
+        <w:t>Want we zijn niet lui, maar waarom meer doen dan nodig?</w:t>
+      </w:r>
+      <w:r>
+        <w:rPr>
+          <w:lang w:val="nl-NL"/>
+        </w:rPr>
+        <w:t xml:space="preserve"> Maar eerst … opslaan!</w:t>
+      </w:r>
+    </w:p>
+    <w:p>
+      <w:pPr>
+        <w:pStyle w:val="Kop2"/>
+        <w:rPr>
+          <w:lang w:val="nl-NL"/>
+        </w:rPr>
+      </w:pPr>
+      <w:r>
+        <w:rPr>
+          <w:lang w:val="nl-NL"/>
+        </w:rPr>
+        <w:t>Opslaan</w:t>
+      </w:r>
+    </w:p>
+    <w:p>
+      <w:pPr>
+        <w:rPr>
+          <w:lang w:val="nl-NL"/>
+        </w:rPr>
+      </w:pPr>
+      <w:r>
+        <w:rPr>
+          <w:noProof/>
+          <w:lang w:val="nl-NL" w:eastAsia="nl-NL" w:bidi="ar-SA"/>
+        </w:rPr>
+        <w:pict>
+          <v:shape id="_x0000_s1081" type="#_x0000_t32" style="position:absolute;margin-left:65.65pt;margin-top:54.05pt;width:17.1pt;height:26.35pt;z-index:251712512" o:connectortype="straight" strokecolor="red" strokeweight="3pt">
+            <v:stroke endarrow="block"/>
+          </v:shape>
+        </w:pict>
+      </w:r>
+      <w:r>
+        <w:rPr>
+          <w:lang w:val="nl-NL"/>
+        </w:rPr>
+        <w:t>Je weet het hopelijk nog van de vorige keer: je moet vaak je programma opslaan. Anders ben je alles kwijt als de stroom uitvalt. Of als er iets anders helemaal fout gaat. Dus ..</w:t>
+      </w:r>
+    </w:p>
+    <w:p>
+      <w:pPr>
+        <w:rPr>
+          <w:lang w:val="nl-NL"/>
+        </w:rPr>
+      </w:pPr>
+      <w:r>
+        <w:rPr>
+          <w:noProof/>
+          <w:lang w:val="nl-NL" w:eastAsia="nl-NL" w:bidi="ar-SA"/>
+        </w:rPr>
+        <w:drawing>
+          <wp:inline distT="0" distB="0" distL="0" distR="0">
+            <wp:extent cx="1899617" cy="1140737"/>
+            <wp:effectExtent l="19050" t="0" r="5383" b="0"/>
+            <wp:docPr id="9" name="Afbeelding 1" descr="Y:\screenshots\2018-11-01__13-45-1541076322.jpg"/>
+            <wp:cNvGraphicFramePr>
+              <a:graphicFrameLocks xmlns:a="http://schemas.openxmlformats.org/drawingml/2006/main" noChangeAspect="1"/>
+            </wp:cNvGraphicFramePr>
+            <a:graphic xmlns:a="http://schemas.openxmlformats.org/drawingml/2006/main">
+              <a:graphicData uri="http://schemas.openxmlformats.org/drawingml/2006/picture">
+                <pic:pic xmlns:pic="http://schemas.openxmlformats.org/drawingml/2006/picture">
+                  <pic:nvPicPr>
+                    <pic:cNvPr id="0" name="Picture 1" descr="Y:\screenshots\2018-11-01__13-45-1541076322.jpg"/>
+                    <pic:cNvPicPr>
+                      <a:picLocks noChangeAspect="1" noChangeArrowheads="1"/>
+                    </pic:cNvPicPr>
+                  </pic:nvPicPr>
+                  <pic:blipFill>
+                    <a:blip r:embed="rId17" cstate="print"/>
+                    <a:srcRect l="4934" t="8805" r="79222" b="75952"/>
+                    <a:stretch>
+                      <a:fillRect/>
+                    </a:stretch>
+                  </pic:blipFill>
+                  <pic:spPr bwMode="auto">
+                    <a:xfrm>
+                      <a:off x="0" y="0"/>
+                      <a:ext cx="1902405" cy="1142411"/>
+                    </a:xfrm>
+                    <a:prstGeom prst="rect">
+                      <a:avLst/>
+                    </a:prstGeom>
+                    <a:noFill/>
+                    <a:ln w="9525">
+                      <a:noFill/>
+                      <a:miter lim="800000"/>
+                      <a:headEnd/>
+                      <a:tailEnd/>
+                    </a:ln>
+                  </pic:spPr>
+                </pic:pic>
+              </a:graphicData>
+            </a:graphic>
+          </wp:inline>
+        </w:drawing>
+      </w:r>
+    </w:p>
+    <w:p>
+      <w:pPr>
+        <w:rPr>
+          <w:lang w:val="nl-NL"/>
+        </w:rPr>
+      </w:pPr>
+      <w:r>
+        <w:rPr>
+          <w:noProof/>
+          <w:lang w:val="nl-NL" w:eastAsia="nl-NL" w:bidi="ar-SA"/>
+        </w:rPr>
+        <w:lastRenderedPageBreak/>
+        <w:pict>
+          <v:shape id="_x0000_s1082" type="#_x0000_t32" style="position:absolute;margin-left:136.95pt;margin-top:33.25pt;width:308.3pt;height:148.95pt;z-index:251714560" o:connectortype="straight" strokecolor="red" strokeweight="3pt">
+            <v:stroke endarrow="block"/>
+          </v:shape>
+        </w:pict>
+      </w:r>
+      <w:r>
+        <w:rPr>
+          <w:noProof/>
+          <w:lang w:val="nl-NL" w:eastAsia="nl-NL" w:bidi="ar-SA"/>
+        </w:rPr>
+        <w:drawing>
+          <wp:anchor distT="0" distB="0" distL="114300" distR="114300" simplePos="0" relativeHeight="251713536" behindDoc="0" locked="0" layoutInCell="1" allowOverlap="1">
+            <wp:simplePos x="0" y="0"/>
+            <wp:positionH relativeFrom="column">
+              <wp:posOffset>2998470</wp:posOffset>
+            </wp:positionH>
+            <wp:positionV relativeFrom="paragraph">
+              <wp:posOffset>-139700</wp:posOffset>
+            </wp:positionV>
+            <wp:extent cx="3131820" cy="2652395"/>
+            <wp:effectExtent l="19050" t="0" r="0" b="0"/>
+            <wp:wrapSquare wrapText="bothSides"/>
+            <wp:docPr id="10" name="Afbeelding 2" descr="Y:\screenshots\2018-11-01__13-44-1541076289.jpg"/>
+            <wp:cNvGraphicFramePr>
+              <a:graphicFrameLocks xmlns:a="http://schemas.openxmlformats.org/drawingml/2006/main" noChangeAspect="1"/>
+            </wp:cNvGraphicFramePr>
+            <a:graphic xmlns:a="http://schemas.openxmlformats.org/drawingml/2006/main">
+              <a:graphicData uri="http://schemas.openxmlformats.org/drawingml/2006/picture">
+                <pic:pic xmlns:pic="http://schemas.openxmlformats.org/drawingml/2006/picture">
+                  <pic:nvPicPr>
+                    <pic:cNvPr id="0" name="Picture 2" descr="Y:\screenshots\2018-11-01__13-44-1541076289.jpg"/>
+                    <pic:cNvPicPr>
+                      <a:picLocks noChangeAspect="1" noChangeArrowheads="1"/>
+                    </pic:cNvPicPr>
+                  </pic:nvPicPr>
+                  <pic:blipFill>
+                    <a:blip r:embed="rId18" cstate="print"/>
+                    <a:srcRect/>
+                    <a:stretch>
+                      <a:fillRect/>
+                    </a:stretch>
+                  </pic:blipFill>
+                  <pic:spPr bwMode="auto">
+                    <a:xfrm>
+                      <a:off x="0" y="0"/>
+                      <a:ext cx="3131820" cy="2652395"/>
+                    </a:xfrm>
+                    <a:prstGeom prst="rect">
+                      <a:avLst/>
+                    </a:prstGeom>
+                    <a:noFill/>
+                    <a:ln w="9525">
+                      <a:noFill/>
+                      <a:miter lim="800000"/>
+                      <a:headEnd/>
+                      <a:tailEnd/>
+                    </a:ln>
+                  </pic:spPr>
+                </pic:pic>
+              </a:graphicData>
+            </a:graphic>
+          </wp:anchor>
+        </w:drawing>
+      </w:r>
+      <w:r>
+        <w:rPr>
+          <w:lang w:val="nl-NL"/>
+        </w:rPr>
+        <w:t xml:space="preserve">En dan in dit scherm </w:t>
+      </w:r>
+      <w:r>
+        <w:rPr>
+          <w:i/>
+          <w:lang w:val="nl-NL"/>
+        </w:rPr>
+        <w:t>niets</w:t>
+      </w:r>
+      <w:r>
+        <w:rPr>
+          <w:lang w:val="nl-NL"/>
+        </w:rPr>
+        <w:t xml:space="preserve"> veranderen maar gewoon op </w:t>
+      </w:r>
+      <w:r>
+        <w:rPr>
+          <w:i/>
+          <w:lang w:val="nl-NL"/>
+        </w:rPr>
+        <w:t>Opslaan</w:t>
+      </w:r>
+      <w:r>
+        <w:rPr>
+          <w:lang w:val="nl-NL"/>
+        </w:rPr>
+        <w:t xml:space="preserve"> drukken.</w:t>
+      </w:r>
+    </w:p>
+    <w:p>
+      <w:pPr>
+        <w:pStyle w:val="Kop2"/>
+        <w:rPr>
+          <w:lang w:val="nl-NL"/>
+        </w:rPr>
+      </w:pPr>
+      <w:r>
+        <w:rPr>
+          <w:lang w:val="nl-NL"/>
+        </w:rPr>
+        <w:t>Uiterlijken en geluid van de eend</w:t>
+      </w:r>
+    </w:p>
+    <w:p>
+      <w:pPr>
+        <w:rPr>
+          <w:lang w:val="nl-NL"/>
+        </w:rPr>
+      </w:pPr>
+      <w:r>
+        <w:rPr>
+          <w:lang w:val="nl-NL"/>
+        </w:rPr>
+        <w:t xml:space="preserve">De eend </w:t>
+      </w:r>
+      <w:r>
+        <w:rPr>
+          <w:lang w:val="nl-NL"/>
+        </w:rPr>
+        <w:t xml:space="preserve">op het scherm moet beginnen </w:t>
+      </w:r>
+      <w:r>
+        <w:rPr>
+          <w:lang w:val="nl-NL"/>
+        </w:rPr>
+        <w:t xml:space="preserve">enthousiast naar links te kijken. En aan het eind is het gewoon weer de staande eend die het aan het begin was. </w:t>
+      </w:r>
+    </w:p>
+    <w:p>
+      <w:pPr>
+        <w:rPr>
+          <w:lang w:val="nl-NL"/>
+        </w:rPr>
+      </w:pPr>
+      <w:r>
+        <w:rPr>
+          <w:lang w:val="nl-NL"/>
+        </w:rPr>
+        <w:t>Hij kwaakt ook twee keer</w:t>
+      </w:r>
+      <w:r>
+        <w:rPr>
+          <w:lang w:val="nl-NL"/>
+        </w:rPr>
+        <w:t xml:space="preserve"> (Kwaak 2x)</w:t>
+      </w:r>
+      <w:r>
+        <w:rPr>
+          <w:lang w:val="nl-NL"/>
+        </w:rPr>
+        <w:t>.</w:t>
+      </w:r>
+    </w:p>
+    <w:p>
+      <w:pPr>
+        <w:pStyle w:val="WS-Opdracht"/>
+      </w:pPr>
+      <w:r>
+        <w:t>Zet deze blokken op de goede plek.</w:t>
+      </w:r>
+    </w:p>
+    <w:p>
+      <w:pPr>
+        <w:rPr>
+          <w:lang w:val="nl-NL"/>
+        </w:rPr>
+      </w:pPr>
+      <w:r>
+        <w:rPr>
+          <w:noProof/>
+          <w:lang w:val="nl-NL" w:eastAsia="nl-NL" w:bidi="ar-SA"/>
+        </w:rPr>
+        <w:drawing>
+          <wp:inline distT="0" distB="0" distL="0" distR="0">
+            <wp:extent cx="3141345" cy="1018540"/>
+            <wp:effectExtent l="19050" t="0" r="1905" b="0"/>
+            <wp:docPr id="54" name="Afbeelding 16" descr="Y:\screenshots\2018-11-01__20-47-1541101653.jpg"/>
+            <wp:cNvGraphicFramePr>
+              <a:graphicFrameLocks xmlns:a="http://schemas.openxmlformats.org/drawingml/2006/main" noChangeAspect="1"/>
+            </wp:cNvGraphicFramePr>
+            <a:graphic xmlns:a="http://schemas.openxmlformats.org/drawingml/2006/main">
+              <a:graphicData uri="http://schemas.openxmlformats.org/drawingml/2006/picture">
+                <pic:pic xmlns:pic="http://schemas.openxmlformats.org/drawingml/2006/picture">
+                  <pic:nvPicPr>
+                    <pic:cNvPr id="0" name="Picture 16" descr="Y:\screenshots\2018-11-01__20-47-1541101653.jpg"/>
+                    <pic:cNvPicPr>
+                      <a:picLocks noChangeAspect="1" noChangeArrowheads="1"/>
+                    </pic:cNvPicPr>
+                  </pic:nvPicPr>
+                  <pic:blipFill>
+                    <a:blip r:embed="rId19" cstate="print"/>
+                    <a:srcRect/>
+                    <a:stretch>
+                      <a:fillRect/>
+                    </a:stretch>
+                  </pic:blipFill>
+                  <pic:spPr bwMode="auto">
+                    <a:xfrm>
+                      <a:off x="0" y="0"/>
+                      <a:ext cx="3141345" cy="1018540"/>
+                    </a:xfrm>
+                    <a:prstGeom prst="rect">
+                      <a:avLst/>
+                    </a:prstGeom>
+                    <a:noFill/>
+                    <a:ln w="9525">
+                      <a:noFill/>
+                      <a:miter lim="800000"/>
+                      <a:headEnd/>
+                      <a:tailEnd/>
+                    </a:ln>
+                  </pic:spPr>
+                </pic:pic>
+              </a:graphicData>
+            </a:graphic>
+          </wp:inline>
+        </w:drawing>
+      </w:r>
+    </w:p>
+    <w:p>
+      <w:pPr>
+        <w:pStyle w:val="Kop2"/>
+        <w:rPr>
+          <w:lang w:val="nl-NL"/>
+        </w:rPr>
+      </w:pPr>
+      <w:r>
+        <w:rPr>
+          <w:lang w:val="nl-NL"/>
+        </w:rPr>
+        <w:t>De eend draaien</w:t>
+      </w:r>
+    </w:p>
+    <w:p>
+      <w:pPr>
+        <w:rPr>
+          <w:lang w:val="nl-NL"/>
+        </w:rPr>
+      </w:pPr>
+      <w:r>
+        <w:rPr>
+          <w:lang w:val="nl-NL"/>
+        </w:rPr>
+        <w:t xml:space="preserve">De eend </w:t>
+      </w:r>
+      <w:r>
+        <w:rPr>
+          <w:lang w:val="nl-NL"/>
+        </w:rPr>
+        <w:t>moet beginnen om</w:t>
+      </w:r>
+      <w:r>
+        <w:rPr>
+          <w:lang w:val="nl-NL"/>
+        </w:rPr>
+        <w:t xml:space="preserve"> </w:t>
+      </w:r>
+      <w:r>
+        <w:rPr>
+          <w:lang w:val="nl-NL"/>
+        </w:rPr>
+        <w:t>45 graden naar links te draaien. En aan het eind kijkt hij weer recht vooruit.</w:t>
+      </w:r>
+    </w:p>
+    <w:p>
+      <w:pPr>
+        <w:pStyle w:val="WS-Opdracht"/>
+      </w:pPr>
+      <w:r>
+        <w:t>Zet twee van deze blokken op de juiste plaats. Je moet zelf bedenken welke getallen er in moeten!</w:t>
+      </w:r>
+    </w:p>
+    <w:p>
+      <w:pPr>
+        <w:rPr>
+          <w:lang w:val="nl-NL"/>
+        </w:rPr>
+      </w:pPr>
+      <w:r>
+        <w:rPr>
+          <w:noProof/>
+          <w:lang w:val="nl-NL" w:eastAsia="nl-NL" w:bidi="ar-SA"/>
+        </w:rPr>
+        <w:drawing>
+          <wp:inline distT="0" distB="0" distL="0" distR="0">
+            <wp:extent cx="1733550" cy="389255"/>
+            <wp:effectExtent l="19050" t="0" r="0" b="0"/>
+            <wp:docPr id="6" name="Afbeelding 2" descr="Y:\screenshots\2018-10-31__23-16-1541024215.jpg"/>
+            <wp:cNvGraphicFramePr>
+              <a:graphicFrameLocks xmlns:a="http://schemas.openxmlformats.org/drawingml/2006/main" noChangeAspect="1"/>
+            </wp:cNvGraphicFramePr>
+            <a:graphic xmlns:a="http://schemas.openxmlformats.org/drawingml/2006/main">
+              <a:graphicData uri="http://schemas.openxmlformats.org/drawingml/2006/picture">
+                <pic:pic xmlns:pic="http://schemas.openxmlformats.org/drawingml/2006/picture">
+                  <pic:nvPicPr>
+                    <pic:cNvPr id="0" name="Picture 2" descr="Y:\screenshots\2018-10-31__23-16-1541024215.jpg"/>
+                    <pic:cNvPicPr>
+                      <a:picLocks noChangeAspect="1" noChangeArrowheads="1"/>
+                    </pic:cNvPicPr>
+                  </pic:nvPicPr>
+                  <pic:blipFill>
+                    <a:blip r:embed="rId20" cstate="print"/>
+                    <a:srcRect/>
+                    <a:stretch>
+                      <a:fillRect/>
+                    </a:stretch>
+                  </pic:blipFill>
+                  <pic:spPr bwMode="auto">
+                    <a:xfrm>
+                      <a:off x="0" y="0"/>
+                      <a:ext cx="1733550" cy="389255"/>
+                    </a:xfrm>
+                    <a:prstGeom prst="rect">
+                      <a:avLst/>
+                    </a:prstGeom>
+                    <a:noFill/>
+                    <a:ln w="9525">
+                      <a:noFill/>
+                      <a:miter lim="800000"/>
+                      <a:headEnd/>
+                      <a:tailEnd/>
+                    </a:ln>
+                  </pic:spPr>
+                </pic:pic>
+              </a:graphicData>
+            </a:graphic>
+          </wp:inline>
+        </w:drawing>
+      </w:r>
+    </w:p>
+    <w:p>
+      <w:pPr>
+        <w:pStyle w:val="Kop2"/>
+        <w:rPr>
+          <w:lang w:val="nl-NL"/>
+        </w:rPr>
+      </w:pPr>
+      <w:r>
+        <w:rPr>
+          <w:lang w:val="nl-NL"/>
+        </w:rPr>
+        <w:t>De buiging naar links starten</w:t>
+      </w:r>
+    </w:p>
+    <w:p>
+      <w:pPr>
+        <w:rPr>
+          <w:lang w:val="nl-NL"/>
+        </w:rPr>
+      </w:pPr>
+      <w:r>
+        <w:rPr>
+          <w:lang w:val="nl-NL"/>
+        </w:rPr>
+        <w:t>We moeten nog iets maken om de eend de opdracht te</w:t>
+      </w:r>
+      <w:r>
+        <w:rPr>
+          <w:lang w:val="nl-NL"/>
+        </w:rPr>
+        <w:t xml:space="preserve"> kunnen</w:t>
+      </w:r>
+      <w:r>
+        <w:rPr>
+          <w:lang w:val="nl-NL"/>
+        </w:rPr>
+        <w:t xml:space="preserve"> geven om naar links te buigen. Dat doen we door een bericht te zenden. </w:t>
+      </w:r>
+    </w:p>
+    <w:p>
+      <w:pPr>
+        <w:pStyle w:val="WS-Opdracht"/>
+      </w:pPr>
+      <w:r>
+        <w:t>Zet dit blok op de juiste plek.</w:t>
+      </w:r>
+    </w:p>
+    <w:p>
+      <w:pPr>
+        <w:rPr>
+          <w:lang w:val="nl-NL"/>
+        </w:rPr>
+      </w:pPr>
+      <w:r>
+        <w:rPr>
+          <w:noProof/>
+          <w:lang w:val="nl-NL" w:eastAsia="nl-NL" w:bidi="ar-SA"/>
+        </w:rPr>
+        <w:drawing>
+          <wp:inline distT="0" distB="0" distL="0" distR="0">
+            <wp:extent cx="3235671" cy="672675"/>
+            <wp:effectExtent l="19050" t="0" r="2829" b="0"/>
+            <wp:docPr id="7" name="Afbeelding 3" descr="Y:\screenshots\2018-10-31__23-20-1541024432.jpg"/>
+            <wp:cNvGraphicFramePr>
+              <a:graphicFrameLocks xmlns:a="http://schemas.openxmlformats.org/drawingml/2006/main" noChangeAspect="1"/>
+            </wp:cNvGraphicFramePr>
+            <a:graphic xmlns:a="http://schemas.openxmlformats.org/drawingml/2006/main">
+              <a:graphicData uri="http://schemas.openxmlformats.org/drawingml/2006/picture">
+                <pic:pic xmlns:pic="http://schemas.openxmlformats.org/drawingml/2006/picture">
+                  <pic:nvPicPr>
+                    <pic:cNvPr id="0" name="Picture 3" descr="Y:\screenshots\2018-10-31__23-20-1541024432.jpg"/>
+                    <pic:cNvPicPr>
+                      <a:picLocks noChangeAspect="1" noChangeArrowheads="1"/>
+                    </pic:cNvPicPr>
+                  </pic:nvPicPr>
+                  <pic:blipFill>
+                    <a:blip r:embed="rId21" cstate="print"/>
+                    <a:srcRect/>
+                    <a:stretch>
+                      <a:fillRect/>
+                    </a:stretch>
+                  </pic:blipFill>
+                  <pic:spPr bwMode="auto">
+                    <a:xfrm>
+                      <a:off x="0" y="0"/>
+                      <a:ext cx="3235946" cy="672732"/>
+                    </a:xfrm>
+                    <a:prstGeom prst="rect">
+                      <a:avLst/>
+                    </a:prstGeom>
+                    <a:noFill/>
+                    <a:ln w="9525">
+                      <a:noFill/>
+                      <a:miter lim="800000"/>
+                      <a:headEnd/>
+                      <a:tailEnd/>
+                    </a:ln>
+                  </pic:spPr>
+                </pic:pic>
+              </a:graphicData>
+            </a:graphic>
+          </wp:inline>
+        </w:drawing>
+      </w:r>
+    </w:p>
+    <w:p>
+      <w:pPr>
+        <w:pStyle w:val="WS-Opdracht"/>
+      </w:pPr>
+      <w:r>
+        <w:lastRenderedPageBreak/>
+        <w:t>Klik nu op de stapel blokken en controleer dat alles gebeurt wat moet gebeuren als iemand als eerste op de knop gedrukt heeft.</w:t>
+      </w:r>
+    </w:p>
+    <w:p>
+      <w:pPr>
+        <w:pStyle w:val="Kop2"/>
+        <w:rPr>
+          <w:lang w:val="nl-NL"/>
+        </w:rPr>
+      </w:pPr>
+      <w:r>
+        <w:rPr>
+          <w:lang w:val="nl-NL"/>
+        </w:rPr>
+        <w:t>De buiging naar rechts</w:t>
+      </w:r>
+    </w:p>
+    <w:p>
+      <w:pPr>
+        <w:rPr>
+          <w:lang w:val="nl-NL"/>
+        </w:rPr>
+      </w:pPr>
+      <w:r>
+        <w:rPr>
+          <w:lang w:val="nl-NL"/>
+        </w:rPr>
+        <w:t xml:space="preserve">Nu moeten we alles wat we voor links buigen hebben gedaan ook doen voor buigen naar rechts. En dat doen we door met je rechter muis te klikken op het bovenste blok en dan </w:t>
+      </w:r>
+      <w:r>
+        <w:rPr>
+          <w:i/>
+          <w:lang w:val="nl-NL"/>
+        </w:rPr>
+        <w:t>kopie maken</w:t>
+      </w:r>
+      <w:r>
+        <w:rPr>
+          <w:lang w:val="nl-NL"/>
+        </w:rPr>
+        <w:t xml:space="preserve"> </w:t>
+      </w:r>
+      <w:r>
+        <w:rPr>
+          <w:lang w:val="nl-NL"/>
+        </w:rPr>
+        <w:t>te kiezen.</w:t>
+      </w:r>
+    </w:p>
+    <w:p>
+      <w:pPr>
+        <w:rPr>
+          <w:lang w:val="nl-NL"/>
+        </w:rPr>
+      </w:pPr>
+      <w:r>
+        <w:rPr>
+          <w:noProof/>
+          <w:lang w:val="nl-NL" w:eastAsia="nl-NL" w:bidi="ar-SA"/>
+        </w:rPr>
+        <w:drawing>
+          <wp:inline distT="0" distB="0" distL="0" distR="0">
+            <wp:extent cx="4623633" cy="1597937"/>
+            <wp:effectExtent l="19050" t="0" r="5517" b="0"/>
+            <wp:docPr id="8" name="Afbeelding 4" descr="Y:\screenshots\2018-10-31__23-26-1541024798.jpg"/>
+            <wp:cNvGraphicFramePr>
+              <a:graphicFrameLocks xmlns:a="http://schemas.openxmlformats.org/drawingml/2006/main" noChangeAspect="1"/>
+            </wp:cNvGraphicFramePr>
+            <a:graphic xmlns:a="http://schemas.openxmlformats.org/drawingml/2006/main">
+              <a:graphicData uri="http://schemas.openxmlformats.org/drawingml/2006/picture">
+                <pic:pic xmlns:pic="http://schemas.openxmlformats.org/drawingml/2006/picture">
+                  <pic:nvPicPr>
+                    <pic:cNvPr id="0" name="Picture 4" descr="Y:\screenshots\2018-10-31__23-26-1541024798.jpg"/>
+                    <pic:cNvPicPr>
+                      <a:picLocks noChangeAspect="1" noChangeArrowheads="1"/>
+                    </pic:cNvPicPr>
+                  </pic:nvPicPr>
+                  <pic:blipFill>
+                    <a:blip r:embed="rId22" cstate="print"/>
+                    <a:srcRect l="45481" t="30440" r="28599" b="55220"/>
+                    <a:stretch>
+                      <a:fillRect/>
+                    </a:stretch>
+                  </pic:blipFill>
+                  <pic:spPr bwMode="auto">
+                    <a:xfrm>
+                      <a:off x="0" y="0"/>
+                      <a:ext cx="4625967" cy="1598744"/>
+                    </a:xfrm>
+                    <a:prstGeom prst="rect">
+                      <a:avLst/>
+                    </a:prstGeom>
+                    <a:noFill/>
+                    <a:ln w="9525">
+                      <a:noFill/>
+                      <a:miter lim="800000"/>
+                      <a:headEnd/>
+                      <a:tailEnd/>
+                    </a:ln>
+                  </pic:spPr>
+                </pic:pic>
+              </a:graphicData>
+            </a:graphic>
+          </wp:inline>
+        </w:drawing>
+      </w:r>
+    </w:p>
+    <w:p>
+      <w:pPr>
+        <w:pStyle w:val="WS-Opdracht"/>
+      </w:pPr>
+      <w:r>
+        <w:t xml:space="preserve">Kopieer de stapel blokken en pas </w:t>
+      </w:r>
+      <w:r>
+        <w:t xml:space="preserve">in die kopie </w:t>
+      </w:r>
+      <w:r>
+        <w:t>alles aan voor het buigen naar rechts. Je zult zien dat je maar een paar blokken hoeft aan te passen.</w:t>
+      </w:r>
+    </w:p>
+    <w:p>
+      <w:pPr>
+        <w:pStyle w:val="WS-Opdracht"/>
+        <w:rPr>
+          <w:b/>
+          <w:color w:val="FF0000"/>
+        </w:rPr>
+      </w:pPr>
+      <w:r>
+        <w:t xml:space="preserve">Probeer het uit om naar links te buigen en naar rechts te buiten door op de stapels te klikken. </w:t>
+      </w:r>
+      <w:r>
+        <w:rPr>
+          <w:b/>
+          <w:color w:val="FF0000"/>
+        </w:rPr>
+        <w:t>Laat het aan een begeleider zien.</w:t>
+      </w:r>
+    </w:p>
+    <w:p>
+      <w:pPr>
+        <w:pStyle w:val="Kop2"/>
+        <w:rPr>
+          <w:lang w:val="nl-NL"/>
+        </w:rPr>
+      </w:pPr>
+      <w:r>
+        <w:rPr>
+          <w:lang w:val="nl-NL"/>
+        </w:rPr>
+        <w:t>Als er fout gedrukt is</w:t>
+      </w:r>
+    </w:p>
+    <w:p>
+      <w:pPr>
+        <w:rPr>
+          <w:lang w:val="nl-NL"/>
+        </w:rPr>
+      </w:pPr>
+      <w:r>
+        <w:rPr>
+          <w:lang w:val="nl-NL"/>
+        </w:rPr>
+        <w:t xml:space="preserve">Als een speler drukt terwijl het </w:t>
+      </w:r>
+      <w:r>
+        <w:rPr>
+          <w:lang w:val="nl-NL"/>
+        </w:rPr>
+        <w:t>rode LED uit is</w:t>
+      </w:r>
+      <w:r>
+        <w:rPr>
+          <w:lang w:val="nl-NL"/>
+        </w:rPr>
+        <w:t>, dan moet de eend ook iets doen. We laten nu even alleen iets op het scherm veranderen. Het bewegen van de eend doen we later.</w:t>
+      </w:r>
+    </w:p>
+    <w:p>
+      <w:pPr>
+        <w:pStyle w:val="WS-Opdracht"/>
+      </w:pPr>
+      <w:r>
+        <w:t xml:space="preserve">Maak dat de eend bij een bericht </w:t>
+      </w:r>
+      <w:r>
+        <w:rPr>
+          <w:i/>
+        </w:rPr>
+        <w:t>Fout links</w:t>
+      </w:r>
+      <w:r>
+        <w:t xml:space="preserve"> een boze eend laat zien. Dan even wachten en </w:t>
+      </w:r>
+      <w:r>
+        <w:t xml:space="preserve">dan zie je </w:t>
+      </w:r>
+      <w:r>
+        <w:t xml:space="preserve">weer de gewone </w:t>
+      </w:r>
+      <w:r>
+        <w:t xml:space="preserve">staande </w:t>
+      </w:r>
+      <w:r>
+        <w:t>eend. Dit heb je nodig.</w:t>
+      </w:r>
+    </w:p>
+    <w:p>
+      <w:pPr>
+        <w:rPr>
+          <w:lang w:val="nl-NL"/>
+        </w:rPr>
+      </w:pPr>
+      <w:r>
+        <w:rPr>
+          <w:noProof/>
+          <w:lang w:val="nl-NL" w:eastAsia="nl-NL" w:bidi="ar-SA"/>
+        </w:rPr>
+        <w:drawing>
+          <wp:inline distT="0" distB="0" distL="0" distR="0">
+            <wp:extent cx="4133215" cy="1240155"/>
+            <wp:effectExtent l="19050" t="0" r="635" b="0"/>
+            <wp:docPr id="49" name="Afbeelding 14" descr="Y:\screenshots\2018-11-01__19-55-1541098541.jpg"/>
+            <wp:cNvGraphicFramePr>
+              <a:graphicFrameLocks xmlns:a="http://schemas.openxmlformats.org/drawingml/2006/main" noChangeAspect="1"/>
+            </wp:cNvGraphicFramePr>
+            <a:graphic xmlns:a="http://schemas.openxmlformats.org/drawingml/2006/main">
+              <a:graphicData uri="http://schemas.openxmlformats.org/drawingml/2006/picture">
+                <pic:pic xmlns:pic="http://schemas.openxmlformats.org/drawingml/2006/picture">
+                  <pic:nvPicPr>
+                    <pic:cNvPr id="0" name="Picture 14" descr="Y:\screenshots\2018-11-01__19-55-1541098541.jpg"/>
                     <pic:cNvPicPr>
                       <a:picLocks noChangeAspect="1" noChangeArrowheads="1"/>
                     </pic:cNvPicPr>
@@ -2852,26 +3150,130 @@
                   <pic:spPr bwMode="auto">
                     <a:xfrm>
                       <a:off x="0" y="0"/>
-                      <a:ext cx="1285240" cy="1194435"/>
+                      <a:ext cx="4133215" cy="1240155"/>
                     </a:xfrm>
                     <a:prstGeom prst="rect">
                       <a:avLst/>
                     </a:prstGeom>
                     <a:noFill/>
+                    <a:ln w="9525">
+                      <a:noFill/>
+                      <a:miter lim="800000"/>
+                      <a:headEnd/>
+                      <a:tailEnd/>
+                    </a:ln>
                   </pic:spPr>
                 </pic:pic>
               </a:graphicData>
             </a:graphic>
-          </wp:anchor>
+          </wp:inline>
         </w:drawing>
       </w:r>
     </w:p>
     <w:p>
       <w:pPr>
-        <w:rPr>
-          <w:lang w:val="nl-NL"/>
-        </w:rPr>
-      </w:pPr>
+        <w:pStyle w:val="WS-Opdracht"/>
+      </w:pPr>
+      <w:r>
+        <w:t>Test het uit door op de stapel te klikken.</w:t>
+      </w:r>
+    </w:p>
+    <w:p>
+      <w:pPr>
+        <w:pStyle w:val="WS-Opdracht"/>
+      </w:pPr>
+      <w:r>
+        <w:t>Kopieer de stapel. Pas de kopie zo aan: bij een signaal Fout rechts moet de eend naar rechts kijken. En test het uit.</w:t>
+      </w:r>
+    </w:p>
+    <w:p>
+      <w:pPr>
+        <w:pStyle w:val="Kop1"/>
+        <w:rPr>
+          <w:lang w:val="nl-NL"/>
+        </w:rPr>
+      </w:pPr>
+      <w:r>
+        <w:rPr>
+          <w:lang w:val="nl-NL"/>
+        </w:rPr>
+        <w:lastRenderedPageBreak/>
+        <w:t>Stopwatch</w:t>
+      </w:r>
+    </w:p>
+    <w:p>
+      <w:pPr>
+        <w:rPr>
+          <w:lang w:val="nl-NL"/>
+        </w:rPr>
+      </w:pPr>
+      <w:r>
+        <w:rPr>
+          <w:lang w:val="nl-NL"/>
+        </w:rPr>
+        <w:t>Nu hebben we nog een</w:t>
+      </w:r>
+      <w:r>
+        <w:rPr>
+          <w:lang w:val="nl-NL"/>
+        </w:rPr>
+        <w:t xml:space="preserve"> stopwatch </w:t>
+      </w:r>
+      <w:r>
+        <w:rPr>
+          <w:lang w:val="nl-NL"/>
+        </w:rPr>
+        <w:t xml:space="preserve">nodig </w:t>
+      </w:r>
+      <w:r>
+        <w:rPr>
+          <w:lang w:val="nl-NL"/>
+        </w:rPr>
+        <w:t xml:space="preserve">die </w:t>
+      </w:r>
+      <w:r>
+        <w:rPr>
+          <w:lang w:val="nl-NL"/>
+        </w:rPr>
+        <w:t xml:space="preserve">de speeltijd </w:t>
+      </w:r>
+      <w:r>
+        <w:rPr>
+          <w:lang w:val="nl-NL"/>
+        </w:rPr>
+        <w:t>aftelt.</w:t>
+      </w:r>
+    </w:p>
+    <w:p>
+      <w:pPr>
+        <w:pStyle w:val="WS-Opdracht"/>
+      </w:pPr>
+      <w:r>
+        <w:t>Maak de variab</w:t>
+      </w:r>
+      <w:r>
+        <w:t>e</w:t>
+      </w:r>
+      <w:r>
+        <w:t xml:space="preserve">le </w:t>
+      </w:r>
+      <w:proofErr w:type="spellStart"/>
+      <w:r>
+        <w:rPr>
+          <w:i/>
+        </w:rPr>
+        <w:t>TijdO</w:t>
+      </w:r>
+      <w:r>
+        <w:rPr>
+          <w:i/>
+        </w:rPr>
+        <w:t>ver</w:t>
+      </w:r>
+      <w:proofErr w:type="spellEnd"/>
+      <w:r>
+        <w:t xml:space="preserve">. </w:t>
+      </w:r>
     </w:p>
     <w:p>
       <w:pPr>
@@ -2885,54 +3287,29 @@
           <w:lang w:val="nl-NL" w:eastAsia="nl-NL" w:bidi="ar-SA"/>
         </w:rPr>
         <w:pict>
-          <v:rect id="_x0000_s1042" style="position:absolute;margin-left:229.05pt;margin-top:664.9pt;width:35.9pt;height:29.95pt;rotation:-1911282fd;z-index:251663360;mso-position-horizontal-relative:page;mso-position-vertical-relative:page" stroked="f">
-            <w10:wrap anchorx="page" anchory="page"/>
-          </v:rect>
+          <v:shape id="_x0000_s1103" type="#_x0000_t32" style="position:absolute;margin-left:-10.35pt;margin-top:75.1pt;width:17.1pt;height:26.35pt;z-index:251745280" o:connectortype="straight" strokecolor="red" strokeweight="3pt">
+            <v:stroke endarrow="block"/>
+          </v:shape>
         </w:pict>
       </w:r>
-    </w:p>
-    <w:p>
-      <w:pPr>
-        <w:rPr>
-          <w:lang w:val="nl-NL"/>
-        </w:rPr>
-      </w:pPr>
       <w:r>
         <w:rPr>
           <w:noProof/>
           <w:lang w:val="nl-NL" w:eastAsia="nl-NL" w:bidi="ar-SA"/>
         </w:rPr>
-        <w:lastRenderedPageBreak/>
-        <w:pict>
-          <v:rect id="_x0000_s1043" style="position:absolute;margin-left:114.1pt;margin-top:678.8pt;width:25.6pt;height:20.95pt;rotation:2347469fd;z-index:251664384;mso-position-horizontal-relative:page;mso-position-vertical-relative:page" stroked="f">
-            <w10:wrap anchorx="page" anchory="page"/>
-          </v:rect>
-        </w:pict>
-      </w:r>
-      <w:r>
-        <w:rPr>
-          <w:noProof/>
-          <w:lang w:val="nl-NL" w:eastAsia="nl-NL" w:bidi="ar-SA"/>
-        </w:rPr>
         <w:drawing>
-          <wp:anchor distT="0" distB="0" distL="114300" distR="114300" simplePos="0" relativeHeight="251635712" behindDoc="1" locked="0" layoutInCell="1" allowOverlap="1">
-            <wp:simplePos x="0" y="0"/>
-            <wp:positionH relativeFrom="page">
-              <wp:posOffset>3001010</wp:posOffset>
-            </wp:positionH>
-            <wp:positionV relativeFrom="paragraph">
-              <wp:posOffset>257810</wp:posOffset>
-            </wp:positionV>
-            <wp:extent cx="633730" cy="642620"/>
-            <wp:effectExtent l="19050" t="0" r="0" b="0"/>
-            <wp:wrapNone/>
-            <wp:docPr id="13" name="Afbeelding 17" descr="C:\Users\M5810video\Documents\Weekendschool\Pi And More\muis.jpg"/>
-            <wp:cNvGraphicFramePr/>
+          <wp:inline distT="0" distB="0" distL="0" distR="0">
+            <wp:extent cx="5047307" cy="1800732"/>
+            <wp:effectExtent l="19050" t="0" r="943" b="0"/>
+            <wp:docPr id="28" name="Afbeelding 8" descr="Y:\screenshots\2018-11-01__14-20-1541078435.jpg"/>
+            <wp:cNvGraphicFramePr>
+              <a:graphicFrameLocks xmlns:a="http://schemas.openxmlformats.org/drawingml/2006/main" noChangeAspect="1"/>
+            </wp:cNvGraphicFramePr>
             <a:graphic xmlns:a="http://schemas.openxmlformats.org/drawingml/2006/main">
               <a:graphicData uri="http://schemas.openxmlformats.org/drawingml/2006/picture">
                 <pic:pic xmlns:pic="http://schemas.openxmlformats.org/drawingml/2006/picture">
                   <pic:nvPicPr>
-                    <pic:cNvPr id="3079" name="Picture 7" descr="C:\Users\M5810video\Documents\Weekendschool\Pi And More\muis.jpg"/>
+                    <pic:cNvPr id="0" name="Picture 8" descr="Y:\screenshots\2018-11-01__14-20-1541078435.jpg"/>
                     <pic:cNvPicPr>
                       <a:picLocks noChangeAspect="1" noChangeArrowheads="1"/>
                     </pic:cNvPicPr>
@@ -2947,94 +3324,62 @@
                   <pic:spPr bwMode="auto">
                     <a:xfrm>
                       <a:off x="0" y="0"/>
-                      <a:ext cx="633730" cy="642620"/>
+                      <a:ext cx="5047884" cy="1800938"/>
                     </a:xfrm>
                     <a:prstGeom prst="rect">
                       <a:avLst/>
                     </a:prstGeom>
                     <a:noFill/>
+                    <a:ln w="9525">
+                      <a:noFill/>
+                      <a:miter lim="800000"/>
+                      <a:headEnd/>
+                      <a:tailEnd/>
+                    </a:ln>
                   </pic:spPr>
                 </pic:pic>
               </a:graphicData>
             </a:graphic>
-          </wp:anchor>
+          </wp:inline>
         </w:drawing>
       </w:r>
       <w:r>
         <w:rPr>
+          <w:lang w:val="nl-NL"/>
+        </w:rPr>
+        <w:t xml:space="preserve"> </w:t>
+      </w:r>
+    </w:p>
+    <w:p>
+      <w:pPr>
+        <w:pStyle w:val="WS-Opdracht"/>
+      </w:pPr>
+      <w:r>
+        <w:rPr>
           <w:noProof/>
-          <w:lang w:val="nl-NL" w:eastAsia="nl-NL" w:bidi="ar-SA"/>
+          <w:lang w:eastAsia="nl-NL" w:bidi="ar-SA"/>
         </w:rPr>
         <w:drawing>
-          <wp:anchor distT="0" distB="0" distL="114300" distR="114300" simplePos="0" relativeHeight="251650048" behindDoc="1" locked="0" layoutInCell="1" allowOverlap="1">
+          <wp:anchor distT="0" distB="0" distL="114300" distR="114300" simplePos="0" relativeHeight="251715584" behindDoc="0" locked="0" layoutInCell="1" allowOverlap="1">
             <wp:simplePos x="0" y="0"/>
-            <wp:positionH relativeFrom="page">
-              <wp:posOffset>1036955</wp:posOffset>
+            <wp:positionH relativeFrom="column">
+              <wp:posOffset>5044440</wp:posOffset>
             </wp:positionH>
             <wp:positionV relativeFrom="paragraph">
-              <wp:posOffset>289560</wp:posOffset>
+              <wp:posOffset>3175</wp:posOffset>
             </wp:positionV>
-            <wp:extent cx="633730" cy="642620"/>
+            <wp:extent cx="781685" cy="923290"/>
             <wp:effectExtent l="19050" t="0" r="0" b="0"/>
-            <wp:wrapNone/>
-            <wp:docPr id="16" name="Afbeelding 18" descr="C:\Users\M5810video\Documents\Weekendschool\Pi And More\muis.jpg"/>
-            <wp:cNvGraphicFramePr/>
+            <wp:wrapSquare wrapText="bothSides"/>
+            <wp:docPr id="19" name="Afbeelding 6" descr="Y:\screenshots\2018-11-01__14-02-1541077372.jpg"/>
+            <wp:cNvGraphicFramePr>
+              <a:graphicFrameLocks xmlns:a="http://schemas.openxmlformats.org/drawingml/2006/main" noChangeAspect="1"/>
+            </wp:cNvGraphicFramePr>
             <a:graphic xmlns:a="http://schemas.openxmlformats.org/drawingml/2006/main">
               <a:graphicData uri="http://schemas.openxmlformats.org/drawingml/2006/picture">
                 <pic:pic xmlns:pic="http://schemas.openxmlformats.org/drawingml/2006/picture">
                   <pic:nvPicPr>
-                    <pic:cNvPr id="45" name="Picture 7" descr="C:\Users\M5810video\Documents\Weekendschool\Pi And More\muis.jpg"/>
-                    <pic:cNvPicPr>
-                      <a:picLocks noChangeAspect="1" noChangeArrowheads="1"/>
-                    </pic:cNvPicPr>
-                  </pic:nvPicPr>
-                  <pic:blipFill>
-                    <a:blip r:embed="rId24" cstate="print"/>
-                    <a:srcRect/>
-                    <a:stretch>
-                      <a:fillRect/>
-                    </a:stretch>
-                  </pic:blipFill>
-                  <pic:spPr bwMode="auto">
-                    <a:xfrm flipH="1">
-                      <a:off x="0" y="0"/>
-                      <a:ext cx="633730" cy="642620"/>
-                    </a:xfrm>
-                    <a:prstGeom prst="rect">
-                      <a:avLst/>
-                    </a:prstGeom>
-                    <a:noFill/>
-                  </pic:spPr>
-                </pic:pic>
-              </a:graphicData>
-            </a:graphic>
-          </wp:anchor>
-        </w:drawing>
-      </w:r>
-      <w:r>
-        <w:rPr>
-          <w:noProof/>
-          <w:lang w:val="nl-NL" w:eastAsia="nl-NL" w:bidi="ar-SA"/>
-        </w:rPr>
-        <w:drawing>
-          <wp:anchor distT="0" distB="0" distL="114300" distR="114300" simplePos="0" relativeHeight="251649024" behindDoc="1" locked="0" layoutInCell="1" allowOverlap="1">
-            <wp:simplePos x="0" y="0"/>
-            <wp:positionH relativeFrom="page">
-              <wp:posOffset>1765300</wp:posOffset>
-            </wp:positionH>
-            <wp:positionV relativeFrom="paragraph">
-              <wp:posOffset>289560</wp:posOffset>
-            </wp:positionV>
-            <wp:extent cx="1189990" cy="574675"/>
-            <wp:effectExtent l="19050" t="0" r="0" b="0"/>
-            <wp:wrapNone/>
-            <wp:docPr id="15" name="Afbeelding 13" descr="C:\Users\M5810video\Documents\Weekendschool\Pi And More\420px-ACNOR_keyboard.jpg"/>
-            <wp:cNvGraphicFramePr/>
-            <a:graphic xmlns:a="http://schemas.openxmlformats.org/drawingml/2006/main">
-              <a:graphicData uri="http://schemas.openxmlformats.org/drawingml/2006/picture">
-                <pic:pic xmlns:pic="http://schemas.openxmlformats.org/drawingml/2006/picture">
-                  <pic:nvPicPr>
-                    <pic:cNvPr id="3078" name="Picture 6" descr="C:\Users\M5810video\Documents\Weekendschool\Pi And More\420px-ACNOR_keyboard.jpg"/>
+                    <pic:cNvPr id="0" name="Picture 6" descr="Y:\screenshots\2018-11-01__14-02-1541077372.jpg"/>
                     <pic:cNvPicPr>
                       <a:picLocks noChangeAspect="1" noChangeArrowheads="1"/>
                     </pic:cNvPicPr>
@@ -3049,12 +3394,18 @@
                   <pic:spPr bwMode="auto">
                     <a:xfrm>
                       <a:off x="0" y="0"/>
-                      <a:ext cx="1189990" cy="574675"/>
+                      <a:ext cx="781685" cy="923290"/>
                     </a:xfrm>
                     <a:prstGeom prst="rect">
                       <a:avLst/>
                     </a:prstGeom>
                     <a:noFill/>
+                    <a:ln w="9525">
+                      <a:noFill/>
+                      <a:miter lim="800000"/>
+                      <a:headEnd/>
+                      <a:tailEnd/>
+                    </a:ln>
                   </pic:spPr>
                 </pic:pic>
               </a:graphicData>
@@ -3062,17 +3413,287 @@
           </wp:anchor>
         </w:drawing>
       </w:r>
-    </w:p>
-    <w:p>
-      <w:pPr>
-        <w:rPr>
-          <w:lang w:val="nl-NL"/>
-        </w:rPr>
-      </w:pPr>
-    </w:p>
-    <w:p>
-      <w:pPr>
-        <w:rPr>
+      <w:r>
+        <w:t xml:space="preserve">Klik nu op de </w:t>
+      </w:r>
+      <w:proofErr w:type="spellStart"/>
+      <w:r>
+        <w:t>sprite</w:t>
+      </w:r>
+      <w:proofErr w:type="spellEnd"/>
+      <w:r>
+        <w:t xml:space="preserve"> </w:t>
+      </w:r>
+      <w:r>
+        <w:rPr>
+          <w:i/>
+        </w:rPr>
+        <w:t>Speelveld</w:t>
+      </w:r>
+      <w:r>
+        <w:t xml:space="preserve"> </w:t>
+      </w:r>
+      <w:r>
+        <w:t xml:space="preserve">en </w:t>
+      </w:r>
+      <w:r>
+        <w:t>maak een programma dat de klok laat starten op 15 al</w:t>
+      </w:r>
+      <w:r>
+        <w:t xml:space="preserve">s </w:t>
+      </w:r>
+      <w:r>
+        <w:t>je op de groene vlag klikt</w:t>
+      </w:r>
+      <w:r>
+        <w:t xml:space="preserve">. </w:t>
+      </w:r>
+    </w:p>
+    <w:p>
+      <w:pPr>
+        <w:rPr>
+          <w:lang w:val="nl-NL"/>
+        </w:rPr>
+      </w:pPr>
+      <w:r>
+        <w:rPr>
+          <w:lang w:val="nl-NL"/>
+        </w:rPr>
+        <w:t>Dit zijn de opdrachten die je nodig hebt.</w:t>
+      </w:r>
+      <w:r>
+        <w:rPr>
+          <w:lang w:val="nl-NL"/>
+        </w:rPr>
+        <w:t xml:space="preserve"> </w:t>
+      </w:r>
+      <w:r>
+        <w:rPr>
+          <w:lang w:val="nl-NL"/>
+        </w:rPr>
+        <w:br/>
+      </w:r>
+      <w:r>
+        <w:rPr>
+          <w:noProof/>
+          <w:lang w:val="nl-NL" w:eastAsia="nl-NL" w:bidi="ar-SA"/>
+        </w:rPr>
+        <w:drawing>
+          <wp:inline distT="0" distB="0" distL="0" distR="0">
+            <wp:extent cx="4495165" cy="923290"/>
+            <wp:effectExtent l="19050" t="0" r="635" b="0"/>
+            <wp:docPr id="18" name="Afbeelding 5" descr="Y:\screenshots\2018-11-01__14-06-1541077601.jpg"/>
+            <wp:cNvGraphicFramePr>
+              <a:graphicFrameLocks xmlns:a="http://schemas.openxmlformats.org/drawingml/2006/main" noChangeAspect="1"/>
+            </wp:cNvGraphicFramePr>
+            <a:graphic xmlns:a="http://schemas.openxmlformats.org/drawingml/2006/main">
+              <a:graphicData uri="http://schemas.openxmlformats.org/drawingml/2006/picture">
+                <pic:pic xmlns:pic="http://schemas.openxmlformats.org/drawingml/2006/picture">
+                  <pic:nvPicPr>
+                    <pic:cNvPr id="0" name="Picture 5" descr="Y:\screenshots\2018-11-01__14-06-1541077601.jpg"/>
+                    <pic:cNvPicPr>
+                      <a:picLocks noChangeAspect="1" noChangeArrowheads="1"/>
+                    </pic:cNvPicPr>
+                  </pic:nvPicPr>
+                  <pic:blipFill>
+                    <a:blip r:embed="rId26" cstate="print"/>
+                    <a:srcRect/>
+                    <a:stretch>
+                      <a:fillRect/>
+                    </a:stretch>
+                  </pic:blipFill>
+                  <pic:spPr bwMode="auto">
+                    <a:xfrm>
+                      <a:off x="0" y="0"/>
+                      <a:ext cx="4495165" cy="923290"/>
+                    </a:xfrm>
+                    <a:prstGeom prst="rect">
+                      <a:avLst/>
+                    </a:prstGeom>
+                    <a:noFill/>
+                    <a:ln w="9525">
+                      <a:noFill/>
+                      <a:miter lim="800000"/>
+                      <a:headEnd/>
+                      <a:tailEnd/>
+                    </a:ln>
+                  </pic:spPr>
+                </pic:pic>
+              </a:graphicData>
+            </a:graphic>
+          </wp:inline>
+        </w:drawing>
+      </w:r>
+    </w:p>
+    <w:p>
+      <w:pPr>
+        <w:pStyle w:val="WS-Opdracht"/>
+      </w:pPr>
+      <w:r>
+        <w:rPr>
+          <w:noProof/>
+          <w:lang w:eastAsia="nl-NL" w:bidi="ar-SA"/>
+        </w:rPr>
+        <w:drawing>
+          <wp:anchor distT="0" distB="0" distL="114300" distR="114300" simplePos="0" relativeHeight="251751424" behindDoc="0" locked="0" layoutInCell="1" allowOverlap="1">
+            <wp:simplePos x="0" y="0"/>
+            <wp:positionH relativeFrom="column">
+              <wp:posOffset>3654425</wp:posOffset>
+            </wp:positionH>
+            <wp:positionV relativeFrom="paragraph">
+              <wp:posOffset>450215</wp:posOffset>
+            </wp:positionV>
+            <wp:extent cx="2121535" cy="570230"/>
+            <wp:effectExtent l="19050" t="0" r="0" b="0"/>
+            <wp:wrapSquare wrapText="bothSides"/>
+            <wp:docPr id="58" name="Afbeelding 17" descr="Y:\screenshots\2018-11-01__20-50-1541101847.jpg"/>
+            <wp:cNvGraphicFramePr>
+              <a:graphicFrameLocks xmlns:a="http://schemas.openxmlformats.org/drawingml/2006/main" noChangeAspect="1"/>
+            </wp:cNvGraphicFramePr>
+            <a:graphic xmlns:a="http://schemas.openxmlformats.org/drawingml/2006/main">
+              <a:graphicData uri="http://schemas.openxmlformats.org/drawingml/2006/picture">
+                <pic:pic xmlns:pic="http://schemas.openxmlformats.org/drawingml/2006/picture">
+                  <pic:nvPicPr>
+                    <pic:cNvPr id="0" name="Picture 17" descr="Y:\screenshots\2018-11-01__20-50-1541101847.jpg"/>
+                    <pic:cNvPicPr>
+                      <a:picLocks noChangeAspect="1" noChangeArrowheads="1"/>
+                    </pic:cNvPicPr>
+                  </pic:nvPicPr>
+                  <pic:blipFill>
+                    <a:blip r:embed="rId27" cstate="print"/>
+                    <a:srcRect/>
+                    <a:stretch>
+                      <a:fillRect/>
+                    </a:stretch>
+                  </pic:blipFill>
+                  <pic:spPr bwMode="auto">
+                    <a:xfrm>
+                      <a:off x="0" y="0"/>
+                      <a:ext cx="2121535" cy="570230"/>
+                    </a:xfrm>
+                    <a:prstGeom prst="rect">
+                      <a:avLst/>
+                    </a:prstGeom>
+                    <a:noFill/>
+                    <a:ln w="9525">
+                      <a:noFill/>
+                      <a:miter lim="800000"/>
+                      <a:headEnd/>
+                      <a:tailEnd/>
+                    </a:ln>
+                  </pic:spPr>
+                </pic:pic>
+              </a:graphicData>
+            </a:graphic>
+          </wp:anchor>
+        </w:drawing>
+      </w:r>
+      <w:r>
+        <w:t xml:space="preserve">Klik op het stapeltje opdrachten of klik op de groene vlag. </w:t>
+      </w:r>
+      <w:r>
+        <w:t>Zie je de klok aftellen naar nul?</w:t>
+      </w:r>
+      <w:r>
+        <w:t xml:space="preserve"> </w:t>
+      </w:r>
+    </w:p>
+    <w:p>
+      <w:pPr>
+        <w:rPr>
+          <w:lang w:val="nl-NL"/>
+        </w:rPr>
+      </w:pPr>
+      <w:r>
+        <w:rPr>
+          <w:lang w:val="nl-NL"/>
+        </w:rPr>
+        <w:t>Nu moet er geluid bij komen:</w:t>
+      </w:r>
+    </w:p>
+    <w:p>
+      <w:pPr>
+        <w:pStyle w:val="Lijstalinea"/>
+        <w:numPr>
+          <w:ilvl w:val="0"/>
+          <w:numId w:val="16"/>
+        </w:numPr>
+        <w:rPr>
+          <w:lang w:val="nl-NL"/>
+        </w:rPr>
+      </w:pPr>
+      <w:r>
+        <w:rPr>
+          <w:lang w:val="nl-NL"/>
+        </w:rPr>
+        <w:t>Elke seconde een tik en …</w:t>
+      </w:r>
+    </w:p>
+    <w:p>
+      <w:pPr>
+        <w:pStyle w:val="Lijstalinea"/>
+        <w:numPr>
+          <w:ilvl w:val="0"/>
+          <w:numId w:val="16"/>
+        </w:numPr>
+        <w:rPr>
+          <w:lang w:val="nl-NL"/>
+        </w:rPr>
+      </w:pPr>
+      <w:r>
+        <w:rPr>
+          <w:lang w:val="nl-NL"/>
+        </w:rPr>
+        <w:t>… een koekoeksklok als de stopwatch afgelopen is.</w:t>
+      </w:r>
+      <w:r>
+        <w:rPr>
+          <w:lang w:val="nl-NL"/>
+        </w:rPr>
+        <w:t xml:space="preserve"> </w:t>
+      </w:r>
+    </w:p>
+    <w:p>
+      <w:pPr>
+        <w:pStyle w:val="WS-Opdracht"/>
+      </w:pPr>
+      <w:r>
+        <w:t>Zet deze opdrachten op de juiste plek.</w:t>
+      </w:r>
+    </w:p>
+    <w:p>
+      <w:pPr>
+        <w:pStyle w:val="WS-Opdracht"/>
+      </w:pPr>
+      <w:r>
+        <w:t>Luister. Wat hoor je door de koptelefoon?</w:t>
+      </w:r>
+    </w:p>
+    <w:p>
+      <w:pPr>
+        <w:pStyle w:val="WS-Opdracht"/>
+      </w:pPr>
+      <w:r>
+        <w:t xml:space="preserve">Denk aan het regelmatig opslaan van je werk. </w:t>
+      </w:r>
+    </w:p>
+    <w:p>
+      <w:pPr>
+        <w:rPr>
+          <w:lang w:val="nl-NL"/>
+        </w:rPr>
+      </w:pPr>
+    </w:p>
+    <w:p>
+      <w:pPr>
+        <w:spacing w:line="276" w:lineRule="auto"/>
+        <w:rPr>
+          <w:b/>
+          <w:bCs/>
+          <w:caps/>
+          <w:color w:val="FFFFFF" w:themeColor="background1"/>
+          <w:spacing w:val="15"/>
+          <w:szCs w:val="22"/>
           <w:lang w:val="nl-NL"/>
         </w:rPr>
       </w:pPr>
@@ -3085,68 +3706,6 @@
     </w:p>
     <w:p>
       <w:pPr>
-        <w:rPr>
-          <w:lang w:val="nl-NL"/>
-        </w:rPr>
-      </w:pPr>
-    </w:p>
-    <w:p>
-      <w:pPr>
-        <w:pStyle w:val="WS-Opdracht"/>
-      </w:pPr>
-      <w:r>
-        <w:rPr>
-          <w:b/>
-          <w:color w:val="FF0000"/>
-        </w:rPr>
-        <w:t>W</w:t>
-      </w:r>
-      <w:r>
-        <w:rPr>
-          <w:b/>
-          <w:color w:val="FF0000"/>
-        </w:rPr>
-        <w:t xml:space="preserve">ijs aan </w:t>
-      </w:r>
-      <w:r>
-        <w:rPr>
-          <w:b/>
-          <w:color w:val="FF0000"/>
-        </w:rPr>
-        <w:t>een</w:t>
-      </w:r>
-      <w:r>
-        <w:rPr>
-          <w:b/>
-          <w:color w:val="FF0000"/>
-        </w:rPr>
-        <w:t xml:space="preserve"> begeleider </w:t>
-      </w:r>
-      <w:r>
-        <w:rPr>
-          <w:b/>
-          <w:color w:val="FF0000"/>
-        </w:rPr>
-        <w:t>aan</w:t>
-      </w:r>
-      <w:r>
-        <w:t xml:space="preserve"> </w:t>
-      </w:r>
-      <w:r>
-        <w:t>waar de</w:t>
-      </w:r>
-      <w:r>
-        <w:t xml:space="preserve"> servo</w:t>
-      </w:r>
-      <w:r>
-        <w:t>motortjes precies zitten</w:t>
-      </w:r>
-      <w:r>
-        <w:t>.</w:t>
-      </w:r>
-    </w:p>
-    <w:p>
-      <w:pPr>
         <w:pStyle w:val="Kop1"/>
         <w:rPr>
           <w:lang w:val="nl-NL"/>
@@ -3156,7 +3715,8 @@
         <w:rPr>
           <w:lang w:val="nl-NL"/>
         </w:rPr>
-        <w:t>Hoe bedienen we LED’s en motortjes uit Scratch</w:t>
+        <w:lastRenderedPageBreak/>
+        <w:t>Hoe bedienen we LED’s uit Scratch</w:t>
       </w:r>
       <w:r>
         <w:rPr>
@@ -3202,7 +3762,7 @@
                     </pic:cNvPicPr>
                   </pic:nvPicPr>
                   <pic:blipFill>
-                    <a:blip r:embed="rId26" cstate="print"/>
+                    <a:blip r:embed="rId28" cstate="print"/>
                     <a:srcRect/>
                     <a:stretch>
                       <a:fillRect/>
@@ -3248,7 +3808,43 @@
         <w:rPr>
           <w:lang w:val="nl-NL"/>
         </w:rPr>
-        <w:t xml:space="preserve"> en motortjes kun je besturen door </w:t>
+        <w:t xml:space="preserve"> </w:t>
+      </w:r>
+      <w:r>
+        <w:rPr>
+          <w:lang w:val="nl-NL"/>
+        </w:rPr>
+        <w:t>(</w:t>
+      </w:r>
+      <w:r>
+        <w:rPr>
+          <w:lang w:val="nl-NL"/>
+        </w:rPr>
+        <w:t xml:space="preserve">en </w:t>
+      </w:r>
+      <w:r>
+        <w:rPr>
+          <w:lang w:val="nl-NL"/>
+        </w:rPr>
+        <w:t xml:space="preserve">ook </w:t>
+      </w:r>
+      <w:r>
+        <w:rPr>
+          <w:lang w:val="nl-NL"/>
+        </w:rPr>
+        <w:t>motortjes</w:t>
+      </w:r>
+      <w:r>
+        <w:rPr>
+          <w:lang w:val="nl-NL"/>
+        </w:rPr>
+        <w:t>)</w:t>
+      </w:r>
+      <w:r>
+        <w:rPr>
+          <w:lang w:val="nl-NL"/>
+        </w:rPr>
+        <w:t xml:space="preserve"> kun je besturen door </w:t>
       </w:r>
       <w:r>
         <w:rPr>
@@ -3294,7 +3890,7 @@
                     </pic:cNvPicPr>
                   </pic:nvPicPr>
                   <pic:blipFill>
-                    <a:blip r:embed="rId27" cstate="print"/>
+                    <a:blip r:embed="rId29" cstate="print"/>
                     <a:srcRect l="5672" t="17567" r="2686" b="17567"/>
                     <a:stretch>
                       <a:fillRect/>
@@ -3345,7 +3941,7 @@
           <w:lang w:eastAsia="nl-NL" w:bidi="ar-SA"/>
         </w:rPr>
         <w:pict>
-          <v:shape id="_x0000_s1069" type="#_x0000_t32" style="position:absolute;left:0;text-align:left;margin-left:51.05pt;margin-top:28.6pt;width:188.2pt;height:53.95pt;flip:x;z-index:251691008;mso-position-horizontal-relative:text;mso-position-vertical-relative:text" o:connectortype="straight" strokecolor="red" strokeweight="2pt">
+          <v:shape id="_x0000_s1069" type="#_x0000_t32" style="position:absolute;left:0;text-align:left;margin-left:48.9pt;margin-top:28.6pt;width:190.35pt;height:76.85pt;flip:x;z-index:251691008;mso-position-horizontal-relative:text;mso-position-vertical-relative:text" o:connectortype="straight" strokecolor="red" strokeweight="2pt">
             <v:stroke endarrow="block"/>
           </v:shape>
         </w:pict>
@@ -3423,816 +4019,6 @@
     </w:p>
     <w:p>
       <w:pPr>
-        <w:rPr>
-          <w:lang w:val="nl-NL"/>
-        </w:rPr>
-      </w:pPr>
-      <w:r>
-        <w:rPr>
-          <w:b/>
-          <w:lang w:val="nl-NL"/>
-        </w:rPr>
-        <w:t xml:space="preserve">Let op: Dit </w:t>
-      </w:r>
-      <w:r>
-        <w:rPr>
-          <w:b/>
-          <w:lang w:val="nl-NL"/>
-        </w:rPr>
-        <w:t>overzicht</w:t>
-      </w:r>
-      <w:r>
-        <w:rPr>
-          <w:b/>
-          <w:lang w:val="nl-NL"/>
-        </w:rPr>
-        <w:t xml:space="preserve"> </w:t>
-      </w:r>
-      <w:r>
-        <w:rPr>
-          <w:b/>
-          <w:lang w:val="nl-NL"/>
-        </w:rPr>
-        <w:t xml:space="preserve">is </w:t>
-      </w:r>
-      <w:r>
-        <w:rPr>
-          <w:b/>
-          <w:lang w:val="nl-NL"/>
-        </w:rPr>
-        <w:t xml:space="preserve">ter informatie. De </w:t>
-      </w:r>
-      <w:r>
-        <w:rPr>
-          <w:b/>
-          <w:lang w:val="nl-NL"/>
-        </w:rPr>
-        <w:t xml:space="preserve">volgende </w:t>
-      </w:r>
-      <w:r>
-        <w:rPr>
-          <w:b/>
-          <w:lang w:val="nl-NL"/>
-        </w:rPr>
-        <w:t xml:space="preserve">opdracht staat </w:t>
-      </w:r>
-      <w:r>
-        <w:rPr>
-          <w:b/>
-          <w:lang w:val="nl-NL"/>
-        </w:rPr>
-        <w:t>onderaan deze</w:t>
-      </w:r>
-      <w:r>
-        <w:rPr>
-          <w:b/>
-          <w:lang w:val="nl-NL"/>
-        </w:rPr>
-        <w:t xml:space="preserve"> pagina!</w:t>
-      </w:r>
-    </w:p>
-    <w:tbl>
-      <w:tblPr>
-        <w:tblStyle w:val="Tabelraster"/>
-        <w:tblW w:w="0" w:type="auto"/>
-        <w:tblLook w:val="04A0"/>
-      </w:tblPr>
-      <w:tblGrid>
-        <w:gridCol w:w="2250"/>
-        <w:gridCol w:w="2826"/>
-        <w:gridCol w:w="4212"/>
-      </w:tblGrid>
-      <w:tr>
-        <w:tc>
-          <w:tcPr>
-            <w:tcW w:w="2518" w:type="dxa"/>
-          </w:tcPr>
-          <w:p>
-            <w:pPr>
-              <w:rPr>
-                <w:b/>
-                <w:lang w:val="nl-NL"/>
-              </w:rPr>
-            </w:pPr>
-            <w:r>
-              <w:rPr>
-                <w:b/>
-                <w:lang w:val="nl-NL"/>
-              </w:rPr>
-              <w:t>Wat</w:t>
-            </w:r>
-          </w:p>
-        </w:tc>
-        <w:tc>
-          <w:tcPr>
-            <w:tcW w:w="1843" w:type="dxa"/>
-          </w:tcPr>
-          <w:p>
-            <w:pPr>
-              <w:rPr>
-                <w:b/>
-                <w:lang w:val="nl-NL"/>
-              </w:rPr>
-            </w:pPr>
-            <w:r>
-              <w:rPr>
-                <w:b/>
-                <w:lang w:val="nl-NL"/>
-              </w:rPr>
-              <w:t>Opdracht</w:t>
-            </w:r>
-          </w:p>
-        </w:tc>
-        <w:tc>
-          <w:tcPr>
-            <w:tcW w:w="4851" w:type="dxa"/>
-          </w:tcPr>
-          <w:p>
-            <w:pPr>
-              <w:rPr>
-                <w:b/>
-                <w:lang w:val="nl-NL"/>
-              </w:rPr>
-            </w:pPr>
-            <w:r>
-              <w:rPr>
-                <w:b/>
-                <w:lang w:val="nl-NL"/>
-              </w:rPr>
-              <w:t>Betekenis van de waarden</w:t>
-            </w:r>
-          </w:p>
-        </w:tc>
-      </w:tr>
-      <w:tr>
-        <w:tc>
-          <w:tcPr>
-            <w:tcW w:w="2518" w:type="dxa"/>
-          </w:tcPr>
-          <w:p>
-            <w:pPr>
-              <w:rPr>
-                <w:lang w:val="nl-NL"/>
-              </w:rPr>
-            </w:pPr>
-            <w:r>
-              <w:rPr>
-                <w:lang w:val="nl-NL"/>
-              </w:rPr>
-              <w:t>Rode LED</w:t>
-            </w:r>
-          </w:p>
-        </w:tc>
-        <w:tc>
-          <w:tcPr>
-            <w:tcW w:w="1843" w:type="dxa"/>
-          </w:tcPr>
-          <w:p>
-            <w:pPr>
-              <w:rPr>
-                <w:lang w:val="nl-NL"/>
-              </w:rPr>
-            </w:pPr>
-            <w:r>
-              <w:rPr>
-                <w:noProof/>
-                <w:lang w:val="nl-NL" w:eastAsia="nl-NL" w:bidi="ar-SA"/>
-              </w:rPr>
-              <w:drawing>
-                <wp:inline distT="0" distB="0" distL="0" distR="0">
-                  <wp:extent cx="1397505" cy="439093"/>
-                  <wp:effectExtent l="19050" t="0" r="0" b="0"/>
-                  <wp:docPr id="45" name="Afbeelding 9" descr="Y:\screenshots\2018-09-13__17-11-1536851495.jpg"/>
-                  <wp:cNvGraphicFramePr>
-                    <a:graphicFrameLocks xmlns:a="http://schemas.openxmlformats.org/drawingml/2006/main" noChangeAspect="1"/>
-                  </wp:cNvGraphicFramePr>
-                  <a:graphic xmlns:a="http://schemas.openxmlformats.org/drawingml/2006/main">
-                    <a:graphicData uri="http://schemas.openxmlformats.org/drawingml/2006/picture">
-                      <pic:pic xmlns:pic="http://schemas.openxmlformats.org/drawingml/2006/picture">
-                        <pic:nvPicPr>
-                          <pic:cNvPr id="0" name="Picture 9" descr="Y:\screenshots\2018-09-13__17-11-1536851495.jpg"/>
-                          <pic:cNvPicPr>
-                            <a:picLocks noChangeAspect="1" noChangeArrowheads="1"/>
-                          </pic:cNvPicPr>
-                        </pic:nvPicPr>
-                        <pic:blipFill>
-                          <a:blip r:embed="rId28" cstate="print"/>
-                          <a:srcRect t="8511"/>
-                          <a:stretch>
-                            <a:fillRect/>
-                          </a:stretch>
-                        </pic:blipFill>
-                        <pic:spPr bwMode="auto">
-                          <a:xfrm>
-                            <a:off x="0" y="0"/>
-                            <a:ext cx="1397347" cy="439043"/>
-                          </a:xfrm>
-                          <a:prstGeom prst="rect">
-                            <a:avLst/>
-                          </a:prstGeom>
-                          <a:noFill/>
-                          <a:ln w="9525">
-                            <a:noFill/>
-                            <a:miter lim="800000"/>
-                            <a:headEnd/>
-                            <a:tailEnd/>
-                          </a:ln>
-                        </pic:spPr>
-                      </pic:pic>
-                    </a:graphicData>
-                  </a:graphic>
-                </wp:inline>
-              </w:drawing>
-            </w:r>
-          </w:p>
-        </w:tc>
-        <w:tc>
-          <w:tcPr>
-            <w:tcW w:w="4851" w:type="dxa"/>
-          </w:tcPr>
-          <w:p>
-            <w:pPr>
-              <w:rPr>
-                <w:lang w:val="nl-NL"/>
-              </w:rPr>
-            </w:pPr>
-            <w:r>
-              <w:rPr>
-                <w:lang w:val="nl-NL"/>
-              </w:rPr>
-              <w:t>0 = uit</w:t>
-            </w:r>
-          </w:p>
-          <w:p>
-            <w:pPr>
-              <w:rPr>
-                <w:lang w:val="nl-NL"/>
-              </w:rPr>
-            </w:pPr>
-            <w:r>
-              <w:rPr>
-                <w:lang w:val="nl-NL"/>
-              </w:rPr>
-              <w:t>1 = aan</w:t>
-            </w:r>
-          </w:p>
-        </w:tc>
-      </w:tr>
-      <w:tr>
-        <w:tc>
-          <w:tcPr>
-            <w:tcW w:w="2518" w:type="dxa"/>
-          </w:tcPr>
-          <w:p>
-            <w:pPr>
-              <w:rPr>
-                <w:lang w:val="nl-NL"/>
-              </w:rPr>
-            </w:pPr>
-            <w:r>
-              <w:rPr>
-                <w:lang w:val="nl-NL"/>
-              </w:rPr>
-              <w:t>Groene LED Links</w:t>
-            </w:r>
-          </w:p>
-        </w:tc>
-        <w:tc>
-          <w:tcPr>
-            <w:tcW w:w="1843" w:type="dxa"/>
-          </w:tcPr>
-          <w:p>
-            <w:pPr>
-              <w:rPr>
-                <w:lang w:val="nl-NL"/>
-              </w:rPr>
-            </w:pPr>
-            <w:r>
-              <w:rPr>
-                <w:noProof/>
-                <w:lang w:val="nl-NL" w:eastAsia="nl-NL" w:bidi="ar-SA"/>
-              </w:rPr>
-              <w:drawing>
-                <wp:inline distT="0" distB="0" distL="0" distR="0">
-                  <wp:extent cx="1605180" cy="448147"/>
-                  <wp:effectExtent l="19050" t="0" r="0" b="0"/>
-                  <wp:docPr id="51" name="Afbeelding 12" descr="Y:\screenshots\2018-09-13__17-20-1536852043.jpg"/>
-                  <wp:cNvGraphicFramePr>
-                    <a:graphicFrameLocks xmlns:a="http://schemas.openxmlformats.org/drawingml/2006/main" noChangeAspect="1"/>
-                  </wp:cNvGraphicFramePr>
-                  <a:graphic xmlns:a="http://schemas.openxmlformats.org/drawingml/2006/main">
-                    <a:graphicData uri="http://schemas.openxmlformats.org/drawingml/2006/picture">
-                      <pic:pic xmlns:pic="http://schemas.openxmlformats.org/drawingml/2006/picture">
-                        <pic:nvPicPr>
-                          <pic:cNvPr id="0" name="Picture 12" descr="Y:\screenshots\2018-09-13__17-20-1536852043.jpg"/>
-                          <pic:cNvPicPr>
-                            <a:picLocks noChangeAspect="1" noChangeArrowheads="1"/>
-                          </pic:cNvPicPr>
-                        </pic:nvPicPr>
-                        <pic:blipFill>
-                          <a:blip r:embed="rId29" cstate="print"/>
-                          <a:srcRect/>
-                          <a:stretch>
-                            <a:fillRect/>
-                          </a:stretch>
-                        </pic:blipFill>
-                        <pic:spPr bwMode="auto">
-                          <a:xfrm>
-                            <a:off x="0" y="0"/>
-                            <a:ext cx="1609975" cy="449486"/>
-                          </a:xfrm>
-                          <a:prstGeom prst="rect">
-                            <a:avLst/>
-                          </a:prstGeom>
-                          <a:noFill/>
-                          <a:ln w="9525">
-                            <a:noFill/>
-                            <a:miter lim="800000"/>
-                            <a:headEnd/>
-                            <a:tailEnd/>
-                          </a:ln>
-                        </pic:spPr>
-                      </pic:pic>
-                    </a:graphicData>
-                  </a:graphic>
-                </wp:inline>
-              </w:drawing>
-            </w:r>
-          </w:p>
-        </w:tc>
-        <w:tc>
-          <w:tcPr>
-            <w:tcW w:w="4851" w:type="dxa"/>
-          </w:tcPr>
-          <w:p>
-            <w:pPr>
-              <w:rPr>
-                <w:lang w:val="nl-NL"/>
-              </w:rPr>
-            </w:pPr>
-            <w:r>
-              <w:rPr>
-                <w:lang w:val="nl-NL"/>
-              </w:rPr>
-              <w:t>0 = uit</w:t>
-            </w:r>
-          </w:p>
-          <w:p>
-            <w:pPr>
-              <w:rPr>
-                <w:lang w:val="nl-NL"/>
-              </w:rPr>
-            </w:pPr>
-            <w:r>
-              <w:rPr>
-                <w:lang w:val="nl-NL"/>
-              </w:rPr>
-              <w:t>1 = aan</w:t>
-            </w:r>
-          </w:p>
-        </w:tc>
-      </w:tr>
-      <w:tr>
-        <w:tc>
-          <w:tcPr>
-            <w:tcW w:w="2518" w:type="dxa"/>
-          </w:tcPr>
-          <w:p>
-            <w:pPr>
-              <w:rPr>
-                <w:lang w:val="nl-NL"/>
-              </w:rPr>
-            </w:pPr>
-            <w:r>
-              <w:rPr>
-                <w:lang w:val="nl-NL"/>
-              </w:rPr>
-              <w:t>Groene LED rechts</w:t>
-            </w:r>
-          </w:p>
-        </w:tc>
-        <w:tc>
-          <w:tcPr>
-            <w:tcW w:w="1843" w:type="dxa"/>
-          </w:tcPr>
-          <w:p>
-            <w:pPr>
-              <w:rPr>
-                <w:lang w:val="nl-NL"/>
-              </w:rPr>
-            </w:pPr>
-            <w:r>
-              <w:rPr>
-                <w:noProof/>
-                <w:lang w:val="nl-NL" w:eastAsia="nl-NL" w:bidi="ar-SA"/>
-              </w:rPr>
-              <w:drawing>
-                <wp:inline distT="0" distB="0" distL="0" distR="0">
-                  <wp:extent cx="1606047" cy="411211"/>
-                  <wp:effectExtent l="19050" t="0" r="0" b="0"/>
-                  <wp:docPr id="48" name="Afbeelding 10" descr="Y:\screenshots\2018-09-13__17-16-1536851818.jpg"/>
-                  <wp:cNvGraphicFramePr>
-                    <a:graphicFrameLocks xmlns:a="http://schemas.openxmlformats.org/drawingml/2006/main" noChangeAspect="1"/>
-                  </wp:cNvGraphicFramePr>
-                  <a:graphic xmlns:a="http://schemas.openxmlformats.org/drawingml/2006/main">
-                    <a:graphicData uri="http://schemas.openxmlformats.org/drawingml/2006/picture">
-                      <pic:pic xmlns:pic="http://schemas.openxmlformats.org/drawingml/2006/picture">
-                        <pic:nvPicPr>
-                          <pic:cNvPr id="0" name="Picture 10" descr="Y:\screenshots\2018-09-13__17-16-1536851818.jpg"/>
-                          <pic:cNvPicPr>
-                            <a:picLocks noChangeAspect="1" noChangeArrowheads="1"/>
-                          </pic:cNvPicPr>
-                        </pic:nvPicPr>
-                        <pic:blipFill>
-                          <a:blip r:embed="rId30" cstate="print"/>
-                          <a:srcRect/>
-                          <a:stretch>
-                            <a:fillRect/>
-                          </a:stretch>
-                        </pic:blipFill>
-                        <pic:spPr bwMode="auto">
-                          <a:xfrm>
-                            <a:off x="0" y="0"/>
-                            <a:ext cx="1606375" cy="411295"/>
-                          </a:xfrm>
-                          <a:prstGeom prst="rect">
-                            <a:avLst/>
-                          </a:prstGeom>
-                          <a:noFill/>
-                          <a:ln w="9525">
-                            <a:noFill/>
-                            <a:miter lim="800000"/>
-                            <a:headEnd/>
-                            <a:tailEnd/>
-                          </a:ln>
-                        </pic:spPr>
-                      </pic:pic>
-                    </a:graphicData>
-                  </a:graphic>
-                </wp:inline>
-              </w:drawing>
-            </w:r>
-          </w:p>
-        </w:tc>
-        <w:tc>
-          <w:tcPr>
-            <w:tcW w:w="4851" w:type="dxa"/>
-          </w:tcPr>
-          <w:p>
-            <w:pPr>
-              <w:rPr>
-                <w:lang w:val="nl-NL"/>
-              </w:rPr>
-            </w:pPr>
-            <w:r>
-              <w:rPr>
-                <w:lang w:val="nl-NL"/>
-              </w:rPr>
-              <w:t>0 = uit</w:t>
-            </w:r>
-          </w:p>
-          <w:p>
-            <w:pPr>
-              <w:rPr>
-                <w:lang w:val="nl-NL"/>
-              </w:rPr>
-            </w:pPr>
-            <w:r>
-              <w:rPr>
-                <w:lang w:val="nl-NL"/>
-              </w:rPr>
-              <w:t>1 = aan</w:t>
-            </w:r>
-          </w:p>
-        </w:tc>
-      </w:tr>
-      <w:tr>
-        <w:tc>
-          <w:tcPr>
-            <w:tcW w:w="2518" w:type="dxa"/>
-          </w:tcPr>
-          <w:p>
-            <w:pPr>
-              <w:rPr>
-                <w:lang w:val="nl-NL"/>
-              </w:rPr>
-            </w:pPr>
-            <w:r>
-              <w:rPr>
-                <w:lang w:val="nl-NL"/>
-              </w:rPr>
-              <w:t>Motor om te laten kantelen</w:t>
-            </w:r>
-          </w:p>
-        </w:tc>
-        <w:tc>
-          <w:tcPr>
-            <w:tcW w:w="1843" w:type="dxa"/>
-          </w:tcPr>
-          <w:p>
-            <w:pPr>
-              <w:rPr>
-                <w:lang w:val="nl-NL"/>
-              </w:rPr>
-            </w:pPr>
-            <w:r>
-              <w:rPr>
-                <w:noProof/>
-                <w:lang w:val="nl-NL" w:eastAsia="nl-NL" w:bidi="ar-SA"/>
-              </w:rPr>
-              <w:drawing>
-                <wp:inline distT="0" distB="0" distL="0" distR="0">
-                  <wp:extent cx="1634212" cy="620162"/>
-                  <wp:effectExtent l="19050" t="0" r="4088" b="0"/>
-                  <wp:docPr id="55" name="Afbeelding 14" descr="Y:\screenshots\2018-09-13__17-17-1536851849.jpg"/>
-                  <wp:cNvGraphicFramePr>
-                    <a:graphicFrameLocks xmlns:a="http://schemas.openxmlformats.org/drawingml/2006/main" noChangeAspect="1"/>
-                  </wp:cNvGraphicFramePr>
-                  <a:graphic xmlns:a="http://schemas.openxmlformats.org/drawingml/2006/main">
-                    <a:graphicData uri="http://schemas.openxmlformats.org/drawingml/2006/picture">
-                      <pic:pic xmlns:pic="http://schemas.openxmlformats.org/drawingml/2006/picture">
-                        <pic:nvPicPr>
-                          <pic:cNvPr id="0" name="Picture 14" descr="Y:\screenshots\2018-09-13__17-17-1536851849.jpg"/>
-                          <pic:cNvPicPr>
-                            <a:picLocks noChangeAspect="1" noChangeArrowheads="1"/>
-                          </pic:cNvPicPr>
-                        </pic:nvPicPr>
-                        <pic:blipFill>
-                          <a:blip r:embed="rId31" cstate="print"/>
-                          <a:srcRect/>
-                          <a:stretch>
-                            <a:fillRect/>
-                          </a:stretch>
-                        </pic:blipFill>
-                        <pic:spPr bwMode="auto">
-                          <a:xfrm>
-                            <a:off x="0" y="0"/>
-                            <a:ext cx="1640325" cy="622482"/>
-                          </a:xfrm>
-                          <a:prstGeom prst="rect">
-                            <a:avLst/>
-                          </a:prstGeom>
-                          <a:noFill/>
-                          <a:ln w="9525">
-                            <a:noFill/>
-                            <a:miter lim="800000"/>
-                            <a:headEnd/>
-                            <a:tailEnd/>
-                          </a:ln>
-                        </pic:spPr>
-                      </pic:pic>
-                    </a:graphicData>
-                  </a:graphic>
-                </wp:inline>
-              </w:drawing>
-            </w:r>
-          </w:p>
-        </w:tc>
-        <w:tc>
-          <w:tcPr>
-            <w:tcW w:w="4851" w:type="dxa"/>
-          </w:tcPr>
-          <w:p>
-            <w:pPr>
-              <w:rPr>
-                <w:lang w:val="nl-NL"/>
-              </w:rPr>
-            </w:pPr>
-            <w:r>
-              <w:rPr>
-                <w:lang w:val="nl-NL"/>
-              </w:rPr>
-              <w:t>0 = uiterste stand aan de ene kant</w:t>
-            </w:r>
-          </w:p>
-          <w:p>
-            <w:pPr>
-              <w:rPr>
-                <w:lang w:val="nl-NL"/>
-              </w:rPr>
-            </w:pPr>
-            <w:r>
-              <w:rPr>
-                <w:lang w:val="nl-NL"/>
-              </w:rPr>
-              <w:t>90 = midden</w:t>
-            </w:r>
-          </w:p>
-          <w:p>
-            <w:pPr>
-              <w:rPr>
-                <w:lang w:val="nl-NL"/>
-              </w:rPr>
-            </w:pPr>
-            <w:r>
-              <w:rPr>
-                <w:lang w:val="nl-NL"/>
-              </w:rPr>
-              <w:t>180 = uiterste stand aan de andere kant (180 graden omgedraaid)</w:t>
-            </w:r>
-          </w:p>
-          <w:p>
-            <w:pPr>
-              <w:rPr>
-                <w:lang w:val="nl-NL"/>
-              </w:rPr>
-            </w:pPr>
-            <w:r>
-              <w:rPr>
-                <w:lang w:val="nl-NL"/>
-              </w:rPr>
-              <w:t xml:space="preserve">Andere waarden: motor draait naar de </w:t>
-            </w:r>
-            <w:r>
-              <w:rPr>
-                <w:lang w:val="nl-NL"/>
-              </w:rPr>
-              <w:t>juiste tussenstand.</w:t>
-            </w:r>
-          </w:p>
-          <w:p>
-            <w:pPr>
-              <w:rPr>
-                <w:lang w:val="nl-NL"/>
-              </w:rPr>
-            </w:pPr>
-            <w:r>
-              <w:rPr>
-                <w:lang w:val="nl-NL"/>
-              </w:rPr>
-              <w:t>Bedenk dat het kantelen niet veel verder kan dan 90 graden, gebruik daarom alleen waarden tussen 0 en 90.</w:t>
-            </w:r>
-          </w:p>
-        </w:tc>
-      </w:tr>
-      <w:tr>
-        <w:tc>
-          <w:tcPr>
-            <w:tcW w:w="2518" w:type="dxa"/>
-          </w:tcPr>
-          <w:p>
-            <w:pPr>
-              <w:rPr>
-                <w:lang w:val="nl-NL"/>
-              </w:rPr>
-            </w:pPr>
-            <w:r>
-              <w:rPr>
-                <w:lang w:val="nl-NL"/>
-              </w:rPr>
-              <w:t>Motor om te laten draaien</w:t>
-            </w:r>
-          </w:p>
-        </w:tc>
-        <w:tc>
-          <w:tcPr>
-            <w:tcW w:w="1843" w:type="dxa"/>
-          </w:tcPr>
-          <w:p>
-            <w:pPr>
-              <w:rPr>
-                <w:lang w:val="nl-NL"/>
-              </w:rPr>
-            </w:pPr>
-            <w:r>
-              <w:rPr>
-                <w:noProof/>
-                <w:lang w:val="nl-NL" w:eastAsia="nl-NL" w:bidi="ar-SA"/>
-              </w:rPr>
-              <w:drawing>
-                <wp:inline distT="0" distB="0" distL="0" distR="0">
-                  <wp:extent cx="1624058" cy="629216"/>
-                  <wp:effectExtent l="19050" t="0" r="0" b="0"/>
-                  <wp:docPr id="53" name="Afbeelding 13" descr="Y:\screenshots\2018-09-13__17-17-1536851858.jpg"/>
-                  <wp:cNvGraphicFramePr>
-                    <a:graphicFrameLocks xmlns:a="http://schemas.openxmlformats.org/drawingml/2006/main" noChangeAspect="1"/>
-                  </wp:cNvGraphicFramePr>
-                  <a:graphic xmlns:a="http://schemas.openxmlformats.org/drawingml/2006/main">
-                    <a:graphicData uri="http://schemas.openxmlformats.org/drawingml/2006/picture">
-                      <pic:pic xmlns:pic="http://schemas.openxmlformats.org/drawingml/2006/picture">
-                        <pic:nvPicPr>
-                          <pic:cNvPr id="0" name="Picture 13" descr="Y:\screenshots\2018-09-13__17-17-1536851858.jpg"/>
-                          <pic:cNvPicPr>
-                            <a:picLocks noChangeAspect="1" noChangeArrowheads="1"/>
-                          </pic:cNvPicPr>
-                        </pic:nvPicPr>
-                        <pic:blipFill>
-                          <a:blip r:embed="rId32" cstate="print"/>
-                          <a:srcRect/>
-                          <a:stretch>
-                            <a:fillRect/>
-                          </a:stretch>
-                        </pic:blipFill>
-                        <pic:spPr bwMode="auto">
-                          <a:xfrm>
-                            <a:off x="0" y="0"/>
-                            <a:ext cx="1630133" cy="631570"/>
-                          </a:xfrm>
-                          <a:prstGeom prst="rect">
-                            <a:avLst/>
-                          </a:prstGeom>
-                          <a:noFill/>
-                          <a:ln w="9525">
-                            <a:noFill/>
-                            <a:miter lim="800000"/>
-                            <a:headEnd/>
-                            <a:tailEnd/>
-                          </a:ln>
-                        </pic:spPr>
-                      </pic:pic>
-                    </a:graphicData>
-                  </a:graphic>
-                </wp:inline>
-              </w:drawing>
-            </w:r>
-          </w:p>
-        </w:tc>
-        <w:tc>
-          <w:tcPr>
-            <w:tcW w:w="4851" w:type="dxa"/>
-          </w:tcPr>
-          <w:p>
-            <w:pPr>
-              <w:rPr>
-                <w:lang w:val="nl-NL"/>
-              </w:rPr>
-            </w:pPr>
-            <w:r>
-              <w:rPr>
-                <w:lang w:val="nl-NL"/>
-              </w:rPr>
-              <w:t>0 = uiterste stand aan de ene kant</w:t>
-            </w:r>
-            <w:r>
-              <w:rPr>
-                <w:lang w:val="nl-NL"/>
-              </w:rPr>
-              <w:t xml:space="preserve"> (links)</w:t>
-            </w:r>
-          </w:p>
-          <w:p>
-            <w:pPr>
-              <w:rPr>
-                <w:lang w:val="nl-NL"/>
-              </w:rPr>
-            </w:pPr>
-            <w:r>
-              <w:rPr>
-                <w:lang w:val="nl-NL"/>
-              </w:rPr>
-              <w:t>90 = midden</w:t>
-            </w:r>
-          </w:p>
-          <w:p>
-            <w:pPr>
-              <w:rPr>
-                <w:lang w:val="nl-NL"/>
-              </w:rPr>
-            </w:pPr>
-            <w:r>
-              <w:rPr>
-                <w:lang w:val="nl-NL"/>
-              </w:rPr>
-              <w:lastRenderedPageBreak/>
-              <w:t>180 = uiterste stand aan de andere kant (</w:t>
-            </w:r>
-            <w:r>
-              <w:rPr>
-                <w:lang w:val="nl-NL"/>
-              </w:rPr>
-              <w:t xml:space="preserve">rechts, </w:t>
-            </w:r>
-            <w:r>
-              <w:rPr>
-                <w:lang w:val="nl-NL"/>
-              </w:rPr>
-              <w:t>180 graden omgedraaid)</w:t>
-            </w:r>
-          </w:p>
-          <w:p>
-            <w:pPr>
-              <w:rPr>
-                <w:lang w:val="nl-NL"/>
-              </w:rPr>
-            </w:pPr>
-            <w:r>
-              <w:rPr>
-                <w:lang w:val="nl-NL"/>
-              </w:rPr>
-              <w:t xml:space="preserve">Andere waarden: motor draait naar </w:t>
-            </w:r>
-            <w:r>
-              <w:rPr>
-                <w:lang w:val="nl-NL"/>
-              </w:rPr>
-              <w:t>de juiste tussenstand.</w:t>
-            </w:r>
-          </w:p>
-        </w:tc>
-      </w:tr>
-    </w:tbl>
-    <w:p>
-      <w:pPr>
         <w:pStyle w:val="Kop2"/>
         <w:rPr>
           <w:lang w:val="nl-NL"/>
@@ -4242,8 +4028,81 @@
         <w:rPr>
           <w:lang w:val="nl-NL"/>
         </w:rPr>
-        <w:lastRenderedPageBreak/>
         <w:t>De linker groene LED</w:t>
+      </w:r>
+    </w:p>
+    <w:p>
+      <w:pPr>
+        <w:rPr>
+          <w:lang w:val="nl-NL"/>
+        </w:rPr>
+      </w:pPr>
+      <w:r>
+        <w:rPr>
+          <w:lang w:val="nl-NL"/>
+        </w:rPr>
+        <w:t xml:space="preserve">We hebben gezien hoe we de draai- en </w:t>
+      </w:r>
+      <w:proofErr w:type="spellStart"/>
+      <w:r>
+        <w:rPr>
+          <w:lang w:val="nl-NL"/>
+        </w:rPr>
+        <w:t>kantelservo’s</w:t>
+      </w:r>
+      <w:proofErr w:type="spellEnd"/>
+      <w:r>
+        <w:rPr>
+          <w:lang w:val="nl-NL"/>
+        </w:rPr>
+        <w:t xml:space="preserve"> kunnen besturen. Maar er zitten ook </w:t>
+      </w:r>
+      <w:proofErr w:type="spellStart"/>
+      <w:r>
+        <w:rPr>
+          <w:lang w:val="nl-NL"/>
+        </w:rPr>
+        <w:t>LED’s</w:t>
+      </w:r>
+      <w:proofErr w:type="spellEnd"/>
+      <w:r>
+        <w:rPr>
+          <w:lang w:val="nl-NL"/>
+        </w:rPr>
+        <w:t xml:space="preserve"> (lampjes) op het bordje. Die stuur je zo aan:</w:t>
+      </w:r>
+    </w:p>
+    <w:p>
+      <w:pPr>
+        <w:rPr>
+          <w:lang w:val="nl-NL"/>
+        </w:rPr>
+      </w:pPr>
+      <w:r>
+        <w:rPr>
+          <w:lang w:val="nl-NL"/>
+        </w:rPr>
+        <w:t>1 = LED aan</w:t>
+      </w:r>
+      <w:r>
+        <w:rPr>
+          <w:lang w:val="nl-NL"/>
+        </w:rPr>
+        <w:br/>
+        <w:t>0 = LED uit</w:t>
+      </w:r>
+    </w:p>
+    <w:p>
+      <w:pPr>
+        <w:rPr>
+          <w:lang w:val="nl-NL"/>
+        </w:rPr>
+      </w:pPr>
+      <w:r>
+        <w:rPr>
+          <w:lang w:val="nl-NL"/>
+        </w:rPr>
+        <w:t>Let op! Geen spaties of andere tekens ervoor of erna!</w:t>
       </w:r>
     </w:p>
     <w:p>
@@ -4256,18 +4115,18 @@
           <w:lang w:eastAsia="nl-NL" w:bidi="ar-SA"/>
         </w:rPr>
         <w:drawing>
-          <wp:anchor distT="0" distB="0" distL="114300" distR="114300" simplePos="0" relativeHeight="251692032" behindDoc="0" locked="0" layoutInCell="1" allowOverlap="1">
+          <wp:anchor distT="0" distB="0" distL="114300" distR="114300" simplePos="0" relativeHeight="251752448" behindDoc="0" locked="0" layoutInCell="1" allowOverlap="1">
             <wp:simplePos x="0" y="0"/>
             <wp:positionH relativeFrom="column">
-              <wp:posOffset>3460115</wp:posOffset>
+              <wp:posOffset>3437255</wp:posOffset>
             </wp:positionH>
             <wp:positionV relativeFrom="paragraph">
-              <wp:posOffset>137160</wp:posOffset>
+              <wp:posOffset>12065</wp:posOffset>
             </wp:positionV>
-            <wp:extent cx="2361565" cy="619760"/>
+            <wp:extent cx="2323465" cy="588010"/>
             <wp:effectExtent l="19050" t="0" r="635" b="0"/>
             <wp:wrapSquare wrapText="bothSides"/>
-            <wp:docPr id="62" name="Afbeelding 18" descr="Y:\screenshots\2018-09-13__17-31-1536852709.jpg"/>
+            <wp:docPr id="60" name="Afbeelding 18" descr="Y:\screenshots\2018-11-01__20-53-1541101985.jpg"/>
             <wp:cNvGraphicFramePr>
               <a:graphicFrameLocks xmlns:a="http://schemas.openxmlformats.org/drawingml/2006/main" noChangeAspect="1"/>
             </wp:cNvGraphicFramePr>
@@ -4275,13 +4134,13 @@
               <a:graphicData uri="http://schemas.openxmlformats.org/drawingml/2006/picture">
                 <pic:pic xmlns:pic="http://schemas.openxmlformats.org/drawingml/2006/picture">
                   <pic:nvPicPr>
-                    <pic:cNvPr id="0" name="Picture 18" descr="Y:\screenshots\2018-09-13__17-31-1536852709.jpg"/>
+                    <pic:cNvPr id="0" name="Picture 18" descr="Y:\screenshots\2018-11-01__20-53-1541101985.jpg"/>
                     <pic:cNvPicPr>
                       <a:picLocks noChangeAspect="1" noChangeArrowheads="1"/>
                     </pic:cNvPicPr>
                   </pic:nvPicPr>
                   <pic:blipFill>
-                    <a:blip r:embed="rId33" cstate="print"/>
+                    <a:blip r:embed="rId30" cstate="print"/>
                     <a:srcRect/>
                     <a:stretch>
                       <a:fillRect/>
@@ -4290,7 +4149,7 @@
                   <pic:spPr bwMode="auto">
                     <a:xfrm>
                       <a:off x="0" y="0"/>
-                      <a:ext cx="2361565" cy="619760"/>
+                      <a:ext cx="2323465" cy="588010"/>
                     </a:xfrm>
                     <a:prstGeom prst="rect">
                       <a:avLst/>
@@ -4310,13 +4169,25 @@
         </w:drawing>
       </w:r>
       <w:r>
-        <w:t xml:space="preserve">Pas het programma zo aan dat de linker groene LED brandt als </w:t>
+        <w:t xml:space="preserve">Pas het programma zo aan dat de linker groene LED </w:t>
+      </w:r>
+      <w:r>
+        <w:t>aan gaat</w:t>
+      </w:r>
+      <w:r>
+        <w:t xml:space="preserve"> als </w:t>
       </w:r>
       <w:r>
         <w:t>de klok begint te lopen</w:t>
       </w:r>
       <w:r>
-        <w:t xml:space="preserve"> en weer uitgaat als </w:t>
+        <w:t xml:space="preserve"> en weer uit</w:t>
+      </w:r>
+      <w:r>
+        <w:t xml:space="preserve"> </w:t>
+      </w:r>
+      <w:r>
+        <w:t xml:space="preserve">gaat als </w:t>
       </w:r>
       <w:r>
         <w:t xml:space="preserve">de </w:t>
@@ -4381,42 +4252,23 @@
         <w:pStyle w:val="WS-Opdracht"/>
       </w:pPr>
       <w:r>
-        <w:t>Laat</w:t>
-      </w:r>
-      <w:r>
-        <w:t xml:space="preserve"> nu ook de rechter groene LED branden. Maar dan zo dat die</w:t>
-      </w:r>
-      <w:r>
-        <w:t xml:space="preserve"> pas</w:t>
-      </w:r>
-      <w:r>
-        <w:t xml:space="preserve"> aangaat als de stopwatch op 5 staat. En ook weer uit als die op 0 gekomen is.</w:t>
-      </w:r>
-    </w:p>
-    <w:p>
-      <w:pPr>
-        <w:rPr>
-          <w:lang w:val="nl-NL"/>
-        </w:rPr>
-      </w:pPr>
-      <w:r>
         <w:rPr>
           <w:noProof/>
-          <w:lang w:val="nl-NL" w:eastAsia="nl-NL" w:bidi="ar-SA"/>
+          <w:lang w:eastAsia="nl-NL" w:bidi="ar-SA"/>
         </w:rPr>
         <w:drawing>
-          <wp:anchor distT="0" distB="0" distL="114300" distR="114300" simplePos="0" relativeHeight="251693056" behindDoc="0" locked="0" layoutInCell="1" allowOverlap="1">
+          <wp:anchor distT="0" distB="0" distL="114300" distR="114300" simplePos="0" relativeHeight="251753472" behindDoc="0" locked="0" layoutInCell="1" allowOverlap="1">
             <wp:simplePos x="0" y="0"/>
             <wp:positionH relativeFrom="column">
-              <wp:posOffset>2948305</wp:posOffset>
+              <wp:posOffset>2233295</wp:posOffset>
             </wp:positionH>
             <wp:positionV relativeFrom="paragraph">
-              <wp:posOffset>14605</wp:posOffset>
+              <wp:posOffset>918845</wp:posOffset>
             </wp:positionV>
-            <wp:extent cx="2540635" cy="720090"/>
+            <wp:extent cx="3552190" cy="1000125"/>
             <wp:effectExtent l="19050" t="0" r="0" b="0"/>
             <wp:wrapSquare wrapText="bothSides"/>
-            <wp:docPr id="63" name="Afbeelding 19" descr="Y:\screenshots\2018-09-13__17-35-1536852955.jpg"/>
+            <wp:docPr id="61" name="Afbeelding 19" descr="Y:\screenshots\2018-11-01__20-57-1541102225.jpg"/>
             <wp:cNvGraphicFramePr>
               <a:graphicFrameLocks xmlns:a="http://schemas.openxmlformats.org/drawingml/2006/main" noChangeAspect="1"/>
             </wp:cNvGraphicFramePr>
@@ -4424,13 +4276,13 @@
               <a:graphicData uri="http://schemas.openxmlformats.org/drawingml/2006/picture">
                 <pic:pic xmlns:pic="http://schemas.openxmlformats.org/drawingml/2006/picture">
                   <pic:nvPicPr>
-                    <pic:cNvPr id="0" name="Picture 19" descr="Y:\screenshots\2018-09-13__17-35-1536852955.jpg"/>
+                    <pic:cNvPr id="0" name="Picture 19" descr="Y:\screenshots\2018-11-01__20-57-1541102225.jpg"/>
                     <pic:cNvPicPr>
                       <a:picLocks noChangeAspect="1" noChangeArrowheads="1"/>
                     </pic:cNvPicPr>
                   </pic:nvPicPr>
                   <pic:blipFill>
-                    <a:blip r:embed="rId34" cstate="print"/>
+                    <a:blip r:embed="rId31" cstate="print"/>
                     <a:srcRect/>
                     <a:stretch>
                       <a:fillRect/>
@@ -4439,7 +4291,7 @@
                   <pic:spPr bwMode="auto">
                     <a:xfrm>
                       <a:off x="0" y="0"/>
-                      <a:ext cx="2540635" cy="720090"/>
+                      <a:ext cx="3552190" cy="1000125"/>
                     </a:xfrm>
                     <a:prstGeom prst="rect">
                       <a:avLst/>
@@ -4459,6 +4311,26 @@
         </w:drawing>
       </w:r>
       <w:r>
+        <w:t>Laat</w:t>
+      </w:r>
+      <w:r>
+        <w:t xml:space="preserve"> nu ook de rechter groene LED branden. Maar dan zo dat die</w:t>
+      </w:r>
+      <w:r>
+        <w:t xml:space="preserve"> pas</w:t>
+      </w:r>
+      <w:r>
+        <w:t xml:space="preserve"> aan</w:t>
+      </w:r>
+      <w:r>
+        <w:t xml:space="preserve"> </w:t>
+      </w:r>
+      <w:r>
+        <w:t>gaat als de stopwatch op 5 staat. En ook weer uit als die op 0 gekomen is.</w:t>
+      </w:r>
+    </w:p>
+    <w:p>
+      <w:r>
         <w:rPr>
           <w:lang w:val="nl-NL"/>
         </w:rPr>
@@ -4470,6 +4342,7 @@
         </w:rPr>
         <w:t xml:space="preserve">ebt testen of de variabele </w:t>
       </w:r>
+      <w:proofErr w:type="spellStart"/>
       <w:r>
         <w:rPr>
           <w:i/>
@@ -4482,228 +4355,324 @@
           <w:i/>
           <w:lang w:val="nl-NL"/>
         </w:rPr>
+        <w:t>O</w:t>
+      </w:r>
+      <w:r>
+        <w:rPr>
+          <w:i/>
+          <w:lang w:val="nl-NL"/>
+        </w:rPr>
+        <w:t>ver</w:t>
+      </w:r>
+      <w:proofErr w:type="spellEnd"/>
+      <w:r>
+        <w:rPr>
+          <w:lang w:val="nl-NL"/>
+        </w:rPr>
+        <w:t xml:space="preserve"> al 5 is geworden. Zo ja, dan moet je een opdracht </w:t>
+      </w:r>
+      <w:r>
+        <w:rPr>
+          <w:lang w:val="nl-NL"/>
+        </w:rPr>
+        <w:t>geven</w:t>
+      </w:r>
+      <w:r>
+        <w:rPr>
+          <w:lang w:val="nl-NL"/>
+        </w:rPr>
         <w:t xml:space="preserve"> </w:t>
       </w:r>
       <w:r>
         <w:rPr>
+          <w:lang w:val="nl-NL"/>
+        </w:rPr>
+        <w:t>om de rechter groene LED te laten branden</w:t>
+      </w:r>
+      <w:r>
+        <w:rPr>
+          <w:lang w:val="nl-NL"/>
+        </w:rPr>
+        <w:t>.</w:t>
+      </w:r>
+      <w:r>
+        <w:rPr>
+          <w:lang w:val="nl-NL"/>
+        </w:rPr>
+        <w:t xml:space="preserve"> </w:t>
+      </w:r>
+      <w:r>
+        <w:rPr>
+          <w:lang w:val="nl-NL"/>
+        </w:rPr>
+        <w:t xml:space="preserve">Je hebt </w:t>
+      </w:r>
+      <w:r>
+        <w:rPr>
+          <w:lang w:val="nl-NL"/>
+        </w:rPr>
+        <w:t xml:space="preserve">de </w:t>
+      </w:r>
+      <w:r>
+        <w:rPr>
+          <w:lang w:val="nl-NL"/>
+        </w:rPr>
+        <w:t xml:space="preserve">opdrachten </w:t>
+      </w:r>
+      <w:r>
+        <w:rPr>
+          <w:lang w:val="nl-NL"/>
+        </w:rPr>
+        <w:t xml:space="preserve">hiernaast </w:t>
+      </w:r>
+      <w:r>
+        <w:rPr>
+          <w:lang w:val="nl-NL"/>
+        </w:rPr>
+        <w:t>n</w:t>
+      </w:r>
+      <w:r>
+        <w:rPr>
+          <w:lang w:val="nl-NL"/>
+        </w:rPr>
+        <w:t>odig. Zet ze op de goede plaats en probeer het uit.</w:t>
+      </w:r>
+    </w:p>
+    <w:p>
+      <w:pPr>
+        <w:rPr>
+          <w:b/>
+          <w:bCs/>
+          <w:caps/>
+          <w:color w:val="FFFFFF" w:themeColor="background1"/>
+          <w:spacing w:val="15"/>
+          <w:szCs w:val="22"/>
+          <w:lang w:val="nl-NL"/>
+        </w:rPr>
+      </w:pPr>
+      <w:r>
+        <w:rPr>
+          <w:lang w:val="nl-NL"/>
+        </w:rPr>
+        <w:lastRenderedPageBreak/>
+        <w:t>Nu hebben we alle onderdelen en gaan we het spel programmeren.</w:t>
+      </w:r>
+    </w:p>
+    <w:p>
+      <w:pPr>
+        <w:pStyle w:val="Kop2"/>
+        <w:rPr>
+          <w:lang w:val="nl-NL"/>
+        </w:rPr>
+      </w:pPr>
+      <w:r>
+        <w:rPr>
+          <w:lang w:val="nl-NL"/>
+        </w:rPr>
+        <w:t>De rode LED</w:t>
+      </w:r>
+    </w:p>
+    <w:p>
+      <w:pPr>
+        <w:rPr>
+          <w:lang w:val="nl-NL"/>
+        </w:rPr>
+      </w:pPr>
+      <w:r>
+        <w:rPr>
+          <w:lang w:val="nl-NL"/>
+        </w:rPr>
+        <w:t>We hebben gezien</w:t>
+      </w:r>
+      <w:r>
+        <w:rPr>
+          <w:lang w:val="nl-NL"/>
+        </w:rPr>
+        <w:t xml:space="preserve"> hoe we het plankje met </w:t>
+      </w:r>
+      <w:r>
+        <w:rPr>
+          <w:lang w:val="nl-NL"/>
+        </w:rPr>
+        <w:t xml:space="preserve">de knoppen, de </w:t>
+      </w:r>
+      <w:proofErr w:type="spellStart"/>
+      <w:r>
+        <w:rPr>
+          <w:lang w:val="nl-NL"/>
+        </w:rPr>
+        <w:t>LED</w:t>
+      </w:r>
+      <w:r>
+        <w:rPr>
+          <w:lang w:val="nl-NL"/>
+        </w:rPr>
+        <w:t>’</w:t>
+      </w:r>
+      <w:r>
+        <w:rPr>
+          <w:lang w:val="nl-NL"/>
+        </w:rPr>
+        <w:t>s</w:t>
+      </w:r>
+      <w:proofErr w:type="spellEnd"/>
+      <w:r>
+        <w:rPr>
+          <w:lang w:val="nl-NL"/>
+        </w:rPr>
+        <w:t xml:space="preserve"> en de buigende eend kunnen besturen. Nu gaan we dit gebruiken in een reactietijdenspel.</w:t>
+      </w:r>
+    </w:p>
+    <w:p>
+      <w:pPr>
+        <w:pStyle w:val="Kop2"/>
+        <w:rPr>
+          <w:lang w:val="nl-NL"/>
+        </w:rPr>
+      </w:pPr>
+      <w:r>
+        <w:rPr>
+          <w:lang w:val="nl-NL"/>
+        </w:rPr>
+        <w:t xml:space="preserve">Een nieuwe sprite: de </w:t>
+      </w:r>
+      <w:r>
+        <w:rPr>
+          <w:lang w:val="nl-NL"/>
+        </w:rPr>
+        <w:t>rode LED</w:t>
+      </w:r>
+    </w:p>
+    <w:p>
+      <w:pPr>
+        <w:pStyle w:val="WS-Opdracht"/>
+      </w:pPr>
+      <w:r>
+        <w:t>Importeer</w:t>
+      </w:r>
+      <w:r>
+        <w:t xml:space="preserve"> een nieuwe </w:t>
+      </w:r>
+      <w:proofErr w:type="spellStart"/>
+      <w:r>
+        <w:t>sprite</w:t>
+      </w:r>
+      <w:proofErr w:type="spellEnd"/>
+      <w:r>
+        <w:t xml:space="preserve">. Kies daarvoor de </w:t>
+      </w:r>
+      <w:r>
+        <w:rPr>
           <w:i/>
-          <w:lang w:val="nl-NL"/>
-        </w:rPr>
-        <w:t>o</w:t>
+        </w:rPr>
+        <w:t>R</w:t>
       </w:r>
       <w:r>
         <w:rPr>
           <w:i/>
-          <w:lang w:val="nl-NL"/>
-        </w:rPr>
-        <w:t>ver</w:t>
-      </w:r>
-      <w:r>
-        <w:rPr>
-          <w:lang w:val="nl-NL"/>
-        </w:rPr>
-        <w:t xml:space="preserve"> al 5 is geworden. Zo ja, dan moet je een opdracht </w:t>
-      </w:r>
-      <w:r>
-        <w:rPr>
-          <w:lang w:val="nl-NL"/>
-        </w:rPr>
-        <w:t>geven</w:t>
-      </w:r>
-      <w:r>
-        <w:rPr>
-          <w:lang w:val="nl-NL"/>
-        </w:rPr>
+        </w:rPr>
+        <w:t>ode LED</w:t>
+      </w:r>
+      <w:r>
+        <w:t xml:space="preserve"> uit </w:t>
+      </w:r>
+      <w:r>
+        <w:t xml:space="preserve">het mapje </w:t>
+      </w:r>
+      <w:proofErr w:type="spellStart"/>
+      <w:r>
+        <w:rPr>
+          <w:i/>
+        </w:rPr>
+        <w:t>Sprites</w:t>
+      </w:r>
+      <w:proofErr w:type="spellEnd"/>
+      <w:r>
+        <w:rPr>
+          <w:i/>
+        </w:rPr>
+        <w:t>_en_geluiden_Les_2A</w:t>
+      </w:r>
+      <w:r>
+        <w:t xml:space="preserve"> op het bureaublad.</w:t>
+      </w:r>
+      <w:r>
+        <w:t xml:space="preserve"> Bedenk: door een fout in Scratch kun je de knoppen op de muis waarschijnlijk niet gebruiken en moet je het met de pijltjes, Enter en </w:t>
+      </w:r>
+      <w:proofErr w:type="spellStart"/>
+      <w:r>
+        <w:t>Esc</w:t>
+      </w:r>
+      <w:proofErr w:type="spellEnd"/>
+      <w:r>
+        <w:t xml:space="preserve"> op het toetsenbord doen.</w:t>
+      </w:r>
+    </w:p>
+    <w:p>
+      <w:pPr>
+        <w:pStyle w:val="WS-Opdracht"/>
+      </w:pPr>
+      <w:r>
+        <w:t xml:space="preserve">Laat </w:t>
+      </w:r>
+      <w:r>
+        <w:t xml:space="preserve">in die </w:t>
+      </w:r>
+      <w:proofErr w:type="spellStart"/>
+      <w:r>
+        <w:t>sprite</w:t>
+      </w:r>
+      <w:proofErr w:type="spellEnd"/>
+      <w:r>
         <w:t xml:space="preserve"> </w:t>
       </w:r>
       <w:r>
         <w:rPr>
-          <w:lang w:val="nl-NL"/>
-        </w:rPr>
-        <w:t>om de rechter groene LED te laten branden</w:t>
-      </w:r>
-      <w:r>
-        <w:rPr>
-          <w:lang w:val="nl-NL"/>
-        </w:rPr>
-        <w:t>.</w:t>
-      </w:r>
-      <w:r>
-        <w:rPr>
-          <w:lang w:val="nl-NL"/>
-        </w:rPr>
+          <w:i/>
+        </w:rPr>
+        <w:t>Rode LED</w:t>
+      </w:r>
+      <w:r>
         <w:t xml:space="preserve"> </w:t>
       </w:r>
       <w:r>
-        <w:rPr>
-          <w:lang w:val="nl-NL"/>
-        </w:rPr>
-        <w:t xml:space="preserve">Je hebt </w:t>
-      </w:r>
-      <w:r>
-        <w:rPr>
-          <w:lang w:val="nl-NL"/>
-        </w:rPr>
-        <w:t xml:space="preserve">de </w:t>
-      </w:r>
-      <w:r>
-        <w:rPr>
-          <w:lang w:val="nl-NL"/>
-        </w:rPr>
-        <w:t xml:space="preserve">opdrachten </w:t>
-      </w:r>
-      <w:r>
-        <w:rPr>
-          <w:lang w:val="nl-NL"/>
-        </w:rPr>
-        <w:t xml:space="preserve">hiernaast </w:t>
-      </w:r>
-      <w:r>
-        <w:rPr>
-          <w:lang w:val="nl-NL"/>
-        </w:rPr>
-        <w:t>n</w:t>
-      </w:r>
-      <w:r>
-        <w:rPr>
-          <w:lang w:val="nl-NL"/>
-        </w:rPr>
-        <w:t>odig. Zet ze op de goede plaats en probeer het uit.</w:t>
-      </w:r>
-    </w:p>
-    <w:p>
-      <w:pPr>
-        <w:pStyle w:val="Kop1"/>
-        <w:rPr>
-          <w:lang w:val="nl-NL"/>
-        </w:rPr>
-      </w:pPr>
-      <w:r>
-        <w:rPr>
-          <w:lang w:val="nl-NL"/>
-        </w:rPr>
-        <w:t>De eend besturen</w:t>
-      </w:r>
-      <w:r>
-        <w:rPr>
-          <w:lang w:val="nl-NL"/>
-        </w:rPr>
-        <w:t xml:space="preserve"> met eigen blokken</w:t>
-      </w:r>
-    </w:p>
-    <w:p>
-      <w:pPr>
-        <w:rPr>
-          <w:lang w:val="nl-NL"/>
-        </w:rPr>
-      </w:pPr>
-      <w:r>
-        <w:rPr>
-          <w:lang w:val="nl-NL"/>
-        </w:rPr>
-        <w:t xml:space="preserve">We gaan nu de eend besturen. </w:t>
-      </w:r>
-    </w:p>
-    <w:p>
-      <w:pPr>
-        <w:pStyle w:val="WS-Opdracht"/>
-      </w:pPr>
-      <w:r>
-        <w:t xml:space="preserve">Voeg de </w:t>
-      </w:r>
-      <w:proofErr w:type="spellStart"/>
-      <w:r>
-        <w:t>sprite</w:t>
-      </w:r>
-      <w:proofErr w:type="spellEnd"/>
-      <w:r>
-        <w:t xml:space="preserve"> WS Eend toe (net zoals je eerder met de klok gedaan hebt</w:t>
-      </w:r>
-      <w:r>
-        <w:t>, het staat in dezelfde map op het bureaublad</w:t>
-      </w:r>
-      <w:r>
-        <w:t xml:space="preserve">). Let op! De muisknoppen werken weer niet, gebruik pijltjes, Enter en </w:t>
-      </w:r>
-      <w:proofErr w:type="spellStart"/>
-      <w:r>
-        <w:t>Esc</w:t>
-      </w:r>
-      <w:proofErr w:type="spellEnd"/>
-      <w:r>
-        <w:t>.</w:t>
-      </w:r>
-    </w:p>
-    <w:p>
-      <w:pPr>
-        <w:rPr>
-          <w:lang w:val="nl-NL"/>
-        </w:rPr>
-      </w:pPr>
-      <w:r>
-        <w:rPr>
-          <w:lang w:val="nl-NL"/>
-        </w:rPr>
-        <w:t>Je zi</w:t>
-      </w:r>
-      <w:r>
-        <w:rPr>
-          <w:lang w:val="nl-NL"/>
-        </w:rPr>
-        <w:t>e</w:t>
-      </w:r>
-      <w:r>
-        <w:rPr>
-          <w:lang w:val="nl-NL"/>
-        </w:rPr>
-        <w:t xml:space="preserve">t dat deze </w:t>
-      </w:r>
-      <w:proofErr w:type="spellStart"/>
-      <w:r>
-        <w:rPr>
-          <w:lang w:val="nl-NL"/>
-        </w:rPr>
-        <w:t>sprite</w:t>
-      </w:r>
-      <w:proofErr w:type="spellEnd"/>
-      <w:r>
-        <w:rPr>
-          <w:lang w:val="nl-NL"/>
-        </w:rPr>
-        <w:t xml:space="preserve"> al een paar scripts heeft. </w:t>
-      </w:r>
-    </w:p>
-    <w:p>
-      <w:pPr>
-        <w:pStyle w:val="WS-Opdracht"/>
-      </w:pPr>
-      <w:r>
-        <w:t xml:space="preserve">Klik op de drie </w:t>
-      </w:r>
-      <w:r>
-        <w:t>stapeltjes (scripts)</w:t>
-      </w:r>
-      <w:r>
-        <w:t xml:space="preserve"> bovenaan en kijk wat er gebeurt.</w:t>
-      </w:r>
-    </w:p>
-    <w:p>
-      <w:pPr>
-        <w:rPr>
-          <w:lang w:val="nl-NL"/>
-        </w:rPr>
-      </w:pPr>
+        <w:t xml:space="preserve">een script lopen dat </w:t>
+      </w:r>
+      <w:r>
+        <w:t>steeds een willekeurige tijd tussen 1 en 5 se</w:t>
+      </w:r>
+      <w:r>
+        <w:t>conde wacht en dan de rode LED één</w:t>
+      </w:r>
+      <w:r>
+        <w:t xml:space="preserve"> seconde laat branden. </w:t>
+      </w:r>
+      <w:r>
+        <w:t>Dit is wat je nodig hebt.</w:t>
+      </w:r>
+    </w:p>
+    <w:p>
+      <w:pPr>
+        <w:rPr>
+          <w:lang w:val="nl-NL"/>
+        </w:rPr>
+      </w:pPr>
+      <w:r>
+        <w:rPr>
+          <w:lang w:val="nl-NL"/>
+        </w:rPr>
+        <w:t xml:space="preserve"> </w:t>
+      </w:r>
       <w:r>
         <w:rPr>
           <w:noProof/>
           <w:lang w:val="nl-NL" w:eastAsia="nl-NL" w:bidi="ar-SA"/>
         </w:rPr>
-        <w:lastRenderedPageBreak/>
         <w:drawing>
           <wp:inline distT="0" distB="0" distL="0" distR="0">
-            <wp:extent cx="4875152" cy="1530035"/>
-            <wp:effectExtent l="19050" t="0" r="1648" b="0"/>
-            <wp:docPr id="75" name="Afbeelding 27" descr="Y:\screenshots\2018-09-13__18-44-1536857072.jpg"/>
+            <wp:extent cx="5581650" cy="887095"/>
+            <wp:effectExtent l="19050" t="0" r="0" b="0"/>
+            <wp:docPr id="37" name="Afbeelding 9" descr="Y:\screenshots\2018-11-01__18-12-1541092335.jpg"/>
             <wp:cNvGraphicFramePr>
               <a:graphicFrameLocks xmlns:a="http://schemas.openxmlformats.org/drawingml/2006/main" noChangeAspect="1"/>
             </wp:cNvGraphicFramePr>
@@ -4711,13 +4680,13 @@
               <a:graphicData uri="http://schemas.openxmlformats.org/drawingml/2006/picture">
                 <pic:pic xmlns:pic="http://schemas.openxmlformats.org/drawingml/2006/picture">
                   <pic:nvPicPr>
-                    <pic:cNvPr id="0" name="Picture 27" descr="Y:\screenshots\2018-09-13__18-44-1536857072.jpg"/>
+                    <pic:cNvPr id="0" name="Picture 9" descr="Y:\screenshots\2018-11-01__18-12-1541092335.jpg"/>
                     <pic:cNvPicPr>
                       <a:picLocks noChangeAspect="1" noChangeArrowheads="1"/>
                     </pic:cNvPicPr>
                   </pic:nvPicPr>
                   <pic:blipFill>
-                    <a:blip r:embed="rId35" cstate="print"/>
+                    <a:blip r:embed="rId32" cstate="print"/>
                     <a:srcRect/>
                     <a:stretch>
                       <a:fillRect/>
@@ -4726,7 +4695,7 @@
                   <pic:spPr bwMode="auto">
                     <a:xfrm>
                       <a:off x="0" y="0"/>
-                      <a:ext cx="4881090" cy="1531899"/>
+                      <a:ext cx="5581650" cy="887095"/>
                     </a:xfrm>
                     <a:prstGeom prst="rect">
                       <a:avLst/>
@@ -4751,7 +4720,109 @@
         <w:pStyle w:val="WS-Opdracht"/>
       </w:pPr>
       <w:r>
-        <w:t>Lees de tekst hieronder heel goed door. En vraag een begeleider als je het niet snapt. Het is niet zo makkelijk.</w:t>
+        <w:t>Test het uit</w:t>
+      </w:r>
+      <w:r>
+        <w:t xml:space="preserve"> door op de stapel blokken te klikken</w:t>
+      </w:r>
+      <w:r>
+        <w:t xml:space="preserve">. </w:t>
+      </w:r>
+      <w:r>
+        <w:t xml:space="preserve">De </w:t>
+      </w:r>
+      <w:r>
+        <w:t xml:space="preserve">rode </w:t>
+      </w:r>
+      <w:r>
+        <w:t>LED</w:t>
+      </w:r>
+      <w:r>
+        <w:t xml:space="preserve"> </w:t>
+      </w:r>
+      <w:r>
+        <w:t xml:space="preserve">moet </w:t>
+      </w:r>
+      <w:r>
+        <w:t xml:space="preserve">willekeurig </w:t>
+      </w:r>
+      <w:r>
+        <w:t>gaan knipperen.</w:t>
+      </w:r>
+      <w:r>
+        <w:t xml:space="preserve"> </w:t>
+      </w:r>
+    </w:p>
+    <w:p>
+      <w:pPr>
+        <w:rPr>
+          <w:lang w:val="nl-NL"/>
+        </w:rPr>
+      </w:pPr>
+      <w:r>
+        <w:rPr>
+          <w:lang w:val="nl-NL"/>
+        </w:rPr>
+        <w:t xml:space="preserve">Maar het knipperen moet pas beginnen als de klok loopt. Hoe weet de </w:t>
+      </w:r>
+      <w:proofErr w:type="spellStart"/>
+      <w:r>
+        <w:rPr>
+          <w:lang w:val="nl-NL"/>
+        </w:rPr>
+        <w:t>sprite</w:t>
+      </w:r>
+      <w:proofErr w:type="spellEnd"/>
+      <w:r>
+        <w:rPr>
+          <w:lang w:val="nl-NL"/>
+        </w:rPr>
+        <w:t xml:space="preserve"> dat? Dat doen we door een bericht te sturen. </w:t>
+      </w:r>
+    </w:p>
+    <w:p>
+      <w:pPr>
+        <w:pStyle w:val="WS-Opdracht"/>
+      </w:pPr>
+      <w:r>
+        <w:t xml:space="preserve">Zet deze twee blokken op de goede plek in de </w:t>
+      </w:r>
+      <w:r>
+        <w:rPr>
+          <w:i/>
+        </w:rPr>
+        <w:t>Speelveld</w:t>
+      </w:r>
+      <w:r>
+        <w:t xml:space="preserve"> </w:t>
+      </w:r>
+      <w:proofErr w:type="spellStart"/>
+      <w:r>
+        <w:t>sprite</w:t>
+      </w:r>
+      <w:proofErr w:type="spellEnd"/>
+      <w:r>
+        <w:t xml:space="preserve"> en in de </w:t>
+      </w:r>
+      <w:r>
+        <w:rPr>
+          <w:i/>
+        </w:rPr>
+        <w:t>Rode LED</w:t>
+      </w:r>
+      <w:r>
+        <w:t xml:space="preserve"> </w:t>
+      </w:r>
+      <w:proofErr w:type="spellStart"/>
+      <w:r>
+        <w:t>sprite</w:t>
+      </w:r>
+      <w:proofErr w:type="spellEnd"/>
+      <w:r>
+        <w:t>.</w:t>
+      </w:r>
+      <w:r>
+        <w:t xml:space="preserve"> </w:t>
       </w:r>
     </w:p>
     <w:p>
@@ -4766,18 +4837,10 @@
           <w:lang w:val="nl-NL" w:eastAsia="nl-NL" w:bidi="ar-SA"/>
         </w:rPr>
         <w:drawing>
-          <wp:anchor distT="0" distB="0" distL="114300" distR="114300" simplePos="0" relativeHeight="251694080" behindDoc="0" locked="0" layoutInCell="1" allowOverlap="1">
-            <wp:simplePos x="0" y="0"/>
-            <wp:positionH relativeFrom="column">
-              <wp:posOffset>2686685</wp:posOffset>
-            </wp:positionH>
-            <wp:positionV relativeFrom="paragraph">
-              <wp:posOffset>864870</wp:posOffset>
-            </wp:positionV>
-            <wp:extent cx="3067050" cy="800735"/>
-            <wp:effectExtent l="19050" t="0" r="0" b="0"/>
-            <wp:wrapSquare wrapText="bothSides"/>
-            <wp:docPr id="78" name="Afbeelding 29" descr="Y:\screenshots\2018-09-13__18-50-1536857400.jpg"/>
+          <wp:inline distT="0" distB="0" distL="0" distR="0">
+            <wp:extent cx="5003588" cy="525101"/>
+            <wp:effectExtent l="19050" t="0" r="6562" b="0"/>
+            <wp:docPr id="38" name="Afbeelding 10" descr="Y:\screenshots\2018-11-01__19-26-1541096798.jpg"/>
             <wp:cNvGraphicFramePr>
               <a:graphicFrameLocks xmlns:a="http://schemas.openxmlformats.org/drawingml/2006/main" noChangeAspect="1"/>
             </wp:cNvGraphicFramePr>
@@ -4785,13 +4848,13 @@
               <a:graphicData uri="http://schemas.openxmlformats.org/drawingml/2006/picture">
                 <pic:pic xmlns:pic="http://schemas.openxmlformats.org/drawingml/2006/picture">
                   <pic:nvPicPr>
-                    <pic:cNvPr id="0" name="Picture 29" descr="Y:\screenshots\2018-09-13__18-50-1536857400.jpg"/>
+                    <pic:cNvPr id="0" name="Picture 10" descr="Y:\screenshots\2018-11-01__19-26-1541096798.jpg"/>
                     <pic:cNvPicPr>
                       <a:picLocks noChangeAspect="1" noChangeArrowheads="1"/>
                     </pic:cNvPicPr>
                   </pic:nvPicPr>
                   <pic:blipFill>
-                    <a:blip r:embed="rId36" cstate="print"/>
+                    <a:blip r:embed="rId33" cstate="print"/>
                     <a:srcRect/>
                     <a:stretch>
                       <a:fillRect/>
@@ -4800,133 +4863,7 @@
                   <pic:spPr bwMode="auto">
                     <a:xfrm>
                       <a:off x="0" y="0"/>
-                      <a:ext cx="3067050" cy="800735"/>
-                    </a:xfrm>
-                    <a:prstGeom prst="rect">
-                      <a:avLst/>
-                    </a:prstGeom>
-                    <a:noFill/>
-                    <a:ln w="9525">
-                      <a:noFill/>
-                      <a:miter lim="800000"/>
-                      <a:headEnd/>
-                      <a:tailEnd/>
-                    </a:ln>
-                  </pic:spPr>
-                </pic:pic>
-              </a:graphicData>
-            </a:graphic>
-          </wp:anchor>
-        </w:drawing>
-      </w:r>
-      <w:r>
-        <w:rPr>
-          <w:lang w:val="nl-NL"/>
-        </w:rPr>
-        <w:t>Tot nu toe heb je blokken gebruikt die al bestonden. Maar je kunt in Scratch ook zelf blokken toevoegen! En dat is heel handig. Bijvoorbeeld hier. We moeten de een</w:t>
-      </w:r>
-      <w:r>
-        <w:rPr>
-          <w:lang w:val="nl-NL"/>
-        </w:rPr>
-        <w:t xml:space="preserve">d “nee” laten schudden, maar </w:t>
-      </w:r>
-      <w:r>
-        <w:rPr>
-          <w:lang w:val="nl-NL"/>
-        </w:rPr>
-        <w:t>de ene keer moet die naar links kijken en de andere keer naar rechts. We kunnen natuurlijk alle blokken voor het schudden twee keer opnemen. Maar als we dan iets willen aanpassen moeten we het twee keer doen.</w:t>
-      </w:r>
-    </w:p>
-    <w:p>
-      <w:pPr>
-        <w:rPr>
-          <w:lang w:val="nl-NL"/>
-        </w:rPr>
-      </w:pPr>
-      <w:r>
-        <w:rPr>
-          <w:lang w:val="nl-NL"/>
-        </w:rPr>
-        <w:t>In zo’n geval kun je een eigen blok maken.</w:t>
-      </w:r>
-    </w:p>
-    <w:p>
-      <w:pPr>
-        <w:rPr>
-          <w:lang w:val="nl-NL"/>
-        </w:rPr>
-      </w:pPr>
-      <w:r>
-        <w:rPr>
-          <w:lang w:val="nl-NL"/>
-        </w:rPr>
-        <w:t>Je definieert het op één plek en kunt het dan aanroepen zo vaak als je wilt. Bijvoorbeeld voor het nee schudden terwijl de eend naar links kijkt</w:t>
-      </w:r>
-      <w:r>
-        <w:rPr>
-          <w:lang w:val="nl-NL"/>
-        </w:rPr>
-        <w:t xml:space="preserve"> (45 graden)</w:t>
-      </w:r>
-      <w:r>
-        <w:rPr>
-          <w:lang w:val="nl-NL"/>
-        </w:rPr>
-        <w:t xml:space="preserve"> en de andere terwijl hij naar rechts </w:t>
-      </w:r>
-      <w:r>
-        <w:rPr>
-          <w:lang w:val="nl-NL"/>
-        </w:rPr>
-        <w:t xml:space="preserve">(135 graden) </w:t>
-      </w:r>
-      <w:r>
-        <w:rPr>
-          <w:lang w:val="nl-NL"/>
-        </w:rPr>
-        <w:t>kijkt.</w:t>
-      </w:r>
-    </w:p>
-    <w:p>
-      <w:pPr>
-        <w:rPr>
-          <w:lang w:val="nl-NL"/>
-        </w:rPr>
-      </w:pPr>
-      <w:r>
-        <w:rPr>
-          <w:noProof/>
-          <w:lang w:val="nl-NL" w:eastAsia="nl-NL" w:bidi="ar-SA"/>
-        </w:rPr>
-        <w:drawing>
-          <wp:inline distT="0" distB="0" distL="0" distR="0">
-            <wp:extent cx="4700665" cy="380246"/>
-            <wp:effectExtent l="19050" t="0" r="4685" b="0"/>
-            <wp:docPr id="79" name="Afbeelding 30" descr="Y:\screenshots\2018-09-13__18-51-1536857515.jpg"/>
-            <wp:cNvGraphicFramePr>
-              <a:graphicFrameLocks xmlns:a="http://schemas.openxmlformats.org/drawingml/2006/main" noChangeAspect="1"/>
-            </wp:cNvGraphicFramePr>
-            <a:graphic xmlns:a="http://schemas.openxmlformats.org/drawingml/2006/main">
-              <a:graphicData uri="http://schemas.openxmlformats.org/drawingml/2006/picture">
-                <pic:pic xmlns:pic="http://schemas.openxmlformats.org/drawingml/2006/picture">
-                  <pic:nvPicPr>
-                    <pic:cNvPr id="0" name="Picture 30" descr="Y:\screenshots\2018-09-13__18-51-1536857515.jpg"/>
-                    <pic:cNvPicPr>
-                      <a:picLocks noChangeAspect="1" noChangeArrowheads="1"/>
-                    </pic:cNvPicPr>
-                  </pic:nvPicPr>
-                  <pic:blipFill>
-                    <a:blip r:embed="rId37" cstate="print"/>
-                    <a:srcRect/>
-                    <a:stretch>
-                      <a:fillRect/>
-                    </a:stretch>
-                  </pic:blipFill>
-                  <pic:spPr bwMode="auto">
-                    <a:xfrm>
-                      <a:off x="0" y="0"/>
-                      <a:ext cx="4739200" cy="383363"/>
+                      <a:ext cx="5004364" cy="525182"/>
                     </a:xfrm>
                     <a:prstGeom prst="rect">
                       <a:avLst/>
@@ -4948,1188 +4885,22 @@
     </w:p>
     <w:p>
       <w:pPr>
-        <w:rPr>
-          <w:lang w:val="nl-NL"/>
-        </w:rPr>
-      </w:pPr>
-      <w:r>
-        <w:rPr>
-          <w:lang w:val="nl-NL"/>
-        </w:rPr>
-        <w:t xml:space="preserve">De waarde van </w:t>
-      </w:r>
-      <w:r>
-        <w:rPr>
-          <w:noProof/>
-          <w:lang w:val="nl-NL" w:eastAsia="nl-NL" w:bidi="ar-SA"/>
-        </w:rPr>
-        <w:drawing>
-          <wp:inline distT="0" distB="0" distL="0" distR="0">
-            <wp:extent cx="530671" cy="316540"/>
-            <wp:effectExtent l="19050" t="0" r="2729" b="0"/>
-            <wp:docPr id="80" name="Afbeelding 31" descr="Y:\screenshots\2018-09-13__18-53-1536857625.jpg"/>
-            <wp:cNvGraphicFramePr>
-              <a:graphicFrameLocks xmlns:a="http://schemas.openxmlformats.org/drawingml/2006/main" noChangeAspect="1"/>
-            </wp:cNvGraphicFramePr>
-            <a:graphic xmlns:a="http://schemas.openxmlformats.org/drawingml/2006/main">
-              <a:graphicData uri="http://schemas.openxmlformats.org/drawingml/2006/picture">
-                <pic:pic xmlns:pic="http://schemas.openxmlformats.org/drawingml/2006/picture">
-                  <pic:nvPicPr>
-                    <pic:cNvPr id="0" name="Picture 31" descr="Y:\screenshots\2018-09-13__18-53-1536857625.jpg"/>
-                    <pic:cNvPicPr>
-                      <a:picLocks noChangeAspect="1" noChangeArrowheads="1"/>
-                    </pic:cNvPicPr>
-                  </pic:nvPicPr>
-                  <pic:blipFill>
-                    <a:blip r:embed="rId38" cstate="print"/>
-                    <a:srcRect/>
-                    <a:stretch>
-                      <a:fillRect/>
-                    </a:stretch>
-                  </pic:blipFill>
-                  <pic:spPr bwMode="auto">
-                    <a:xfrm>
-                      <a:off x="0" y="0"/>
-                      <a:ext cx="529311" cy="315729"/>
-                    </a:xfrm>
-                    <a:prstGeom prst="rect">
-                      <a:avLst/>
-                    </a:prstGeom>
-                    <a:noFill/>
-                    <a:ln w="9525">
-                      <a:noFill/>
-                      <a:miter lim="800000"/>
-                      <a:headEnd/>
-                      <a:tailEnd/>
-                    </a:ln>
-                  </pic:spPr>
-                </pic:pic>
-              </a:graphicData>
-            </a:graphic>
-          </wp:inline>
-        </w:drawing>
-      </w:r>
-      <w:r>
-        <w:rPr>
-          <w:lang w:val="nl-NL"/>
-        </w:rPr>
-        <w:t xml:space="preserve"> kun je gebruiken in de blokken onder het bovenste blok. </w:t>
-      </w:r>
-      <w:r>
-        <w:rPr>
-          <w:lang w:val="nl-NL"/>
-        </w:rPr>
-        <w:t>Bijvoorbeeld:</w:t>
-      </w:r>
-    </w:p>
-    <w:p>
-      <w:pPr>
-        <w:rPr>
-          <w:lang w:val="nl-NL"/>
-        </w:rPr>
-      </w:pPr>
-      <w:r>
-        <w:rPr>
-          <w:noProof/>
-          <w:lang w:val="nl-NL" w:eastAsia="nl-NL" w:bidi="ar-SA"/>
-        </w:rPr>
-        <w:drawing>
-          <wp:inline distT="0" distB="0" distL="0" distR="0">
-            <wp:extent cx="1899136" cy="425513"/>
-            <wp:effectExtent l="19050" t="0" r="5864" b="0"/>
-            <wp:docPr id="81" name="Afbeelding 32" descr="Y:\screenshots\2018-09-13__18-53-1536857633.jpg"/>
-            <wp:cNvGraphicFramePr>
-              <a:graphicFrameLocks xmlns:a="http://schemas.openxmlformats.org/drawingml/2006/main" noChangeAspect="1"/>
-            </wp:cNvGraphicFramePr>
-            <a:graphic xmlns:a="http://schemas.openxmlformats.org/drawingml/2006/main">
-              <a:graphicData uri="http://schemas.openxmlformats.org/drawingml/2006/picture">
-                <pic:pic xmlns:pic="http://schemas.openxmlformats.org/drawingml/2006/picture">
-                  <pic:nvPicPr>
-                    <pic:cNvPr id="0" name="Picture 32" descr="Y:\screenshots\2018-09-13__18-53-1536857633.jpg"/>
-                    <pic:cNvPicPr>
-                      <a:picLocks noChangeAspect="1" noChangeArrowheads="1"/>
-                    </pic:cNvPicPr>
-                  </pic:nvPicPr>
-                  <pic:blipFill>
-                    <a:blip r:embed="rId39" cstate="print"/>
-                    <a:srcRect/>
-                    <a:stretch>
-                      <a:fillRect/>
-                    </a:stretch>
-                  </pic:blipFill>
-                  <pic:spPr bwMode="auto">
-                    <a:xfrm>
-                      <a:off x="0" y="0"/>
-                      <a:ext cx="1897419" cy="425128"/>
-                    </a:xfrm>
-                    <a:prstGeom prst="rect">
-                      <a:avLst/>
-                    </a:prstGeom>
-                    <a:noFill/>
-                    <a:ln w="9525">
-                      <a:noFill/>
-                      <a:miter lim="800000"/>
-                      <a:headEnd/>
-                      <a:tailEnd/>
-                    </a:ln>
-                  </pic:spPr>
-                </pic:pic>
-              </a:graphicData>
-            </a:graphic>
-          </wp:inline>
-        </w:drawing>
-      </w:r>
-    </w:p>
-    <w:p>
-      <w:pPr>
-        <w:rPr>
-          <w:lang w:val="nl-NL"/>
-        </w:rPr>
-      </w:pPr>
-      <w:r>
-        <w:rPr>
-          <w:lang w:val="nl-NL"/>
-        </w:rPr>
-        <w:t xml:space="preserve">Als je dan je eigen blok gebruikt, bijvoorbeeld </w:t>
-      </w:r>
-      <w:r>
-        <w:rPr>
-          <w:noProof/>
-          <w:lang w:val="nl-NL" w:eastAsia="nl-NL" w:bidi="ar-SA"/>
-        </w:rPr>
-        <w:drawing>
-          <wp:inline distT="0" distB="0" distL="0" distR="0">
-            <wp:extent cx="2097101" cy="348476"/>
-            <wp:effectExtent l="19050" t="0" r="0" b="0"/>
-            <wp:docPr id="82" name="Afbeelding 33" descr="Y:\screenshots\2018-09-13__18-51-1536857515.jpg"/>
-            <wp:cNvGraphicFramePr>
-              <a:graphicFrameLocks xmlns:a="http://schemas.openxmlformats.org/drawingml/2006/main" noChangeAspect="1"/>
-            </wp:cNvGraphicFramePr>
-            <a:graphic xmlns:a="http://schemas.openxmlformats.org/drawingml/2006/main">
-              <a:graphicData uri="http://schemas.openxmlformats.org/drawingml/2006/picture">
-                <pic:pic xmlns:pic="http://schemas.openxmlformats.org/drawingml/2006/picture">
-                  <pic:nvPicPr>
-                    <pic:cNvPr id="0" name="Picture 33" descr="Y:\screenshots\2018-09-13__18-51-1536857515.jpg"/>
-                    <pic:cNvPicPr>
-                      <a:picLocks noChangeAspect="1" noChangeArrowheads="1"/>
-                    </pic:cNvPicPr>
-                  </pic:nvPicPr>
-                  <pic:blipFill>
-                    <a:blip r:embed="rId37" cstate="print"/>
-                    <a:srcRect r="51343"/>
-                    <a:stretch>
-                      <a:fillRect/>
-                    </a:stretch>
-                  </pic:blipFill>
-                  <pic:spPr bwMode="auto">
-                    <a:xfrm>
-                      <a:off x="0" y="0"/>
-                      <a:ext cx="2097674" cy="348571"/>
-                    </a:xfrm>
-                    <a:prstGeom prst="rect">
-                      <a:avLst/>
-                    </a:prstGeom>
-                    <a:noFill/>
-                    <a:ln w="9525">
-                      <a:noFill/>
-                      <a:miter lim="800000"/>
-                      <a:headEnd/>
-                      <a:tailEnd/>
-                    </a:ln>
-                  </pic:spPr>
-                </pic:pic>
-              </a:graphicData>
-            </a:graphic>
-          </wp:inline>
-        </w:drawing>
-      </w:r>
-      <w:r>
-        <w:rPr>
-          <w:lang w:val="nl-NL"/>
-        </w:rPr>
-        <w:t>, dan krijgt</w:t>
-      </w:r>
-      <w:r>
-        <w:rPr>
-          <w:noProof/>
-          <w:lang w:val="nl-NL" w:eastAsia="nl-NL" w:bidi="ar-SA"/>
-        </w:rPr>
-        <w:drawing>
-          <wp:inline distT="0" distB="0" distL="0" distR="0">
-            <wp:extent cx="519631" cy="309955"/>
-            <wp:effectExtent l="19050" t="0" r="0" b="0"/>
-            <wp:docPr id="85" name="Afbeelding 31" descr="Y:\screenshots\2018-09-13__18-53-1536857625.jpg"/>
-            <wp:cNvGraphicFramePr>
-              <a:graphicFrameLocks xmlns:a="http://schemas.openxmlformats.org/drawingml/2006/main" noChangeAspect="1"/>
-            </wp:cNvGraphicFramePr>
-            <a:graphic xmlns:a="http://schemas.openxmlformats.org/drawingml/2006/main">
-              <a:graphicData uri="http://schemas.openxmlformats.org/drawingml/2006/picture">
-                <pic:pic xmlns:pic="http://schemas.openxmlformats.org/drawingml/2006/picture">
-                  <pic:nvPicPr>
-                    <pic:cNvPr id="0" name="Picture 31" descr="Y:\screenshots\2018-09-13__18-53-1536857625.jpg"/>
-                    <pic:cNvPicPr>
-                      <a:picLocks noChangeAspect="1" noChangeArrowheads="1"/>
-                    </pic:cNvPicPr>
-                  </pic:nvPicPr>
-                  <pic:blipFill>
-                    <a:blip r:embed="rId38" cstate="print"/>
-                    <a:srcRect/>
-                    <a:stretch>
-                      <a:fillRect/>
-                    </a:stretch>
-                  </pic:blipFill>
-                  <pic:spPr bwMode="auto">
-                    <a:xfrm>
-                      <a:off x="0" y="0"/>
-                      <a:ext cx="518299" cy="309161"/>
-                    </a:xfrm>
-                    <a:prstGeom prst="rect">
-                      <a:avLst/>
-                    </a:prstGeom>
-                    <a:noFill/>
-                    <a:ln w="9525">
-                      <a:noFill/>
-                      <a:miter lim="800000"/>
-                      <a:headEnd/>
-                      <a:tailEnd/>
-                    </a:ln>
-                  </pic:spPr>
-                </pic:pic>
-              </a:graphicData>
-            </a:graphic>
-          </wp:inline>
-        </w:drawing>
-      </w:r>
-      <w:r>
-        <w:rPr>
-          <w:lang w:val="nl-NL"/>
-        </w:rPr>
-        <w:t xml:space="preserve">  de waarde 45. En wordt de eend dus gedraaid naar 45 graden.</w:t>
-      </w:r>
-    </w:p>
-    <w:p>
-      <w:pPr>
-        <w:rPr>
-          <w:lang w:val="nl-NL"/>
-        </w:rPr>
-      </w:pPr>
-      <w:r>
-        <w:rPr>
-          <w:lang w:val="nl-NL"/>
-        </w:rPr>
-        <w:lastRenderedPageBreak/>
-        <w:t>Als je dan later dit blok gebruikt</w:t>
-      </w:r>
-      <w:r>
-        <w:rPr>
-          <w:noProof/>
-          <w:lang w:val="nl-NL" w:eastAsia="nl-NL" w:bidi="ar-SA"/>
-        </w:rPr>
-        <w:drawing>
-          <wp:inline distT="0" distB="0" distL="0" distR="0">
-            <wp:extent cx="1991634" cy="330296"/>
-            <wp:effectExtent l="19050" t="0" r="8616" b="0"/>
-            <wp:docPr id="84" name="Afbeelding 33" descr="Y:\screenshots\2018-09-13__18-51-1536857515.jpg"/>
-            <wp:cNvGraphicFramePr>
-              <a:graphicFrameLocks xmlns:a="http://schemas.openxmlformats.org/drawingml/2006/main" noChangeAspect="1"/>
-            </wp:cNvGraphicFramePr>
-            <a:graphic xmlns:a="http://schemas.openxmlformats.org/drawingml/2006/main">
-              <a:graphicData uri="http://schemas.openxmlformats.org/drawingml/2006/picture">
-                <pic:pic xmlns:pic="http://schemas.openxmlformats.org/drawingml/2006/picture">
-                  <pic:nvPicPr>
-                    <pic:cNvPr id="0" name="Picture 33" descr="Y:\screenshots\2018-09-13__18-51-1536857515.jpg"/>
-                    <pic:cNvPicPr>
-                      <a:picLocks noChangeAspect="1" noChangeArrowheads="1"/>
-                    </pic:cNvPicPr>
-                  </pic:nvPicPr>
-                  <pic:blipFill>
-                    <a:blip r:embed="rId37" cstate="print"/>
-                    <a:srcRect l="50915" r="318"/>
-                    <a:stretch>
-                      <a:fillRect/>
-                    </a:stretch>
-                  </pic:blipFill>
-                  <pic:spPr bwMode="auto">
-                    <a:xfrm>
-                      <a:off x="0" y="0"/>
-                      <a:ext cx="1992661" cy="330466"/>
-                    </a:xfrm>
-                    <a:prstGeom prst="rect">
-                      <a:avLst/>
-                    </a:prstGeom>
-                    <a:noFill/>
-                    <a:ln w="9525">
-                      <a:noFill/>
-                      <a:miter lim="800000"/>
-                      <a:headEnd/>
-                      <a:tailEnd/>
-                    </a:ln>
-                  </pic:spPr>
-                </pic:pic>
-              </a:graphicData>
-            </a:graphic>
-          </wp:inline>
-        </w:drawing>
-      </w:r>
-      <w:r>
-        <w:rPr>
-          <w:lang w:val="nl-NL"/>
-        </w:rPr>
-        <w:t xml:space="preserve">, dan krijgt </w:t>
-      </w:r>
-      <w:r>
-        <w:rPr>
-          <w:noProof/>
-          <w:lang w:val="nl-NL" w:eastAsia="nl-NL" w:bidi="ar-SA"/>
-        </w:rPr>
-        <w:drawing>
-          <wp:inline distT="0" distB="0" distL="0" distR="0">
-            <wp:extent cx="423482" cy="252603"/>
-            <wp:effectExtent l="19050" t="0" r="0" b="0"/>
-            <wp:docPr id="86" name="Afbeelding 31" descr="Y:\screenshots\2018-09-13__18-53-1536857625.jpg"/>
-            <wp:cNvGraphicFramePr>
-              <a:graphicFrameLocks xmlns:a="http://schemas.openxmlformats.org/drawingml/2006/main" noChangeAspect="1"/>
-            </wp:cNvGraphicFramePr>
-            <a:graphic xmlns:a="http://schemas.openxmlformats.org/drawingml/2006/main">
-              <a:graphicData uri="http://schemas.openxmlformats.org/drawingml/2006/picture">
-                <pic:pic xmlns:pic="http://schemas.openxmlformats.org/drawingml/2006/picture">
-                  <pic:nvPicPr>
-                    <pic:cNvPr id="0" name="Picture 31" descr="Y:\screenshots\2018-09-13__18-53-1536857625.jpg"/>
-                    <pic:cNvPicPr>
-                      <a:picLocks noChangeAspect="1" noChangeArrowheads="1"/>
-                    </pic:cNvPicPr>
-                  </pic:nvPicPr>
-                  <pic:blipFill>
-                    <a:blip r:embed="rId38" cstate="print"/>
-                    <a:srcRect/>
-                    <a:stretch>
-                      <a:fillRect/>
-                    </a:stretch>
-                  </pic:blipFill>
-                  <pic:spPr bwMode="auto">
-                    <a:xfrm>
-                      <a:off x="0" y="0"/>
-                      <a:ext cx="423482" cy="252603"/>
-                    </a:xfrm>
-                    <a:prstGeom prst="rect">
-                      <a:avLst/>
-                    </a:prstGeom>
-                    <a:noFill/>
-                    <a:ln w="9525">
-                      <a:noFill/>
-                      <a:miter lim="800000"/>
-                      <a:headEnd/>
-                      <a:tailEnd/>
-                    </a:ln>
-                  </pic:spPr>
-                </pic:pic>
-              </a:graphicData>
-            </a:graphic>
-          </wp:inline>
-        </w:drawing>
-      </w:r>
-      <w:r>
-        <w:rPr>
-          <w:lang w:val="nl-NL"/>
-        </w:rPr>
-        <w:t xml:space="preserve"> de waarde 135. En dus wordt de eend naar 135 graden gedraaid door het blok </w:t>
-      </w:r>
-      <w:r>
-        <w:rPr>
-          <w:noProof/>
-          <w:lang w:val="nl-NL" w:eastAsia="nl-NL" w:bidi="ar-SA"/>
-        </w:rPr>
-        <w:drawing>
-          <wp:inline distT="0" distB="0" distL="0" distR="0">
-            <wp:extent cx="1530082" cy="342825"/>
-            <wp:effectExtent l="19050" t="0" r="0" b="0"/>
-            <wp:docPr id="87" name="Afbeelding 32" descr="Y:\screenshots\2018-09-13__18-53-1536857633.jpg"/>
-            <wp:cNvGraphicFramePr>
-              <a:graphicFrameLocks xmlns:a="http://schemas.openxmlformats.org/drawingml/2006/main" noChangeAspect="1"/>
-            </wp:cNvGraphicFramePr>
-            <a:graphic xmlns:a="http://schemas.openxmlformats.org/drawingml/2006/main">
-              <a:graphicData uri="http://schemas.openxmlformats.org/drawingml/2006/picture">
-                <pic:pic xmlns:pic="http://schemas.openxmlformats.org/drawingml/2006/picture">
-                  <pic:nvPicPr>
-                    <pic:cNvPr id="0" name="Picture 32" descr="Y:\screenshots\2018-09-13__18-53-1536857633.jpg"/>
-                    <pic:cNvPicPr>
-                      <a:picLocks noChangeAspect="1" noChangeArrowheads="1"/>
-                    </pic:cNvPicPr>
-                  </pic:nvPicPr>
-                  <pic:blipFill>
-                    <a:blip r:embed="rId39" cstate="print"/>
-                    <a:srcRect/>
-                    <a:stretch>
-                      <a:fillRect/>
-                    </a:stretch>
-                  </pic:blipFill>
-                  <pic:spPr bwMode="auto">
-                    <a:xfrm>
-                      <a:off x="0" y="0"/>
-                      <a:ext cx="1528697" cy="342515"/>
-                    </a:xfrm>
-                    <a:prstGeom prst="rect">
-                      <a:avLst/>
-                    </a:prstGeom>
-                    <a:noFill/>
-                    <a:ln w="9525">
-                      <a:noFill/>
-                      <a:miter lim="800000"/>
-                      <a:headEnd/>
-                      <a:tailEnd/>
-                    </a:ln>
-                  </pic:spPr>
-                </pic:pic>
-              </a:graphicData>
-            </a:graphic>
-          </wp:inline>
-        </w:drawing>
-      </w:r>
-      <w:r>
-        <w:rPr>
-          <w:lang w:val="nl-NL"/>
-        </w:rPr>
-        <w:t>.</w:t>
-      </w:r>
-    </w:p>
-    <w:p>
-      <w:pPr>
-        <w:pStyle w:val="Kop2"/>
-        <w:rPr>
-          <w:lang w:val="nl-NL"/>
-        </w:rPr>
-      </w:pPr>
-      <w:r>
-        <w:rPr>
-          <w:lang w:val="nl-NL"/>
-        </w:rPr>
-        <w:t>Een eigen blok om de eend te laten buigen</w:t>
-      </w:r>
-    </w:p>
-    <w:p>
-      <w:pPr>
-        <w:rPr>
-          <w:lang w:val="nl-NL"/>
-        </w:rPr>
-      </w:pPr>
-      <w:r>
-        <w:rPr>
-          <w:noProof/>
-          <w:lang w:val="nl-NL" w:eastAsia="nl-NL" w:bidi="ar-SA"/>
-        </w:rPr>
-        <w:drawing>
-          <wp:anchor distT="0" distB="0" distL="114300" distR="114300" simplePos="0" relativeHeight="251695104" behindDoc="0" locked="0" layoutInCell="1" allowOverlap="1">
-            <wp:simplePos x="0" y="0"/>
-            <wp:positionH relativeFrom="column">
-              <wp:posOffset>4080510</wp:posOffset>
-            </wp:positionH>
-            <wp:positionV relativeFrom="paragraph">
-              <wp:posOffset>158115</wp:posOffset>
-            </wp:positionV>
-            <wp:extent cx="1723390" cy="823595"/>
-            <wp:effectExtent l="19050" t="0" r="0" b="0"/>
-            <wp:wrapSquare wrapText="bothSides"/>
-            <wp:docPr id="90" name="Afbeelding 35" descr="Y:\screenshots\2018-09-13__19-01-1536858106.jpg"/>
-            <wp:cNvGraphicFramePr>
-              <a:graphicFrameLocks xmlns:a="http://schemas.openxmlformats.org/drawingml/2006/main" noChangeAspect="1"/>
-            </wp:cNvGraphicFramePr>
-            <a:graphic xmlns:a="http://schemas.openxmlformats.org/drawingml/2006/main">
-              <a:graphicData uri="http://schemas.openxmlformats.org/drawingml/2006/picture">
-                <pic:pic xmlns:pic="http://schemas.openxmlformats.org/drawingml/2006/picture">
-                  <pic:nvPicPr>
-                    <pic:cNvPr id="0" name="Picture 35" descr="Y:\screenshots\2018-09-13__19-01-1536858106.jpg"/>
-                    <pic:cNvPicPr>
-                      <a:picLocks noChangeAspect="1" noChangeArrowheads="1"/>
-                    </pic:cNvPicPr>
-                  </pic:nvPicPr>
-                  <pic:blipFill>
-                    <a:blip r:embed="rId40" cstate="print"/>
-                    <a:srcRect/>
-                    <a:stretch>
-                      <a:fillRect/>
-                    </a:stretch>
-                  </pic:blipFill>
-                  <pic:spPr bwMode="auto">
-                    <a:xfrm>
-                      <a:off x="0" y="0"/>
-                      <a:ext cx="1723390" cy="823595"/>
-                    </a:xfrm>
-                    <a:prstGeom prst="rect">
-                      <a:avLst/>
-                    </a:prstGeom>
-                    <a:noFill/>
-                    <a:ln w="9525">
-                      <a:noFill/>
-                      <a:miter lim="800000"/>
-                      <a:headEnd/>
-                      <a:tailEnd/>
-                    </a:ln>
-                  </pic:spPr>
-                </pic:pic>
-              </a:graphicData>
-            </a:graphic>
-          </wp:anchor>
-        </w:drawing>
-      </w:r>
-      <w:r>
-        <w:rPr>
-          <w:lang w:val="nl-NL"/>
-        </w:rPr>
-        <w:t xml:space="preserve">De eend moet ook een buiging maken. </w:t>
-      </w:r>
-    </w:p>
-    <w:p>
-      <w:pPr>
-        <w:pStyle w:val="Lijstalinea"/>
-        <w:numPr>
-          <w:ilvl w:val="0"/>
-          <w:numId w:val="19"/>
-        </w:numPr>
-        <w:rPr>
-          <w:lang w:val="nl-NL"/>
-        </w:rPr>
-      </w:pPr>
-      <w:r>
-        <w:rPr>
-          <w:noProof/>
-          <w:lang w:val="nl-NL" w:eastAsia="nl-NL" w:bidi="ar-SA"/>
-        </w:rPr>
-        <w:pict>
-          <v:shape id="_x0000_s1070" type="#_x0000_t32" style="position:absolute;left:0;text-align:left;margin-left:194.35pt;margin-top:13.05pt;width:133.65pt;height:65.95pt;flip:y;z-index:251696128;mso-position-horizontal-relative:text;mso-position-vertical-relative:text" o:connectortype="straight" strokecolor="red" strokeweight="2pt">
-            <v:stroke endarrow="block"/>
-          </v:shape>
-        </w:pict>
-      </w:r>
-      <w:r>
-        <w:rPr>
-          <w:lang w:val="nl-NL"/>
-        </w:rPr>
-        <w:t>Naar links</w:t>
-      </w:r>
-    </w:p>
-    <w:p>
-      <w:pPr>
-        <w:pStyle w:val="Lijstalinea"/>
-        <w:numPr>
-          <w:ilvl w:val="0"/>
-          <w:numId w:val="19"/>
-        </w:numPr>
-        <w:rPr>
-          <w:lang w:val="nl-NL"/>
-        </w:rPr>
-      </w:pPr>
-      <w:r>
-        <w:rPr>
-          <w:lang w:val="nl-NL"/>
-        </w:rPr>
-        <w:t>Naar rechts</w:t>
-      </w:r>
-    </w:p>
-    <w:p>
-      <w:pPr>
-        <w:pStyle w:val="Lijstalinea"/>
-        <w:numPr>
-          <w:ilvl w:val="0"/>
-          <w:numId w:val="19"/>
-        </w:numPr>
-        <w:rPr>
-          <w:lang w:val="nl-NL"/>
-        </w:rPr>
-      </w:pPr>
-      <w:r>
-        <w:rPr>
-          <w:lang w:val="nl-NL"/>
-        </w:rPr>
-        <w:t>Naar het midden</w:t>
-      </w:r>
-    </w:p>
-    <w:p>
-      <w:pPr>
         <w:pStyle w:val="WS-Opdracht"/>
-        <w:rPr>
-          <w:noProof/>
-          <w:lang w:eastAsia="nl-NL" w:bidi="ar-SA"/>
-        </w:rPr>
-      </w:pPr>
-      <w:r>
-        <w:rPr>
-          <w:noProof/>
-          <w:lang w:eastAsia="nl-NL" w:bidi="ar-SA"/>
-        </w:rPr>
-        <w:drawing>
-          <wp:anchor distT="0" distB="0" distL="114300" distR="114300" simplePos="0" relativeHeight="251697152" behindDoc="0" locked="0" layoutInCell="1" allowOverlap="1">
-            <wp:simplePos x="0" y="0"/>
-            <wp:positionH relativeFrom="column">
-              <wp:posOffset>3187700</wp:posOffset>
-            </wp:positionH>
-            <wp:positionV relativeFrom="paragraph">
-              <wp:posOffset>29845</wp:posOffset>
-            </wp:positionV>
-            <wp:extent cx="2652395" cy="2160270"/>
-            <wp:effectExtent l="19050" t="0" r="0" b="0"/>
-            <wp:wrapSquare wrapText="bothSides"/>
-            <wp:docPr id="93" name="Afbeelding 37" descr="Y:\screenshots\2018-09-13__19-06-1536858383.jpg"/>
-            <wp:cNvGraphicFramePr>
-              <a:graphicFrameLocks xmlns:a="http://schemas.openxmlformats.org/drawingml/2006/main" noChangeAspect="1"/>
-            </wp:cNvGraphicFramePr>
-            <a:graphic xmlns:a="http://schemas.openxmlformats.org/drawingml/2006/main">
-              <a:graphicData uri="http://schemas.openxmlformats.org/drawingml/2006/picture">
-                <pic:pic xmlns:pic="http://schemas.openxmlformats.org/drawingml/2006/picture">
-                  <pic:nvPicPr>
-                    <pic:cNvPr id="0" name="Picture 37" descr="Y:\screenshots\2018-09-13__19-06-1536858383.jpg"/>
-                    <pic:cNvPicPr>
-                      <a:picLocks noChangeAspect="1" noChangeArrowheads="1"/>
-                    </pic:cNvPicPr>
-                  </pic:nvPicPr>
-                  <pic:blipFill>
-                    <a:blip r:embed="rId41" cstate="print"/>
-                    <a:srcRect/>
-                    <a:stretch>
-                      <a:fillRect/>
-                    </a:stretch>
-                  </pic:blipFill>
-                  <pic:spPr bwMode="auto">
-                    <a:xfrm>
-                      <a:off x="0" y="0"/>
-                      <a:ext cx="2652395" cy="2160270"/>
-                    </a:xfrm>
-                    <a:prstGeom prst="rect">
-                      <a:avLst/>
-                    </a:prstGeom>
-                    <a:noFill/>
-                    <a:ln w="9525">
-                      <a:noFill/>
-                      <a:miter lim="800000"/>
-                      <a:headEnd/>
-                      <a:tailEnd/>
-                    </a:ln>
-                  </pic:spPr>
-                </pic:pic>
-              </a:graphicData>
-            </a:graphic>
-          </wp:anchor>
-        </w:drawing>
-      </w:r>
-      <w:r>
-        <w:t xml:space="preserve">Daar gaan we ook een eigen </w:t>
-      </w:r>
-      <w:r>
-        <w:br/>
-      </w:r>
-      <w:r>
-        <w:t>blok voor maken.</w:t>
-      </w:r>
-      <w:r>
-        <w:t xml:space="preserve"> Klik hier.</w:t>
-      </w:r>
-      <w:r>
-        <w:rPr>
-          <w:noProof/>
-          <w:lang w:eastAsia="nl-NL" w:bidi="ar-SA"/>
-        </w:rPr>
-        <w:t xml:space="preserve"> </w:t>
-      </w:r>
-    </w:p>
-    <w:p>
-      <w:pPr>
-        <w:pStyle w:val="WS-Opdracht"/>
-      </w:pPr>
-      <w:r>
-        <w:rPr>
-          <w:noProof/>
-          <w:lang w:eastAsia="nl-NL" w:bidi="ar-SA"/>
-        </w:rPr>
-        <w:pict>
-          <v:shape id="_x0000_s1071" type="#_x0000_t32" style="position:absolute;left:0;text-align:left;margin-left:217.85pt;margin-top:6.95pt;width:46.7pt;height:2.35pt;z-index:251698176;mso-position-horizontal-relative:text;mso-position-vertical-relative:text" o:connectortype="straight" strokecolor="red" strokeweight="2pt">
-            <v:stroke endarrow="block"/>
-          </v:shape>
-        </w:pict>
-      </w:r>
-      <w:r>
-        <w:t>Tik hier het begin in: “Kijk naar”.</w:t>
-      </w:r>
-    </w:p>
-    <w:p>
-      <w:pPr>
-        <w:pStyle w:val="WS-Opdracht"/>
-      </w:pPr>
-      <w:r>
-        <w:rPr>
-          <w:noProof/>
-          <w:lang w:eastAsia="nl-NL" w:bidi="ar-SA"/>
-        </w:rPr>
-        <w:pict>
-          <v:shape id="_x0000_s1078" type="#_x0000_t32" style="position:absolute;left:0;text-align:left;margin-left:135.15pt;margin-top:6.25pt;width:125.15pt;height:7.45pt;z-index:251709440;mso-position-horizontal-relative:text;mso-position-vertical-relative:text" o:connectortype="straight" strokecolor="red" strokeweight="2pt">
-            <v:stroke endarrow="block"/>
-          </v:shape>
-        </w:pict>
-      </w:r>
-      <w:r>
-        <w:t xml:space="preserve">Klik op Opties. </w:t>
-      </w:r>
-    </w:p>
-    <w:p>
-      <w:pPr>
-        <w:pStyle w:val="WS-Opdracht"/>
-      </w:pPr>
-      <w:r>
-        <w:rPr>
-          <w:noProof/>
-          <w:lang w:eastAsia="nl-NL" w:bidi="ar-SA"/>
-        </w:rPr>
-        <w:pict>
-          <v:shape id="_x0000_s1073" type="#_x0000_t32" style="position:absolute;left:0;text-align:left;margin-left:138pt;margin-top:56pt;width:245.95pt;height:9.3pt;flip:y;z-index:251700224;mso-position-horizontal-relative:text;mso-position-vertical-relative:text" o:connectortype="straight" strokecolor="red" strokeweight="2pt">
-            <v:stroke endarrow="block"/>
-          </v:shape>
-        </w:pict>
-      </w:r>
-      <w:r>
-        <w:rPr>
-          <w:noProof/>
-          <w:lang w:eastAsia="nl-NL" w:bidi="ar-SA"/>
-        </w:rPr>
-        <w:pict>
-          <v:shape id="_x0000_s1072" type="#_x0000_t32" style="position:absolute;left:0;text-align:left;margin-left:123.05pt;margin-top:12.15pt;width:265.2pt;height:21.05pt;flip:y;z-index:251699200;mso-position-horizontal-relative:text;mso-position-vertical-relative:text" o:connectortype="straight" strokecolor="red" strokeweight="2pt">
-            <v:stroke endarrow="block"/>
-          </v:shape>
-        </w:pict>
-      </w:r>
-      <w:r>
-        <w:t>We willen nu de waarde van de hoek toevoegen. Dat is een getal, klik daarom hier.</w:t>
-      </w:r>
-      <w:r>
-        <w:t xml:space="preserve"> En geef het de naam </w:t>
-      </w:r>
-      <w:r>
-        <w:rPr>
-          <w:i/>
-        </w:rPr>
-        <w:t>hoek</w:t>
-      </w:r>
-      <w:r>
-        <w:t>.</w:t>
-      </w:r>
-    </w:p>
-    <w:p>
-      <w:pPr>
-        <w:pStyle w:val="WS-Opdracht"/>
-      </w:pPr>
-      <w:r>
-        <w:t>K</w:t>
-      </w:r>
-      <w:r>
-        <w:t xml:space="preserve">lik </w:t>
-      </w:r>
-      <w:r>
-        <w:t>nu</w:t>
-      </w:r>
-      <w:r>
-        <w:t xml:space="preserve"> hier om de rest van de tekst toe te voegen.</w:t>
-      </w:r>
-    </w:p>
-    <w:p>
-      <w:pPr>
-        <w:rPr>
-          <w:lang w:val="nl-NL"/>
-        </w:rPr>
-      </w:pPr>
-    </w:p>
-    <w:p>
-      <w:pPr>
-        <w:rPr>
-          <w:lang w:val="nl-NL"/>
-        </w:rPr>
-      </w:pPr>
-      <w:r>
-        <w:rPr>
-          <w:lang w:val="nl-NL"/>
-        </w:rPr>
-        <w:br w:type="page"/>
-      </w:r>
-    </w:p>
-    <w:p>
-      <w:pPr>
-        <w:pStyle w:val="WS-Opdracht"/>
-      </w:pPr>
-      <w:r>
-        <w:rPr>
-          <w:noProof/>
-          <w:lang w:eastAsia="nl-NL" w:bidi="ar-SA"/>
-        </w:rPr>
-        <w:lastRenderedPageBreak/>
-        <w:drawing>
-          <wp:anchor distT="0" distB="0" distL="114300" distR="114300" simplePos="0" relativeHeight="251628542" behindDoc="0" locked="0" layoutInCell="1" allowOverlap="1">
-            <wp:simplePos x="0" y="0"/>
-            <wp:positionH relativeFrom="column">
-              <wp:posOffset>2975610</wp:posOffset>
-            </wp:positionH>
-            <wp:positionV relativeFrom="paragraph">
-              <wp:posOffset>-71755</wp:posOffset>
-            </wp:positionV>
-            <wp:extent cx="2941320" cy="2444115"/>
-            <wp:effectExtent l="19050" t="0" r="0" b="0"/>
-            <wp:wrapSquare wrapText="bothSides"/>
-            <wp:docPr id="94" name="Afbeelding 38" descr="Y:\screenshots\2018-09-13__19-12-1536858770.jpg"/>
-            <wp:cNvGraphicFramePr>
-              <a:graphicFrameLocks xmlns:a="http://schemas.openxmlformats.org/drawingml/2006/main" noChangeAspect="1"/>
-            </wp:cNvGraphicFramePr>
-            <a:graphic xmlns:a="http://schemas.openxmlformats.org/drawingml/2006/main">
-              <a:graphicData uri="http://schemas.openxmlformats.org/drawingml/2006/picture">
-                <pic:pic xmlns:pic="http://schemas.openxmlformats.org/drawingml/2006/picture">
-                  <pic:nvPicPr>
-                    <pic:cNvPr id="0" name="Picture 38" descr="Y:\screenshots\2018-09-13__19-12-1536858770.jpg"/>
-                    <pic:cNvPicPr>
-                      <a:picLocks noChangeAspect="1" noChangeArrowheads="1"/>
-                    </pic:cNvPicPr>
-                  </pic:nvPicPr>
-                  <pic:blipFill>
-                    <a:blip r:embed="rId42" cstate="print"/>
-                    <a:srcRect/>
-                    <a:stretch>
-                      <a:fillRect/>
-                    </a:stretch>
-                  </pic:blipFill>
-                  <pic:spPr bwMode="auto">
-                    <a:xfrm>
-                      <a:off x="0" y="0"/>
-                      <a:ext cx="2941320" cy="2444115"/>
-                    </a:xfrm>
-                    <a:prstGeom prst="rect">
-                      <a:avLst/>
-                    </a:prstGeom>
-                    <a:noFill/>
-                    <a:ln w="9525">
-                      <a:noFill/>
-                      <a:miter lim="800000"/>
-                      <a:headEnd/>
-                      <a:tailEnd/>
-                    </a:ln>
-                  </pic:spPr>
-                </pic:pic>
-              </a:graphicData>
-            </a:graphic>
-          </wp:anchor>
-        </w:drawing>
-      </w:r>
-      <w:r>
-        <w:rPr>
-          <w:noProof/>
-          <w:lang w:eastAsia="nl-NL" w:bidi="ar-SA"/>
-        </w:rPr>
-        <w:pict>
-          <v:shape id="_x0000_s1076" type="#_x0000_t32" style="position:absolute;left:0;text-align:left;margin-left:149.8pt;margin-top:12.75pt;width:161.45pt;height:21.95pt;z-index:251701248;mso-position-horizontal-relative:text;mso-position-vertical-relative:text" o:connectortype="straight" strokecolor="red" strokeweight="2pt">
-            <v:stroke endarrow="block"/>
-          </v:shape>
-        </w:pict>
-      </w:r>
-      <w:r>
-        <w:t xml:space="preserve">En dan maak je de zin af. </w:t>
-      </w:r>
-    </w:p>
-    <w:p>
-      <w:pPr>
-        <w:rPr>
-          <w:lang w:val="nl-NL"/>
-        </w:rPr>
-      </w:pPr>
-    </w:p>
-    <w:p>
-      <w:pPr>
-        <w:pStyle w:val="WS-Opdracht"/>
-      </w:pPr>
-      <w:r>
-        <w:rPr>
-          <w:noProof/>
-          <w:lang w:eastAsia="nl-NL" w:bidi="ar-SA"/>
-        </w:rPr>
-        <w:pict>
-          <v:shape id="_x0000_s1077" type="#_x0000_t32" style="position:absolute;left:0;text-align:left;margin-left:157.65pt;margin-top:8.95pt;width:144.7pt;height:99.3pt;z-index:251702272;mso-position-horizontal-relative:text;mso-position-vertical-relative:text" o:connectortype="straight" strokecolor="red" strokeweight="2pt">
-            <v:stroke endarrow="block"/>
-          </v:shape>
-        </w:pict>
-      </w:r>
-      <w:r>
-        <w:t>Klik tot slot op OK</w:t>
-      </w:r>
-    </w:p>
-    <w:p>
-      <w:pPr>
-        <w:rPr>
-          <w:lang w:val="nl-NL"/>
-        </w:rPr>
-      </w:pPr>
-      <w:r>
-        <w:rPr>
-          <w:noProof/>
-          <w:lang w:val="nl-NL" w:eastAsia="nl-NL" w:bidi="ar-SA"/>
-        </w:rPr>
-        <w:drawing>
-          <wp:anchor distT="0" distB="0" distL="114300" distR="114300" simplePos="0" relativeHeight="251703296" behindDoc="0" locked="0" layoutInCell="1" allowOverlap="1">
-            <wp:simplePos x="0" y="0"/>
-            <wp:positionH relativeFrom="column">
-              <wp:posOffset>19685</wp:posOffset>
-            </wp:positionH>
-            <wp:positionV relativeFrom="paragraph">
-              <wp:posOffset>716280</wp:posOffset>
-            </wp:positionV>
-            <wp:extent cx="2827655" cy="760095"/>
-            <wp:effectExtent l="19050" t="0" r="0" b="0"/>
-            <wp:wrapSquare wrapText="bothSides"/>
-            <wp:docPr id="96" name="Afbeelding 40" descr="Y:\screenshots\2018-09-13__19-14-1536858878.jpg"/>
-            <wp:cNvGraphicFramePr>
-              <a:graphicFrameLocks xmlns:a="http://schemas.openxmlformats.org/drawingml/2006/main" noChangeAspect="1"/>
-            </wp:cNvGraphicFramePr>
-            <a:graphic xmlns:a="http://schemas.openxmlformats.org/drawingml/2006/main">
-              <a:graphicData uri="http://schemas.openxmlformats.org/drawingml/2006/picture">
-                <pic:pic xmlns:pic="http://schemas.openxmlformats.org/drawingml/2006/picture">
-                  <pic:nvPicPr>
-                    <pic:cNvPr id="0" name="Picture 40" descr="Y:\screenshots\2018-09-13__19-14-1536858878.jpg"/>
-                    <pic:cNvPicPr>
-                      <a:picLocks noChangeAspect="1" noChangeArrowheads="1"/>
-                    </pic:cNvPicPr>
-                  </pic:nvPicPr>
-                  <pic:blipFill>
-                    <a:blip r:embed="rId43" cstate="print"/>
-                    <a:srcRect/>
-                    <a:stretch>
-                      <a:fillRect/>
-                    </a:stretch>
-                  </pic:blipFill>
-                  <pic:spPr bwMode="auto">
-                    <a:xfrm>
-                      <a:off x="0" y="0"/>
-                      <a:ext cx="2827655" cy="760095"/>
-                    </a:xfrm>
-                    <a:prstGeom prst="rect">
-                      <a:avLst/>
-                    </a:prstGeom>
-                    <a:noFill/>
-                    <a:ln w="9525">
-                      <a:noFill/>
-                      <a:miter lim="800000"/>
-                      <a:headEnd/>
-                      <a:tailEnd/>
-                    </a:ln>
-                  </pic:spPr>
-                </pic:pic>
-              </a:graphicData>
-            </a:graphic>
-          </wp:anchor>
-        </w:drawing>
-      </w:r>
-      <w:r>
-        <w:rPr>
-          <w:lang w:val="nl-NL"/>
-        </w:rPr>
-        <w:t xml:space="preserve">Nu heb je </w:t>
-      </w:r>
-      <w:proofErr w:type="spellStart"/>
-      <w:r>
-        <w:rPr>
-          <w:lang w:val="nl-NL"/>
-        </w:rPr>
-        <w:t>je</w:t>
-      </w:r>
-      <w:proofErr w:type="spellEnd"/>
-      <w:r>
-        <w:rPr>
-          <w:lang w:val="nl-NL"/>
-        </w:rPr>
-        <w:t xml:space="preserve"> eigen blok gemaakt. </w:t>
-      </w:r>
-      <w:r>
-        <w:rPr>
-          <w:lang w:val="nl-NL"/>
-        </w:rPr>
-        <w:t xml:space="preserve">Daar kun je andere blokken onder </w:t>
-      </w:r>
-      <w:r>
-        <w:rPr>
-          <w:lang w:val="nl-NL"/>
-        </w:rPr>
-        <w:t>hangen</w:t>
-      </w:r>
-      <w:r>
-        <w:rPr>
-          <w:lang w:val="nl-NL"/>
-        </w:rPr>
-        <w:t xml:space="preserve"> die uitgevoerd worden als je het eigen blok aanroept</w:t>
-      </w:r>
-      <w:r>
-        <w:rPr>
-          <w:lang w:val="nl-NL"/>
-        </w:rPr>
-        <w:t>.</w:t>
-      </w:r>
-    </w:p>
-    <w:p>
-      <w:pPr>
-        <w:rPr>
-          <w:lang w:val="nl-NL"/>
-        </w:rPr>
-      </w:pPr>
-    </w:p>
-    <w:p>
-      <w:pPr>
-        <w:pStyle w:val="WS-Opdracht"/>
-      </w:pPr>
-      <w:r>
-        <w:t>Maak deze twee stapels blokken. Die roepen je nieuwe blok aan.</w:t>
-      </w:r>
-    </w:p>
-    <w:p>
-      <w:pPr>
-        <w:rPr>
-          <w:lang w:val="nl-NL"/>
-        </w:rPr>
-      </w:pPr>
-      <w:r>
-        <w:rPr>
-          <w:noProof/>
-          <w:lang w:val="nl-NL" w:eastAsia="nl-NL" w:bidi="ar-SA"/>
-        </w:rPr>
-        <w:drawing>
-          <wp:inline distT="0" distB="0" distL="0" distR="0">
-            <wp:extent cx="4926539" cy="688064"/>
-            <wp:effectExtent l="19050" t="0" r="7411" b="0"/>
-            <wp:docPr id="97" name="Afbeelding 41" descr="Y:\screenshots\2018-09-13__20-05-1536861941.jpg"/>
-            <wp:cNvGraphicFramePr>
-              <a:graphicFrameLocks xmlns:a="http://schemas.openxmlformats.org/drawingml/2006/main" noChangeAspect="1"/>
-            </wp:cNvGraphicFramePr>
-            <a:graphic xmlns:a="http://schemas.openxmlformats.org/drawingml/2006/main">
-              <a:graphicData uri="http://schemas.openxmlformats.org/drawingml/2006/picture">
-                <pic:pic xmlns:pic="http://schemas.openxmlformats.org/drawingml/2006/picture">
-                  <pic:nvPicPr>
-                    <pic:cNvPr id="0" name="Picture 41" descr="Y:\screenshots\2018-09-13__20-05-1536861941.jpg"/>
-                    <pic:cNvPicPr>
-                      <a:picLocks noChangeAspect="1" noChangeArrowheads="1"/>
-                    </pic:cNvPicPr>
-                  </pic:nvPicPr>
-                  <pic:blipFill>
-                    <a:blip r:embed="rId44" cstate="print"/>
-                    <a:srcRect/>
-                    <a:stretch>
-                      <a:fillRect/>
-                    </a:stretch>
-                  </pic:blipFill>
-                  <pic:spPr bwMode="auto">
-                    <a:xfrm>
-                      <a:off x="0" y="0"/>
-                      <a:ext cx="4930287" cy="688587"/>
-                    </a:xfrm>
-                    <a:prstGeom prst="rect">
-                      <a:avLst/>
-                    </a:prstGeom>
-                    <a:noFill/>
-                    <a:ln w="9525">
-                      <a:noFill/>
-                      <a:miter lim="800000"/>
-                      <a:headEnd/>
-                      <a:tailEnd/>
-                    </a:ln>
-                  </pic:spPr>
-                </pic:pic>
-              </a:graphicData>
-            </a:graphic>
-          </wp:inline>
-        </w:drawing>
-      </w:r>
-    </w:p>
-    <w:p>
-      <w:pPr>
-        <w:pStyle w:val="WS-Opdracht"/>
-      </w:pPr>
-      <w:r>
-        <w:t xml:space="preserve">Nu moet je zorgen dat er blokken komen onder het eigen blok dat je net </w:t>
-      </w:r>
-      <w:r>
-        <w:t>gemaakt</w:t>
-      </w:r>
-      <w:r>
-        <w:t xml:space="preserve"> hebt om te zorgen dat er een buiging wordt gemaakt in de goede richting. Kijk </w:t>
-      </w:r>
-      <w:r>
-        <w:t xml:space="preserve">voor inspiratie </w:t>
-      </w:r>
-      <w:r>
-        <w:t>goed naar het blok voor “nee” schudden. Deze blokken heb je nodig:</w:t>
-      </w:r>
-    </w:p>
-    <w:p>
-      <w:pPr>
-        <w:rPr>
-          <w:lang w:val="nl-NL"/>
-        </w:rPr>
-      </w:pPr>
-      <w:r>
-        <w:rPr>
-          <w:noProof/>
-          <w:lang w:val="nl-NL" w:eastAsia="nl-NL" w:bidi="ar-SA"/>
-        </w:rPr>
-        <w:drawing>
-          <wp:inline distT="0" distB="0" distL="0" distR="0">
-            <wp:extent cx="6142021" cy="927980"/>
-            <wp:effectExtent l="19050" t="0" r="0" b="0"/>
-            <wp:docPr id="98" name="Afbeelding 42" descr="Y:\screenshots\2018-09-13__20-45-1536864358.jpg"/>
-            <wp:cNvGraphicFramePr>
-              <a:graphicFrameLocks xmlns:a="http://schemas.openxmlformats.org/drawingml/2006/main" noChangeAspect="1"/>
-            </wp:cNvGraphicFramePr>
-            <a:graphic xmlns:a="http://schemas.openxmlformats.org/drawingml/2006/main">
-              <a:graphicData uri="http://schemas.openxmlformats.org/drawingml/2006/picture">
-                <pic:pic xmlns:pic="http://schemas.openxmlformats.org/drawingml/2006/picture">
-                  <pic:nvPicPr>
-                    <pic:cNvPr id="0" name="Picture 42" descr="Y:\screenshots\2018-09-13__20-45-1536864358.jpg"/>
-                    <pic:cNvPicPr>
-                      <a:picLocks noChangeAspect="1" noChangeArrowheads="1"/>
-                    </pic:cNvPicPr>
-                  </pic:nvPicPr>
-                  <pic:blipFill>
-                    <a:blip r:embed="rId45" cstate="print"/>
-                    <a:srcRect/>
-                    <a:stretch>
-                      <a:fillRect/>
-                    </a:stretch>
-                  </pic:blipFill>
-                  <pic:spPr bwMode="auto">
-                    <a:xfrm>
-                      <a:off x="0" y="0"/>
-                      <a:ext cx="6143314" cy="928175"/>
-                    </a:xfrm>
-                    <a:prstGeom prst="rect">
-                      <a:avLst/>
-                    </a:prstGeom>
-                    <a:noFill/>
-                    <a:ln w="9525">
-                      <a:noFill/>
-                      <a:miter lim="800000"/>
-                      <a:headEnd/>
-                      <a:tailEnd/>
-                    </a:ln>
-                  </pic:spPr>
-                </pic:pic>
-              </a:graphicData>
-            </a:graphic>
-          </wp:inline>
-        </w:drawing>
-      </w:r>
-    </w:p>
-    <w:p>
-      <w:pPr>
-        <w:pStyle w:val="WS-Opdracht"/>
-      </w:pPr>
-      <w:r>
-        <w:t xml:space="preserve">Test uit of je nu een buiging naar links en naar rechts kunt maken. </w:t>
+      </w:pPr>
+      <w:r>
+        <w:t xml:space="preserve">Test het uit door op de groene vlag te klikken. </w:t>
       </w:r>
       <w:r>
         <w:rPr>
           <w:b/>
           <w:color w:val="FF0000"/>
         </w:rPr>
-        <w:t>Laat het zien aan een begeleider.</w:t>
-      </w:r>
-    </w:p>
-    <w:p>
-      <w:pPr>
+        <w:t>Laat het aan een begeleider zien.</w:t>
+      </w:r>
+    </w:p>
+    <w:p>
+      <w:pPr>
+        <w:spacing w:line="276" w:lineRule="auto"/>
         <w:rPr>
           <w:b/>
           <w:bCs/>
@@ -6144,7 +4915,7 @@
         <w:rPr>
           <w:lang w:val="nl-NL"/>
         </w:rPr>
-        <w:t>Nu hebben we alle onderdelen en gaan we het spel programmeren.</w:t>
+        <w:br w:type="page"/>
       </w:r>
     </w:p>
     <w:p>
@@ -6158,287 +4929,8 @@
         <w:rPr>
           <w:lang w:val="nl-NL"/>
         </w:rPr>
-        <w:t>Het echte werk</w:t>
-      </w:r>
-      <w:r>
-        <w:rPr>
-          <w:lang w:val="nl-NL"/>
-        </w:rPr>
-        <w:t xml:space="preserve">: </w:t>
-      </w:r>
-      <w:r>
-        <w:rPr>
-          <w:lang w:val="nl-NL"/>
-        </w:rPr>
-        <w:t>je gaat een spel</w:t>
-      </w:r>
-      <w:r>
-        <w:rPr>
-          <w:lang w:val="nl-NL"/>
-        </w:rPr>
-        <w:t xml:space="preserve"> maken!</w:t>
-      </w:r>
-    </w:p>
-    <w:p>
-      <w:pPr>
-        <w:rPr>
-          <w:lang w:val="nl-NL"/>
-        </w:rPr>
-      </w:pPr>
-      <w:r>
-        <w:rPr>
-          <w:lang w:val="nl-NL"/>
-        </w:rPr>
-        <w:t>We hebben gezien</w:t>
-      </w:r>
-      <w:r>
-        <w:rPr>
-          <w:lang w:val="nl-NL"/>
-        </w:rPr>
-        <w:t xml:space="preserve"> hoe we het plankje met </w:t>
-      </w:r>
-      <w:r>
-        <w:rPr>
-          <w:lang w:val="nl-NL"/>
-        </w:rPr>
-        <w:t xml:space="preserve">de knoppen, de </w:t>
-      </w:r>
-      <w:proofErr w:type="spellStart"/>
-      <w:r>
-        <w:rPr>
-          <w:lang w:val="nl-NL"/>
-        </w:rPr>
-        <w:t>LED</w:t>
-      </w:r>
-      <w:r>
-        <w:rPr>
-          <w:lang w:val="nl-NL"/>
-        </w:rPr>
-        <w:t>’</w:t>
-      </w:r>
-      <w:r>
-        <w:rPr>
-          <w:lang w:val="nl-NL"/>
-        </w:rPr>
-        <w:t>s</w:t>
-      </w:r>
-      <w:proofErr w:type="spellEnd"/>
-      <w:r>
-        <w:rPr>
-          <w:lang w:val="nl-NL"/>
-        </w:rPr>
-        <w:t xml:space="preserve"> en de buigende eend kunnen besturen. Nu gaan we dit gebruiken in een reactietijdenspel.</w:t>
-      </w:r>
-    </w:p>
-    <w:p>
-      <w:pPr>
-        <w:pStyle w:val="Kop2"/>
-        <w:rPr>
-          <w:lang w:val="nl-NL"/>
-        </w:rPr>
-      </w:pPr>
-      <w:r>
-        <w:rPr>
-          <w:lang w:val="nl-NL"/>
-        </w:rPr>
         <w:lastRenderedPageBreak/>
-        <w:t>Stap 1</w:t>
-      </w:r>
-      <w:r>
-        <w:rPr>
-          <w:lang w:val="nl-NL"/>
-        </w:rPr>
-        <w:t xml:space="preserve">: </w:t>
-      </w:r>
-      <w:r>
-        <w:rPr>
-          <w:lang w:val="nl-NL"/>
-        </w:rPr>
-        <w:t xml:space="preserve">Een nieuwe sprite: de </w:t>
-      </w:r>
-      <w:r>
-        <w:rPr>
-          <w:lang w:val="nl-NL"/>
-        </w:rPr>
-        <w:t>rode LED</w:t>
-      </w:r>
-    </w:p>
-    <w:p>
-      <w:pPr>
-        <w:pStyle w:val="WS-Opdracht"/>
-      </w:pPr>
-      <w:r>
-        <w:t>Importeer</w:t>
-      </w:r>
-      <w:r>
-        <w:t xml:space="preserve"> een nieuwe </w:t>
-      </w:r>
-      <w:proofErr w:type="spellStart"/>
-      <w:r>
-        <w:t>sprite</w:t>
-      </w:r>
-      <w:proofErr w:type="spellEnd"/>
-      <w:r>
-        <w:t xml:space="preserve">. Kies daarvoor de </w:t>
-      </w:r>
-      <w:r>
-        <w:rPr>
-          <w:i/>
-        </w:rPr>
-        <w:t>R</w:t>
-      </w:r>
-      <w:r>
-        <w:rPr>
-          <w:i/>
-        </w:rPr>
-        <w:t>ode LED</w:t>
-      </w:r>
-      <w:r>
-        <w:t xml:space="preserve"> uit het</w:t>
-      </w:r>
-      <w:r>
-        <w:t>zelfde mapje op het bureaublad dat je al eerder gebruikt hebt</w:t>
-      </w:r>
-      <w:r>
-        <w:t>.</w:t>
-      </w:r>
-    </w:p>
-    <w:p>
-      <w:pPr>
-        <w:rPr>
-          <w:lang w:val="nl-NL"/>
-        </w:rPr>
-      </w:pPr>
-      <w:r>
-        <w:rPr>
-          <w:lang w:val="nl-NL"/>
-        </w:rPr>
-        <w:br w:type="page"/>
-      </w:r>
-    </w:p>
-    <w:p>
-      <w:pPr>
-        <w:pStyle w:val="WS-Opdracht"/>
-      </w:pPr>
-      <w:r>
-        <w:lastRenderedPageBreak/>
-        <w:t xml:space="preserve">Laat </w:t>
-      </w:r>
-      <w:r>
-        <w:t xml:space="preserve">in die </w:t>
-      </w:r>
-      <w:proofErr w:type="spellStart"/>
-      <w:r>
-        <w:t>sprite</w:t>
-      </w:r>
-      <w:proofErr w:type="spellEnd"/>
-      <w:r>
-        <w:t xml:space="preserve"> een script lopen dat </w:t>
-      </w:r>
-      <w:r>
-        <w:t>steeds een willekeurige tijd tussen 1 en 5 se</w:t>
-      </w:r>
-      <w:r>
-        <w:t>conde wacht en dan de rode LED één</w:t>
-      </w:r>
-      <w:r>
-        <w:t xml:space="preserve"> seconde laat branden. </w:t>
-      </w:r>
-      <w:r>
-        <w:t>Je moet een variabele Rode LED maken waarin je bijhoudt of de LED aan of uit is.</w:t>
-      </w:r>
-      <w:r>
-        <w:t xml:space="preserve"> Dit is wat je nodig hebt.</w:t>
-      </w:r>
-    </w:p>
-    <w:p>
-      <w:pPr>
-        <w:rPr>
-          <w:lang w:val="nl-NL"/>
-        </w:rPr>
-      </w:pPr>
-      <w:r>
-        <w:rPr>
-          <w:lang w:val="nl-NL"/>
-        </w:rPr>
-        <w:t xml:space="preserve"> </w:t>
-      </w:r>
-      <w:r>
-        <w:rPr>
-          <w:noProof/>
-          <w:lang w:val="nl-NL" w:eastAsia="nl-NL" w:bidi="ar-SA"/>
-        </w:rPr>
-        <w:drawing>
-          <wp:inline distT="0" distB="0" distL="0" distR="0">
-            <wp:extent cx="5580555" cy="1249378"/>
-            <wp:effectExtent l="19050" t="0" r="1095" b="0"/>
-            <wp:docPr id="100" name="Afbeelding 44" descr="Y:\screenshots\2018-09-13__21-01-1536865301.jpg"/>
-            <wp:cNvGraphicFramePr>
-              <a:graphicFrameLocks xmlns:a="http://schemas.openxmlformats.org/drawingml/2006/main" noChangeAspect="1"/>
-            </wp:cNvGraphicFramePr>
-            <a:graphic xmlns:a="http://schemas.openxmlformats.org/drawingml/2006/main">
-              <a:graphicData uri="http://schemas.openxmlformats.org/drawingml/2006/picture">
-                <pic:pic xmlns:pic="http://schemas.openxmlformats.org/drawingml/2006/picture">
-                  <pic:nvPicPr>
-                    <pic:cNvPr id="0" name="Picture 44" descr="Y:\screenshots\2018-09-13__21-01-1536865301.jpg"/>
-                    <pic:cNvPicPr>
-                      <a:picLocks noChangeAspect="1" noChangeArrowheads="1"/>
-                    </pic:cNvPicPr>
-                  </pic:nvPicPr>
-                  <pic:blipFill>
-                    <a:blip r:embed="rId46" cstate="print"/>
-                    <a:srcRect/>
-                    <a:stretch>
-                      <a:fillRect/>
-                    </a:stretch>
-                  </pic:blipFill>
-                  <pic:spPr bwMode="auto">
-                    <a:xfrm>
-                      <a:off x="0" y="0"/>
-                      <a:ext cx="5579891" cy="1249229"/>
-                    </a:xfrm>
-                    <a:prstGeom prst="rect">
-                      <a:avLst/>
-                    </a:prstGeom>
-                    <a:noFill/>
-                    <a:ln w="9525">
-                      <a:noFill/>
-                      <a:miter lim="800000"/>
-                      <a:headEnd/>
-                      <a:tailEnd/>
-                    </a:ln>
-                  </pic:spPr>
-                </pic:pic>
-              </a:graphicData>
-            </a:graphic>
-          </wp:inline>
-        </w:drawing>
-      </w:r>
-    </w:p>
-    <w:p>
-      <w:pPr>
-        <w:pStyle w:val="WS-Opdracht"/>
-      </w:pPr>
-      <w:r>
-        <w:t xml:space="preserve">Test het uit. </w:t>
-      </w:r>
-      <w:r>
-        <w:t xml:space="preserve">Als je op de groene vlag drukt dan moet de rode </w:t>
-      </w:r>
-      <w:r>
-        <w:t>LED</w:t>
-      </w:r>
-      <w:r>
-        <w:t xml:space="preserve"> </w:t>
-      </w:r>
-      <w:r>
-        <w:t xml:space="preserve">willekeurig </w:t>
-      </w:r>
-      <w:r>
-        <w:t>gaan knipperen.</w:t>
-      </w:r>
-      <w:r>
-        <w:t xml:space="preserve"> </w:t>
+        <w:t xml:space="preserve">Knoppen </w:t>
       </w:r>
     </w:p>
     <w:p>
@@ -6476,29 +4968,15 @@
     </w:p>
     <w:p>
       <w:pPr>
-        <w:pStyle w:val="Kop1"/>
-        <w:rPr>
-          <w:lang w:val="nl-NL"/>
-        </w:rPr>
-      </w:pPr>
-      <w:r>
-        <w:rPr>
-          <w:lang w:val="nl-NL"/>
-        </w:rPr>
-        <w:t>Knoppen en joystick</w:t>
-      </w:r>
-    </w:p>
-    <w:p>
-      <w:pPr>
-        <w:rPr>
-          <w:lang w:val="nl-NL"/>
-        </w:rPr>
-      </w:pPr>
-      <w:r>
-        <w:rPr>
-          <w:lang w:val="nl-NL"/>
-        </w:rPr>
-        <w:t>Je kunt de toestand van de knoppen en de joystick bekijken door deze blokken te gebruiken.</w:t>
+        <w:rPr>
+          <w:lang w:val="nl-NL"/>
+        </w:rPr>
+      </w:pPr>
+      <w:r>
+        <w:rPr>
+          <w:lang w:val="nl-NL"/>
+        </w:rPr>
+        <w:t>Je kunt de toestand van de knoppen bekijken door deze blokken te gebruiken.</w:t>
       </w:r>
     </w:p>
     <w:p>
@@ -6646,9 +5124,9 @@
               </w:rPr>
               <w:drawing>
                 <wp:inline distT="0" distB="0" distL="0" distR="0">
-                  <wp:extent cx="850869" cy="312345"/>
-                  <wp:effectExtent l="19050" t="0" r="6381" b="0"/>
-                  <wp:docPr id="101" name="Afbeelding 25" descr="Y:\screenshots\2018-09-13__17-40-1536853229.jpg"/>
+                  <wp:extent cx="1064436" cy="248970"/>
+                  <wp:effectExtent l="19050" t="0" r="2364" b="0"/>
+                  <wp:docPr id="43" name="Afbeelding 12" descr="Y:\screenshots\2018-11-01__19-35-1541097339.jpg"/>
                   <wp:cNvGraphicFramePr>
                     <a:graphicFrameLocks xmlns:a="http://schemas.openxmlformats.org/drawingml/2006/main" noChangeAspect="1"/>
                   </wp:cNvGraphicFramePr>
@@ -6656,14 +5134,14 @@
                     <a:graphicData uri="http://schemas.openxmlformats.org/drawingml/2006/picture">
                       <pic:pic xmlns:pic="http://schemas.openxmlformats.org/drawingml/2006/picture">
                         <pic:nvPicPr>
-                          <pic:cNvPr id="0" name="Picture 25" descr="Y:\screenshots\2018-09-13__17-40-1536853229.jpg"/>
+                          <pic:cNvPr id="0" name="Picture 12" descr="Y:\screenshots\2018-11-01__19-35-1541097339.jpg"/>
                           <pic:cNvPicPr>
                             <a:picLocks noChangeAspect="1" noChangeArrowheads="1"/>
                           </pic:cNvPicPr>
                         </pic:nvPicPr>
                         <pic:blipFill>
-                          <a:blip r:embed="rId47" cstate="print"/>
-                          <a:srcRect/>
+                          <a:blip r:embed="rId34" cstate="print"/>
+                          <a:srcRect l="5099" t="22724" r="7992" b="20466"/>
                           <a:stretch>
                             <a:fillRect/>
                           </a:stretch>
@@ -6671,7 +5149,7 @@
                         <pic:spPr bwMode="auto">
                           <a:xfrm>
                             <a:off x="0" y="0"/>
-                            <a:ext cx="848047" cy="311309"/>
+                            <a:ext cx="1064436" cy="248970"/>
                           </a:xfrm>
                           <a:prstGeom prst="rect">
                             <a:avLst/>
@@ -6760,9 +5238,9 @@
               </w:rPr>
               <w:drawing>
                 <wp:inline distT="0" distB="0" distL="0" distR="0">
-                  <wp:extent cx="930095" cy="303292"/>
-                  <wp:effectExtent l="19050" t="0" r="3355" b="0"/>
-                  <wp:docPr id="102" name="Afbeelding 20" descr="Y:\screenshots\2018-09-13__17-40-1536853207.jpg"/>
+                  <wp:extent cx="1063474" cy="262550"/>
+                  <wp:effectExtent l="19050" t="0" r="3326" b="0"/>
+                  <wp:docPr id="39" name="Afbeelding 11" descr="Y:\screenshots\2018-11-01__19-35-1541097347.jpg"/>
                   <wp:cNvGraphicFramePr>
                     <a:graphicFrameLocks xmlns:a="http://schemas.openxmlformats.org/drawingml/2006/main" noChangeAspect="1"/>
                   </wp:cNvGraphicFramePr>
@@ -6770,14 +5248,14 @@
                     <a:graphicData uri="http://schemas.openxmlformats.org/drawingml/2006/picture">
                       <pic:pic xmlns:pic="http://schemas.openxmlformats.org/drawingml/2006/picture">
                         <pic:nvPicPr>
-                          <pic:cNvPr id="0" name="Picture 20" descr="Y:\screenshots\2018-09-13__17-40-1536853207.jpg"/>
+                          <pic:cNvPr id="0" name="Picture 11" descr="Y:\screenshots\2018-11-01__19-35-1541097347.jpg"/>
                           <pic:cNvPicPr>
                             <a:picLocks noChangeAspect="1" noChangeArrowheads="1"/>
                           </pic:cNvPicPr>
                         </pic:nvPicPr>
                         <pic:blipFill>
-                          <a:blip r:embed="rId48" cstate="print"/>
-                          <a:srcRect/>
+                          <a:blip r:embed="rId35" cstate="print"/>
+                          <a:srcRect t="12903" r="8010" b="24731"/>
                           <a:stretch>
                             <a:fillRect/>
                           </a:stretch>
@@ -6785,7 +5263,7 @@
                         <pic:spPr bwMode="auto">
                           <a:xfrm>
                             <a:off x="0" y="0"/>
-                            <a:ext cx="934603" cy="304762"/>
+                            <a:ext cx="1063474" cy="262550"/>
                           </a:xfrm>
                           <a:prstGeom prst="rect">
                             <a:avLst/>
@@ -6853,318 +5331,6 @@
               <w:rPr>
                 <w:lang w:val="nl-NL"/>
               </w:rPr>
-              <w:t>Joystick X richting (van</w:t>
-            </w:r>
-            <w:r>
-              <w:rPr>
-                <w:lang w:val="nl-NL"/>
-              </w:rPr>
-              <w:t xml:space="preserve"> links naar rechts</w:t>
-            </w:r>
-          </w:p>
-        </w:tc>
-        <w:tc>
-          <w:tcPr>
-            <w:tcW w:w="1984" w:type="dxa"/>
-          </w:tcPr>
-          <w:p>
-            <w:pPr>
-              <w:rPr>
-                <w:lang w:val="nl-NL"/>
-              </w:rPr>
-            </w:pPr>
-            <w:r>
-              <w:rPr>
-                <w:noProof/>
-                <w:lang w:val="nl-NL" w:eastAsia="nl-NL" w:bidi="ar-SA"/>
-              </w:rPr>
-              <w:drawing>
-                <wp:inline distT="0" distB="0" distL="0" distR="0">
-                  <wp:extent cx="869130" cy="380245"/>
-                  <wp:effectExtent l="19050" t="0" r="7170" b="0"/>
-                  <wp:docPr id="103" name="Afbeelding 22" descr="Y:\screenshots\2018-09-13__17-40-1536853246.jpg"/>
-                  <wp:cNvGraphicFramePr>
-                    <a:graphicFrameLocks xmlns:a="http://schemas.openxmlformats.org/drawingml/2006/main" noChangeAspect="1"/>
-                  </wp:cNvGraphicFramePr>
-                  <a:graphic xmlns:a="http://schemas.openxmlformats.org/drawingml/2006/main">
-                    <a:graphicData uri="http://schemas.openxmlformats.org/drawingml/2006/picture">
-                      <pic:pic xmlns:pic="http://schemas.openxmlformats.org/drawingml/2006/picture">
-                        <pic:nvPicPr>
-                          <pic:cNvPr id="0" name="Picture 22" descr="Y:\screenshots\2018-09-13__17-40-1536853246.jpg"/>
-                          <pic:cNvPicPr>
-                            <a:picLocks noChangeAspect="1" noChangeArrowheads="1"/>
-                          </pic:cNvPicPr>
-                        </pic:nvPicPr>
-                        <pic:blipFill>
-                          <a:blip r:embed="rId49" cstate="print"/>
-                          <a:srcRect/>
-                          <a:stretch>
-                            <a:fillRect/>
-                          </a:stretch>
-                        </pic:blipFill>
-                        <pic:spPr bwMode="auto">
-                          <a:xfrm>
-                            <a:off x="0" y="0"/>
-                            <a:ext cx="875897" cy="383206"/>
-                          </a:xfrm>
-                          <a:prstGeom prst="rect">
-                            <a:avLst/>
-                          </a:prstGeom>
-                          <a:noFill/>
-                          <a:ln w="9525">
-                            <a:noFill/>
-                            <a:miter lim="800000"/>
-                            <a:headEnd/>
-                            <a:tailEnd/>
-                          </a:ln>
-                        </pic:spPr>
-                      </pic:pic>
-                    </a:graphicData>
-                  </a:graphic>
-                </wp:inline>
-              </w:drawing>
-            </w:r>
-          </w:p>
-        </w:tc>
-        <w:tc>
-          <w:tcPr>
-            <w:tcW w:w="4993" w:type="dxa"/>
-          </w:tcPr>
-          <w:p>
-            <w:pPr>
-              <w:rPr>
-                <w:lang w:val="nl-NL"/>
-              </w:rPr>
-            </w:pPr>
-            <w:r>
-              <w:rPr>
-                <w:lang w:val="nl-NL"/>
-              </w:rPr>
-              <w:t>0 = uiterste stand naar links</w:t>
-            </w:r>
-          </w:p>
-          <w:p>
-            <w:pPr>
-              <w:rPr>
-                <w:lang w:val="nl-NL"/>
-              </w:rPr>
-            </w:pPr>
-            <w:r>
-              <w:rPr>
-                <w:lang w:val="nl-NL"/>
-              </w:rPr>
-              <w:t>1023 = uiterste stand naar rechts</w:t>
-            </w:r>
-          </w:p>
-          <w:p>
-            <w:pPr>
-              <w:rPr>
-                <w:lang w:val="nl-NL"/>
-              </w:rPr>
-            </w:pPr>
-            <w:r>
-              <w:rPr>
-                <w:lang w:val="nl-NL"/>
-              </w:rPr>
-              <w:t>Tussenliggende waarden: ergens tussen uiterst links en uiterst rechts.</w:t>
-            </w:r>
-          </w:p>
-          <w:p>
-            <w:pPr>
-              <w:rPr>
-                <w:lang w:val="nl-NL"/>
-              </w:rPr>
-            </w:pPr>
-            <w:r>
-              <w:rPr>
-                <w:lang w:val="nl-NL"/>
-              </w:rPr>
-              <w:t>512 = midden (maar het kan een beetje afwijken)</w:t>
-            </w:r>
-          </w:p>
-        </w:tc>
-      </w:tr>
-      <w:tr>
-        <w:tc>
-          <w:tcPr>
-            <w:tcW w:w="2235" w:type="dxa"/>
-          </w:tcPr>
-          <w:p>
-            <w:pPr>
-              <w:rPr>
-                <w:lang w:val="nl-NL"/>
-              </w:rPr>
-            </w:pPr>
-            <w:r>
-              <w:rPr>
-                <w:lang w:val="nl-NL"/>
-              </w:rPr>
-              <w:t xml:space="preserve">Joystick </w:t>
-            </w:r>
-            <w:r>
-              <w:rPr>
-                <w:lang w:val="nl-NL"/>
-              </w:rPr>
-              <w:t>Y</w:t>
-            </w:r>
-            <w:r>
-              <w:rPr>
-                <w:lang w:val="nl-NL"/>
-              </w:rPr>
-              <w:t xml:space="preserve"> richting (van</w:t>
-            </w:r>
-            <w:r>
-              <w:rPr>
-                <w:lang w:val="nl-NL"/>
-              </w:rPr>
-              <w:t xml:space="preserve"> boven naar beneden</w:t>
-            </w:r>
-          </w:p>
-        </w:tc>
-        <w:tc>
-          <w:tcPr>
-            <w:tcW w:w="1984" w:type="dxa"/>
-          </w:tcPr>
-          <w:p>
-            <w:pPr>
-              <w:rPr>
-                <w:lang w:val="nl-NL"/>
-              </w:rPr>
-            </w:pPr>
-            <w:r>
-              <w:rPr>
-                <w:noProof/>
-                <w:lang w:val="nl-NL" w:eastAsia="nl-NL" w:bidi="ar-SA"/>
-              </w:rPr>
-              <w:drawing>
-                <wp:inline distT="0" distB="0" distL="0" distR="0">
-                  <wp:extent cx="842845" cy="334978"/>
-                  <wp:effectExtent l="19050" t="0" r="0" b="0"/>
-                  <wp:docPr id="104" name="Afbeelding 21" descr="Y:\screenshots\2018-09-13__17-40-1536853238.jpg"/>
-                  <wp:cNvGraphicFramePr>
-                    <a:graphicFrameLocks xmlns:a="http://schemas.openxmlformats.org/drawingml/2006/main" noChangeAspect="1"/>
-                  </wp:cNvGraphicFramePr>
-                  <a:graphic xmlns:a="http://schemas.openxmlformats.org/drawingml/2006/main">
-                    <a:graphicData uri="http://schemas.openxmlformats.org/drawingml/2006/picture">
-                      <pic:pic xmlns:pic="http://schemas.openxmlformats.org/drawingml/2006/picture">
-                        <pic:nvPicPr>
-                          <pic:cNvPr id="0" name="Picture 21" descr="Y:\screenshots\2018-09-13__17-40-1536853238.jpg"/>
-                          <pic:cNvPicPr>
-                            <a:picLocks noChangeAspect="1" noChangeArrowheads="1"/>
-                          </pic:cNvPicPr>
-                        </pic:nvPicPr>
-                        <pic:blipFill>
-                          <a:blip r:embed="rId50" cstate="print"/>
-                          <a:srcRect/>
-                          <a:stretch>
-                            <a:fillRect/>
-                          </a:stretch>
-                        </pic:blipFill>
-                        <pic:spPr bwMode="auto">
-                          <a:xfrm>
-                            <a:off x="0" y="0"/>
-                            <a:ext cx="844334" cy="335570"/>
-                          </a:xfrm>
-                          <a:prstGeom prst="rect">
-                            <a:avLst/>
-                          </a:prstGeom>
-                          <a:noFill/>
-                          <a:ln w="9525">
-                            <a:noFill/>
-                            <a:miter lim="800000"/>
-                            <a:headEnd/>
-                            <a:tailEnd/>
-                          </a:ln>
-                        </pic:spPr>
-                      </pic:pic>
-                    </a:graphicData>
-                  </a:graphic>
-                </wp:inline>
-              </w:drawing>
-            </w:r>
-          </w:p>
-        </w:tc>
-        <w:tc>
-          <w:tcPr>
-            <w:tcW w:w="4993" w:type="dxa"/>
-          </w:tcPr>
-          <w:p>
-            <w:pPr>
-              <w:rPr>
-                <w:lang w:val="nl-NL"/>
-              </w:rPr>
-            </w:pPr>
-            <w:r>
-              <w:rPr>
-                <w:lang w:val="nl-NL"/>
-              </w:rPr>
-              <w:t>0 = uiterste stand naar boven</w:t>
-            </w:r>
-          </w:p>
-          <w:p>
-            <w:pPr>
-              <w:rPr>
-                <w:lang w:val="nl-NL"/>
-              </w:rPr>
-            </w:pPr>
-            <w:r>
-              <w:rPr>
-                <w:lang w:val="nl-NL"/>
-              </w:rPr>
-              <w:t>1023 = uiterste stand naar onder</w:t>
-            </w:r>
-          </w:p>
-          <w:p>
-            <w:pPr>
-              <w:rPr>
-                <w:lang w:val="nl-NL"/>
-              </w:rPr>
-            </w:pPr>
-            <w:r>
-              <w:rPr>
-                <w:lang w:val="nl-NL"/>
-              </w:rPr>
-              <w:t xml:space="preserve">Tussenliggende waarden: ergens tussen </w:t>
-            </w:r>
-            <w:r>
-              <w:rPr>
-                <w:lang w:val="nl-NL"/>
-              </w:rPr>
-              <w:lastRenderedPageBreak/>
-              <w:t>uiterst boven en uiterst onder.</w:t>
-            </w:r>
-          </w:p>
-          <w:p>
-            <w:pPr>
-              <w:rPr>
-                <w:lang w:val="nl-NL"/>
-              </w:rPr>
-            </w:pPr>
-            <w:r>
-              <w:rPr>
-                <w:lang w:val="nl-NL"/>
-              </w:rPr>
-              <w:t>512 = midden (maar het kan een beetje afwijken)</w:t>
-            </w:r>
-          </w:p>
-        </w:tc>
-      </w:tr>
-      <w:tr>
-        <w:tc>
-          <w:tcPr>
-            <w:tcW w:w="2235" w:type="dxa"/>
-          </w:tcPr>
-          <w:p>
-            <w:pPr>
-              <w:rPr>
-                <w:lang w:val="nl-NL"/>
-              </w:rPr>
-            </w:pPr>
-            <w:r>
-              <w:rPr>
-                <w:lang w:val="nl-NL"/>
-              </w:rPr>
-              <w:lastRenderedPageBreak/>
               <w:t>Joystick knop</w:t>
             </w:r>
           </w:p>
@@ -7186,9 +5352,9 @@
               </w:rPr>
               <w:drawing>
                 <wp:inline distT="0" distB="0" distL="0" distR="0">
-                  <wp:extent cx="1022332" cy="330451"/>
-                  <wp:effectExtent l="19050" t="0" r="6368" b="0"/>
-                  <wp:docPr id="105" name="Afbeelding 23" descr="Y:\screenshots\2018-09-13__17-40-1536853219.jpg"/>
+                  <wp:extent cx="1064191" cy="267077"/>
+                  <wp:effectExtent l="19050" t="0" r="2609" b="0"/>
+                  <wp:docPr id="47" name="Afbeelding 13" descr="Y:\screenshots\2018-11-01__19-35-1541097333.jpg"/>
                   <wp:cNvGraphicFramePr>
                     <a:graphicFrameLocks xmlns:a="http://schemas.openxmlformats.org/drawingml/2006/main" noChangeAspect="1"/>
                   </wp:cNvGraphicFramePr>
@@ -7196,14 +5362,14 @@
                     <a:graphicData uri="http://schemas.openxmlformats.org/drawingml/2006/picture">
                       <pic:pic xmlns:pic="http://schemas.openxmlformats.org/drawingml/2006/picture">
                         <pic:nvPicPr>
-                          <pic:cNvPr id="0" name="Picture 23" descr="Y:\screenshots\2018-09-13__17-40-1536853219.jpg"/>
+                          <pic:cNvPr id="0" name="Picture 13" descr="Y:\screenshots\2018-11-01__19-35-1541097333.jpg"/>
                           <pic:cNvPicPr>
                             <a:picLocks noChangeAspect="1" noChangeArrowheads="1"/>
                           </pic:cNvPicPr>
                         </pic:nvPicPr>
                         <pic:blipFill>
-                          <a:blip r:embed="rId51" cstate="print"/>
-                          <a:srcRect/>
+                          <a:blip r:embed="rId36" cstate="print"/>
+                          <a:srcRect t="13750" r="13184" b="12500"/>
                           <a:stretch>
                             <a:fillRect/>
                           </a:stretch>
@@ -7211,7 +5377,7 @@
                         <pic:spPr bwMode="auto">
                           <a:xfrm>
                             <a:off x="0" y="0"/>
-                            <a:ext cx="1023814" cy="330930"/>
+                            <a:ext cx="1064191" cy="267077"/>
                           </a:xfrm>
                           <a:prstGeom prst="rect">
                             <a:avLst/>
@@ -7274,19 +5440,6 @@
     </w:p>
     <w:p>
       <w:pPr>
-        <w:rPr>
-          <w:lang w:val="nl-NL"/>
-        </w:rPr>
-      </w:pPr>
-      <w:r>
-        <w:rPr>
-          <w:lang w:val="nl-NL"/>
-        </w:rPr>
-        <w:br w:type="page"/>
-      </w:r>
-    </w:p>
-    <w:p>
-      <w:pPr>
         <w:pStyle w:val="WS-Opdracht"/>
       </w:pPr>
       <w:r>
@@ -7294,20 +5447,19 @@
           <w:noProof/>
           <w:lang w:eastAsia="nl-NL" w:bidi="ar-SA"/>
         </w:rPr>
-        <w:lastRenderedPageBreak/>
         <w:drawing>
-          <wp:anchor distT="0" distB="0" distL="114300" distR="114300" simplePos="0" relativeHeight="251706368" behindDoc="0" locked="0" layoutInCell="1" allowOverlap="1">
+          <wp:anchor distT="0" distB="0" distL="114300" distR="114300" simplePos="0" relativeHeight="251754496" behindDoc="0" locked="0" layoutInCell="1" allowOverlap="1">
             <wp:simplePos x="0" y="0"/>
             <wp:positionH relativeFrom="column">
-              <wp:posOffset>3604895</wp:posOffset>
+              <wp:posOffset>2092960</wp:posOffset>
             </wp:positionH>
             <wp:positionV relativeFrom="paragraph">
-              <wp:posOffset>117475</wp:posOffset>
+              <wp:posOffset>10795</wp:posOffset>
             </wp:positionV>
-            <wp:extent cx="2163445" cy="1231265"/>
-            <wp:effectExtent l="19050" t="0" r="8255" b="0"/>
+            <wp:extent cx="3714750" cy="1104265"/>
+            <wp:effectExtent l="19050" t="0" r="0" b="0"/>
             <wp:wrapSquare wrapText="bothSides"/>
-            <wp:docPr id="108" name="Afbeelding 47" descr="Y:\screenshots\2018-09-13__21-27-1536866827.jpg"/>
+            <wp:docPr id="64" name="Afbeelding 20" descr="Y:\screenshots\2018-11-01__22-06-1541106368.jpg"/>
             <wp:cNvGraphicFramePr>
               <a:graphicFrameLocks xmlns:a="http://schemas.openxmlformats.org/drawingml/2006/main" noChangeAspect="1"/>
             </wp:cNvGraphicFramePr>
@@ -7315,13 +5467,13 @@
               <a:graphicData uri="http://schemas.openxmlformats.org/drawingml/2006/picture">
                 <pic:pic xmlns:pic="http://schemas.openxmlformats.org/drawingml/2006/picture">
                   <pic:nvPicPr>
-                    <pic:cNvPr id="0" name="Picture 47" descr="Y:\screenshots\2018-09-13__21-27-1536866827.jpg"/>
+                    <pic:cNvPr id="0" name="Picture 20" descr="Y:\screenshots\2018-11-01__22-06-1541106368.jpg"/>
                     <pic:cNvPicPr>
                       <a:picLocks noChangeAspect="1" noChangeArrowheads="1"/>
                     </pic:cNvPicPr>
                   </pic:nvPicPr>
                   <pic:blipFill>
-                    <a:blip r:embed="rId52" cstate="print"/>
+                    <a:blip r:embed="rId37" cstate="print"/>
                     <a:srcRect/>
                     <a:stretch>
                       <a:fillRect/>
@@ -7330,7 +5482,7 @@
                   <pic:spPr bwMode="auto">
                     <a:xfrm>
                       <a:off x="0" y="0"/>
-                      <a:ext cx="2163445" cy="1231265"/>
+                      <a:ext cx="3714750" cy="1104265"/>
                     </a:xfrm>
                     <a:prstGeom prst="rect">
                       <a:avLst/>
@@ -7380,7 +5532,7 @@
                     </pic:cNvPicPr>
                   </pic:nvPicPr>
                   <pic:blipFill>
-                    <a:blip r:embed="rId53" cstate="print"/>
+                    <a:blip r:embed="rId38" cstate="print"/>
                     <a:srcRect/>
                     <a:stretch>
                       <a:fillRect/>
@@ -7460,13 +5612,115 @@
         <w:t xml:space="preserve">Wat je nodig hebt staat </w:t>
       </w:r>
       <w:r>
-        <w:t>hiernaast</w:t>
+        <w:t>hierboven</w:t>
       </w:r>
       <w:r>
         <w:t>.</w:t>
       </w:r>
     </w:p>
-    <w:p/>
+    <w:p>
+      <w:pPr>
+        <w:rPr>
+          <w:lang w:val="nl-NL"/>
+        </w:rPr>
+      </w:pPr>
+      <w:r>
+        <w:rPr>
+          <w:lang w:val="nl-NL"/>
+        </w:rPr>
+        <w:t xml:space="preserve">Nu moeten we kijken </w:t>
+      </w:r>
+      <w:r>
+        <w:rPr>
+          <w:lang w:val="nl-NL"/>
+        </w:rPr>
+        <w:t>of de knoppen ingedrukt worden. Eerst kijken we naar links, dan naar rechts. Maar we missen nog iets …</w:t>
+      </w:r>
+    </w:p>
+    <w:p>
+      <w:pPr>
+        <w:rPr>
+          <w:lang w:val="nl-NL"/>
+        </w:rPr>
+      </w:pPr>
+      <w:r>
+        <w:rPr>
+          <w:lang w:val="nl-NL"/>
+        </w:rPr>
+        <w:t xml:space="preserve">Als de knop is ingedrukt moet je kunnen testen of de </w:t>
+      </w:r>
+      <w:r>
+        <w:rPr>
+          <w:i/>
+          <w:lang w:val="nl-NL"/>
+        </w:rPr>
+        <w:t>Rode LED</w:t>
+      </w:r>
+      <w:r>
+        <w:rPr>
+          <w:lang w:val="nl-NL"/>
+        </w:rPr>
+        <w:t xml:space="preserve"> aan of uit is. Hoe moet dat?</w:t>
+      </w:r>
+    </w:p>
+    <w:p>
+      <w:pPr>
+        <w:spacing w:line="276" w:lineRule="auto"/>
+        <w:rPr>
+          <w:caps/>
+          <w:spacing w:val="15"/>
+          <w:szCs w:val="22"/>
+          <w:lang w:val="nl-NL"/>
+        </w:rPr>
+      </w:pPr>
+      <w:r>
+        <w:rPr>
+          <w:lang w:val="nl-NL"/>
+        </w:rPr>
+        <w:br w:type="page"/>
+      </w:r>
+    </w:p>
+    <w:p>
+      <w:pPr>
+        <w:pStyle w:val="Kop2"/>
+        <w:rPr>
+          <w:lang w:val="nl-NL"/>
+        </w:rPr>
+      </w:pPr>
+      <w:r>
+        <w:rPr>
+          <w:lang w:val="nl-NL"/>
+        </w:rPr>
+        <w:lastRenderedPageBreak/>
+        <w:t>Variabele om een toestand te onthouden</w:t>
+      </w:r>
+    </w:p>
+    <w:p>
+      <w:pPr>
+        <w:rPr>
+          <w:lang w:val="nl-NL"/>
+        </w:rPr>
+      </w:pPr>
+      <w:r>
+        <w:rPr>
+          <w:lang w:val="nl-NL"/>
+        </w:rPr>
+        <w:t xml:space="preserve">Je hebt al gezien dat je een variabele kunt gebruiken om te tellen. Bijvoorbeeld de punten. Maar je kunt ook onthouden of de </w:t>
+      </w:r>
+      <w:r>
+        <w:rPr>
+          <w:i/>
+          <w:lang w:val="nl-NL"/>
+        </w:rPr>
+        <w:t>Rode LED</w:t>
+      </w:r>
+      <w:r>
+        <w:rPr>
+          <w:lang w:val="nl-NL"/>
+        </w:rPr>
+        <w:t xml:space="preserve"> aan of uit staat.</w:t>
+      </w:r>
+    </w:p>
     <w:p>
       <w:pPr>
         <w:pStyle w:val="WS-Opdracht"/>
@@ -7477,18 +5731,18 @@
           <w:lang w:eastAsia="nl-NL" w:bidi="ar-SA"/>
         </w:rPr>
         <w:drawing>
-          <wp:anchor distT="0" distB="0" distL="114300" distR="114300" simplePos="0" relativeHeight="251711488" behindDoc="0" locked="0" layoutInCell="1" allowOverlap="1">
+          <wp:anchor distT="0" distB="0" distL="114300" distR="114300" simplePos="0" relativeHeight="251755520" behindDoc="0" locked="0" layoutInCell="1" allowOverlap="1">
             <wp:simplePos x="0" y="0"/>
             <wp:positionH relativeFrom="column">
-              <wp:posOffset>1568450</wp:posOffset>
+              <wp:posOffset>3415030</wp:posOffset>
             </wp:positionH>
             <wp:positionV relativeFrom="paragraph">
-              <wp:posOffset>8255</wp:posOffset>
+              <wp:posOffset>3175</wp:posOffset>
             </wp:positionV>
-            <wp:extent cx="4366260" cy="1552575"/>
+            <wp:extent cx="2370455" cy="628650"/>
             <wp:effectExtent l="19050" t="0" r="0" b="0"/>
             <wp:wrapSquare wrapText="bothSides"/>
-            <wp:docPr id="3" name="Afbeelding 2" descr="Y:\screenshots\2018-09-22__22-38-1537648691.jpg"/>
+            <wp:docPr id="65" name="Afbeelding 21" descr="Y:\screenshots\2018-11-01__22-18-1541107105.jpg"/>
             <wp:cNvGraphicFramePr>
               <a:graphicFrameLocks xmlns:a="http://schemas.openxmlformats.org/drawingml/2006/main" noChangeAspect="1"/>
             </wp:cNvGraphicFramePr>
@@ -7496,13 +5750,13 @@
               <a:graphicData uri="http://schemas.openxmlformats.org/drawingml/2006/picture">
                 <pic:pic xmlns:pic="http://schemas.openxmlformats.org/drawingml/2006/picture">
                   <pic:nvPicPr>
-                    <pic:cNvPr id="0" name="Picture 2" descr="Y:\screenshots\2018-09-22__22-38-1537648691.jpg"/>
+                    <pic:cNvPr id="0" name="Picture 21" descr="Y:\screenshots\2018-11-01__22-18-1541107105.jpg"/>
                     <pic:cNvPicPr>
                       <a:picLocks noChangeAspect="1" noChangeArrowheads="1"/>
                     </pic:cNvPicPr>
                   </pic:nvPicPr>
                   <pic:blipFill>
-                    <a:blip r:embed="rId54" cstate="print"/>
+                    <a:blip r:embed="rId39" cstate="print"/>
                     <a:srcRect/>
                     <a:stretch>
                       <a:fillRect/>
@@ -7511,7 +5765,7 @@
                   <pic:spPr bwMode="auto">
                     <a:xfrm>
                       <a:off x="0" y="0"/>
-                      <a:ext cx="4366260" cy="1552575"/>
+                      <a:ext cx="2370455" cy="628650"/>
                     </a:xfrm>
                     <a:prstGeom prst="rect">
                       <a:avLst/>
@@ -7531,33 +5785,155 @@
         </w:drawing>
       </w:r>
       <w:r>
-        <w:t xml:space="preserve">Voeg nu toe dat je naar de </w:t>
+        <w:t xml:space="preserve">Maak een variabele en zet in de </w:t>
+      </w:r>
+      <w:proofErr w:type="spellStart"/>
+      <w:r>
+        <w:t>sprite</w:t>
+      </w:r>
+      <w:proofErr w:type="spellEnd"/>
+      <w:r>
+        <w:t xml:space="preserve"> Rode LED deze twee blokken op de juiste plek te zetten. </w:t>
+      </w:r>
+    </w:p>
+    <w:p>
+      <w:pPr>
+        <w:rPr>
+          <w:lang w:val="nl-NL"/>
+        </w:rPr>
+      </w:pPr>
+      <w:r>
+        <w:rPr>
+          <w:noProof/>
+          <w:lang w:val="nl-NL" w:eastAsia="nl-NL" w:bidi="ar-SA"/>
+        </w:rPr>
+        <w:drawing>
+          <wp:anchor distT="0" distB="0" distL="114300" distR="114300" simplePos="0" relativeHeight="251756544" behindDoc="0" locked="0" layoutInCell="1" allowOverlap="1">
+            <wp:simplePos x="0" y="0"/>
+            <wp:positionH relativeFrom="column">
+              <wp:posOffset>3301365</wp:posOffset>
+            </wp:positionH>
+            <wp:positionV relativeFrom="paragraph">
+              <wp:posOffset>5715</wp:posOffset>
+            </wp:positionV>
+            <wp:extent cx="2484120" cy="3028315"/>
+            <wp:effectExtent l="19050" t="0" r="0" b="0"/>
+            <wp:wrapSquare wrapText="bothSides"/>
+            <wp:docPr id="66" name="Afbeelding 22" descr="Y:\screenshots\2018-11-01__22-25-1541107522.jpg"/>
+            <wp:cNvGraphicFramePr>
+              <a:graphicFrameLocks xmlns:a="http://schemas.openxmlformats.org/drawingml/2006/main" noChangeAspect="1"/>
+            </wp:cNvGraphicFramePr>
+            <a:graphic xmlns:a="http://schemas.openxmlformats.org/drawingml/2006/main">
+              <a:graphicData uri="http://schemas.openxmlformats.org/drawingml/2006/picture">
+                <pic:pic xmlns:pic="http://schemas.openxmlformats.org/drawingml/2006/picture">
+                  <pic:nvPicPr>
+                    <pic:cNvPr id="0" name="Picture 22" descr="Y:\screenshots\2018-11-01__22-25-1541107522.jpg"/>
+                    <pic:cNvPicPr>
+                      <a:picLocks noChangeAspect="1" noChangeArrowheads="1"/>
+                    </pic:cNvPicPr>
+                  </pic:nvPicPr>
+                  <pic:blipFill>
+                    <a:blip r:embed="rId40" cstate="print"/>
+                    <a:srcRect/>
+                    <a:stretch>
+                      <a:fillRect/>
+                    </a:stretch>
+                  </pic:blipFill>
+                  <pic:spPr bwMode="auto">
+                    <a:xfrm>
+                      <a:off x="0" y="0"/>
+                      <a:ext cx="2484120" cy="3028315"/>
+                    </a:xfrm>
+                    <a:prstGeom prst="rect">
+                      <a:avLst/>
+                    </a:prstGeom>
+                    <a:noFill/>
+                    <a:ln w="9525">
+                      <a:noFill/>
+                      <a:miter lim="800000"/>
+                      <a:headEnd/>
+                      <a:tailEnd/>
+                    </a:ln>
+                  </pic:spPr>
+                </pic:pic>
+              </a:graphicData>
+            </a:graphic>
+          </wp:anchor>
+        </w:drawing>
+      </w:r>
+      <w:r>
+        <w:rPr>
+          <w:lang w:val="nl-NL"/>
+        </w:rPr>
+        <w:t xml:space="preserve">Nu kun je in de </w:t>
+      </w:r>
+      <w:r>
+        <w:rPr>
+          <w:i/>
+          <w:lang w:val="nl-NL"/>
+        </w:rPr>
+        <w:t>Speelveld</w:t>
+      </w:r>
+      <w:r>
+        <w:rPr>
+          <w:lang w:val="nl-NL"/>
+        </w:rPr>
+        <w:t xml:space="preserve"> </w:t>
+      </w:r>
+      <w:proofErr w:type="spellStart"/>
+      <w:r>
+        <w:rPr>
+          <w:lang w:val="nl-NL"/>
+        </w:rPr>
+        <w:t>sprite</w:t>
+      </w:r>
+      <w:proofErr w:type="spellEnd"/>
+      <w:r>
+        <w:rPr>
+          <w:lang w:val="nl-NL"/>
+        </w:rPr>
+        <w:t xml:space="preserve"> testen of de </w:t>
+      </w:r>
+      <w:r>
+        <w:rPr>
+          <w:i/>
+          <w:lang w:val="nl-NL"/>
+        </w:rPr>
+        <w:t>Rode LED</w:t>
+      </w:r>
+      <w:r>
+        <w:rPr>
+          <w:lang w:val="nl-NL"/>
+        </w:rPr>
+        <w:t xml:space="preserve"> aan</w:t>
+      </w:r>
+      <w:r>
+        <w:rPr>
+          <w:lang w:val="nl-NL"/>
+        </w:rPr>
+        <w:t xml:space="preserve"> brandt.</w:t>
+      </w:r>
+    </w:p>
+    <w:p>
+      <w:pPr>
+        <w:pStyle w:val="WS-Opdracht"/>
+      </w:pPr>
+      <w:r>
+        <w:t>Test nu of de linker knop is ingedrukt</w:t>
+      </w:r>
+      <w:r>
+        <w:t xml:space="preserve"> en kijk daarna naar de toestand van de Rode LED. Dan werk je de punten bij en stuur je een bericht naar de eend. Denk heel goed na. Wat je nodig hebt staat hiernaast.</w:t>
+      </w:r>
+    </w:p>
+    <w:p>
+      <w:pPr>
+        <w:pStyle w:val="WS-Opdracht"/>
+      </w:pPr>
+      <w:r>
+        <w:t xml:space="preserve">Behandel nu ook de </w:t>
       </w:r>
       <w:r>
         <w:t>rechter</w:t>
-      </w:r>
-      <w:r>
-        <w:t xml:space="preserve"> knop kijkt. Je laat de eend buigen of nee schudden. En je telt de punten. </w:t>
-      </w:r>
-      <w:r>
-        <w:t xml:space="preserve">Bedenk: Je tegenstander krijgt een punt als je drukt als de rode LED uit is. </w:t>
-      </w:r>
-      <w:r>
-        <w:t>Hierboven staat wat je nodig hebt.</w:t>
-      </w:r>
-      <w:r>
-        <w:t xml:space="preserve"> </w:t>
-      </w:r>
-    </w:p>
-    <w:p>
-      <w:pPr>
-        <w:pStyle w:val="WS-Opdracht"/>
-      </w:pPr>
-      <w:r>
-        <w:t xml:space="preserve">Behandel nu ook de </w:t>
-      </w:r>
-      <w:r>
-        <w:t>linker</w:t>
       </w:r>
       <w:r>
         <w:t xml:space="preserve"> knop. </w:t>
@@ -7674,7 +6050,7 @@
                     </pic:cNvPicPr>
                   </pic:nvPicPr>
                   <pic:blipFill>
-                    <a:blip r:embed="rId55" cstate="print"/>
+                    <a:blip r:embed="rId41" cstate="print"/>
                     <a:srcRect/>
                     <a:stretch>
                       <a:fillRect/>
@@ -7719,14 +6095,14 @@
         <w:rPr>
           <w:lang w:val="nl-NL"/>
         </w:rPr>
-        <w:t xml:space="preserve"> opvangt. Maar voor het maken </w:t>
+        <w:t xml:space="preserve"> opvangt. Maar voor het maken van een buiging heb je al je eigen blok </w:t>
       </w:r>
       <w:r>
         <w:rPr>
           <w:lang w:val="nl-NL"/>
         </w:rPr>
         <w:lastRenderedPageBreak/>
-        <w:t xml:space="preserve">van een buiging heb je al je eigen blok gemaakt, dus dat is </w:t>
+        <w:t xml:space="preserve">gemaakt, dus dat is </w:t>
       </w:r>
       <w:r>
         <w:rPr>
@@ -7821,7 +6197,7 @@
                     </pic:cNvPicPr>
                   </pic:nvPicPr>
                   <pic:blipFill>
-                    <a:blip r:embed="rId56" cstate="print"/>
+                    <a:blip r:embed="rId42" cstate="print"/>
                     <a:srcRect/>
                     <a:stretch>
                       <a:fillRect/>
@@ -8046,7 +6422,7 @@
                     </pic:cNvPicPr>
                   </pic:nvPicPr>
                   <pic:blipFill>
-                    <a:blip r:embed="rId57" cstate="print"/>
+                    <a:blip r:embed="rId43" cstate="print"/>
                     <a:srcRect/>
                     <a:stretch>
                       <a:fillRect/>
@@ -8120,7 +6496,7 @@
                     </pic:cNvPicPr>
                   </pic:nvPicPr>
                   <pic:blipFill>
-                    <a:blip r:embed="rId58" cstate="print"/>
+                    <a:blip r:embed="rId44" cstate="print"/>
                     <a:srcRect/>
                     <a:stretch>
                       <a:fillRect/>
@@ -8248,7 +6624,7 @@
                     </pic:cNvPicPr>
                   </pic:nvPicPr>
                   <pic:blipFill>
-                    <a:blip r:embed="rId59" cstate="print"/>
+                    <a:blip r:embed="rId45" cstate="print"/>
                     <a:srcRect/>
                     <a:stretch>
                       <a:fillRect/>
@@ -8722,14 +7098,756 @@
     </w:p>
     <w:p>
       <w:pPr>
+        <w:pStyle w:val="WS-Opdracht"/>
+      </w:pPr>
+      <w:r>
+        <w:t xml:space="preserve">Let op: Dit </w:t>
+      </w:r>
+      <w:r>
+        <w:t>overzicht</w:t>
+      </w:r>
+      <w:r>
+        <w:t xml:space="preserve"> </w:t>
+      </w:r>
+      <w:r>
+        <w:t xml:space="preserve">is </w:t>
+      </w:r>
+      <w:r>
+        <w:t xml:space="preserve">ter informatie. De </w:t>
+      </w:r>
+      <w:r>
+        <w:t xml:space="preserve">volgende </w:t>
+      </w:r>
+      <w:r>
+        <w:t xml:space="preserve">opdracht staat </w:t>
+      </w:r>
+      <w:r>
+        <w:t>onderaan deze</w:t>
+      </w:r>
+      <w:r>
+        <w:t xml:space="preserve"> pagina!</w:t>
+      </w:r>
+    </w:p>
+    <w:tbl>
+      <w:tblPr>
+        <w:tblStyle w:val="Tabelraster"/>
+        <w:tblW w:w="0" w:type="auto"/>
+        <w:tblLook w:val="04A0"/>
+      </w:tblPr>
+      <w:tblGrid>
+        <w:gridCol w:w="2250"/>
+        <w:gridCol w:w="2826"/>
+        <w:gridCol w:w="4212"/>
+      </w:tblGrid>
+      <w:tr>
+        <w:tc>
+          <w:tcPr>
+            <w:tcW w:w="2518" w:type="dxa"/>
+          </w:tcPr>
+          <w:p>
+            <w:pPr>
+              <w:rPr>
+                <w:b/>
+                <w:lang w:val="nl-NL"/>
+              </w:rPr>
+            </w:pPr>
+            <w:r>
+              <w:rPr>
+                <w:b/>
+                <w:lang w:val="nl-NL"/>
+              </w:rPr>
+              <w:t>Wat</w:t>
+            </w:r>
+          </w:p>
+        </w:tc>
+        <w:tc>
+          <w:tcPr>
+            <w:tcW w:w="1843" w:type="dxa"/>
+          </w:tcPr>
+          <w:p>
+            <w:pPr>
+              <w:rPr>
+                <w:b/>
+                <w:lang w:val="nl-NL"/>
+              </w:rPr>
+            </w:pPr>
+            <w:r>
+              <w:rPr>
+                <w:b/>
+                <w:lang w:val="nl-NL"/>
+              </w:rPr>
+              <w:t>Opdracht</w:t>
+            </w:r>
+          </w:p>
+        </w:tc>
+        <w:tc>
+          <w:tcPr>
+            <w:tcW w:w="4851" w:type="dxa"/>
+          </w:tcPr>
+          <w:p>
+            <w:pPr>
+              <w:rPr>
+                <w:b/>
+                <w:lang w:val="nl-NL"/>
+              </w:rPr>
+            </w:pPr>
+            <w:r>
+              <w:rPr>
+                <w:b/>
+                <w:lang w:val="nl-NL"/>
+              </w:rPr>
+              <w:t>Betekenis van de waarden</w:t>
+            </w:r>
+          </w:p>
+        </w:tc>
+      </w:tr>
+      <w:tr>
+        <w:tc>
+          <w:tcPr>
+            <w:tcW w:w="2518" w:type="dxa"/>
+          </w:tcPr>
+          <w:p>
+            <w:pPr>
+              <w:rPr>
+                <w:lang w:val="nl-NL"/>
+              </w:rPr>
+            </w:pPr>
+            <w:r>
+              <w:rPr>
+                <w:lang w:val="nl-NL"/>
+              </w:rPr>
+              <w:t>Rode LED</w:t>
+            </w:r>
+          </w:p>
+        </w:tc>
+        <w:tc>
+          <w:tcPr>
+            <w:tcW w:w="1843" w:type="dxa"/>
+          </w:tcPr>
+          <w:p>
+            <w:pPr>
+              <w:rPr>
+                <w:lang w:val="nl-NL"/>
+              </w:rPr>
+            </w:pPr>
+            <w:r>
+              <w:rPr>
+                <w:noProof/>
+                <w:lang w:val="nl-NL" w:eastAsia="nl-NL" w:bidi="ar-SA"/>
+              </w:rPr>
+              <w:drawing>
+                <wp:inline distT="0" distB="0" distL="0" distR="0">
+                  <wp:extent cx="1397505" cy="439093"/>
+                  <wp:effectExtent l="19050" t="0" r="0" b="0"/>
+                  <wp:docPr id="29" name="Afbeelding 9" descr="Y:\screenshots\2018-09-13__17-11-1536851495.jpg"/>
+                  <wp:cNvGraphicFramePr>
+                    <a:graphicFrameLocks xmlns:a="http://schemas.openxmlformats.org/drawingml/2006/main" noChangeAspect="1"/>
+                  </wp:cNvGraphicFramePr>
+                  <a:graphic xmlns:a="http://schemas.openxmlformats.org/drawingml/2006/main">
+                    <a:graphicData uri="http://schemas.openxmlformats.org/drawingml/2006/picture">
+                      <pic:pic xmlns:pic="http://schemas.openxmlformats.org/drawingml/2006/picture">
+                        <pic:nvPicPr>
+                          <pic:cNvPr id="0" name="Picture 9" descr="Y:\screenshots\2018-09-13__17-11-1536851495.jpg"/>
+                          <pic:cNvPicPr>
+                            <a:picLocks noChangeAspect="1" noChangeArrowheads="1"/>
+                          </pic:cNvPicPr>
+                        </pic:nvPicPr>
+                        <pic:blipFill>
+                          <a:blip r:embed="rId46" cstate="print"/>
+                          <a:srcRect t="8511"/>
+                          <a:stretch>
+                            <a:fillRect/>
+                          </a:stretch>
+                        </pic:blipFill>
+                        <pic:spPr bwMode="auto">
+                          <a:xfrm>
+                            <a:off x="0" y="0"/>
+                            <a:ext cx="1397347" cy="439043"/>
+                          </a:xfrm>
+                          <a:prstGeom prst="rect">
+                            <a:avLst/>
+                          </a:prstGeom>
+                          <a:noFill/>
+                          <a:ln w="9525">
+                            <a:noFill/>
+                            <a:miter lim="800000"/>
+                            <a:headEnd/>
+                            <a:tailEnd/>
+                          </a:ln>
+                        </pic:spPr>
+                      </pic:pic>
+                    </a:graphicData>
+                  </a:graphic>
+                </wp:inline>
+              </w:drawing>
+            </w:r>
+          </w:p>
+        </w:tc>
+        <w:tc>
+          <w:tcPr>
+            <w:tcW w:w="4851" w:type="dxa"/>
+          </w:tcPr>
+          <w:p>
+            <w:pPr>
+              <w:rPr>
+                <w:lang w:val="nl-NL"/>
+              </w:rPr>
+            </w:pPr>
+            <w:r>
+              <w:rPr>
+                <w:lang w:val="nl-NL"/>
+              </w:rPr>
+              <w:t>0 = uit</w:t>
+            </w:r>
+          </w:p>
+          <w:p>
+            <w:pPr>
+              <w:rPr>
+                <w:lang w:val="nl-NL"/>
+              </w:rPr>
+            </w:pPr>
+            <w:r>
+              <w:rPr>
+                <w:lang w:val="nl-NL"/>
+              </w:rPr>
+              <w:t>1 = aan</w:t>
+            </w:r>
+          </w:p>
+        </w:tc>
+      </w:tr>
+      <w:tr>
+        <w:tc>
+          <w:tcPr>
+            <w:tcW w:w="2518" w:type="dxa"/>
+          </w:tcPr>
+          <w:p>
+            <w:pPr>
+              <w:rPr>
+                <w:lang w:val="nl-NL"/>
+              </w:rPr>
+            </w:pPr>
+            <w:r>
+              <w:rPr>
+                <w:lang w:val="nl-NL"/>
+              </w:rPr>
+              <w:lastRenderedPageBreak/>
+              <w:t>Groene LED Links</w:t>
+            </w:r>
+          </w:p>
+        </w:tc>
+        <w:tc>
+          <w:tcPr>
+            <w:tcW w:w="1843" w:type="dxa"/>
+          </w:tcPr>
+          <w:p>
+            <w:pPr>
+              <w:rPr>
+                <w:lang w:val="nl-NL"/>
+              </w:rPr>
+            </w:pPr>
+            <w:r>
+              <w:rPr>
+                <w:noProof/>
+                <w:lang w:val="nl-NL" w:eastAsia="nl-NL" w:bidi="ar-SA"/>
+              </w:rPr>
+              <w:drawing>
+                <wp:inline distT="0" distB="0" distL="0" distR="0">
+                  <wp:extent cx="1605180" cy="448147"/>
+                  <wp:effectExtent l="19050" t="0" r="0" b="0"/>
+                  <wp:docPr id="33" name="Afbeelding 12" descr="Y:\screenshots\2018-09-13__17-20-1536852043.jpg"/>
+                  <wp:cNvGraphicFramePr>
+                    <a:graphicFrameLocks xmlns:a="http://schemas.openxmlformats.org/drawingml/2006/main" noChangeAspect="1"/>
+                  </wp:cNvGraphicFramePr>
+                  <a:graphic xmlns:a="http://schemas.openxmlformats.org/drawingml/2006/main">
+                    <a:graphicData uri="http://schemas.openxmlformats.org/drawingml/2006/picture">
+                      <pic:pic xmlns:pic="http://schemas.openxmlformats.org/drawingml/2006/picture">
+                        <pic:nvPicPr>
+                          <pic:cNvPr id="0" name="Picture 12" descr="Y:\screenshots\2018-09-13__17-20-1536852043.jpg"/>
+                          <pic:cNvPicPr>
+                            <a:picLocks noChangeAspect="1" noChangeArrowheads="1"/>
+                          </pic:cNvPicPr>
+                        </pic:nvPicPr>
+                        <pic:blipFill>
+                          <a:blip r:embed="rId47" cstate="print"/>
+                          <a:srcRect/>
+                          <a:stretch>
+                            <a:fillRect/>
+                          </a:stretch>
+                        </pic:blipFill>
+                        <pic:spPr bwMode="auto">
+                          <a:xfrm>
+                            <a:off x="0" y="0"/>
+                            <a:ext cx="1609975" cy="449486"/>
+                          </a:xfrm>
+                          <a:prstGeom prst="rect">
+                            <a:avLst/>
+                          </a:prstGeom>
+                          <a:noFill/>
+                          <a:ln w="9525">
+                            <a:noFill/>
+                            <a:miter lim="800000"/>
+                            <a:headEnd/>
+                            <a:tailEnd/>
+                          </a:ln>
+                        </pic:spPr>
+                      </pic:pic>
+                    </a:graphicData>
+                  </a:graphic>
+                </wp:inline>
+              </w:drawing>
+            </w:r>
+          </w:p>
+        </w:tc>
+        <w:tc>
+          <w:tcPr>
+            <w:tcW w:w="4851" w:type="dxa"/>
+          </w:tcPr>
+          <w:p>
+            <w:pPr>
+              <w:rPr>
+                <w:lang w:val="nl-NL"/>
+              </w:rPr>
+            </w:pPr>
+            <w:r>
+              <w:rPr>
+                <w:lang w:val="nl-NL"/>
+              </w:rPr>
+              <w:t>0 = uit</w:t>
+            </w:r>
+          </w:p>
+          <w:p>
+            <w:pPr>
+              <w:rPr>
+                <w:lang w:val="nl-NL"/>
+              </w:rPr>
+            </w:pPr>
+            <w:r>
+              <w:rPr>
+                <w:lang w:val="nl-NL"/>
+              </w:rPr>
+              <w:t>1 = aan</w:t>
+            </w:r>
+          </w:p>
+        </w:tc>
+      </w:tr>
+      <w:tr>
+        <w:tc>
+          <w:tcPr>
+            <w:tcW w:w="2518" w:type="dxa"/>
+          </w:tcPr>
+          <w:p>
+            <w:pPr>
+              <w:rPr>
+                <w:lang w:val="nl-NL"/>
+              </w:rPr>
+            </w:pPr>
+            <w:r>
+              <w:rPr>
+                <w:lang w:val="nl-NL"/>
+              </w:rPr>
+              <w:t>Groene LED rechts</w:t>
+            </w:r>
+          </w:p>
+        </w:tc>
+        <w:tc>
+          <w:tcPr>
+            <w:tcW w:w="1843" w:type="dxa"/>
+          </w:tcPr>
+          <w:p>
+            <w:pPr>
+              <w:rPr>
+                <w:lang w:val="nl-NL"/>
+              </w:rPr>
+            </w:pPr>
+            <w:r>
+              <w:rPr>
+                <w:noProof/>
+                <w:lang w:val="nl-NL" w:eastAsia="nl-NL" w:bidi="ar-SA"/>
+              </w:rPr>
+              <w:drawing>
+                <wp:inline distT="0" distB="0" distL="0" distR="0">
+                  <wp:extent cx="1606047" cy="411211"/>
+                  <wp:effectExtent l="19050" t="0" r="0" b="0"/>
+                  <wp:docPr id="34" name="Afbeelding 10" descr="Y:\screenshots\2018-09-13__17-16-1536851818.jpg"/>
+                  <wp:cNvGraphicFramePr>
+                    <a:graphicFrameLocks xmlns:a="http://schemas.openxmlformats.org/drawingml/2006/main" noChangeAspect="1"/>
+                  </wp:cNvGraphicFramePr>
+                  <a:graphic xmlns:a="http://schemas.openxmlformats.org/drawingml/2006/main">
+                    <a:graphicData uri="http://schemas.openxmlformats.org/drawingml/2006/picture">
+                      <pic:pic xmlns:pic="http://schemas.openxmlformats.org/drawingml/2006/picture">
+                        <pic:nvPicPr>
+                          <pic:cNvPr id="0" name="Picture 10" descr="Y:\screenshots\2018-09-13__17-16-1536851818.jpg"/>
+                          <pic:cNvPicPr>
+                            <a:picLocks noChangeAspect="1" noChangeArrowheads="1"/>
+                          </pic:cNvPicPr>
+                        </pic:nvPicPr>
+                        <pic:blipFill>
+                          <a:blip r:embed="rId48" cstate="print"/>
+                          <a:srcRect/>
+                          <a:stretch>
+                            <a:fillRect/>
+                          </a:stretch>
+                        </pic:blipFill>
+                        <pic:spPr bwMode="auto">
+                          <a:xfrm>
+                            <a:off x="0" y="0"/>
+                            <a:ext cx="1606375" cy="411295"/>
+                          </a:xfrm>
+                          <a:prstGeom prst="rect">
+                            <a:avLst/>
+                          </a:prstGeom>
+                          <a:noFill/>
+                          <a:ln w="9525">
+                            <a:noFill/>
+                            <a:miter lim="800000"/>
+                            <a:headEnd/>
+                            <a:tailEnd/>
+                          </a:ln>
+                        </pic:spPr>
+                      </pic:pic>
+                    </a:graphicData>
+                  </a:graphic>
+                </wp:inline>
+              </w:drawing>
+            </w:r>
+          </w:p>
+        </w:tc>
+        <w:tc>
+          <w:tcPr>
+            <w:tcW w:w="4851" w:type="dxa"/>
+          </w:tcPr>
+          <w:p>
+            <w:pPr>
+              <w:rPr>
+                <w:lang w:val="nl-NL"/>
+              </w:rPr>
+            </w:pPr>
+            <w:r>
+              <w:rPr>
+                <w:lang w:val="nl-NL"/>
+              </w:rPr>
+              <w:t>0 = uit</w:t>
+            </w:r>
+          </w:p>
+          <w:p>
+            <w:pPr>
+              <w:rPr>
+                <w:lang w:val="nl-NL"/>
+              </w:rPr>
+            </w:pPr>
+            <w:r>
+              <w:rPr>
+                <w:lang w:val="nl-NL"/>
+              </w:rPr>
+              <w:t>1 = aan</w:t>
+            </w:r>
+          </w:p>
+        </w:tc>
+      </w:tr>
+      <w:tr>
+        <w:tc>
+          <w:tcPr>
+            <w:tcW w:w="2518" w:type="dxa"/>
+          </w:tcPr>
+          <w:p>
+            <w:pPr>
+              <w:rPr>
+                <w:lang w:val="nl-NL"/>
+              </w:rPr>
+            </w:pPr>
+            <w:r>
+              <w:rPr>
+                <w:lang w:val="nl-NL"/>
+              </w:rPr>
+              <w:t>Motor om te laten kantelen</w:t>
+            </w:r>
+          </w:p>
+        </w:tc>
+        <w:tc>
+          <w:tcPr>
+            <w:tcW w:w="1843" w:type="dxa"/>
+          </w:tcPr>
+          <w:p>
+            <w:pPr>
+              <w:rPr>
+                <w:lang w:val="nl-NL"/>
+              </w:rPr>
+            </w:pPr>
+            <w:r>
+              <w:rPr>
+                <w:noProof/>
+                <w:lang w:val="nl-NL" w:eastAsia="nl-NL" w:bidi="ar-SA"/>
+              </w:rPr>
+              <w:drawing>
+                <wp:inline distT="0" distB="0" distL="0" distR="0">
+                  <wp:extent cx="1634212" cy="620162"/>
+                  <wp:effectExtent l="19050" t="0" r="4088" b="0"/>
+                  <wp:docPr id="35" name="Afbeelding 14" descr="Y:\screenshots\2018-09-13__17-17-1536851849.jpg"/>
+                  <wp:cNvGraphicFramePr>
+                    <a:graphicFrameLocks xmlns:a="http://schemas.openxmlformats.org/drawingml/2006/main" noChangeAspect="1"/>
+                  </wp:cNvGraphicFramePr>
+                  <a:graphic xmlns:a="http://schemas.openxmlformats.org/drawingml/2006/main">
+                    <a:graphicData uri="http://schemas.openxmlformats.org/drawingml/2006/picture">
+                      <pic:pic xmlns:pic="http://schemas.openxmlformats.org/drawingml/2006/picture">
+                        <pic:nvPicPr>
+                          <pic:cNvPr id="0" name="Picture 14" descr="Y:\screenshots\2018-09-13__17-17-1536851849.jpg"/>
+                          <pic:cNvPicPr>
+                            <a:picLocks noChangeAspect="1" noChangeArrowheads="1"/>
+                          </pic:cNvPicPr>
+                        </pic:nvPicPr>
+                        <pic:blipFill>
+                          <a:blip r:embed="rId49" cstate="print"/>
+                          <a:srcRect/>
+                          <a:stretch>
+                            <a:fillRect/>
+                          </a:stretch>
+                        </pic:blipFill>
+                        <pic:spPr bwMode="auto">
+                          <a:xfrm>
+                            <a:off x="0" y="0"/>
+                            <a:ext cx="1640325" cy="622482"/>
+                          </a:xfrm>
+                          <a:prstGeom prst="rect">
+                            <a:avLst/>
+                          </a:prstGeom>
+                          <a:noFill/>
+                          <a:ln w="9525">
+                            <a:noFill/>
+                            <a:miter lim="800000"/>
+                            <a:headEnd/>
+                            <a:tailEnd/>
+                          </a:ln>
+                        </pic:spPr>
+                      </pic:pic>
+                    </a:graphicData>
+                  </a:graphic>
+                </wp:inline>
+              </w:drawing>
+            </w:r>
+          </w:p>
+        </w:tc>
+        <w:tc>
+          <w:tcPr>
+            <w:tcW w:w="4851" w:type="dxa"/>
+          </w:tcPr>
+          <w:p>
+            <w:pPr>
+              <w:rPr>
+                <w:lang w:val="nl-NL"/>
+              </w:rPr>
+            </w:pPr>
+            <w:r>
+              <w:rPr>
+                <w:lang w:val="nl-NL"/>
+              </w:rPr>
+              <w:t>0 = uiterste stand aan de ene kant</w:t>
+            </w:r>
+          </w:p>
+          <w:p>
+            <w:pPr>
+              <w:rPr>
+                <w:lang w:val="nl-NL"/>
+              </w:rPr>
+            </w:pPr>
+            <w:r>
+              <w:rPr>
+                <w:lang w:val="nl-NL"/>
+              </w:rPr>
+              <w:t>90 = midden</w:t>
+            </w:r>
+          </w:p>
+          <w:p>
+            <w:pPr>
+              <w:rPr>
+                <w:lang w:val="nl-NL"/>
+              </w:rPr>
+            </w:pPr>
+            <w:r>
+              <w:rPr>
+                <w:lang w:val="nl-NL"/>
+              </w:rPr>
+              <w:t>180 = uiterste stand aan de andere kant (180 graden omgedraaid)</w:t>
+            </w:r>
+          </w:p>
+          <w:p>
+            <w:pPr>
+              <w:rPr>
+                <w:lang w:val="nl-NL"/>
+              </w:rPr>
+            </w:pPr>
+            <w:r>
+              <w:rPr>
+                <w:lang w:val="nl-NL"/>
+              </w:rPr>
+              <w:t>Andere waarden: motor draait naar de juiste tussenstand.</w:t>
+            </w:r>
+          </w:p>
+          <w:p>
+            <w:pPr>
+              <w:rPr>
+                <w:lang w:val="nl-NL"/>
+              </w:rPr>
+            </w:pPr>
+            <w:r>
+              <w:rPr>
+                <w:lang w:val="nl-NL"/>
+              </w:rPr>
+              <w:t>Bedenk dat het kantelen niet veel verder kan dan 90 graden, gebruik daarom alleen waarden tussen 0 en 90.</w:t>
+            </w:r>
+          </w:p>
+        </w:tc>
+      </w:tr>
+      <w:tr>
+        <w:tc>
+          <w:tcPr>
+            <w:tcW w:w="2518" w:type="dxa"/>
+          </w:tcPr>
+          <w:p>
+            <w:pPr>
+              <w:rPr>
+                <w:lang w:val="nl-NL"/>
+              </w:rPr>
+            </w:pPr>
+            <w:r>
+              <w:rPr>
+                <w:lang w:val="nl-NL"/>
+              </w:rPr>
+              <w:t>Motor om te laten draaien</w:t>
+            </w:r>
+          </w:p>
+        </w:tc>
+        <w:tc>
+          <w:tcPr>
+            <w:tcW w:w="1843" w:type="dxa"/>
+          </w:tcPr>
+          <w:p>
+            <w:pPr>
+              <w:rPr>
+                <w:lang w:val="nl-NL"/>
+              </w:rPr>
+            </w:pPr>
+            <w:r>
+              <w:rPr>
+                <w:noProof/>
+                <w:lang w:val="nl-NL" w:eastAsia="nl-NL" w:bidi="ar-SA"/>
+              </w:rPr>
+              <w:drawing>
+                <wp:inline distT="0" distB="0" distL="0" distR="0">
+                  <wp:extent cx="1624058" cy="629216"/>
+                  <wp:effectExtent l="19050" t="0" r="0" b="0"/>
+                  <wp:docPr id="36" name="Afbeelding 13" descr="Y:\screenshots\2018-09-13__17-17-1536851858.jpg"/>
+                  <wp:cNvGraphicFramePr>
+                    <a:graphicFrameLocks xmlns:a="http://schemas.openxmlformats.org/drawingml/2006/main" noChangeAspect="1"/>
+                  </wp:cNvGraphicFramePr>
+                  <a:graphic xmlns:a="http://schemas.openxmlformats.org/drawingml/2006/main">
+                    <a:graphicData uri="http://schemas.openxmlformats.org/drawingml/2006/picture">
+                      <pic:pic xmlns:pic="http://schemas.openxmlformats.org/drawingml/2006/picture">
+                        <pic:nvPicPr>
+                          <pic:cNvPr id="0" name="Picture 13" descr="Y:\screenshots\2018-09-13__17-17-1536851858.jpg"/>
+                          <pic:cNvPicPr>
+                            <a:picLocks noChangeAspect="1" noChangeArrowheads="1"/>
+                          </pic:cNvPicPr>
+                        </pic:nvPicPr>
+                        <pic:blipFill>
+                          <a:blip r:embed="rId50" cstate="print"/>
+                          <a:srcRect/>
+                          <a:stretch>
+                            <a:fillRect/>
+                          </a:stretch>
+                        </pic:blipFill>
+                        <pic:spPr bwMode="auto">
+                          <a:xfrm>
+                            <a:off x="0" y="0"/>
+                            <a:ext cx="1630133" cy="631570"/>
+                          </a:xfrm>
+                          <a:prstGeom prst="rect">
+                            <a:avLst/>
+                          </a:prstGeom>
+                          <a:noFill/>
+                          <a:ln w="9525">
+                            <a:noFill/>
+                            <a:miter lim="800000"/>
+                            <a:headEnd/>
+                            <a:tailEnd/>
+                          </a:ln>
+                        </pic:spPr>
+                      </pic:pic>
+                    </a:graphicData>
+                  </a:graphic>
+                </wp:inline>
+              </w:drawing>
+            </w:r>
+          </w:p>
+        </w:tc>
+        <w:tc>
+          <w:tcPr>
+            <w:tcW w:w="4851" w:type="dxa"/>
+          </w:tcPr>
+          <w:p>
+            <w:pPr>
+              <w:rPr>
+                <w:lang w:val="nl-NL"/>
+              </w:rPr>
+            </w:pPr>
+            <w:r>
+              <w:rPr>
+                <w:lang w:val="nl-NL"/>
+              </w:rPr>
+              <w:t>0 = uiterste stand aan de ene kant (links)</w:t>
+            </w:r>
+          </w:p>
+          <w:p>
+            <w:pPr>
+              <w:rPr>
+                <w:lang w:val="nl-NL"/>
+              </w:rPr>
+            </w:pPr>
+            <w:r>
+              <w:rPr>
+                <w:lang w:val="nl-NL"/>
+              </w:rPr>
+              <w:t>90 = midden</w:t>
+            </w:r>
+          </w:p>
+          <w:p>
+            <w:pPr>
+              <w:rPr>
+                <w:lang w:val="nl-NL"/>
+              </w:rPr>
+            </w:pPr>
+            <w:r>
+              <w:rPr>
+                <w:lang w:val="nl-NL"/>
+              </w:rPr>
+              <w:t>180 = uiterste stand aan de andere kant (rechts, 180 graden omgedraaid)</w:t>
+            </w:r>
+          </w:p>
+          <w:p>
+            <w:pPr>
+              <w:rPr>
+                <w:lang w:val="nl-NL"/>
+              </w:rPr>
+            </w:pPr>
+            <w:r>
+              <w:rPr>
+                <w:lang w:val="nl-NL"/>
+              </w:rPr>
+              <w:t>Andere waarden: motor draait naar de juiste tussenstand.</w:t>
+            </w:r>
+          </w:p>
+        </w:tc>
+      </w:tr>
+    </w:tbl>
+    <w:p>
+      <w:pPr>
         <w:rPr>
           <w:lang w:val="nl-NL"/>
         </w:rPr>
       </w:pPr>
     </w:p>
     <w:sectPr>
-      <w:footerReference w:type="even" r:id="rId60"/>
-      <w:footerReference w:type="default" r:id="rId61"/>
+      <w:footerReference w:type="even" r:id="rId51"/>
+      <w:footerReference w:type="default" r:id="rId52"/>
       <w:pgSz w:w="11906" w:h="16838"/>
       <w:pgMar w:top="1417" w:right="1417" w:bottom="1417" w:left="1417" w:header="708" w:footer="708" w:gutter="0"/>
       <w:cols w:space="708"/>
@@ -8807,7 +7925,7 @@
         <w:noProof/>
         <w:lang w:val="nl-NL"/>
       </w:rPr>
-      <w:t>4</w:t>
+      <w:t>10</w:t>
     </w:r>
     <w:r>
       <w:rPr>
@@ -8844,7 +7962,7 @@
         <w:noProof/>
         <w:lang w:val="nl-NL"/>
       </w:rPr>
-      <w:t>20</w:t>
+      <w:t>15</w:t>
     </w:r>
     <w:r>
       <w:rPr>
@@ -9038,7 +8156,7 @@
         <w:noProof/>
         <w:lang w:val="nl-NL"/>
       </w:rPr>
-      <w:t>3</w:t>
+      <w:t>11</w:t>
     </w:r>
     <w:r>
       <w:rPr>
@@ -9075,7 +8193,7 @@
         <w:noProof/>
         <w:lang w:val="nl-NL"/>
       </w:rPr>
-      <w:t>20</w:t>
+      <w:t>15</w:t>
     </w:r>
     <w:r>
       <w:rPr>
@@ -10715,7 +9833,7 @@
   <w:abstractNum w:abstractNumId="15">
     <w:nsid w:val="63D1256F"/>
     <w:multiLevelType w:val="multilevel"/>
-    <w:tmpl w:val="D9A40F26"/>
+    <w:tmpl w:val="76B6A2B2"/>
     <w:lvl w:ilvl="0">
       <w:start w:val="1"/>
       <w:numFmt w:val="decimal"/>
@@ -10729,6 +9847,7 @@
         <w:rFonts w:hint="default"/>
         <w:b/>
         <w:i w:val="0"/>
+        <w:color w:val="auto"/>
       </w:rPr>
     </w:lvl>
     <w:lvl w:ilvl="1">
@@ -12488,7 +11607,7 @@
 </file>
 
 <file path=customXml/itemProps1.xml><?xml version="1.0" encoding="utf-8"?>
-<ds:datastoreItem xmlns:ds="http://schemas.openxmlformats.org/officeDocument/2006/customXml" ds:itemID="{8D01F627-18A6-4497-80F2-719455AF5499}">
+<ds:datastoreItem xmlns:ds="http://schemas.openxmlformats.org/officeDocument/2006/customXml" ds:itemID="{1344CC38-C12F-4335-A9B7-60048DE7FAFC}">
   <ds:schemaRefs>
     <ds:schemaRef ds:uri="http://schemas.openxmlformats.org/officeDocument/2006/bibliography"/>
   </ds:schemaRefs>
